--- a/Template.docx
+++ b/Template.docx
@@ -538,25 +538,259 @@
     <w:p>
       <w:pPr>
         <w:rPr>
+          <w:rFonts w:eastAsiaTheme="minorHAnsi"/>
+          <w:lang w:val="en-US" w:eastAsia="en-US"/>
+        </w:rPr>
+      </w:pPr>
+      <w:proofErr w:type="spellStart"/>
+      <w:r>
+        <w:rPr>
+          <w:rFonts w:eastAsiaTheme="minorHAnsi"/>
+          <w:lang w:val="en-US" w:eastAsia="en-US"/>
+        </w:rPr>
+        <w:t>Dr.Ariane</w:t>
+      </w:r>
+      <w:proofErr w:type="spellEnd"/>
+      <w:r>
+        <w:rPr>
+          <w:rFonts w:eastAsiaTheme="minorHAnsi"/>
+          <w:lang w:val="en-US" w:eastAsia="en-US"/>
+        </w:rPr>
+        <w:t xml:space="preserve"> Heller</w:t>
+      </w:r>
+    </w:p>
+    <w:p>
+      <w:pPr>
+        <w:spacing w:after="160" w:line="259" w:lineRule="auto"/>
+        <w:jc w:val="left"/>
+        <w:rPr>
+          <w:rFonts w:eastAsiaTheme="minorHAnsi"/>
+          <w:lang w:val="en-US" w:eastAsia="en-US"/>
+        </w:rPr>
+      </w:pPr>
+      <w:r>
+        <w:rPr>
+          <w:rFonts w:eastAsiaTheme="minorHAnsi"/>
+          <w:lang w:val="en-US" w:eastAsia="en-US"/>
+        </w:rPr>
+        <w:br w:type="page"/>
+      </w:r>
+    </w:p>
+    <w:p>
+      <w:pPr>
+        <w:rPr>
           <w:rFonts w:cs="Arial"/>
           <w:lang w:val="en-US"/>
         </w:rPr>
       </w:pPr>
-      <w:proofErr w:type="spellStart"/>
-      <w:r>
-        <w:rPr>
-          <w:rFonts w:eastAsiaTheme="minorHAnsi"/>
-          <w:lang w:val="en-US" w:eastAsia="en-US"/>
-        </w:rPr>
-        <w:t>Dr.Ariane</w:t>
-      </w:r>
-      <w:proofErr w:type="spellEnd"/>
-      <w:r>
-        <w:rPr>
-          <w:rFonts w:eastAsiaTheme="minorHAnsi"/>
-          <w:lang w:val="en-US" w:eastAsia="en-US"/>
-        </w:rPr>
-        <w:t xml:space="preserve"> Heller</w:t>
+      <w:r>
+        <w:rPr>
+          <w:rFonts w:cs="Arial"/>
+          <w:lang w:val="en-US"/>
+        </w:rPr>
+        <w:lastRenderedPageBreak/>
+        <w:t xml:space="preserve">Following hints and remarks to your report: </w:t>
+      </w:r>
+    </w:p>
+    <w:p>
+      <w:pPr>
+        <w:rPr>
+          <w:rFonts w:cs="Arial"/>
+          <w:lang w:val="en-US"/>
+        </w:rPr>
+      </w:pPr>
+      <w:r>
+        <w:rPr>
+          <w:rFonts w:cs="Arial"/>
+          <w:lang w:val="en-US"/>
+        </w:rPr>
+        <w:t xml:space="preserve">- </w:t>
+      </w:r>
+      <w:proofErr w:type="gramStart"/>
+      <w:r>
+        <w:rPr>
+          <w:rFonts w:cs="Arial"/>
+          <w:color w:val="FF0000"/>
+          <w:lang w:val="en-US"/>
+        </w:rPr>
+        <w:t>please</w:t>
+      </w:r>
+      <w:proofErr w:type="gramEnd"/>
+      <w:r>
+        <w:rPr>
+          <w:rFonts w:cs="Arial"/>
+          <w:color w:val="FF0000"/>
+          <w:lang w:val="en-US"/>
+        </w:rPr>
+        <w:t xml:space="preserve"> check your abstract and don't use "I" --&gt; it is not scientific writing</w:t>
+      </w:r>
+    </w:p>
+    <w:p>
+      <w:pPr>
+        <w:rPr>
+          <w:rFonts w:cs="Arial"/>
+          <w:color w:val="92D050"/>
+          <w:lang w:val="en-US"/>
+        </w:rPr>
+      </w:pPr>
+      <w:r>
+        <w:rPr>
+          <w:rFonts w:cs="Arial"/>
+          <w:lang w:val="en-US"/>
+        </w:rPr>
+        <w:t xml:space="preserve">- </w:t>
+      </w:r>
+      <w:r>
+        <w:rPr>
+          <w:rFonts w:cs="Arial"/>
+          <w:color w:val="92D050"/>
+          <w:lang w:val="en-US"/>
+        </w:rPr>
+        <w:t>Wikipedia is not a reference for science</w:t>
+      </w:r>
+    </w:p>
+    <w:p>
+      <w:pPr>
+        <w:rPr>
+          <w:rFonts w:cs="Arial"/>
+          <w:lang w:val="en-US"/>
+        </w:rPr>
+      </w:pPr>
+      <w:r>
+        <w:rPr>
+          <w:rFonts w:cs="Arial"/>
+          <w:lang w:val="en-US"/>
+        </w:rPr>
+        <w:t xml:space="preserve">- </w:t>
+      </w:r>
+      <w:r>
+        <w:rPr>
+          <w:rFonts w:cs="Arial"/>
+          <w:color w:val="92D050"/>
+          <w:lang w:val="en-US"/>
+        </w:rPr>
+        <w:t>delete 4.1.1 because 4.1.2 is missing --&gt; same by 4.3.1.</w:t>
+      </w:r>
+    </w:p>
+    <w:p>
+      <w:pPr>
+        <w:rPr>
+          <w:rFonts w:cs="Arial"/>
+          <w:lang w:val="en-US"/>
+        </w:rPr>
+      </w:pPr>
+      <w:r>
+        <w:rPr>
+          <w:rFonts w:cs="Arial"/>
+          <w:lang w:val="en-US"/>
+        </w:rPr>
+        <w:t xml:space="preserve">- </w:t>
+      </w:r>
+      <w:proofErr w:type="gramStart"/>
+      <w:r>
+        <w:rPr>
+          <w:rFonts w:cs="Arial"/>
+          <w:lang w:val="en-US"/>
+        </w:rPr>
+        <w:t>all</w:t>
+      </w:r>
+      <w:proofErr w:type="gramEnd"/>
+      <w:r>
+        <w:rPr>
+          <w:rFonts w:cs="Arial"/>
+          <w:lang w:val="en-US"/>
+        </w:rPr>
+        <w:t xml:space="preserve"> references listed needs to be used within the written text</w:t>
+      </w:r>
+    </w:p>
+    <w:p>
+      <w:pPr>
+        <w:rPr>
+          <w:rFonts w:cs="Arial"/>
+          <w:lang w:val="en-US"/>
+        </w:rPr>
+      </w:pPr>
+      <w:r>
+        <w:rPr>
+          <w:rFonts w:cs="Arial"/>
+          <w:lang w:val="en-US"/>
+        </w:rPr>
+        <w:t xml:space="preserve">- </w:t>
+      </w:r>
+      <w:proofErr w:type="gramStart"/>
+      <w:r>
+        <w:rPr>
+          <w:rFonts w:cs="Arial"/>
+          <w:color w:val="92D050"/>
+          <w:lang w:val="en-US"/>
+        </w:rPr>
+        <w:t>a</w:t>
+      </w:r>
+      <w:proofErr w:type="gramEnd"/>
+      <w:r>
+        <w:rPr>
+          <w:rFonts w:cs="Arial"/>
+          <w:color w:val="92D050"/>
+          <w:lang w:val="en-US"/>
+        </w:rPr>
+        <w:t xml:space="preserve"> chapter with results and evaluation is missing</w:t>
+      </w:r>
+    </w:p>
+    <w:p>
+      <w:pPr>
+        <w:rPr>
+          <w:rFonts w:cs="Arial"/>
+          <w:color w:val="70AD47" w:themeColor="accent6"/>
+          <w:lang w:val="en-US"/>
+        </w:rPr>
+      </w:pPr>
+      <w:r>
+        <w:rPr>
+          <w:rFonts w:cs="Arial"/>
+          <w:lang w:val="en-US"/>
+        </w:rPr>
+        <w:t xml:space="preserve">- </w:t>
+      </w:r>
+      <w:proofErr w:type="gramStart"/>
+      <w:r>
+        <w:rPr>
+          <w:rFonts w:cs="Arial"/>
+          <w:color w:val="70AD47" w:themeColor="accent6"/>
+          <w:lang w:val="en-US"/>
+        </w:rPr>
+        <w:t>the</w:t>
+      </w:r>
+      <w:proofErr w:type="gramEnd"/>
+      <w:r>
+        <w:rPr>
+          <w:rFonts w:cs="Arial"/>
+          <w:color w:val="70AD47" w:themeColor="accent6"/>
+          <w:lang w:val="en-US"/>
+        </w:rPr>
+        <w:t xml:space="preserve"> plagiarism value is too high --&gt; see attached </w:t>
+      </w:r>
+    </w:p>
+    <w:p>
+      <w:pPr>
+        <w:rPr>
+          <w:rFonts w:cs="Arial"/>
+          <w:lang w:val="en-US"/>
+        </w:rPr>
+      </w:pPr>
+    </w:p>
+    <w:p>
+      <w:pPr>
+        <w:rPr>
+          <w:rFonts w:cs="Arial"/>
+          <w:lang w:val="en-US"/>
+        </w:rPr>
+      </w:pPr>
+      <w:r>
+        <w:rPr>
+          <w:rFonts w:cs="Arial"/>
+          <w:lang w:val="en-US"/>
+        </w:rPr>
+        <w:t xml:space="preserve">Please improve your report! </w:t>
       </w:r>
       <w:r>
         <w:rPr>
@@ -609,13 +843,31 @@
         <w:rPr>
           <w:lang w:val="en-US"/>
         </w:rPr>
-        <w:t>Graphical User Interface (GUI) has become an impo</w:t>
-      </w:r>
-      <w:r>
-        <w:rPr>
-          <w:lang w:val="en-US"/>
-        </w:rPr>
-        <w:t>rtant part of most applications.</w:t>
+        <w:t xml:space="preserve">Since years, </w:t>
+      </w:r>
+      <w:r>
+        <w:rPr>
+          <w:lang w:val="en-US"/>
+        </w:rPr>
+        <w:t xml:space="preserve">Graphical User Interface (GUI) </w:t>
+      </w:r>
+      <w:r>
+        <w:rPr>
+          <w:lang w:val="en-US"/>
+        </w:rPr>
+        <w:t>has been playing</w:t>
+      </w:r>
+      <w:r>
+        <w:rPr>
+          <w:lang w:val="en-US"/>
+        </w:rPr>
+        <w:t xml:space="preserve"> an important role in</w:t>
+      </w:r>
+      <w:r>
+        <w:rPr>
+          <w:lang w:val="en-US"/>
+        </w:rPr>
+        <w:t xml:space="preserve"> most applications.</w:t>
       </w:r>
       <w:r>
         <w:rPr>
@@ -627,13 +879,13 @@
         <w:rPr>
           <w:lang w:val="en-US"/>
         </w:rPr>
-        <w:t>S</w:t>
-      </w:r>
-      <w:r>
-        <w:rPr>
-          <w:lang w:val="en-US"/>
-        </w:rPr>
-        <w:t xml:space="preserve">ome years ago, users were relying mostly on command line as the </w:t>
+        <w:t xml:space="preserve">Not very long </w:t>
+      </w:r>
+      <w:r>
+        <w:rPr>
+          <w:lang w:val="en-US"/>
+        </w:rPr>
+        <w:t xml:space="preserve">ago, users were relying mostly on command line as the </w:t>
       </w:r>
       <w:r>
         <w:rPr>
@@ -645,20 +897,7 @@
         <w:rPr>
           <w:lang w:val="en-US"/>
         </w:rPr>
-        <w:t xml:space="preserve"> tool of interacting with their application such as entering the inputs and reading the outputs, this has changed. In 1973 a personal computer was developed at Xerox PARC which used the concept of a Desktop and a mouse as an input tool. In 1984 the Apple Lisa and Macintosh teams released a computer called Lisa which is known as the first successful commercially used computer that uses the concept of windows, panels and mouse-driven control</w:t>
-      </w:r>
-      <w:r>
-        <w:rPr>
-          <w:vertAlign w:val="superscript"/>
-          <w:lang w:val="en-US"/>
-        </w:rPr>
-        <w:t>1</w:t>
-      </w:r>
-      <w:r>
-        <w:rPr>
-          <w:lang w:val="en-US"/>
-        </w:rPr>
-        <w:t xml:space="preserve">.  </w:t>
+        <w:t xml:space="preserve"> tool of interacting with their application such as entering the inputs and reading the outputs, this has changed. In 1973 a personal computer was developed at Xerox PARC which used the concept of a Desktop and a mouse as an input tool. In 1984 the Apple Lisa and Macintosh teams released a computer called Lisa which is known as the first successful commercially used computer that uses the concept of windows, panels and mouse-driven control.  </w:t>
       </w:r>
       <w:r>
         <w:rPr>
@@ -682,7 +921,31 @@
         <w:rPr>
           <w:lang w:val="en-US"/>
         </w:rPr>
-        <w:t xml:space="preserve"> released applications since it offers the user an easy way to interact with the software and also it serves as an attractive mean to help draw the attention of new users. Nowadays, this kind of inputs has developed </w:t>
+        <w:t xml:space="preserve"> released applic</w:t>
+      </w:r>
+      <w:r>
+        <w:rPr>
+          <w:lang w:val="en-US"/>
+        </w:rPr>
+        <w:t xml:space="preserve">ations since it offers the user </w:t>
+      </w:r>
+      <w:r>
+        <w:rPr>
+          <w:lang w:val="en-US"/>
+        </w:rPr>
+        <w:t xml:space="preserve">a </w:t>
+      </w:r>
+      <w:r>
+        <w:rPr>
+          <w:lang w:val="en-US"/>
+        </w:rPr>
+        <w:t>simple</w:t>
+      </w:r>
+      <w:r>
+        <w:rPr>
+          <w:lang w:val="en-US"/>
+        </w:rPr>
+        <w:t xml:space="preserve"> way to interact with the software and also it serves as an attractive mean to help draw the attention of new users. Nowadays, this kind of inputs has developed </w:t>
       </w:r>
       <w:r>
         <w:rPr>
@@ -694,7 +957,31 @@
         <w:rPr>
           <w:lang w:val="en-US"/>
         </w:rPr>
-        <w:t>further, a new input method that doesn’t rely on a mouse-driven interaction, but on a simple finger touches directly applied on the screen. In this paper I’ll explain the concept and the implementation I’ve developed for creating a GUI that run</w:t>
+        <w:t xml:space="preserve">further, a new input method that doesn’t </w:t>
+      </w:r>
+      <w:r>
+        <w:rPr>
+          <w:lang w:val="en-US"/>
+        </w:rPr>
+        <w:t>depend</w:t>
+      </w:r>
+      <w:r>
+        <w:rPr>
+          <w:lang w:val="en-US"/>
+        </w:rPr>
+        <w:t xml:space="preserve"> on a mouse-driven interaction, but on a simple finger touches directly applied on the screen. </w:t>
+      </w:r>
+      <w:r>
+        <w:rPr>
+          <w:lang w:val="en-US"/>
+        </w:rPr>
+        <w:t>This paper</w:t>
+      </w:r>
+      <w:r>
+        <w:rPr>
+          <w:lang w:val="en-US"/>
+        </w:rPr>
+        <w:t xml:space="preserve"> explain</w:t>
       </w:r>
       <w:r>
         <w:rPr>
@@ -706,6 +993,30 @@
         <w:rPr>
           <w:lang w:val="en-US"/>
         </w:rPr>
+        <w:t xml:space="preserve"> the concept and the implementation </w:t>
+      </w:r>
+      <w:r>
+        <w:rPr>
+          <w:lang w:val="en-US"/>
+        </w:rPr>
+        <w:t xml:space="preserve">the was </w:t>
+      </w:r>
+      <w:r>
+        <w:rPr>
+          <w:lang w:val="en-US"/>
+        </w:rPr>
+        <w:t xml:space="preserve"> developed for creating a GUI that run</w:t>
+      </w:r>
+      <w:r>
+        <w:rPr>
+          <w:lang w:val="en-US"/>
+        </w:rPr>
+        <w:t>s</w:t>
+      </w:r>
+      <w:r>
+        <w:rPr>
+          <w:lang w:val="en-US"/>
+        </w:rPr>
         <w:t xml:space="preserve"> </w:t>
       </w:r>
       <w:r>
@@ -720,70 +1031,62 @@
         </w:rPr>
         <w:t xml:space="preserve"> the official Raspberry Touchscreen, at first a comparison of different available technologies to implement the GUI is presented, then a detailed </w:t>
       </w:r>
+      <w:r>
+        <w:rPr>
+          <w:lang w:val="en-US"/>
+        </w:rPr>
+        <w:t>explanation</w:t>
+      </w:r>
+      <w:r>
+        <w:rPr>
+          <w:lang w:val="en-US"/>
+        </w:rPr>
+        <w:t xml:space="preserve"> of the Application architecture, and finally the </w:t>
+      </w:r>
+      <w:r>
+        <w:rPr>
+          <w:lang w:val="en-US"/>
+        </w:rPr>
+        <w:t>implementation</w:t>
+      </w:r>
+      <w:r>
+        <w:rPr>
+          <w:lang w:val="en-US"/>
+        </w:rPr>
+        <w:t xml:space="preserve"> techniques and methods are </w:t>
+      </w:r>
       <w:proofErr w:type="spellStart"/>
       <w:r>
         <w:rPr>
           <w:lang w:val="en-US"/>
         </w:rPr>
-        <w:t>explaination</w:t>
+        <w:t>layed</w:t>
       </w:r>
       <w:proofErr w:type="spellEnd"/>
       <w:r>
         <w:rPr>
           <w:lang w:val="en-US"/>
         </w:rPr>
-        <w:t xml:space="preserve"> of the Application architecture, and finally the </w:t>
-      </w:r>
-      <w:proofErr w:type="spellStart"/>
-      <w:r>
-        <w:rPr>
-          <w:lang w:val="en-US"/>
-        </w:rPr>
-        <w:t>implementaion</w:t>
-      </w:r>
-      <w:proofErr w:type="spellEnd"/>
-      <w:r>
-        <w:rPr>
-          <w:lang w:val="en-US"/>
-        </w:rPr>
-        <w:t xml:space="preserve"> techniques and methods are </w:t>
-      </w:r>
-      <w:proofErr w:type="spellStart"/>
-      <w:r>
-        <w:rPr>
-          <w:lang w:val="en-US"/>
-        </w:rPr>
-        <w:t>layed</w:t>
-      </w:r>
-      <w:proofErr w:type="spellEnd"/>
-      <w:r>
-        <w:rPr>
-          <w:lang w:val="en-US"/>
-        </w:rPr>
         <w:t xml:space="preserve"> out to help in showing the link between the </w:t>
       </w:r>
-      <w:proofErr w:type="spellStart"/>
-      <w:r>
-        <w:rPr>
-          <w:lang w:val="en-US"/>
-        </w:rPr>
-        <w:t>arichtecture</w:t>
-      </w:r>
-      <w:proofErr w:type="spellEnd"/>
+      <w:r>
+        <w:rPr>
+          <w:lang w:val="en-US"/>
+        </w:rPr>
+        <w:t>architecture</w:t>
+      </w:r>
       <w:r>
         <w:rPr>
           <w:lang w:val="en-US"/>
         </w:rPr>
         <w:t xml:space="preserve"> of the Application and the decisions made regarding the design and </w:t>
       </w:r>
-      <w:proofErr w:type="spellStart"/>
-      <w:r>
-        <w:rPr>
-          <w:lang w:val="en-US"/>
-        </w:rPr>
-        <w:t>implementaiotn</w:t>
-      </w:r>
-      <w:proofErr w:type="spellEnd"/>
+      <w:r>
+        <w:rPr>
+          <w:lang w:val="en-US"/>
+        </w:rPr>
+        <w:t>implementation</w:t>
+      </w:r>
       <w:r>
         <w:rPr>
           <w:lang w:val="en-US"/>
@@ -970,160 +1273,8 @@
       <w:pPr>
         <w:pStyle w:val="FootnoteText"/>
         <w:rPr>
-          <w:lang w:val="en-US"/>
-        </w:rPr>
-      </w:pPr>
-      <w:r>
-        <w:rPr>
-          <w:b/>
-          <w:noProof/>
-          <w:lang w:val="en-US" w:eastAsia="en-US"/>
-        </w:rPr>
-        <mc:AlternateContent>
-          <mc:Choice Requires="wps">
-            <w:drawing>
-              <wp:anchor distT="0" distB="0" distL="114300" distR="114300" simplePos="0" relativeHeight="251659264" behindDoc="0" locked="0" layoutInCell="1" allowOverlap="1">
-                <wp:simplePos x="0" y="0"/>
-                <wp:positionH relativeFrom="margin">
-                  <wp:posOffset>0</wp:posOffset>
-                </wp:positionH>
-                <wp:positionV relativeFrom="paragraph">
-                  <wp:posOffset>101600</wp:posOffset>
-                </wp:positionV>
-                <wp:extent cx="2352675" cy="0"/>
-                <wp:effectExtent l="0" t="0" r="28575" b="19050"/>
-                <wp:wrapNone/>
-                <wp:docPr id="4" name="Straight Connector 4"/>
-                <wp:cNvGraphicFramePr/>
-                <a:graphic xmlns:a="http://schemas.openxmlformats.org/drawingml/2006/main">
-                  <a:graphicData uri="http://schemas.microsoft.com/office/word/2010/wordprocessingShape">
-                    <wps:wsp>
-                      <wps:cNvCnPr/>
-                      <wps:spPr>
-                        <a:xfrm>
-                          <a:off x="0" y="0"/>
-                          <a:ext cx="2352675" cy="0"/>
-                        </a:xfrm>
-                        <a:prstGeom prst="line">
-                          <a:avLst/>
-                        </a:prstGeom>
-                      </wps:spPr>
-                      <wps:style>
-                        <a:lnRef idx="1">
-                          <a:schemeClr val="dk1"/>
-                        </a:lnRef>
-                        <a:fillRef idx="0">
-                          <a:schemeClr val="dk1"/>
-                        </a:fillRef>
-                        <a:effectRef idx="0">
-                          <a:schemeClr val="dk1"/>
-                        </a:effectRef>
-                        <a:fontRef idx="minor">
-                          <a:schemeClr val="tx1"/>
-                        </a:fontRef>
-                      </wps:style>
-                      <wps:bodyPr/>
-                    </wps:wsp>
-                  </a:graphicData>
-                </a:graphic>
-                <wp14:sizeRelH relativeFrom="margin">
-                  <wp14:pctWidth>0</wp14:pctWidth>
-                </wp14:sizeRelH>
-                <wp14:sizeRelV relativeFrom="margin">
-                  <wp14:pctHeight>0</wp14:pctHeight>
-                </wp14:sizeRelV>
-              </wp:anchor>
-            </w:drawing>
-          </mc:Choice>
-          <mc:Fallback>
-            <w:pict>
-              <v:line w14:anchorId="7790720C" id="Straight Connector 4" o:spid="_x0000_s1026" style="position:absolute;z-index:251659264;visibility:visible;mso-wrap-style:square;mso-width-percent:0;mso-height-percent:0;mso-wrap-distance-left:9pt;mso-wrap-distance-top:0;mso-wrap-distance-right:9pt;mso-wrap-distance-bottom:0;mso-position-horizontal:absolute;mso-position-horizontal-relative:margin;mso-position-vertical:absolute;mso-position-vertical-relative:text;mso-width-percent:0;mso-height-percent:0;mso-width-relative:margin;mso-height-relative:margin" from="0,8pt" to="185.25pt,8pt" o:gfxdata="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" strokecolor="black [3200]" strokeweight=".5pt">
-                <v:stroke joinstyle="miter"/>
-                <w10:wrap anchorx="margin"/>
-              </v:line>
-            </w:pict>
-          </mc:Fallback>
-        </mc:AlternateContent>
-      </w:r>
-    </w:p>
-    <w:p>
-      <w:pPr>
-        <w:pStyle w:val="FootnoteText"/>
-        <w:rPr>
-          <w:lang w:val="en-US"/>
-        </w:rPr>
-      </w:pPr>
-      <w:r>
-        <w:rPr>
-          <w:rStyle w:val="FootnoteReference"/>
-          <w:lang w:val="en-US"/>
-        </w:rPr>
-        <w:footnoteRef/>
-      </w:r>
-      <w:r>
-        <w:rPr>
-          <w:rStyle w:val="FootnoteReference"/>
-          <w:lang w:val="en-US"/>
-        </w:rPr>
-        <w:t xml:space="preserve"> </w:t>
-      </w:r>
-      <w:proofErr w:type="spellStart"/>
-      <w:r>
-        <w:rPr>
-          <w:rStyle w:val="FootnoteReference"/>
-          <w:lang w:val="en-US"/>
-        </w:rPr>
-        <w:t>wikipedia</w:t>
-      </w:r>
-      <w:proofErr w:type="spellEnd"/>
-      <w:r>
-        <w:rPr>
-          <w:rStyle w:val="FootnoteReference"/>
-          <w:lang w:val="en-US"/>
-        </w:rPr>
-        <w:t xml:space="preserve">. [1] </w:t>
-      </w:r>
-      <w:r>
-        <w:rPr>
-          <w:rStyle w:val="FootnoteReference"/>
-          <w:lang w:val="en-US"/>
-        </w:rPr>
-        <w:t>page</w:t>
-      </w:r>
-      <w:r>
-        <w:rPr>
-          <w:rStyle w:val="FootnoteReference"/>
-          <w:lang w:val="en-US"/>
-        </w:rPr>
-        <w:t xml:space="preserve"> </w:t>
-      </w:r>
-      <w:r>
-        <w:rPr>
-          <w:rStyle w:val="FootnoteReference"/>
-          <w:lang w:val="en-US"/>
-        </w:rPr>
-        <w:t>History of the graphical user interface</w:t>
-      </w:r>
-      <w:r>
-        <w:rPr>
-          <w:rStyle w:val="FootnoteReference"/>
-          <w:lang w:val="en-US"/>
-        </w:rPr>
-        <w:t>.</w:t>
-      </w:r>
-      <w:r>
-        <w:rPr>
-          <w:lang w:val="en-US"/>
-        </w:rPr>
-        <w:br w:type="page"/>
-      </w:r>
-    </w:p>
-    <w:p>
-      <w:pPr>
-        <w:pStyle w:val="TOCHeading"/>
-        <w:rPr>
           <w:rStyle w:val="berschriftZchn"/>
-          <w:b/>
+          <w:b w:val="0"/>
           <w:lang w:val="en-US"/>
         </w:rPr>
       </w:pPr>
@@ -1131,7 +1282,6 @@
       <w:r>
         <w:rPr>
           <w:rStyle w:val="berschriftZchn"/>
-          <w:b/>
           <w:lang w:val="en-US"/>
         </w:rPr>
         <w:lastRenderedPageBreak/>
@@ -3419,8 +3569,6 @@
           </w:rPr>
           <w:t>Overall s</w:t>
         </w:r>
-        <w:bookmarkStart w:id="3" w:name="_GoBack"/>
-        <w:bookmarkEnd w:id="3"/>
         <w:r>
           <w:rPr>
             <w:rStyle w:val="Hyperlink"/>
@@ -3501,7 +3649,7 @@
           <w:lang w:val="en-US"/>
         </w:rPr>
       </w:pPr>
-      <w:bookmarkStart w:id="4" w:name="_Toc525482256"/>
+      <w:bookmarkStart w:id="3" w:name="_Toc525482256"/>
       <w:r>
         <w:rPr>
           <w:rStyle w:val="berschrift0"/>
@@ -3511,7 +3659,7 @@
         <w:lastRenderedPageBreak/>
         <w:t>List of Abbreviations</w:t>
       </w:r>
-      <w:bookmarkEnd w:id="4"/>
+      <w:bookmarkEnd w:id="3"/>
     </w:p>
     <w:tbl>
       <w:tblPr>
@@ -4652,7 +4800,7 @@
           <w:lang w:val="en-US"/>
         </w:rPr>
       </w:pPr>
-      <w:bookmarkStart w:id="5" w:name="_Toc525482257"/>
+      <w:bookmarkStart w:id="4" w:name="_Toc525482257"/>
       <w:r>
         <w:rPr>
           <w:lang w:val="en-US"/>
@@ -4660,7 +4808,7 @@
         <w:lastRenderedPageBreak/>
         <w:t>Introduction</w:t>
       </w:r>
-      <w:bookmarkEnd w:id="5"/>
+      <w:bookmarkEnd w:id="4"/>
     </w:p>
     <w:p>
       <w:pPr>
@@ -4716,12 +4864,50 @@
         <w:rPr>
           <w:lang w:val="en-US" w:bidi="ar-SY"/>
         </w:rPr>
-        <w:t xml:space="preserve">There are many tools and technologies available to create interesting GUIs, choosing the right tools and technologies is the first step in creating something </w:t>
+        <w:t xml:space="preserve">There are many tools and technologies available to create interesting GUIs, choosing the right tools </w:t>
       </w:r>
       <w:r>
         <w:rPr>
           <w:lang w:val="en-US" w:bidi="ar-SY"/>
         </w:rPr>
+        <w:t xml:space="preserve">(frameworks, libraries, </w:t>
+      </w:r>
+      <w:r>
+        <w:rPr>
+          <w:lang w:val="en-US" w:bidi="ar-SY"/>
+        </w:rPr>
+        <w:t>compiler toolchain</w:t>
+      </w:r>
+      <w:r>
+        <w:rPr>
+          <w:lang w:val="en-US" w:bidi="ar-SY"/>
+        </w:rPr>
+        <w:t>,…</w:t>
+      </w:r>
+      <w:proofErr w:type="spellStart"/>
+      <w:r>
+        <w:rPr>
+          <w:lang w:val="en-US" w:bidi="ar-SY"/>
+        </w:rPr>
+        <w:t>etc</w:t>
+      </w:r>
+      <w:proofErr w:type="spellEnd"/>
+      <w:r>
+        <w:rPr>
+          <w:lang w:val="en-US" w:bidi="ar-SY"/>
+        </w:rPr>
+        <w:t>)</w:t>
+      </w:r>
+      <w:r>
+        <w:rPr>
+          <w:lang w:val="en-US" w:bidi="ar-SY"/>
+        </w:rPr>
+        <w:t xml:space="preserve"> is the first step in creating something </w:t>
+      </w:r>
+      <w:r>
+        <w:rPr>
+          <w:lang w:val="en-US" w:bidi="ar-SY"/>
+        </w:rPr>
         <w:t>with good quality</w:t>
       </w:r>
       <w:r>
@@ -4752,31 +4938,31 @@
         <w:rPr>
           <w:lang w:val="en-US" w:bidi="ar-SY"/>
         </w:rPr>
-        <w:t xml:space="preserve"> where it takes into account the age class of its main users base and </w:t>
+        <w:t xml:space="preserve"> where it takes into account the age class of its main users base</w:t>
       </w:r>
       <w:r>
         <w:rPr>
           <w:lang w:val="en-US" w:bidi="ar-SY"/>
         </w:rPr>
-        <w:t>whether</w:t>
+        <w:t xml:space="preserve">, </w:t>
       </w:r>
       <w:r>
         <w:rPr>
           <w:lang w:val="en-US" w:bidi="ar-SY"/>
         </w:rPr>
-        <w:t xml:space="preserve"> the application will be used by old people</w:t>
+        <w:t>for example</w:t>
       </w:r>
       <w:r>
         <w:rPr>
           <w:lang w:val="en-US" w:bidi="ar-SY"/>
         </w:rPr>
-        <w:t>,</w:t>
+        <w:t>, the GUI components should be presented differently if the application is going to be used by people with older age rather than younger users</w:t>
       </w:r>
       <w:r>
         <w:rPr>
           <w:lang w:val="en-US" w:bidi="ar-SY"/>
         </w:rPr>
-        <w:t xml:space="preserve"> for example, and also attractive since in this time users also expect their applications to have a good design and styling with suitable colors and graphics.</w:t>
+        <w:t>, and also attractive since in this time users also expect their applications to have a good design and styling with suitable colors and graphics.</w:t>
       </w:r>
     </w:p>
     <w:p>
@@ -4808,7 +4994,31 @@
         <w:rPr>
           <w:lang w:val="en-US" w:bidi="ar-SY"/>
         </w:rPr>
-        <w:t xml:space="preserve"> Touchscreen, this decision is widely practiced by developers all over the world when creating User Interfaces (UIs) for their applications to run on the Touchscreen. Of course, this is not the only possible option as there are many different tools, libraries and frameworks that can also help </w:t>
+        <w:t xml:space="preserve"> Touchscreen, this decision is widely practiced by developers all over the world when creating User Interfaces (UIs) for their applications to run on the Touchscreen. </w:t>
+      </w:r>
+      <w:r>
+        <w:rPr>
+          <w:lang w:val="en-US" w:bidi="ar-SY"/>
+        </w:rPr>
+        <w:t xml:space="preserve">This, of course, </w:t>
+      </w:r>
+      <w:r>
+        <w:rPr>
+          <w:lang w:val="en-US" w:bidi="ar-SY"/>
+        </w:rPr>
+        <w:t xml:space="preserve">is not the only possible </w:t>
+      </w:r>
+      <w:r>
+        <w:rPr>
+          <w:lang w:val="en-US" w:bidi="ar-SY"/>
+        </w:rPr>
+        <w:t>choice</w:t>
+      </w:r>
+      <w:r>
+        <w:rPr>
+          <w:lang w:val="en-US" w:bidi="ar-SY"/>
+        </w:rPr>
+        <w:t xml:space="preserve"> as there are many different tools, libraries and frameworks that can also help </w:t>
       </w:r>
       <w:r>
         <w:rPr>
@@ -4850,7 +5060,7 @@
           <w:lang w:val="en-US"/>
         </w:rPr>
       </w:pPr>
-      <w:bookmarkStart w:id="6" w:name="_Toc525482258"/>
+      <w:bookmarkStart w:id="5" w:name="_Toc525482258"/>
       <w:r>
         <w:rPr>
           <w:lang w:val="en-US"/>
@@ -4858,7 +5068,7 @@
         <w:lastRenderedPageBreak/>
         <w:t>Development options</w:t>
       </w:r>
-      <w:bookmarkEnd w:id="6"/>
+      <w:bookmarkEnd w:id="5"/>
     </w:p>
     <w:p>
       <w:pPr>
@@ -4878,7 +5088,7 @@
         <w:pStyle w:val="ListParagraph"/>
         <w:numPr>
           <w:ilvl w:val="0"/>
-          <w:numId w:val="6"/>
+          <w:numId w:val="2"/>
         </w:numPr>
         <w:spacing w:after="160" w:line="259" w:lineRule="auto"/>
         <w:jc w:val="left"/>
@@ -4906,7 +5116,7 @@
         <w:pStyle w:val="ListParagraph"/>
         <w:numPr>
           <w:ilvl w:val="0"/>
-          <w:numId w:val="6"/>
+          <w:numId w:val="2"/>
         </w:numPr>
         <w:spacing w:after="160" w:line="259" w:lineRule="auto"/>
         <w:jc w:val="left"/>
@@ -4926,7 +5136,7 @@
         <w:pStyle w:val="ListParagraph"/>
         <w:numPr>
           <w:ilvl w:val="0"/>
-          <w:numId w:val="6"/>
+          <w:numId w:val="2"/>
         </w:numPr>
         <w:spacing w:after="160" w:line="259" w:lineRule="auto"/>
         <w:jc w:val="left"/>
@@ -4946,7 +5156,7 @@
         <w:pStyle w:val="ListParagraph"/>
         <w:numPr>
           <w:ilvl w:val="0"/>
-          <w:numId w:val="6"/>
+          <w:numId w:val="2"/>
         </w:numPr>
         <w:spacing w:after="160" w:line="259" w:lineRule="auto"/>
         <w:jc w:val="left"/>
@@ -4994,7 +5204,7 @@
           <w:lang w:val="en-US"/>
         </w:rPr>
       </w:pPr>
-      <w:bookmarkStart w:id="7" w:name="_Toc525482259"/>
+      <w:bookmarkStart w:id="6" w:name="_Toc525482259"/>
       <w:proofErr w:type="spellStart"/>
       <w:r>
         <w:rPr>
@@ -5002,7 +5212,7 @@
         </w:rPr>
         <w:t>TKinter</w:t>
       </w:r>
-      <w:bookmarkEnd w:id="7"/>
+      <w:bookmarkEnd w:id="6"/>
       <w:proofErr w:type="spellEnd"/>
       <w:r>
         <w:rPr>
@@ -5161,7 +5371,25 @@
         <w:rPr>
           <w:lang w:val="en-US"/>
         </w:rPr>
-        <w:t> is not dependent on Raspbian, on the contrary it is a platform independent, and the developer can use it to write programs that can be run on many different platforms.  The biggest reason behind the popularity of </w:t>
+        <w:t> is not dependent on Raspbian, on the contrary it is a platform independent, and the developer can use it t</w:t>
+      </w:r>
+      <w:r>
+        <w:rPr>
+          <w:lang w:val="en-US"/>
+        </w:rPr>
+        <w:t xml:space="preserve">o write programs which can </w:t>
+      </w:r>
+      <w:r>
+        <w:rPr>
+          <w:lang w:val="en-US"/>
+        </w:rPr>
+        <w:t>work</w:t>
+      </w:r>
+      <w:r>
+        <w:rPr>
+          <w:lang w:val="en-US"/>
+        </w:rPr>
+        <w:t xml:space="preserve"> on many platforms.  The biggest reason behind the popularity of </w:t>
       </w:r>
       <w:proofErr w:type="spellStart"/>
       <w:r>
@@ -5175,19 +5403,57 @@
         <w:rPr>
           <w:lang w:val="en-US"/>
         </w:rPr>
-        <w:t> is that it is a very fast library, programs developed with it runs smoothly on most hardware without giving an extra attention for performance, this way the programmer can focus more on the functionality that's required to be implemented as a first concern and then the performance since under normal circumstances such program</w:t>
-      </w:r>
-      <w:r>
-        <w:rPr>
-          <w:lang w:val="en-US"/>
-        </w:rPr>
-        <w:t>s</w:t>
-      </w:r>
-      <w:r>
-        <w:rPr>
-          <w:lang w:val="en-US"/>
-        </w:rPr>
-        <w:t xml:space="preserve"> should run fast.    </w:t>
+        <w:t> is that it is a very fast library</w:t>
+      </w:r>
+      <w:r>
+        <w:rPr>
+          <w:lang w:val="en-US"/>
+        </w:rPr>
+        <w:t xml:space="preserve"> in term of the development</w:t>
+      </w:r>
+      <w:r>
+        <w:rPr>
+          <w:lang w:val="en-US"/>
+        </w:rPr>
+        <w:t xml:space="preserve">, </w:t>
+      </w:r>
+      <w:r>
+        <w:rPr>
+          <w:lang w:val="en-US"/>
+        </w:rPr>
+        <w:t>it has a quick and clear development route so the developer can easily layout the different GUI components</w:t>
+      </w:r>
+      <w:r>
+        <w:rPr>
+          <w:lang w:val="en-US"/>
+        </w:rPr>
+        <w:t xml:space="preserve">, this way the programmer can focus more on the functionality that's required to be implemented </w:t>
+      </w:r>
+      <w:r>
+        <w:rPr>
+          <w:lang w:val="en-US"/>
+        </w:rPr>
+        <w:t xml:space="preserve">as well as the performance of the program since </w:t>
+      </w:r>
+      <w:proofErr w:type="spellStart"/>
+      <w:r>
+        <w:rPr>
+          <w:lang w:val="en-US"/>
+        </w:rPr>
+        <w:t>TKinter</w:t>
+      </w:r>
+      <w:proofErr w:type="spellEnd"/>
+      <w:r>
+        <w:rPr>
+          <w:lang w:val="en-US"/>
+        </w:rPr>
+        <w:t xml:space="preserve"> may not perform as fast as desirable [1]</w:t>
+      </w:r>
+      <w:r>
+        <w:rPr>
+          <w:lang w:val="en-US"/>
+        </w:rPr>
+        <w:t>.    </w:t>
       </w:r>
     </w:p>
     <w:p>
@@ -5309,12 +5575,20 @@
         </w:rPr>
         <w:t xml:space="preserve">Offering the look and </w:t>
       </w:r>
+      <w:proofErr w:type="gramStart"/>
       <w:r>
         <w:rPr>
           <w:lang w:val="en-US"/>
         </w:rPr>
         <w:lastRenderedPageBreak/>
-        <w:t xml:space="preserve">feel of </w:t>
+        <w:t>feel</w:t>
+      </w:r>
+      <w:proofErr w:type="gramEnd"/>
+      <w:r>
+        <w:rPr>
+          <w:lang w:val="en-US"/>
+        </w:rPr>
+        <w:t xml:space="preserve"> of </w:t>
       </w:r>
       <w:r>
         <w:rPr>
@@ -5372,14 +5646,12 @@
         </w:rPr>
         <w:t xml:space="preserve"> creating </w:t>
       </w:r>
-      <w:proofErr w:type="spellStart"/>
-      <w:r>
-        <w:rPr>
-          <w:lang w:val="en-US"/>
-        </w:rPr>
-        <w:t>softwares</w:t>
-      </w:r>
-      <w:proofErr w:type="spellEnd"/>
+      <w:r>
+        <w:rPr>
+          <w:lang w:val="en-US"/>
+        </w:rPr>
+        <w:t>software</w:t>
+      </w:r>
       <w:r>
         <w:rPr>
           <w:lang w:val="en-US"/>
@@ -5395,14 +5667,14 @@
           <w:lang w:val="en-US"/>
         </w:rPr>
       </w:pPr>
-      <w:bookmarkStart w:id="8" w:name="_Toc525482260"/>
+      <w:bookmarkStart w:id="7" w:name="_Toc525482260"/>
       <w:r>
         <w:rPr>
           <w:lang w:val="en-US"/>
         </w:rPr>
         <w:t>QT</w:t>
       </w:r>
-      <w:bookmarkEnd w:id="8"/>
+      <w:bookmarkEnd w:id="7"/>
       <w:r>
         <w:rPr>
           <w:lang w:val="en-US"/>
@@ -5420,7 +5692,25 @@
         <w:rPr>
           <w:lang w:val="en-US"/>
         </w:rPr>
-        <w:t xml:space="preserve">QT is a cross-platform application framework, developed to help in creating programs that need to provide some form of graphical user interface for is users, QT supports many platforms and can run on most Desktop applications, a considerable support for embedded systems as well as Mobile platforms. Programs developed with QT have a natural or native look making it an attractive choice for many programmers, beside the support for GUI, QT can be used to create command-line applications </w:t>
+        <w:t xml:space="preserve">QT is programing </w:t>
+      </w:r>
+      <w:r>
+        <w:rPr>
+          <w:lang w:val="en-US"/>
+        </w:rPr>
+        <w:t xml:space="preserve">framework, developed to help in creating </w:t>
+      </w:r>
+      <w:r>
+        <w:rPr>
+          <w:lang w:val="en-US"/>
+        </w:rPr>
+        <w:t>applications</w:t>
+      </w:r>
+      <w:r>
+        <w:rPr>
+          <w:lang w:val="en-US"/>
+        </w:rPr>
+        <w:t xml:space="preserve"> that need to provide some form of graphical user interface for is users, QT supports many platforms and can run on most Desktop applications, a considerable support for embedded systems as well as Mobile platforms. Programs developed with QT have a natural or native look making it an attractive choice for many programmers, beside the support for GUI, QT can be used to create command-line applications </w:t>
       </w:r>
       <w:r>
         <w:rPr>
@@ -5432,7 +5722,19 @@
         <w:rPr>
           <w:lang w:val="en-US"/>
         </w:rPr>
-        <w:t xml:space="preserve"> many interesting projects were developed using QT. </w:t>
+        <w:t xml:space="preserve"> many interesting projects were developed using QT</w:t>
+      </w:r>
+      <w:r>
+        <w:rPr>
+          <w:lang w:val="en-US"/>
+        </w:rPr>
+        <w:t xml:space="preserve"> [2]</w:t>
+      </w:r>
+      <w:r>
+        <w:rPr>
+          <w:lang w:val="en-US"/>
+        </w:rPr>
+        <w:t>. </w:t>
       </w:r>
     </w:p>
     <w:p>
@@ -5780,14 +6082,14 @@
           <w:lang w:val="en-US"/>
         </w:rPr>
       </w:pPr>
-      <w:bookmarkStart w:id="9" w:name="_Toc525482261"/>
+      <w:bookmarkStart w:id="8" w:name="_Toc525482261"/>
       <w:r>
         <w:rPr>
           <w:lang w:val="en-US"/>
         </w:rPr>
         <w:t>Kivy</w:t>
       </w:r>
-      <w:bookmarkEnd w:id="9"/>
+      <w:bookmarkEnd w:id="8"/>
     </w:p>
     <w:p>
       <w:pPr>
@@ -5873,7 +6175,19 @@
         <w:rPr>
           <w:lang w:val="en-US"/>
         </w:rPr>
-        <w:t>quite flexible and powerful.</w:t>
+        <w:t>quite flexible and powerful</w:t>
+      </w:r>
+      <w:r>
+        <w:rPr>
+          <w:lang w:val="en-US"/>
+        </w:rPr>
+        <w:t xml:space="preserve"> [3]</w:t>
+      </w:r>
+      <w:r>
+        <w:rPr>
+          <w:lang w:val="en-US"/>
+        </w:rPr>
+        <w:t>.</w:t>
       </w:r>
       <w:r>
         <w:rPr>
@@ -6045,27 +6359,57 @@
         <w:rPr>
           <w:lang w:val="en-US"/>
         </w:rPr>
-        <w:t>is not a straightforward process and unfortunately many developers waste long time, sometimes even days just trying to install Kivy on their Raspberry Pi and getting it running to try a simple “Hello, World” program.</w:t>
-      </w:r>
-    </w:p>
-    <w:p>
-      <w:pPr>
-        <w:rPr>
-          <w:lang w:val="en-US"/>
-        </w:rPr>
-      </w:pPr>
-    </w:p>
-    <w:p>
-      <w:pPr>
-        <w:rPr>
-          <w:lang w:val="en-US"/>
-        </w:rPr>
-      </w:pPr>
-      <w:r>
-        <w:rPr>
-          <w:lang w:val="en-US"/>
-        </w:rPr>
-        <w:t>Kivy has shown so far that it is a reliable library</w:t>
+        <w:t xml:space="preserve">is not a straightforward process, sometimes trying to install Kivy </w:t>
+      </w:r>
+      <w:r>
+        <w:rPr>
+          <w:lang w:val="en-US"/>
+        </w:rPr>
+        <w:t>and getting all the dependencies to work together is not an easy task that could easily end up in frustration and precious wasted times. [4]</w:t>
+      </w:r>
+      <w:r>
+        <w:rPr>
+          <w:lang w:val="en-US"/>
+        </w:rPr>
+        <w:t>.</w:t>
+      </w:r>
+    </w:p>
+    <w:p>
+      <w:pPr>
+        <w:rPr>
+          <w:lang w:val="en-US"/>
+        </w:rPr>
+      </w:pPr>
+    </w:p>
+    <w:p>
+      <w:pPr>
+        <w:rPr>
+          <w:lang w:val="en-US"/>
+        </w:rPr>
+      </w:pPr>
+      <w:r>
+        <w:rPr>
+          <w:lang w:val="en-US"/>
+        </w:rPr>
+        <w:t xml:space="preserve">Up to this point, </w:t>
+      </w:r>
+      <w:r>
+        <w:rPr>
+          <w:lang w:val="en-US"/>
+        </w:rPr>
+        <w:t xml:space="preserve">Kivy has </w:t>
+      </w:r>
+      <w:r>
+        <w:rPr>
+          <w:lang w:val="en-US"/>
+        </w:rPr>
+        <w:t>demonstrated</w:t>
+      </w:r>
+      <w:r>
+        <w:rPr>
+          <w:lang w:val="en-US"/>
+        </w:rPr>
+        <w:t xml:space="preserve"> that it is a reliable library</w:t>
       </w:r>
       <w:r>
         <w:rPr>
@@ -6123,7 +6467,7 @@
           <w:lang w:val="en-US"/>
         </w:rPr>
       </w:pPr>
-      <w:bookmarkStart w:id="10" w:name="_Toc525482262"/>
+      <w:bookmarkStart w:id="9" w:name="_Toc525482262"/>
       <w:r>
         <w:rPr>
           <w:lang w:val="en-US"/>
@@ -6131,7 +6475,7 @@
         <w:lastRenderedPageBreak/>
         <w:t>Web App</w:t>
       </w:r>
-      <w:bookmarkEnd w:id="10"/>
+      <w:bookmarkEnd w:id="9"/>
       <w:r>
         <w:rPr>
           <w:lang w:val="en-US"/>
@@ -6367,13 +6711,49 @@
         <w:rPr>
           <w:lang w:val="en-US"/>
         </w:rPr>
-        <w:t>they can run a browser</w:t>
-      </w:r>
-      <w:r>
-        <w:rPr>
-          <w:lang w:val="en-US"/>
-        </w:rPr>
-        <w:t xml:space="preserve"> thus enabling many old slow devices to keep running web apps with acceptable performance and speed and also with attractive UI, such concern</w:t>
+        <w:t xml:space="preserve">they can </w:t>
+      </w:r>
+      <w:r>
+        <w:rPr>
+          <w:lang w:val="en-US"/>
+        </w:rPr>
+        <w:t>have</w:t>
+      </w:r>
+      <w:r>
+        <w:rPr>
+          <w:lang w:val="en-US"/>
+        </w:rPr>
+        <w:t xml:space="preserve"> a</w:t>
+      </w:r>
+      <w:r>
+        <w:rPr>
+          <w:lang w:val="en-US"/>
+        </w:rPr>
+        <w:t xml:space="preserve"> running</w:t>
+      </w:r>
+      <w:r>
+        <w:rPr>
+          <w:lang w:val="en-US"/>
+        </w:rPr>
+        <w:t xml:space="preserve"> browser</w:t>
+      </w:r>
+      <w:r>
+        <w:rPr>
+          <w:lang w:val="en-US"/>
+        </w:rPr>
+        <w:t xml:space="preserve"> </w:t>
+      </w:r>
+      <w:r>
+        <w:rPr>
+          <w:lang w:val="en-US"/>
+        </w:rPr>
+        <w:t>in such a way</w:t>
+      </w:r>
+      <w:r>
+        <w:rPr>
+          <w:lang w:val="en-US"/>
+        </w:rPr>
+        <w:t> enabling many old slow devices to keep running web apps with acceptable performance and speed and also with attractive UI, such concern</w:t>
       </w:r>
       <w:r>
         <w:rPr>
@@ -6645,7 +7025,31 @@
         <w:rPr>
           <w:lang w:val="en-US"/>
         </w:rPr>
-        <w:t xml:space="preserve"> different forms of user inputs, such as mouse, keyboard and finger touches, while handling multi-touch events is an important feature for Mobile and Tablet apps, it is not an important one when the application running on R</w:t>
+        <w:t xml:space="preserve"> different forms of user inputs, such as mouse, keyboard and finger touches, while handling multi-touch events is an important feature for </w:t>
+      </w:r>
+      <w:r>
+        <w:rPr>
+          <w:lang w:val="en-US"/>
+        </w:rPr>
+        <w:t>smartphones</w:t>
+      </w:r>
+      <w:r>
+        <w:rPr>
+          <w:lang w:val="en-US"/>
+        </w:rPr>
+        <w:t xml:space="preserve"> and Tablet </w:t>
+      </w:r>
+      <w:r>
+        <w:rPr>
+          <w:lang w:val="en-US"/>
+        </w:rPr>
+        <w:t>applications</w:t>
+      </w:r>
+      <w:r>
+        <w:rPr>
+          <w:lang w:val="en-US"/>
+        </w:rPr>
+        <w:t>, it is not an important one when the application running on R</w:t>
       </w:r>
       <w:r>
         <w:rPr>
@@ -6657,7 +7061,31 @@
         <w:rPr>
           <w:lang w:val="en-US"/>
         </w:rPr>
-        <w:t>ouchscreen since this screen simulates mouse clicks as finger prints and in this case the application only needs to handle traditional user inputs such as events coming from the mouse or the keyboard. Despite this, this feature could play an important role once there's a need to run the Application on a Mobile device or a Tablet. </w:t>
+        <w:t xml:space="preserve">ouchscreen since this screen simulates mouse clicks as finger prints and in this case the application only needs to handle traditional user inputs such as events coming from the mouse or the keyboard. Despite this, this feature could play an important role once there's a need to </w:t>
+      </w:r>
+      <w:r>
+        <w:rPr>
+          <w:lang w:val="en-US"/>
+        </w:rPr>
+        <w:t>port</w:t>
+      </w:r>
+      <w:r>
+        <w:rPr>
+          <w:lang w:val="en-US"/>
+        </w:rPr>
+        <w:t xml:space="preserve"> the Application </w:t>
+      </w:r>
+      <w:r>
+        <w:rPr>
+          <w:lang w:val="en-US"/>
+        </w:rPr>
+        <w:t>to other devices such as a Tablet or a Mobile</w:t>
+      </w:r>
+      <w:r>
+        <w:rPr>
+          <w:lang w:val="en-US"/>
+        </w:rPr>
+        <w:t>. </w:t>
       </w:r>
     </w:p>
     <w:p>
@@ -6770,7 +7198,7 @@
           <w:lang w:val="en-US"/>
         </w:rPr>
       </w:pPr>
-      <w:bookmarkStart w:id="11" w:name="_Toc525482263"/>
+      <w:bookmarkStart w:id="10" w:name="_Toc525482263"/>
       <w:r>
         <w:rPr>
           <w:lang w:val="en-US"/>
@@ -6778,7 +7206,7 @@
         <w:lastRenderedPageBreak/>
         <w:t>Application structure</w:t>
       </w:r>
-      <w:bookmarkEnd w:id="11"/>
+      <w:bookmarkEnd w:id="10"/>
     </w:p>
     <w:p>
       <w:pPr>
@@ -6834,7 +7262,7 @@
         <w:pStyle w:val="ListParagraph"/>
         <w:numPr>
           <w:ilvl w:val="0"/>
-          <w:numId w:val="16"/>
+          <w:numId w:val="3"/>
         </w:numPr>
         <w:spacing w:after="160" w:line="259" w:lineRule="auto"/>
         <w:jc w:val="left"/>
@@ -6854,7 +7282,7 @@
         <w:pStyle w:val="ListParagraph"/>
         <w:numPr>
           <w:ilvl w:val="0"/>
-          <w:numId w:val="16"/>
+          <w:numId w:val="3"/>
         </w:numPr>
         <w:spacing w:after="160" w:line="259" w:lineRule="auto"/>
         <w:jc w:val="left"/>
@@ -6874,7 +7302,7 @@
         <w:pStyle w:val="ListParagraph"/>
         <w:numPr>
           <w:ilvl w:val="0"/>
-          <w:numId w:val="16"/>
+          <w:numId w:val="3"/>
         </w:numPr>
         <w:spacing w:after="160" w:line="259" w:lineRule="auto"/>
         <w:jc w:val="left"/>
@@ -6894,7 +7322,7 @@
         <w:pStyle w:val="ListParagraph"/>
         <w:numPr>
           <w:ilvl w:val="0"/>
-          <w:numId w:val="16"/>
+          <w:numId w:val="3"/>
         </w:numPr>
         <w:rPr>
           <w:lang w:val="en-US"/>
@@ -7223,7 +7651,7 @@
         <w:rPr>
           <w:lang w:val="en-US"/>
         </w:rPr>
-        <w:t>In this situation there can be two cases:</w:t>
+        <w:t xml:space="preserve">Two cases can exist in this scenario: </w:t>
       </w:r>
     </w:p>
     <w:p>
@@ -7231,7 +7659,7 @@
         <w:pStyle w:val="ListParagraph"/>
         <w:numPr>
           <w:ilvl w:val="0"/>
-          <w:numId w:val="16"/>
+          <w:numId w:val="3"/>
         </w:numPr>
         <w:spacing w:after="160" w:line="259" w:lineRule="auto"/>
         <w:jc w:val="left"/>
@@ -7263,7 +7691,7 @@
         <w:pStyle w:val="ListParagraph"/>
         <w:numPr>
           <w:ilvl w:val="0"/>
-          <w:numId w:val="16"/>
+          <w:numId w:val="3"/>
         </w:numPr>
         <w:spacing w:after="160" w:line="259" w:lineRule="auto"/>
         <w:jc w:val="left"/>
@@ -7291,7 +7719,7 @@
           <w:lang w:val="en-US"/>
         </w:rPr>
       </w:pPr>
-      <w:bookmarkStart w:id="12" w:name="_Toc525482264"/>
+      <w:bookmarkStart w:id="11" w:name="_Toc525482264"/>
       <w:r>
         <w:rPr>
           <w:lang w:val="en-US"/>
@@ -7299,7 +7727,7 @@
         <w:lastRenderedPageBreak/>
         <w:t>Application parts</w:t>
       </w:r>
-      <w:bookmarkEnd w:id="12"/>
+      <w:bookmarkEnd w:id="11"/>
     </w:p>
     <w:p>
       <w:pPr>
@@ -7311,7 +7739,43 @@
         <w:rPr>
           <w:lang w:val="en-US" w:bidi="ar-SY"/>
         </w:rPr>
-        <w:t>Internally, the Application depends on many features of HTML/CSS and JavaScript, in the following pages, short description of the most important parts of the application from the point of view of the actual implementation and what kind of technologies were used.</w:t>
+        <w:t>Internally, the Application depends on many features of HTML/CSS and JavaScript, the following pages</w:t>
+      </w:r>
+      <w:r>
+        <w:rPr>
+          <w:lang w:val="en-US" w:bidi="ar-SY"/>
+        </w:rPr>
+        <w:t xml:space="preserve"> present a</w:t>
+      </w:r>
+      <w:r>
+        <w:rPr>
+          <w:lang w:val="en-US" w:bidi="ar-SY"/>
+        </w:rPr>
+        <w:t xml:space="preserve"> </w:t>
+      </w:r>
+      <w:r>
+        <w:rPr>
+          <w:lang w:val="en-US" w:bidi="ar-SY"/>
+        </w:rPr>
+        <w:t xml:space="preserve">short </w:t>
+      </w:r>
+      <w:r>
+        <w:rPr>
+          <w:lang w:val="en-US" w:bidi="ar-SY"/>
+        </w:rPr>
+        <w:t xml:space="preserve">description of the </w:t>
+      </w:r>
+      <w:r>
+        <w:rPr>
+          <w:lang w:val="en-US" w:bidi="ar-SY"/>
+        </w:rPr>
+        <w:t>various</w:t>
+      </w:r>
+      <w:r>
+        <w:rPr>
+          <w:lang w:val="en-US" w:bidi="ar-SY"/>
+        </w:rPr>
+        <w:t xml:space="preserve"> parts of the application from the point of view of the actual implementation and what kind of technologies were used.</w:t>
       </w:r>
     </w:p>
     <w:p>
@@ -7332,7 +7796,7 @@
         <w:pStyle w:val="ListParagraph"/>
         <w:numPr>
           <w:ilvl w:val="0"/>
-          <w:numId w:val="20"/>
+          <w:numId w:val="4"/>
         </w:numPr>
         <w:spacing w:after="160" w:line="259" w:lineRule="auto"/>
         <w:jc w:val="left"/>
@@ -7352,7 +7816,7 @@
         <w:pStyle w:val="ListParagraph"/>
         <w:numPr>
           <w:ilvl w:val="0"/>
-          <w:numId w:val="20"/>
+          <w:numId w:val="4"/>
         </w:numPr>
         <w:spacing w:after="160" w:line="259" w:lineRule="auto"/>
         <w:jc w:val="left"/>
@@ -7372,7 +7836,7 @@
         <w:pStyle w:val="ListParagraph"/>
         <w:numPr>
           <w:ilvl w:val="0"/>
-          <w:numId w:val="20"/>
+          <w:numId w:val="4"/>
         </w:numPr>
         <w:spacing w:after="160" w:line="259" w:lineRule="auto"/>
         <w:jc w:val="left"/>
@@ -7398,7 +7862,7 @@
         <w:pStyle w:val="ListParagraph"/>
         <w:numPr>
           <w:ilvl w:val="0"/>
-          <w:numId w:val="20"/>
+          <w:numId w:val="4"/>
         </w:numPr>
         <w:spacing w:after="160" w:line="259" w:lineRule="auto"/>
         <w:jc w:val="left"/>
@@ -7426,7 +7890,7 @@
         <w:pStyle w:val="ListParagraph"/>
         <w:numPr>
           <w:ilvl w:val="0"/>
-          <w:numId w:val="20"/>
+          <w:numId w:val="4"/>
         </w:numPr>
         <w:spacing w:after="160" w:line="259" w:lineRule="auto"/>
         <w:jc w:val="left"/>
@@ -7451,13 +7915,43 @@
         <w:rPr>
           <w:lang w:val="en-US"/>
         </w:rPr>
-        <w:t xml:space="preserve">Those five windows collaborate together to offer the user the possibility to monitor the values coming from the different sensors in the car such as the speed of the car, the orientation, the engine power, the sensors on the front and back of the car as well as </w:t>
-      </w:r>
-      <w:r>
-        <w:rPr>
-          <w:lang w:val="en-US"/>
-        </w:rPr>
-        <w:t>showing</w:t>
+        <w:t xml:space="preserve">Those five windows collaborate together to offer the user the possibility to monitor the values coming from the different sensors in the car such as the speed of the car, the orientation, the engine power, the sensors on the front </w:t>
+      </w:r>
+      <w:r>
+        <w:rPr>
+          <w:lang w:val="en-US"/>
+        </w:rPr>
+        <w:t>side as well as the</w:t>
+      </w:r>
+      <w:r>
+        <w:rPr>
+          <w:lang w:val="en-US"/>
+        </w:rPr>
+        <w:t xml:space="preserve"> back </w:t>
+      </w:r>
+      <w:r>
+        <w:rPr>
+          <w:lang w:val="en-US"/>
+        </w:rPr>
+        <w:t>side</w:t>
+      </w:r>
+      <w:r>
+        <w:rPr>
+          <w:lang w:val="en-US"/>
+        </w:rPr>
+        <w:t xml:space="preserve"> </w:t>
+      </w:r>
+      <w:r>
+        <w:rPr>
+          <w:lang w:val="en-US"/>
+        </w:rPr>
+        <w:t>of the car</w:t>
+      </w:r>
+      <w:r>
+        <w:rPr>
+          <w:lang w:val="en-US"/>
+        </w:rPr>
+        <w:t>, furthermore, the Application shows</w:t>
       </w:r>
       <w:r>
         <w:rPr>
@@ -7479,14 +7973,14 @@
           <w:lang w:val="en-US"/>
         </w:rPr>
       </w:pPr>
-      <w:bookmarkStart w:id="13" w:name="_Toc525482265"/>
+      <w:bookmarkStart w:id="12" w:name="_Toc525482265"/>
       <w:r>
         <w:rPr>
           <w:lang w:val="en-US"/>
         </w:rPr>
         <w:t>Main menu</w:t>
       </w:r>
-      <w:bookmarkEnd w:id="13"/>
+      <w:bookmarkEnd w:id="12"/>
     </w:p>
     <w:p>
       <w:pPr>
@@ -7518,7 +8012,7 @@
         <w:pStyle w:val="ListParagraph"/>
         <w:numPr>
           <w:ilvl w:val="0"/>
-          <w:numId w:val="22"/>
+          <w:numId w:val="5"/>
         </w:numPr>
         <w:spacing w:after="160" w:line="259" w:lineRule="auto"/>
         <w:jc w:val="left"/>
@@ -7538,7 +8032,7 @@
         <w:pStyle w:val="ListParagraph"/>
         <w:numPr>
           <w:ilvl w:val="0"/>
-          <w:numId w:val="22"/>
+          <w:numId w:val="5"/>
         </w:numPr>
         <w:spacing w:after="160" w:line="259" w:lineRule="auto"/>
         <w:jc w:val="left"/>
@@ -7558,7 +8052,7 @@
         <w:pStyle w:val="ListParagraph"/>
         <w:numPr>
           <w:ilvl w:val="0"/>
-          <w:numId w:val="22"/>
+          <w:numId w:val="5"/>
         </w:numPr>
         <w:spacing w:after="160" w:line="259" w:lineRule="auto"/>
         <w:jc w:val="left"/>
@@ -7578,7 +8072,7 @@
         <w:pStyle w:val="ListParagraph"/>
         <w:numPr>
           <w:ilvl w:val="0"/>
-          <w:numId w:val="22"/>
+          <w:numId w:val="5"/>
         </w:numPr>
         <w:spacing w:after="160" w:line="259" w:lineRule="auto"/>
         <w:jc w:val="left"/>
@@ -7816,7 +8310,25 @@
         <w:rPr>
           <w:lang w:val="en-US"/>
         </w:rPr>
-        <w:t>At the very top right corner of the main menu window there are two buttons next to each other, one represents having the screen showing only one module, while the other represents splitting the screen in half and having it showing two modules next to each other depending on user</w:t>
+        <w:t>Next to the</w:t>
+      </w:r>
+      <w:r>
+        <w:rPr>
+          <w:lang w:val="en-US"/>
+        </w:rPr>
+        <w:t xml:space="preserve"> right corner </w:t>
+      </w:r>
+      <w:r>
+        <w:rPr>
+          <w:lang w:val="en-US"/>
+        </w:rPr>
+        <w:t xml:space="preserve">and at the top </w:t>
+      </w:r>
+      <w:r>
+        <w:rPr>
+          <w:lang w:val="en-US"/>
+        </w:rPr>
+        <w:t>of the main menu window there are two buttons next to each other, one represents having the screen showing only one module, while the other represents splitting the screen in half and having it showing two modules next to each other depending on user</w:t>
       </w:r>
       <w:r>
         <w:rPr>
@@ -8408,33 +8920,33 @@
     </w:p>
     <w:p>
       <w:pPr>
-        <w:pStyle w:val="Heading3"/>
-        <w:rPr>
-          <w:rStyle w:val="Heading3Char"/>
-          <w:lang w:val="en-US"/>
-        </w:rPr>
-      </w:pPr>
-      <w:bookmarkStart w:id="14" w:name="_Toc525482266"/>
-      <w:r>
-        <w:rPr>
-          <w:rStyle w:val="Heading3Char"/>
-          <w:lang w:val="en-US"/>
-        </w:rPr>
-        <w:t>Turning off the Raspberry Pi</w:t>
-      </w:r>
-      <w:bookmarkEnd w:id="14"/>
-    </w:p>
-    <w:p>
-      <w:pPr>
-        <w:rPr>
-          <w:lang w:val="en-US"/>
-        </w:rPr>
-      </w:pPr>
-      <w:r>
-        <w:rPr>
-          <w:lang w:val="en-US"/>
-        </w:rPr>
-        <w:t xml:space="preserve">At the top right corner of </w:t>
+        <w:rPr>
+          <w:lang w:val="en-US"/>
+        </w:rPr>
+      </w:pPr>
+      <w:r>
+        <w:rPr>
+          <w:lang w:val="en-US"/>
+        </w:rPr>
+        <w:t xml:space="preserve">Another feature of the main menu is the possibility to turn off Raspberry Pi from the Application itself. </w:t>
+      </w:r>
+      <w:r>
+        <w:rPr>
+          <w:lang w:val="en-US"/>
+        </w:rPr>
+        <w:t>At the top</w:t>
+      </w:r>
+      <w:r>
+        <w:rPr>
+          <w:lang w:val="en-US"/>
+        </w:rPr>
+        <w:t xml:space="preserve"> next to the</w:t>
+      </w:r>
+      <w:r>
+        <w:rPr>
+          <w:lang w:val="en-US"/>
+        </w:rPr>
+        <w:t xml:space="preserve"> right corner of </w:t>
       </w:r>
       <w:r>
         <w:rPr>
@@ -8725,14 +9237,14 @@
           <w:lang w:val="en-US"/>
         </w:rPr>
       </w:pPr>
-      <w:bookmarkStart w:id="15" w:name="_Toc525482267"/>
+      <w:bookmarkStart w:id="13" w:name="_Toc525482267"/>
       <w:r>
         <w:rPr>
           <w:lang w:val="en-US"/>
         </w:rPr>
         <w:t>Detection Window</w:t>
       </w:r>
-      <w:bookmarkEnd w:id="15"/>
+      <w:bookmarkEnd w:id="13"/>
     </w:p>
     <w:p>
       <w:pPr>
@@ -8905,14 +9417,14 @@
           <w:lang w:val="en-US"/>
         </w:rPr>
       </w:pPr>
-      <w:bookmarkStart w:id="16" w:name="_Toc525482268"/>
+      <w:bookmarkStart w:id="14" w:name="_Toc525482268"/>
       <w:r>
         <w:rPr>
           <w:lang w:val="en-US"/>
         </w:rPr>
         <w:t>Speed and Sensors</w:t>
       </w:r>
-      <w:bookmarkEnd w:id="16"/>
+      <w:bookmarkEnd w:id="14"/>
     </w:p>
     <w:p>
       <w:pPr>
@@ -8932,7 +9444,7 @@
         <w:pStyle w:val="ListParagraph"/>
         <w:numPr>
           <w:ilvl w:val="0"/>
-          <w:numId w:val="25"/>
+          <w:numId w:val="6"/>
         </w:numPr>
         <w:spacing w:after="160" w:line="259" w:lineRule="auto"/>
         <w:jc w:val="left"/>
@@ -8953,7 +9465,7 @@
         <w:pStyle w:val="ListParagraph"/>
         <w:numPr>
           <w:ilvl w:val="0"/>
-          <w:numId w:val="25"/>
+          <w:numId w:val="6"/>
         </w:numPr>
         <w:spacing w:after="160" w:line="259" w:lineRule="auto"/>
         <w:jc w:val="left"/>
@@ -8973,7 +9485,7 @@
         <w:pStyle w:val="ListParagraph"/>
         <w:numPr>
           <w:ilvl w:val="0"/>
-          <w:numId w:val="25"/>
+          <w:numId w:val="6"/>
         </w:numPr>
         <w:spacing w:after="160" w:line="259" w:lineRule="auto"/>
         <w:jc w:val="left"/>
@@ -9022,24 +9534,6 @@
     </w:p>
     <w:p>
       <w:pPr>
-        <w:pStyle w:val="Heading3"/>
-        <w:rPr>
-          <w:rStyle w:val="Heading3Char"/>
-          <w:lang w:val="en-US"/>
-        </w:rPr>
-      </w:pPr>
-      <w:bookmarkStart w:id="17" w:name="_Toc525482269"/>
-      <w:r>
-        <w:rPr>
-          <w:rStyle w:val="Heading3Char"/>
-          <w:lang w:val="en-US"/>
-        </w:rPr>
-        <w:t>Displaying Engine Power</w:t>
-      </w:r>
-      <w:bookmarkEnd w:id="17"/>
-    </w:p>
-    <w:p>
-      <w:pPr>
         <w:rPr>
           <w:lang w:val="en-US"/>
         </w:rPr>
@@ -9372,7 +9866,6 @@
         <w:rPr>
           <w:lang w:val="en-US"/>
         </w:rPr>
-        <w:lastRenderedPageBreak/>
         <w:t>Then</w:t>
       </w:r>
       <w:r>
@@ -9397,14 +9890,15 @@
           <w:lang w:val="en-US"/>
         </w:rPr>
       </w:pPr>
-      <w:bookmarkStart w:id="18" w:name="_Toc525482270"/>
-      <w:r>
-        <w:rPr>
-          <w:lang w:val="en-US"/>
-        </w:rPr>
+      <w:bookmarkStart w:id="15" w:name="_Toc525482270"/>
+      <w:r>
+        <w:rPr>
+          <w:lang w:val="en-US"/>
+        </w:rPr>
+        <w:lastRenderedPageBreak/>
         <w:t>ASE-Protocol</w:t>
       </w:r>
-      <w:bookmarkEnd w:id="18"/>
+      <w:bookmarkEnd w:id="15"/>
     </w:p>
     <w:p>
       <w:pPr>
@@ -9424,7 +9918,7 @@
         <w:pStyle w:val="ListParagraph"/>
         <w:numPr>
           <w:ilvl w:val="0"/>
-          <w:numId w:val="41"/>
+          <w:numId w:val="11"/>
         </w:numPr>
         <w:spacing w:after="160" w:line="259" w:lineRule="auto"/>
         <w:jc w:val="left"/>
@@ -9444,7 +9938,7 @@
         <w:pStyle w:val="ListParagraph"/>
         <w:numPr>
           <w:ilvl w:val="0"/>
-          <w:numId w:val="41"/>
+          <w:numId w:val="11"/>
         </w:numPr>
         <w:spacing w:after="160" w:line="259" w:lineRule="auto"/>
         <w:jc w:val="left"/>
@@ -9464,7 +9958,7 @@
         <w:pStyle w:val="ListParagraph"/>
         <w:numPr>
           <w:ilvl w:val="0"/>
-          <w:numId w:val="41"/>
+          <w:numId w:val="11"/>
         </w:numPr>
         <w:spacing w:after="160" w:line="259" w:lineRule="auto"/>
         <w:jc w:val="left"/>
@@ -9526,19 +10020,43 @@
         <w:rPr>
           <w:lang w:val="en-US" w:bidi="ar-SY"/>
         </w:rPr>
-        <w:t>each one, either 1 or 0 depending on the status of the switch. On the other hand the slider has a value range from 1 to 100.</w:t>
-      </w:r>
-    </w:p>
-    <w:p>
-      <w:pPr>
+        <w:t xml:space="preserve">each one, either </w:t>
+      </w:r>
+      <w:r>
         <w:rPr>
           <w:lang w:val="en-US" w:bidi="ar-SY"/>
         </w:rPr>
-      </w:pPr>
+        <w:t>on</w:t>
+      </w:r>
       <w:r>
         <w:rPr>
           <w:lang w:val="en-US" w:bidi="ar-SY"/>
         </w:rPr>
+        <w:t xml:space="preserve"> or </w:t>
+      </w:r>
+      <w:r>
+        <w:rPr>
+          <w:lang w:val="en-US" w:bidi="ar-SY"/>
+        </w:rPr>
+        <w:t>off</w:t>
+      </w:r>
+      <w:r>
+        <w:rPr>
+          <w:lang w:val="en-US" w:bidi="ar-SY"/>
+        </w:rPr>
+        <w:t xml:space="preserve"> depending on the status of the switch. On the other hand the slider has a value range from 1 to 100.</w:t>
+      </w:r>
+    </w:p>
+    <w:p>
+      <w:pPr>
+        <w:rPr>
+          <w:lang w:val="en-US" w:bidi="ar-SY"/>
+        </w:rPr>
+      </w:pPr>
+      <w:r>
+        <w:rPr>
+          <w:lang w:val="en-US" w:bidi="ar-SY"/>
+        </w:rPr>
         <w:t>The four buttons have differen</w:t>
       </w:r>
       <w:r>
@@ -9573,26 +10091,38 @@
           <w:lang w:val="en-US"/>
         </w:rPr>
       </w:pPr>
-      <w:bookmarkStart w:id="19" w:name="_Toc525482271"/>
+      <w:bookmarkStart w:id="16" w:name="_Toc525482271"/>
       <w:r>
         <w:rPr>
           <w:lang w:val="en-US"/>
         </w:rPr>
         <w:t>Overall Module</w:t>
       </w:r>
-      <w:bookmarkEnd w:id="19"/>
-    </w:p>
-    <w:p>
-      <w:pPr>
-        <w:rPr>
-          <w:lang w:val="en-US"/>
-        </w:rPr>
-      </w:pPr>
-      <w:r>
-        <w:rPr>
-          <w:lang w:val="en-US"/>
-        </w:rPr>
-        <w:t xml:space="preserve">This module presents a place for displaying the overall situation of the car, in addition to displaying a chart that helps in having a better understanding of the status of the car. This module could play an important role when trying to debug any malfunctions, damages, or faults happening to the car. Moreover, the module is very easy to adapt and additional information can be added to the car or different types of chart can be presented once required and once the Back-End can present more information regarding the overall situation of the </w:t>
+      <w:bookmarkEnd w:id="16"/>
+    </w:p>
+    <w:p>
+      <w:pPr>
+        <w:rPr>
+          <w:lang w:val="en-US"/>
+        </w:rPr>
+      </w:pPr>
+      <w:r>
+        <w:rPr>
+          <w:lang w:val="en-US"/>
+        </w:rPr>
+        <w:t xml:space="preserve">This module presents a place for displaying the overall situation of the car, in addition to displaying a chart that helps in having a better understanding of the </w:t>
+      </w:r>
+      <w:r>
+        <w:rPr>
+          <w:lang w:val="en-US"/>
+        </w:rPr>
+        <w:t>condition</w:t>
+      </w:r>
+      <w:r>
+        <w:rPr>
+          <w:lang w:val="en-US"/>
+        </w:rPr>
+        <w:t xml:space="preserve"> of the car. This module could play an important role when trying to debug any malfunctions, damages, or faults happening to the car. Moreover, the module is very easy to adapt and additional information can be added to the car or different types of chart can be presented once required and once the Back-End can present more information regarding the overall situation of the </w:t>
       </w:r>
       <w:r>
         <w:rPr>
@@ -9612,7 +10142,7 @@
         <w:pStyle w:val="ListParagraph"/>
         <w:numPr>
           <w:ilvl w:val="0"/>
-          <w:numId w:val="42"/>
+          <w:numId w:val="12"/>
         </w:numPr>
         <w:spacing w:after="160" w:line="259" w:lineRule="auto"/>
         <w:jc w:val="left"/>
@@ -9644,7 +10174,7 @@
         <w:pStyle w:val="ListParagraph"/>
         <w:numPr>
           <w:ilvl w:val="0"/>
-          <w:numId w:val="42"/>
+          <w:numId w:val="12"/>
         </w:numPr>
         <w:spacing w:after="160" w:line="259" w:lineRule="auto"/>
         <w:jc w:val="left"/>
@@ -9664,7 +10194,7 @@
         <w:pStyle w:val="ListParagraph"/>
         <w:numPr>
           <w:ilvl w:val="0"/>
-          <w:numId w:val="42"/>
+          <w:numId w:val="12"/>
         </w:numPr>
         <w:spacing w:after="160" w:line="259" w:lineRule="auto"/>
         <w:jc w:val="left"/>
@@ -9684,7 +10214,7 @@
         <w:pStyle w:val="ListParagraph"/>
         <w:numPr>
           <w:ilvl w:val="0"/>
-          <w:numId w:val="42"/>
+          <w:numId w:val="12"/>
         </w:numPr>
         <w:spacing w:after="160" w:line="259" w:lineRule="auto"/>
         <w:jc w:val="left"/>
@@ -9753,7 +10283,7 @@
           <w:lang w:val="en-US"/>
         </w:rPr>
       </w:pPr>
-      <w:bookmarkStart w:id="20" w:name="_Toc525482272"/>
+      <w:bookmarkStart w:id="17" w:name="_Toc525482272"/>
       <w:r>
         <w:rPr>
           <w:lang w:val="en-US"/>
@@ -9761,7 +10291,7 @@
         <w:lastRenderedPageBreak/>
         <w:t>Sending and Receiving information</w:t>
       </w:r>
-      <w:bookmarkEnd w:id="20"/>
+      <w:bookmarkEnd w:id="17"/>
     </w:p>
     <w:p>
       <w:pPr>
@@ -9853,7 +10383,19 @@
         <w:rPr>
           <w:lang w:val="en-US"/>
         </w:rPr>
-        <w:t xml:space="preserve">At the root directory of the Application, there’s a file called </w:t>
+        <w:t>At the root dire</w:t>
+      </w:r>
+      <w:r>
+        <w:rPr>
+          <w:lang w:val="en-US"/>
+        </w:rPr>
+        <w:t>ctory of the Front-End, there exists</w:t>
+      </w:r>
+      <w:r>
+        <w:rPr>
+          <w:lang w:val="en-US"/>
+        </w:rPr>
+        <w:t xml:space="preserve"> a file </w:t>
       </w:r>
       <w:proofErr w:type="spellStart"/>
       <w:r>
@@ -9925,7 +10467,19 @@
         <w:rPr>
           <w:lang w:val="en-US"/>
         </w:rPr>
-        <w:t>Having a JSON array as a buffer between the Front-End and the Back-End of the application offers many advantages, the most important one is to have the Front-End completely independent of the Back-End. Whatever technology is used to build the Back-End of the whole System, it can probably work with minimum efforts and interface</w:t>
+        <w:t xml:space="preserve">Having a JSON array as a buffer between the Front-End and the Back-End of the application offers many advantages, the most important one is to have the Front-End completely independent of the Back-End. Whatever technology is used to </w:t>
+      </w:r>
+      <w:r>
+        <w:rPr>
+          <w:lang w:val="en-US"/>
+        </w:rPr>
+        <w:t>develop</w:t>
+      </w:r>
+      <w:r>
+        <w:rPr>
+          <w:lang w:val="en-US"/>
+        </w:rPr>
+        <w:t xml:space="preserve"> the Back-End of the whole System, it can probably work with minimum efforts and interface</w:t>
       </w:r>
       <w:r>
         <w:rPr>
@@ -10050,7 +10604,7 @@
         <w:pStyle w:val="ListParagraph"/>
         <w:numPr>
           <w:ilvl w:val="0"/>
-          <w:numId w:val="35"/>
+          <w:numId w:val="7"/>
         </w:numPr>
         <w:spacing w:after="160" w:line="259" w:lineRule="auto"/>
         <w:jc w:val="left"/>
@@ -10070,7 +10624,7 @@
         <w:pStyle w:val="ListParagraph"/>
         <w:numPr>
           <w:ilvl w:val="0"/>
-          <w:numId w:val="35"/>
+          <w:numId w:val="7"/>
         </w:numPr>
         <w:spacing w:after="160" w:line="259" w:lineRule="auto"/>
         <w:jc w:val="left"/>
@@ -10226,7 +10780,37 @@
         <w:rPr>
           <w:lang w:val="en-US"/>
         </w:rPr>
-        <w:t>Choosing this option, means the Front-End is going to suggest a way of how it wants to receive signals coming from the other part of the System, whatever technology is being used for this purpose it may not be the right one or the most practical one for the Back-End. Furthermore, there’s the problem of presenting the dat</w:t>
+        <w:t xml:space="preserve">Choosing this option, means the Front-End is going to suggest a way of how it wants to receive signals </w:t>
+      </w:r>
+      <w:r>
+        <w:rPr>
+          <w:lang w:val="en-US"/>
+        </w:rPr>
+        <w:t xml:space="preserve">that’re </w:t>
+      </w:r>
+      <w:r>
+        <w:rPr>
+          <w:lang w:val="en-US"/>
+        </w:rPr>
+        <w:t>coming from the other part of the Syste</w:t>
+      </w:r>
+      <w:r>
+        <w:rPr>
+          <w:lang w:val="en-US"/>
+        </w:rPr>
+        <w:t xml:space="preserve">m, whatever technology is chosen </w:t>
+      </w:r>
+      <w:r>
+        <w:rPr>
+          <w:lang w:val="en-US"/>
+        </w:rPr>
+        <w:t>to resolve this matter</w:t>
+      </w:r>
+      <w:r>
+        <w:rPr>
+          <w:lang w:val="en-US"/>
+        </w:rPr>
+        <w:t xml:space="preserve"> it may not be the right one or the most practical one for the Back-End. Furthermore, there’s the problem of presenting the dat</w:t>
       </w:r>
       <w:r>
         <w:rPr>
@@ -10327,7 +10911,7 @@
         <w:pStyle w:val="ListParagraph"/>
         <w:numPr>
           <w:ilvl w:val="0"/>
-          <w:numId w:val="36"/>
+          <w:numId w:val="8"/>
         </w:numPr>
         <w:spacing w:after="160" w:line="259" w:lineRule="auto"/>
         <w:jc w:val="left"/>
@@ -10353,7 +10937,7 @@
         <w:pStyle w:val="ListParagraph"/>
         <w:numPr>
           <w:ilvl w:val="0"/>
-          <w:numId w:val="36"/>
+          <w:numId w:val="8"/>
         </w:numPr>
         <w:spacing w:after="160" w:line="259" w:lineRule="auto"/>
         <w:jc w:val="left"/>
@@ -10379,7 +10963,7 @@
         <w:pStyle w:val="ListParagraph"/>
         <w:numPr>
           <w:ilvl w:val="0"/>
-          <w:numId w:val="36"/>
+          <w:numId w:val="8"/>
         </w:numPr>
         <w:spacing w:after="160" w:line="259" w:lineRule="auto"/>
         <w:jc w:val="left"/>
@@ -10405,7 +10989,7 @@
         <w:pStyle w:val="ListParagraph"/>
         <w:numPr>
           <w:ilvl w:val="0"/>
-          <w:numId w:val="36"/>
+          <w:numId w:val="8"/>
         </w:numPr>
         <w:spacing w:after="160" w:line="259" w:lineRule="auto"/>
         <w:jc w:val="left"/>
@@ -10425,7 +11009,7 @@
         <w:pStyle w:val="ListParagraph"/>
         <w:numPr>
           <w:ilvl w:val="3"/>
-          <w:numId w:val="37"/>
+          <w:numId w:val="9"/>
         </w:numPr>
         <w:spacing w:after="160" w:line="259" w:lineRule="auto"/>
         <w:jc w:val="left"/>
@@ -10451,7 +11035,7 @@
         <w:pStyle w:val="ListParagraph"/>
         <w:numPr>
           <w:ilvl w:val="3"/>
-          <w:numId w:val="37"/>
+          <w:numId w:val="9"/>
         </w:numPr>
         <w:spacing w:after="160" w:line="259" w:lineRule="auto"/>
         <w:jc w:val="left"/>
@@ -10490,7 +11074,7 @@
         <w:pStyle w:val="ListParagraph"/>
         <w:numPr>
           <w:ilvl w:val="0"/>
-          <w:numId w:val="38"/>
+          <w:numId w:val="10"/>
         </w:numPr>
         <w:spacing w:after="160" w:line="259" w:lineRule="auto"/>
         <w:jc w:val="left"/>
@@ -10510,7 +11094,7 @@
         <w:pStyle w:val="ListParagraph"/>
         <w:numPr>
           <w:ilvl w:val="0"/>
-          <w:numId w:val="38"/>
+          <w:numId w:val="10"/>
         </w:numPr>
         <w:rPr>
           <w:lang w:val="en-US"/>
@@ -10533,6 +11117,7 @@
         <w:rPr>
           <w:lang w:val="en-US"/>
         </w:rPr>
+        <w:lastRenderedPageBreak/>
         <w:t>Both options mean the Front-End has to</w:t>
       </w:r>
       <w:r>
@@ -10581,14 +11166,7 @@
         <w:rPr>
           <w:lang w:val="en-US"/>
         </w:rPr>
-        <w:t xml:space="preserve"> the parts of the program that’s showing data to the user. But when using the first option, </w:t>
-      </w:r>
-      <w:r>
-        <w:rPr>
-          <w:lang w:val="en-US"/>
-        </w:rPr>
-        <w:lastRenderedPageBreak/>
-        <w:t>the Front-End is not done yet and it has to do few more operations before the data is ready to be presented to the user. While when going with the second option, the whole operation is done in two parts: Reading the JSON array, pushing those readings to the user.</w:t>
+        <w:t xml:space="preserve"> the parts of the program that’s showing data to the user. But when using the first option, the Front-End is not done yet and it has to do few more operations before the data is ready to be presented to the user. While when going with the second option, the whole operation is done in two parts: Reading the JSON array, pushing those readings to the user.</w:t>
       </w:r>
     </w:p>
     <w:p>
@@ -10648,18 +11226,12 @@
           <w:lang w:val="en-US"/>
         </w:rPr>
       </w:pPr>
-      <w:bookmarkStart w:id="21" w:name="_Toc525482273"/>
-      <w:r>
-        <w:rPr>
-          <w:lang w:val="en-US"/>
-        </w:rPr>
-        <w:t>The imple</w:t>
-      </w:r>
-      <w:r>
-        <w:rPr>
-          <w:lang w:val="en-US"/>
-        </w:rPr>
-        <w:t xml:space="preserve">mentation of the </w:t>
+      <w:bookmarkStart w:id="18" w:name="_Toc525482273"/>
+      <w:r>
+        <w:rPr>
+          <w:lang w:val="en-US"/>
+        </w:rPr>
+        <w:t xml:space="preserve">The </w:t>
       </w:r>
       <w:r>
         <w:rPr>
@@ -10667,7 +11239,7 @@
         </w:rPr>
         <w:t>shared interface</w:t>
       </w:r>
-      <w:bookmarkEnd w:id="21"/>
+      <w:bookmarkEnd w:id="18"/>
     </w:p>
     <w:p>
       <w:pPr>
@@ -10691,7 +11263,31 @@
         <w:rPr>
           <w:lang w:val="en-US"/>
         </w:rPr>
-        <w:t xml:space="preserve">PHP script must know where the array is stored, so it needs the path of the array, then JSON content of the file must be decoded, and finally each element in the array can be accessed through its key. As mentioned above JSON array is stored in a file called </w:t>
+        <w:t xml:space="preserve">PHP script must know where the array is stored, so it needs the path of the array, then JSON content of the file must be decoded, and finally each element in the array can be </w:t>
+      </w:r>
+      <w:r>
+        <w:rPr>
+          <w:lang w:val="en-US"/>
+        </w:rPr>
+        <w:t>reached</w:t>
+      </w:r>
+      <w:r>
+        <w:rPr>
+          <w:lang w:val="en-US"/>
+        </w:rPr>
+        <w:t xml:space="preserve"> </w:t>
+      </w:r>
+      <w:r>
+        <w:rPr>
+          <w:lang w:val="en-US"/>
+        </w:rPr>
+        <w:t>using its</w:t>
+      </w:r>
+      <w:r>
+        <w:rPr>
+          <w:lang w:val="en-US"/>
+        </w:rPr>
+        <w:t xml:space="preserve"> key. As mentioned above JSON array is stored in a file called </w:t>
       </w:r>
       <w:proofErr w:type="spellStart"/>
       <w:r>
@@ -11022,6 +11618,7 @@
         <w:rPr>
           <w:lang w:val="en-US"/>
         </w:rPr>
+        <w:lastRenderedPageBreak/>
         <w:t xml:space="preserve">To show the speed of the car in the info bar, we need to call this PHP script that handles the JSON array and then redirect the returned value to the HTML file that’s showing the info bar. </w:t>
       </w:r>
     </w:p>
@@ -11042,13 +11639,31 @@
         <w:rPr>
           <w:lang w:val="en-US"/>
         </w:rPr>
-        <w:t>To do this, w</w:t>
-      </w:r>
-      <w:r>
-        <w:rPr>
-          <w:lang w:val="en-US"/>
-        </w:rPr>
-        <w:t xml:space="preserve">e first need to specify which part of the HTML document is responsible for presenting the speed, once this is done, we call the PHP script which is returning the speed that’s being read from the JSON array. The calling of the PHP script is being indirect and through another function called </w:t>
+        <w:t>At this point</w:t>
+      </w:r>
+      <w:r>
+        <w:rPr>
+          <w:lang w:val="en-US"/>
+        </w:rPr>
+        <w:t>, w</w:t>
+      </w:r>
+      <w:r>
+        <w:rPr>
+          <w:lang w:val="en-US"/>
+        </w:rPr>
+        <w:t xml:space="preserve">e </w:t>
+      </w:r>
+      <w:r>
+        <w:rPr>
+          <w:lang w:val="en-US"/>
+        </w:rPr>
+        <w:t>should first</w:t>
+      </w:r>
+      <w:r>
+        <w:rPr>
+          <w:lang w:val="en-US"/>
+        </w:rPr>
+        <w:t xml:space="preserve"> specify which part of the HTML document is responsible for presenting the speed, once this is done, we call the PHP script which is returning the speed that’s being read from the JSON array. The calling of the PHP script is being indirect and through another function called </w:t>
       </w:r>
       <w:proofErr w:type="spellStart"/>
       <w:r>
@@ -11475,7 +12090,14 @@
         <w:rPr>
           <w:lang w:val="en-US"/>
         </w:rPr>
-        <w:t xml:space="preserve"> and the returned value after calling the PHP is passed to the variable </w:t>
+        <w:t xml:space="preserve"> and the returned value after </w:t>
+      </w:r>
+      <w:r>
+        <w:rPr>
+          <w:lang w:val="en-US"/>
+        </w:rPr>
+        <w:lastRenderedPageBreak/>
+        <w:t xml:space="preserve">calling the PHP is passed to the variable </w:t>
       </w:r>
       <w:r>
         <w:rPr>
@@ -11502,7 +12124,6 @@
         <w:rPr>
           <w:lang w:val="en-US"/>
         </w:rPr>
-        <w:lastRenderedPageBreak/>
         <w:t xml:space="preserve">Since the orientation value that’s read from the JSON array is now stored in the variable called </w:t>
       </w:r>
       <w:r>
@@ -11582,14 +12203,14 @@
           <w:lang w:val="en-US"/>
         </w:rPr>
       </w:pPr>
-      <w:bookmarkStart w:id="22" w:name="_Toc525482274"/>
+      <w:bookmarkStart w:id="19" w:name="_Toc525482274"/>
       <w:r>
         <w:rPr>
           <w:lang w:val="en-US"/>
         </w:rPr>
         <w:t>Interval value</w:t>
       </w:r>
-      <w:bookmarkEnd w:id="22"/>
+      <w:bookmarkEnd w:id="19"/>
     </w:p>
     <w:p>
       <w:pPr>
@@ -11728,14 +12349,32 @@
         <w:rPr>
           <w:lang w:val="en-US"/>
         </w:rPr>
-        <w:t xml:space="preserve">Another important point to be noticed here, is that this interval value can be different from one part of the Application to another, where some values that’s sent from the </w:t>
-      </w:r>
-      <w:r>
-        <w:rPr>
-          <w:lang w:val="en-US"/>
-        </w:rPr>
         <w:lastRenderedPageBreak/>
-        <w:t>Back-End and saved into the JSON array don’t have a sensitive nature where it can change every few milliseconds of time, thus the interval between each call for such values shouldn’t be very small and should be set according to the nature of the obtained values/date.</w:t>
+        <w:t xml:space="preserve">Another important point to be noticed here, is that this interval value can be different from one part of the Application to another, where some values that’s sent from the Back-End and saved into the JSON array don’t have a sensitive nature where it can change every few milliseconds of time, thus the interval between each call for such values shouldn’t be very small and should be set according to the </w:t>
+      </w:r>
+      <w:r>
+        <w:rPr>
+          <w:lang w:val="en-US"/>
+        </w:rPr>
+        <w:t>sensitivity</w:t>
+      </w:r>
+      <w:r>
+        <w:rPr>
+          <w:lang w:val="en-US"/>
+        </w:rPr>
+        <w:t xml:space="preserve"> of the obtained values/dat</w:t>
+      </w:r>
+      <w:r>
+        <w:rPr>
+          <w:lang w:val="en-US"/>
+        </w:rPr>
+        <w:t>a</w:t>
+      </w:r>
+      <w:r>
+        <w:rPr>
+          <w:lang w:val="en-US"/>
+        </w:rPr>
+        <w:t>.</w:t>
       </w:r>
     </w:p>
     <w:p>
@@ -11852,12 +12491,308 @@
     </w:p>
     <w:p>
       <w:pPr>
+        <w:spacing w:after="160" w:line="259" w:lineRule="auto"/>
+        <w:jc w:val="left"/>
+        <w:rPr>
+          <w:lang w:val="en-US"/>
+        </w:rPr>
+      </w:pPr>
+      <w:r>
+        <w:rPr>
+          <w:lang w:val="en-US"/>
+        </w:rPr>
+        <w:br w:type="page"/>
+      </w:r>
+    </w:p>
+    <w:p>
+      <w:pPr>
         <w:pStyle w:val="Heading1"/>
         <w:rPr>
           <w:lang w:val="en-US"/>
         </w:rPr>
       </w:pPr>
-      <w:bookmarkStart w:id="23" w:name="_Toc525482275"/>
+      <w:r>
+        <w:rPr>
+          <w:lang w:val="en-US"/>
+        </w:rPr>
+        <w:lastRenderedPageBreak/>
+        <w:t xml:space="preserve">Results and </w:t>
+      </w:r>
+      <w:r>
+        <w:rPr>
+          <w:lang w:val="en-US"/>
+        </w:rPr>
+        <w:t>E</w:t>
+      </w:r>
+      <w:r>
+        <w:rPr>
+          <w:lang w:val="en-US"/>
+        </w:rPr>
+        <w:t>volution</w:t>
+      </w:r>
+    </w:p>
+    <w:p>
+      <w:pPr>
+        <w:rPr>
+          <w:lang w:val="en-US"/>
+        </w:rPr>
+      </w:pPr>
+      <w:r>
+        <w:rPr>
+          <w:lang w:val="en-US"/>
+        </w:rPr>
+        <w:t xml:space="preserve">The implemented solution performs well on Raspberry Pi, this small computer is not considered a device with strong processing powers, yet the developed Application shows good responsivity.  The user can easily interact with the Application, moves from one module to another, </w:t>
+      </w:r>
+      <w:r>
+        <w:rPr>
+          <w:lang w:val="en-US"/>
+        </w:rPr>
+        <w:t>have two modules running at the same time, all of this while showing data in real time, that’s brought from the shared buffer with the</w:t>
+      </w:r>
+      <w:r>
+        <w:rPr>
+          <w:lang w:val="en-US"/>
+        </w:rPr>
+        <w:t xml:space="preserve"> Back-End at high speed rates. </w:t>
+      </w:r>
+      <w:r>
+        <w:rPr>
+          <w:lang w:val="en-US"/>
+        </w:rPr>
+        <w:t>The user can’t notice that the Application is updating the data that’s being read from the shared buffer,</w:t>
+      </w:r>
+      <w:r>
+        <w:rPr>
+          <w:lang w:val="en-US"/>
+        </w:rPr>
+        <w:t xml:space="preserve"> it can only be noticed when some change in the presented data takes place that’s when the shared buffer has different data to the previous one. S</w:t>
+      </w:r>
+      <w:r>
+        <w:rPr>
+          <w:lang w:val="en-US"/>
+        </w:rPr>
+        <w:t xml:space="preserve">ome readings </w:t>
+      </w:r>
+      <w:r>
+        <w:rPr>
+          <w:lang w:val="en-US"/>
+        </w:rPr>
+        <w:t xml:space="preserve">from the buffer </w:t>
+      </w:r>
+      <w:r>
+        <w:rPr>
+          <w:lang w:val="en-US"/>
+        </w:rPr>
+        <w:t>happen at a very high speed rates</w:t>
+      </w:r>
+      <w:r>
+        <w:rPr>
+          <w:lang w:val="en-US"/>
+        </w:rPr>
+        <w:t xml:space="preserve"> (many times each second)</w:t>
+      </w:r>
+      <w:r>
+        <w:rPr>
+          <w:lang w:val="en-US"/>
+        </w:rPr>
+        <w:t xml:space="preserve">, yet the Application doesn’t show any latencies nor does it exhibit any delays in responding to the user’s orders and interactions.  </w:t>
+      </w:r>
+    </w:p>
+    <w:p>
+      <w:pPr>
+        <w:rPr>
+          <w:lang w:val="en-US"/>
+        </w:rPr>
+      </w:pPr>
+      <w:r>
+        <w:rPr>
+          <w:lang w:val="en-US"/>
+        </w:rPr>
+        <w:t xml:space="preserve"> </w:t>
+      </w:r>
+    </w:p>
+    <w:p>
+      <w:pPr>
+        <w:rPr>
+          <w:lang w:val="en-US"/>
+        </w:rPr>
+      </w:pPr>
+      <w:r>
+        <w:rPr>
+          <w:lang w:val="en-US"/>
+        </w:rPr>
+        <w:t xml:space="preserve">Another important </w:t>
+      </w:r>
+      <w:r>
+        <w:rPr>
+          <w:lang w:val="en-US"/>
+        </w:rPr>
+        <w:t>observation</w:t>
+      </w:r>
+      <w:r>
+        <w:rPr>
+          <w:lang w:val="en-US"/>
+        </w:rPr>
+        <w:t xml:space="preserve">, the Application has shown a great degree of flexibility, many modifications happened during the course of the development, at first two modules were developed and integrated into the Application but then they had to be highly modified. One of them was completely removed and replaced by a newly created module while the other had to be modified </w:t>
+      </w:r>
+      <w:r>
+        <w:rPr>
+          <w:lang w:val="en-US"/>
+        </w:rPr>
+        <w:t>where</w:t>
+      </w:r>
+      <w:r>
+        <w:rPr>
+          <w:lang w:val="en-US"/>
+        </w:rPr>
+        <w:t xml:space="preserve"> new components had to be added while removing few existing components. These modifications and changes show that the Application is adaptable and can </w:t>
+      </w:r>
+      <w:r>
+        <w:rPr>
+          <w:lang w:val="en-US"/>
+        </w:rPr>
+        <w:t xml:space="preserve">be </w:t>
+      </w:r>
+      <w:r>
+        <w:rPr>
+          <w:lang w:val="en-US"/>
+        </w:rPr>
+        <w:t>easily manipulated</w:t>
+      </w:r>
+      <w:r>
+        <w:rPr>
+          <w:lang w:val="en-US"/>
+        </w:rPr>
+        <w:t xml:space="preserve"> however it is required. Removing</w:t>
+      </w:r>
+      <w:r>
+        <w:rPr>
+          <w:lang w:val="en-US"/>
+        </w:rPr>
+        <w:t xml:space="preserve"> a full module was possible, </w:t>
+      </w:r>
+      <w:r>
+        <w:rPr>
+          <w:lang w:val="en-US"/>
+        </w:rPr>
+        <w:t xml:space="preserve">and </w:t>
+      </w:r>
+      <w:r>
+        <w:rPr>
+          <w:lang w:val="en-US"/>
+        </w:rPr>
+        <w:t xml:space="preserve">integrating a new module at a late stage of the development was possible </w:t>
+      </w:r>
+      <w:r>
+        <w:rPr>
+          <w:lang w:val="en-US"/>
+        </w:rPr>
+        <w:t>too,</w:t>
+      </w:r>
+      <w:r>
+        <w:rPr>
+          <w:lang w:val="en-US"/>
+        </w:rPr>
+        <w:t xml:space="preserve"> hence showing good degree of flexibility.</w:t>
+      </w:r>
+    </w:p>
+    <w:p>
+      <w:pPr>
+        <w:rPr>
+          <w:lang w:val="en-US"/>
+        </w:rPr>
+      </w:pPr>
+    </w:p>
+    <w:p>
+      <w:pPr>
+        <w:rPr>
+          <w:lang w:val="en-US"/>
+        </w:rPr>
+      </w:pPr>
+      <w:r>
+        <w:rPr>
+          <w:lang w:val="en-US"/>
+        </w:rPr>
+        <w:t>On the other hand, the Application requires more development regarding the usability, more work needs to be done to make the experience of the user better and smother. So far, the Application still sometimes confuses one or two events with each other, this confusion leads to having the application behaving in an undesirable way, which could cause some degree of annoyance to the user. Capturing and eliminating this kind o</w:t>
+      </w:r>
+      <w:r>
+        <w:rPr>
+          <w:lang w:val="en-US"/>
+        </w:rPr>
+        <w:t xml:space="preserve">f behavior was not an easy task, </w:t>
+      </w:r>
+      <w:r>
+        <w:rPr>
+          <w:lang w:val="en-US"/>
+        </w:rPr>
+        <w:t>many libraries were tested in the hope of showing a positive actions when dealing with those events,</w:t>
+      </w:r>
+      <w:r>
+        <w:rPr>
+          <w:lang w:val="en-US"/>
+        </w:rPr>
+        <w:t xml:space="preserve"> unfortunately, most of those libraries</w:t>
+      </w:r>
+      <w:r>
+        <w:rPr>
+          <w:lang w:val="en-US"/>
+        </w:rPr>
+        <w:t xml:space="preserve"> </w:t>
+      </w:r>
+      <w:r>
+        <w:rPr>
+          <w:lang w:val="en-US"/>
+        </w:rPr>
+        <w:t xml:space="preserve">failed in detecting and eliminating the unwanted events. Those unwanted events resulted from the browser realizing that it is operating under a Touchscreen and trying to respond to evens such as swipes while the touchscreen itself accepts touch events by simulating each touch as a mouse click. This situation resulted basically because the app was running inside the browser and not directly under Raspbian OS. </w:t>
+      </w:r>
+      <w:r>
+        <w:rPr>
+          <w:lang w:val="en-US"/>
+        </w:rPr>
+        <w:t>This of course resulted in more work and time spent trying to solve this unwanted behavior.</w:t>
+      </w:r>
+    </w:p>
+    <w:p>
+      <w:pPr>
+        <w:rPr>
+          <w:lang w:val="en-US"/>
+        </w:rPr>
+      </w:pPr>
+      <w:r>
+        <w:rPr>
+          <w:lang w:val="en-US"/>
+        </w:rPr>
+        <w:lastRenderedPageBreak/>
+        <w:t>Choosing web technologies as the main development tools gave the Application the possibility to have lightweight yet modern graphics. The Application also enjoys using a wide range of libraries</w:t>
+      </w:r>
+      <w:r>
+        <w:rPr>
+          <w:lang w:val="en-US"/>
+        </w:rPr>
+        <w:t xml:space="preserve"> and frameworks hence making it able to present the data in any possible form and however it is required, this is because web technologies are very flexible and can integrate many tools working together in harmony.</w:t>
+      </w:r>
+    </w:p>
+    <w:p>
+      <w:pPr>
+        <w:rPr>
+          <w:lang w:val="en-US"/>
+        </w:rPr>
+      </w:pPr>
+      <w:r>
+        <w:rPr>
+          <w:lang w:val="en-US"/>
+        </w:rPr>
+        <w:t xml:space="preserve">The Application now can be extended to look good on any screen size all that’s needed is little effort to change the layout of the GUI components so they are organized differently under each screen and will appear that way automatically each time the Application is run on different screen sizes. </w:t>
+      </w:r>
+    </w:p>
+    <w:p>
+      <w:pPr>
+        <w:pStyle w:val="Heading1"/>
+        <w:rPr>
+          <w:lang w:val="en-US"/>
+        </w:rPr>
+      </w:pPr>
+      <w:bookmarkStart w:id="20" w:name="_Toc525482275"/>
       <w:r>
         <w:rPr>
           <w:lang w:val="en-US"/>
@@ -11865,7 +12800,7 @@
         <w:lastRenderedPageBreak/>
         <w:t>Conclusion</w:t>
       </w:r>
-      <w:bookmarkEnd w:id="23"/>
+      <w:bookmarkEnd w:id="20"/>
     </w:p>
     <w:p>
       <w:pPr>
@@ -11940,7 +12875,7 @@
           <w:lang w:val="en-US"/>
         </w:rPr>
       </w:pPr>
-      <w:bookmarkStart w:id="24" w:name="_Toc525482276"/>
+      <w:bookmarkStart w:id="21" w:name="_Toc525482276"/>
       <w:r>
         <w:rPr>
           <w:lang w:val="en-US"/>
@@ -11948,7 +12883,7 @@
         <w:lastRenderedPageBreak/>
         <w:t>Bibliography</w:t>
       </w:r>
-      <w:bookmarkEnd w:id="24"/>
+      <w:bookmarkEnd w:id="21"/>
     </w:p>
     <w:p>
       <w:pPr>
@@ -12382,23 +13317,21 @@
           <w:rFonts w:eastAsiaTheme="minorHAnsi"/>
           <w:lang w:val="en-US" w:eastAsia="en-US"/>
         </w:rPr>
-        <w:t xml:space="preserve"> Ling, “Based on web application front-end performance optimization” </w:t>
-      </w:r>
-      <w:proofErr w:type="gramStart"/>
-      <w:r>
-        <w:rPr>
-          <w:rFonts w:eastAsiaTheme="minorHAnsi"/>
-          <w:lang w:val="en-US" w:eastAsia="en-US"/>
-        </w:rPr>
-        <w:t>in  Electronic</w:t>
-      </w:r>
-      <w:proofErr w:type="gramEnd"/>
-      <w:r>
-        <w:rPr>
-          <w:rFonts w:eastAsiaTheme="minorHAnsi"/>
-          <w:lang w:val="en-US" w:eastAsia="en-US"/>
-        </w:rPr>
-        <w:t xml:space="preserve"> and Mechanical Engineering and Information Technology (EMEIT), 2011 International Conference, 2011</w:t>
+        <w:t xml:space="preserve"> Ling, “Based on web application front-en</w:t>
+      </w:r>
+      <w:r>
+        <w:rPr>
+          <w:rFonts w:eastAsiaTheme="minorHAnsi"/>
+          <w:lang w:val="en-US" w:eastAsia="en-US"/>
+        </w:rPr>
+        <w:t xml:space="preserve">d performance optimization” in </w:t>
+      </w:r>
+      <w:r>
+        <w:rPr>
+          <w:rFonts w:eastAsiaTheme="minorHAnsi"/>
+          <w:lang w:val="en-US" w:eastAsia="en-US"/>
+        </w:rPr>
+        <w:t>Electronic and Mechanical Engineering and Information Technology (EMEIT), 2011 International Conference, 2011</w:t>
       </w:r>
     </w:p>
     <w:p>
@@ -12458,23 +13391,14 @@
           <w:rFonts w:eastAsiaTheme="minorHAnsi"/>
           <w:lang w:val="en-US" w:eastAsia="en-US"/>
         </w:rPr>
-        <w:t xml:space="preserve">n using JavaScript,” </w:t>
-      </w:r>
-      <w:proofErr w:type="gramStart"/>
-      <w:r>
-        <w:rPr>
-          <w:rFonts w:eastAsiaTheme="minorHAnsi"/>
-          <w:lang w:val="en-US" w:eastAsia="en-US"/>
-        </w:rPr>
-        <w:t>in  Winter</w:t>
-      </w:r>
-      <w:proofErr w:type="gramEnd"/>
-      <w:r>
-        <w:rPr>
-          <w:rFonts w:eastAsiaTheme="minorHAnsi"/>
-          <w:lang w:val="en-US" w:eastAsia="en-US"/>
-        </w:rPr>
-        <w:t xml:space="preserve"> </w:t>
+        <w:t xml:space="preserve">n using JavaScript,” in </w:t>
+      </w:r>
+      <w:r>
+        <w:rPr>
+          <w:rFonts w:eastAsiaTheme="minorHAnsi"/>
+          <w:lang w:val="en-US" w:eastAsia="en-US"/>
+        </w:rPr>
+        <w:t xml:space="preserve">Winter </w:t>
       </w:r>
       <w:r>
         <w:rPr>
@@ -12563,13 +13487,12 @@
         </w:rPr>
         <w:t xml:space="preserve"> </w:t>
       </w:r>
-      <w:proofErr w:type="gramStart"/>
-      <w:r>
-        <w:rPr>
-          <w:rFonts w:eastAsiaTheme="minorHAnsi"/>
-          <w:lang w:val="en-US" w:eastAsia="en-US"/>
-        </w:rPr>
-        <w:t xml:space="preserve">Publishing </w:t>
+      <w:r>
+        <w:rPr>
+          <w:rFonts w:eastAsiaTheme="minorHAnsi"/>
+          <w:lang w:val="en-US" w:eastAsia="en-US"/>
+        </w:rPr>
+        <w:t>Publishing,</w:t>
       </w:r>
       <w:r>
         <w:rPr>
@@ -12578,9 +13501,32 @@
           <w:iCs/>
           <w:lang w:val="en-US" w:eastAsia="en-US"/>
         </w:rPr>
-        <w:t>,</w:t>
-      </w:r>
-      <w:proofErr w:type="gramEnd"/>
+        <w:t xml:space="preserve"> 2017</w:t>
+      </w:r>
+    </w:p>
+    <w:p>
+      <w:pPr>
+        <w:ind w:left="705" w:hanging="705"/>
+        <w:rPr>
+          <w:rFonts w:eastAsiaTheme="minorHAnsi"/>
+          <w:lang w:val="en-US" w:eastAsia="en-US"/>
+        </w:rPr>
+      </w:pPr>
+      <w:r>
+        <w:rPr>
+          <w:rFonts w:eastAsiaTheme="minorHAnsi"/>
+          <w:lang w:val="en-US" w:eastAsia="en-US"/>
+        </w:rPr>
+        <w:t>[9]</w:t>
+      </w:r>
+      <w:r>
+        <w:rPr>
+          <w:rFonts w:eastAsiaTheme="minorHAnsi"/>
+          <w:lang w:val="en-US" w:eastAsia="en-US"/>
+        </w:rPr>
+        <w:tab/>
+        <w:t xml:space="preserve">Stephen Chin and James Weaver, </w:t>
+      </w:r>
       <w:r>
         <w:rPr>
           <w:rFonts w:eastAsiaTheme="minorHAnsi"/>
@@ -12588,32 +13534,9 @@
           <w:iCs/>
           <w:lang w:val="en-US" w:eastAsia="en-US"/>
         </w:rPr>
-        <w:t xml:space="preserve"> 2017</w:t>
-      </w:r>
-    </w:p>
-    <w:p>
-      <w:pPr>
-        <w:ind w:left="705" w:hanging="705"/>
-        <w:rPr>
-          <w:rFonts w:eastAsiaTheme="minorHAnsi"/>
-          <w:lang w:val="en-US" w:eastAsia="en-US"/>
-        </w:rPr>
-      </w:pPr>
-      <w:r>
-        <w:rPr>
-          <w:rFonts w:eastAsiaTheme="minorHAnsi"/>
-          <w:lang w:val="en-US" w:eastAsia="en-US"/>
-        </w:rPr>
-        <w:t>[9]</w:t>
-      </w:r>
-      <w:r>
-        <w:rPr>
-          <w:rFonts w:eastAsiaTheme="minorHAnsi"/>
-          <w:lang w:val="en-US" w:eastAsia="en-US"/>
-        </w:rPr>
-        <w:tab/>
-        <w:t xml:space="preserve">Stephen Chin and James Weaver, </w:t>
-      </w:r>
+        <w:t>Raspberry Pi with Java: Programming the Internet of Things (</w:t>
+      </w:r>
+      <w:proofErr w:type="spellStart"/>
       <w:r>
         <w:rPr>
           <w:rFonts w:eastAsiaTheme="minorHAnsi"/>
@@ -12621,9 +13544,9 @@
           <w:iCs/>
           <w:lang w:val="en-US" w:eastAsia="en-US"/>
         </w:rPr>
-        <w:t>Raspberry Pi with Java: Programming the Internet of Things (</w:t>
-      </w:r>
-      <w:proofErr w:type="spellStart"/>
+        <w:t>IoT</w:t>
+      </w:r>
+      <w:proofErr w:type="spellEnd"/>
       <w:r>
         <w:rPr>
           <w:rFonts w:eastAsiaTheme="minorHAnsi"/>
@@ -12631,9 +13554,39 @@
           <w:iCs/>
           <w:lang w:val="en-US" w:eastAsia="en-US"/>
         </w:rPr>
-        <w:t>IoT</w:t>
-      </w:r>
-      <w:proofErr w:type="spellEnd"/>
+        <w:t xml:space="preserve">) (Oracle Press). </w:t>
+      </w:r>
+      <w:r>
+        <w:rPr>
+          <w:rFonts w:eastAsiaTheme="minorHAnsi"/>
+          <w:lang w:val="en-US" w:eastAsia="en-US"/>
+        </w:rPr>
+        <w:t>McGraw-Hill Education, 2015</w:t>
+      </w:r>
+    </w:p>
+    <w:p>
+      <w:pPr>
+        <w:ind w:left="705" w:hanging="705"/>
+        <w:rPr>
+          <w:rFonts w:eastAsiaTheme="minorHAnsi"/>
+          <w:lang w:val="en-US" w:eastAsia="en-US"/>
+        </w:rPr>
+      </w:pPr>
+      <w:r>
+        <w:rPr>
+          <w:rFonts w:eastAsiaTheme="minorHAnsi"/>
+          <w:lang w:val="en-US" w:eastAsia="en-US"/>
+        </w:rPr>
+        <w:t>[10]</w:t>
+      </w:r>
+      <w:r>
+        <w:rPr>
+          <w:rFonts w:eastAsiaTheme="minorHAnsi"/>
+          <w:lang w:val="en-US" w:eastAsia="en-US"/>
+        </w:rPr>
+        <w:tab/>
+        <w:t xml:space="preserve">Derek Molloy, </w:t>
+      </w:r>
       <w:r>
         <w:rPr>
           <w:rFonts w:eastAsiaTheme="minorHAnsi"/>
@@ -12641,46 +13594,6 @@
           <w:iCs/>
           <w:lang w:val="en-US" w:eastAsia="en-US"/>
         </w:rPr>
-        <w:t xml:space="preserve">) (Oracle Press). </w:t>
-      </w:r>
-      <w:r>
-        <w:rPr>
-          <w:rFonts w:eastAsiaTheme="minorHAnsi"/>
-          <w:lang w:val="en-US" w:eastAsia="en-US"/>
-        </w:rPr>
-        <w:t>McGraw-Hill Education, 2015</w:t>
-      </w:r>
-    </w:p>
-    <w:p>
-      <w:pPr>
-        <w:ind w:left="705" w:hanging="705"/>
-        <w:rPr>
-          <w:rFonts w:eastAsiaTheme="minorHAnsi"/>
-          <w:lang w:val="en-US" w:eastAsia="en-US"/>
-        </w:rPr>
-      </w:pPr>
-      <w:r>
-        <w:rPr>
-          <w:rFonts w:eastAsiaTheme="minorHAnsi"/>
-          <w:lang w:val="en-US" w:eastAsia="en-US"/>
-        </w:rPr>
-        <w:t>[10]</w:t>
-      </w:r>
-      <w:r>
-        <w:rPr>
-          <w:rFonts w:eastAsiaTheme="minorHAnsi"/>
-          <w:lang w:val="en-US" w:eastAsia="en-US"/>
-        </w:rPr>
-        <w:tab/>
-        <w:t xml:space="preserve">Derek Molloy, </w:t>
-      </w:r>
-      <w:r>
-        <w:rPr>
-          <w:rFonts w:eastAsiaTheme="minorHAnsi"/>
-          <w:i/>
-          <w:iCs/>
-          <w:lang w:val="en-US" w:eastAsia="en-US"/>
-        </w:rPr>
         <w:t xml:space="preserve">Exploring Raspberry Pi: Interfacing to the Real World with Embedded Linux. </w:t>
       </w:r>
       <w:r>
@@ -12904,21 +13817,19 @@
         </w:rPr>
         <w:t xml:space="preserve"> Dashboard, diagram, gauge, graph, infographic, meter, statistics icon. Available: https://www.iconfinder.com/</w:t>
       </w:r>
-      <w:proofErr w:type="gramStart"/>
-      <w:r>
-        <w:rPr>
-          <w:rFonts w:eastAsiaTheme="minorHAnsi"/>
-          <w:lang w:val="en-US" w:eastAsia="en-US"/>
-        </w:rPr>
-        <w:t>icons .</w:t>
-      </w:r>
-      <w:proofErr w:type="gramEnd"/>
-      <w:r>
-        <w:rPr>
-          <w:rFonts w:eastAsiaTheme="minorHAnsi"/>
-          <w:lang w:val="en-US" w:eastAsia="en-US"/>
-        </w:rPr>
-        <w:t xml:space="preserve"> [Accessed Jun. 17, 2018]</w:t>
+      <w:r>
+        <w:rPr>
+          <w:rFonts w:eastAsiaTheme="minorHAnsi"/>
+          <w:lang w:val="en-US" w:eastAsia="en-US"/>
+        </w:rPr>
+        <w:t xml:space="preserve">icons. </w:t>
+      </w:r>
+      <w:r>
+        <w:rPr>
+          <w:rFonts w:eastAsiaTheme="minorHAnsi"/>
+          <w:lang w:val="en-US" w:eastAsia="en-US"/>
+        </w:rPr>
+        <w:t>[Accessed Jun. 17, 2018]</w:t>
       </w:r>
     </w:p>
     <w:p>
@@ -13434,120 +14345,240 @@
           <w:lang w:val="en-US" w:eastAsia="en-US"/>
         </w:rPr>
       </w:pPr>
-      <w:r>
-        <w:rPr>
-          <w:rFonts w:eastAsiaTheme="minorHAnsi"/>
-          <w:lang w:val="en-US" w:eastAsia="en-US"/>
-        </w:rPr>
-        <w:t>[21]</w:t>
-      </w:r>
-      <w:r>
-        <w:rPr>
-          <w:rFonts w:eastAsiaTheme="minorHAnsi"/>
-          <w:lang w:val="en-US" w:eastAsia="en-US"/>
-        </w:rPr>
-        <w:tab/>
-      </w:r>
-      <w:r>
-        <w:rPr>
-          <w:rFonts w:eastAsiaTheme="minorHAnsi"/>
-          <w:lang w:val="en-US" w:eastAsia="en-US"/>
-        </w:rPr>
-        <w:t>Rodrigo M. L. M. Moreira,</w:t>
-      </w:r>
-      <w:hyperlink r:id="rId10" w:history="1">
-        <w:r>
-          <w:rPr>
-            <w:rStyle w:val="Hyperlink"/>
-            <w:rFonts w:eastAsiaTheme="minorHAnsi"/>
-            <w:lang w:val="en-US" w:eastAsia="en-US"/>
-          </w:rPr>
-          <w:t xml:space="preserve">  </w:t>
-        </w:r>
-      </w:hyperlink>
-      <w:r>
-        <w:rPr>
-          <w:rFonts w:eastAsiaTheme="minorHAnsi"/>
-          <w:lang w:val="en-US" w:eastAsia="en-US"/>
-        </w:rPr>
-        <w:t xml:space="preserve">Ana C. R. </w:t>
-      </w:r>
-      <w:proofErr w:type="spellStart"/>
-      <w:r>
-        <w:rPr>
-          <w:rFonts w:eastAsiaTheme="minorHAnsi"/>
-          <w:lang w:val="en-US" w:eastAsia="en-US"/>
-        </w:rPr>
-        <w:t>Paiva</w:t>
-      </w:r>
-      <w:proofErr w:type="spellEnd"/>
-      <w:r>
-        <w:rPr>
-          <w:rFonts w:eastAsiaTheme="minorHAnsi"/>
-          <w:lang w:val="en-US" w:eastAsia="en-US"/>
-        </w:rPr>
-        <w:t xml:space="preserve">, </w:t>
-      </w:r>
-      <w:proofErr w:type="spellStart"/>
-      <w:r>
-        <w:rPr>
-          <w:rFonts w:eastAsiaTheme="minorHAnsi"/>
-          <w:lang w:val="en-US" w:eastAsia="en-US"/>
-        </w:rPr>
-        <w:t>Atif</w:t>
-      </w:r>
-      <w:proofErr w:type="spellEnd"/>
-      <w:r>
-        <w:rPr>
-          <w:rFonts w:eastAsiaTheme="minorHAnsi"/>
-          <w:lang w:val="en-US" w:eastAsia="en-US"/>
-        </w:rPr>
+    </w:p>
+    <w:p>
+      <w:pPr>
+        <w:ind w:left="705" w:hanging="705"/>
+        <w:rPr>
+          <w:rFonts w:eastAsiaTheme="minorHAnsi"/>
+          <w:lang w:val="en-US" w:eastAsia="en-US"/>
+        </w:rPr>
+      </w:pPr>
+    </w:p>
+    <w:p>
+      <w:pPr>
+        <w:ind w:left="705" w:hanging="705"/>
+        <w:rPr>
+          <w:rFonts w:eastAsiaTheme="minorHAnsi"/>
+          <w:lang w:val="en-US" w:eastAsia="en-US"/>
+        </w:rPr>
+      </w:pPr>
+    </w:p>
+    <w:p>
+      <w:pPr>
+        <w:ind w:left="705" w:hanging="705"/>
+        <w:rPr>
+          <w:rFonts w:eastAsiaTheme="minorHAnsi"/>
+          <w:lang w:val="en-US" w:eastAsia="en-US"/>
+        </w:rPr>
+      </w:pPr>
+    </w:p>
+    <w:p>
+      <w:pPr>
+        <w:ind w:left="705" w:hanging="705"/>
+        <w:rPr>
+          <w:rFonts w:eastAsiaTheme="minorHAnsi"/>
+          <w:lang w:val="en-US" w:eastAsia="en-US"/>
+        </w:rPr>
+      </w:pPr>
+    </w:p>
+    <w:p>
+      <w:pPr>
+        <w:ind w:left="705" w:hanging="705"/>
+        <w:rPr>
+          <w:rFonts w:eastAsiaTheme="minorHAnsi"/>
+          <w:lang w:val="en-US" w:eastAsia="en-US"/>
+        </w:rPr>
+      </w:pPr>
+    </w:p>
+    <w:p>
+      <w:pPr>
+        <w:ind w:left="705" w:hanging="705"/>
+        <w:rPr>
+          <w:rFonts w:eastAsiaTheme="minorHAnsi"/>
+          <w:lang w:val="en-US" w:eastAsia="en-US"/>
+        </w:rPr>
+      </w:pPr>
+    </w:p>
+    <w:p>
+      <w:pPr>
+        <w:ind w:left="705" w:hanging="705"/>
+        <w:rPr>
+          <w:rFonts w:eastAsiaTheme="minorHAnsi"/>
+          <w:lang w:val="en-US" w:eastAsia="en-US"/>
+        </w:rPr>
+      </w:pPr>
+    </w:p>
+    <w:p>
+      <w:pPr>
+        <w:ind w:left="705" w:hanging="705"/>
+        <w:rPr>
+          <w:rFonts w:eastAsiaTheme="minorHAnsi"/>
+          <w:lang w:val="en-US" w:eastAsia="en-US"/>
+        </w:rPr>
+      </w:pPr>
+    </w:p>
+    <w:p>
+      <w:pPr>
+        <w:ind w:left="705" w:hanging="705"/>
+        <w:rPr>
+          <w:rFonts w:eastAsiaTheme="minorHAnsi"/>
+          <w:lang w:val="en-US" w:eastAsia="en-US"/>
+        </w:rPr>
+      </w:pPr>
+    </w:p>
+    <w:p>
+      <w:pPr>
+        <w:ind w:left="705" w:hanging="705"/>
+        <w:rPr>
+          <w:rFonts w:eastAsiaTheme="minorHAnsi"/>
+          <w:lang w:val="en-US" w:eastAsia="en-US"/>
+        </w:rPr>
+      </w:pPr>
+    </w:p>
+    <w:p>
+      <w:pPr>
+        <w:ind w:left="705" w:hanging="705"/>
+        <w:rPr>
+          <w:rFonts w:eastAsiaTheme="minorHAnsi"/>
+          <w:lang w:val="en-US" w:eastAsia="en-US"/>
+        </w:rPr>
+      </w:pPr>
+    </w:p>
+    <w:p>
+      <w:pPr>
+        <w:ind w:left="705" w:hanging="705"/>
+        <w:rPr>
+          <w:rFonts w:eastAsiaTheme="minorHAnsi"/>
+          <w:lang w:val="en-US" w:eastAsia="en-US"/>
+        </w:rPr>
+      </w:pPr>
+    </w:p>
+    <w:p>
+      <w:pPr>
+        <w:ind w:left="705" w:hanging="705"/>
+        <w:rPr>
+          <w:rFonts w:eastAsiaTheme="minorHAnsi"/>
+          <w:lang w:val="en-US" w:eastAsia="en-US"/>
+        </w:rPr>
+      </w:pPr>
+    </w:p>
+    <w:p>
+      <w:pPr>
+        <w:ind w:left="705" w:hanging="705"/>
+        <w:rPr>
+          <w:rFonts w:eastAsiaTheme="minorHAnsi"/>
+          <w:lang w:val="en-US" w:eastAsia="en-US"/>
+        </w:rPr>
+      </w:pPr>
+    </w:p>
+    <w:p>
+      <w:pPr>
+        <w:ind w:left="705" w:hanging="705"/>
+        <w:rPr>
+          <w:rFonts w:eastAsiaTheme="minorHAnsi"/>
+          <w:lang w:val="en-US" w:eastAsia="en-US"/>
+        </w:rPr>
+      </w:pPr>
+    </w:p>
+    <w:p>
+      <w:pPr>
+        <w:ind w:left="705" w:hanging="705"/>
+        <w:rPr>
+          <w:rFonts w:eastAsiaTheme="minorHAnsi"/>
+          <w:lang w:val="en-US" w:eastAsia="en-US"/>
+        </w:rPr>
+      </w:pPr>
+    </w:p>
+    <w:p>
+      <w:pPr>
+        <w:ind w:left="705" w:hanging="705"/>
+        <w:rPr>
+          <w:rFonts w:eastAsiaTheme="minorHAnsi"/>
+          <w:lang w:val="en-US" w:eastAsia="en-US"/>
+        </w:rPr>
+      </w:pPr>
+    </w:p>
+    <w:p>
+      <w:pPr>
+        <w:ind w:left="705" w:hanging="705"/>
+        <w:rPr>
+          <w:rFonts w:eastAsiaTheme="minorHAnsi"/>
+          <w:lang w:val="en-US" w:eastAsia="en-US"/>
+        </w:rPr>
+      </w:pPr>
+    </w:p>
+    <w:p>
+      <w:pPr>
+        <w:ind w:left="705" w:hanging="705"/>
+        <w:rPr>
+          <w:rFonts w:eastAsiaTheme="minorHAnsi"/>
+          <w:lang w:val="en-US" w:eastAsia="en-US"/>
+        </w:rPr>
+      </w:pPr>
+    </w:p>
+    <w:p>
+      <w:pPr>
+        <w:ind w:left="705" w:hanging="705"/>
+        <w:rPr>
+          <w:rFonts w:eastAsiaTheme="minorHAnsi"/>
+          <w:lang w:val="en-US" w:eastAsia="en-US"/>
+        </w:rPr>
+      </w:pPr>
+    </w:p>
+    <w:p>
+      <w:pPr>
+        <w:rPr>
+          <w:lang w:val="en-US"/>
+        </w:rPr>
+      </w:pPr>
+    </w:p>
+    <w:p/>
+    <w:p>
+      <w:pPr>
+        <w:pStyle w:val="ListParagraph"/>
+        <w:numPr>
+          <w:ilvl w:val="0"/>
+          <w:numId w:val="13"/>
+        </w:numPr>
+      </w:pPr>
+      <w:r>
+        <w:lastRenderedPageBreak/>
+        <w:t>Python and Tkinter Programming Paperback – January, 2000</w:t>
+      </w:r>
+      <w:r>
         <w:t xml:space="preserve"> </w:t>
       </w:r>
-      <w:proofErr w:type="spellStart"/>
-      <w:r>
-        <w:rPr>
-          <w:rFonts w:eastAsiaTheme="minorHAnsi"/>
-          <w:lang w:val="en-US" w:eastAsia="en-US"/>
-        </w:rPr>
-        <w:t>Memon</w:t>
-      </w:r>
-      <w:proofErr w:type="spellEnd"/>
-      <w:r>
-        <w:rPr>
-          <w:rFonts w:eastAsiaTheme="minorHAnsi"/>
-          <w:lang w:val="en-US" w:eastAsia="en-US"/>
-        </w:rPr>
-        <w:t>, “A pattern-based approach for GUI modeling and testing,” in IEEE 24th International Symposium on Software Reliability Engineering (ISSRE), 2013</w:t>
-      </w:r>
-    </w:p>
-    <w:p>
-      <w:pPr>
-        <w:ind w:left="705" w:hanging="705"/>
-        <w:rPr>
-          <w:rFonts w:eastAsiaTheme="minorHAnsi"/>
-          <w:lang w:val="en-US" w:eastAsia="en-US"/>
-        </w:rPr>
-      </w:pPr>
-    </w:p>
-    <w:p>
-      <w:pPr>
-        <w:ind w:left="705" w:hanging="705"/>
-        <w:rPr>
-          <w:rFonts w:eastAsiaTheme="minorHAnsi"/>
-          <w:lang w:val="en-US" w:eastAsia="en-US"/>
-        </w:rPr>
-      </w:pPr>
-    </w:p>
-    <w:p>
-      <w:pPr>
-        <w:rPr>
-          <w:lang w:val="en-US"/>
-        </w:rPr>
-      </w:pPr>
-    </w:p>
-    <w:p>
-      <w:pPr>
+      <w:r>
+        <w:t>by John E Grayson (Author)</w:t>
+      </w:r>
+      <w:r>
+        <w:t xml:space="preserve"> </w:t>
+      </w:r>
+    </w:p>
+    <w:p>
+      <w:pPr>
+        <w:pStyle w:val="ListParagraph"/>
+        <w:numPr>
+          <w:ilvl w:val="0"/>
+          <w:numId w:val="13"/>
+        </w:numPr>
+      </w:pPr>
+      <w:r>
+        <w:t>Programming with Qt, 2nd Edition by Matthias Kalle Dalheimer</w:t>
+      </w:r>
+      <w:r>
+        <w:t xml:space="preserve"> 2002</w:t>
+      </w:r>
+    </w:p>
+    <w:p/>
+    <w:p>
+      <w:pPr>
+        <w:pStyle w:val="ListParagraph"/>
+        <w:numPr>
+          <w:ilvl w:val="0"/>
+          <w:numId w:val="13"/>
+        </w:numPr>
         <w:rPr>
           <w:rFonts w:eastAsiaTheme="majorEastAsia" w:cstheme="majorBidi"/>
           <w:bCs/>
@@ -13555,9 +14586,104 @@
           <w:lang w:val="en-US"/>
         </w:rPr>
       </w:pPr>
+      <w:r>
+        <w:t xml:space="preserve">Mathieu Virbel, Thomas Hansen, and Oleksandr Lobunets. Kivy – a framework for rapid creation of innovative user interfaces. In </w:t>
+      </w:r>
+      <w:r>
+        <w:rPr>
+          <w:i/>
+          <w:iCs/>
+        </w:rPr>
+        <w:t>Workshopband Mensch &amp; Computer 2011.</w:t>
+      </w:r>
+      <w:r>
+        <w:t xml:space="preserve"> Maximilian Eibl and Marc Ritter, 2011.</w:t>
+      </w:r>
+    </w:p>
+    <w:p>
+      <w:pPr>
+        <w:pStyle w:val="ListParagraph"/>
+        <w:rPr>
+          <w:rFonts w:eastAsiaTheme="majorEastAsia" w:cstheme="majorBidi"/>
+          <w:bCs/>
+          <w:color w:val="000000" w:themeColor="text1"/>
+          <w:lang w:val="en-US"/>
+        </w:rPr>
+      </w:pPr>
+    </w:p>
+    <w:p>
+      <w:pPr>
+        <w:pStyle w:val="ListParagraph"/>
+        <w:numPr>
+          <w:ilvl w:val="0"/>
+          <w:numId w:val="13"/>
+        </w:numPr>
+        <w:rPr>
+          <w:rFonts w:eastAsiaTheme="majorEastAsia" w:cstheme="majorBidi"/>
+          <w:bCs/>
+          <w:color w:val="000000" w:themeColor="text1"/>
+          <w:lang w:val="en-US"/>
+        </w:rPr>
+      </w:pPr>
+      <w:r>
+        <w:rPr>
+          <w:rFonts w:eastAsiaTheme="majorEastAsia" w:cstheme="majorBidi"/>
+          <w:bCs/>
+          <w:color w:val="000000" w:themeColor="text1"/>
+          <w:lang w:val="en-US"/>
+        </w:rPr>
+        <w:t xml:space="preserve">Creating Apps in Kivy </w:t>
+      </w:r>
+      <w:bookmarkStart w:id="22" w:name="_GoBack"/>
+      <w:bookmarkEnd w:id="22"/>
+      <w:r>
+        <w:rPr>
+          <w:rFonts w:eastAsiaTheme="majorEastAsia" w:cstheme="majorBidi"/>
+          <w:bCs/>
+          <w:color w:val="000000" w:themeColor="text1"/>
+          <w:lang w:val="en-US"/>
+        </w:rPr>
+        <w:t>– 23. April 2014</w:t>
+      </w:r>
+      <w:r>
+        <w:rPr>
+          <w:rFonts w:eastAsiaTheme="majorEastAsia" w:cstheme="majorBidi"/>
+          <w:bCs/>
+          <w:color w:val="000000" w:themeColor="text1"/>
+          <w:lang w:val="en-US"/>
+        </w:rPr>
+        <w:t xml:space="preserve"> </w:t>
+      </w:r>
+      <w:r>
+        <w:rPr>
+          <w:rFonts w:eastAsiaTheme="majorEastAsia" w:cstheme="majorBidi"/>
+          <w:bCs/>
+          <w:color w:val="000000" w:themeColor="text1"/>
+          <w:lang w:val="en-US"/>
+        </w:rPr>
+        <w:t>by</w:t>
+      </w:r>
+      <w:r>
+        <w:rPr>
+          <w:rFonts w:eastAsiaTheme="majorEastAsia" w:cstheme="majorBidi"/>
+          <w:bCs/>
+          <w:color w:val="000000" w:themeColor="text1"/>
+          <w:lang w:val="en-US"/>
+        </w:rPr>
+        <w:t xml:space="preserve"> Dusty Philli</w:t>
+      </w:r>
+      <w:r>
+        <w:rPr>
+          <w:rFonts w:eastAsiaTheme="majorEastAsia" w:cstheme="majorBidi"/>
+          <w:bCs/>
+          <w:color w:val="000000" w:themeColor="text1"/>
+          <w:lang w:val="en-US"/>
+        </w:rPr>
+        <w:t>ps</w:t>
+      </w:r>
     </w:p>
     <w:sectPr>
-      <w:footerReference w:type="default" r:id="rId11"/>
+      <w:footerReference w:type="default" r:id="rId10"/>
       <w:pgSz w:w="11906" w:h="16838"/>
       <w:pgMar w:top="1701" w:right="1134" w:bottom="1134" w:left="1701" w:header="708" w:footer="708" w:gutter="0"/>
       <w:pgNumType w:start="0"/>
@@ -13604,6 +14730,7 @@
         <w:docPartUnique/>
       </w:docPartObj>
     </w:sdtPr>
+    <w:sdtEndPr/>
     <w:sdtContent>
       <w:p>
         <w:pPr>
@@ -13623,7 +14750,7 @@
           <w:rPr>
             <w:noProof/>
           </w:rPr>
-          <w:t>25</w:t>
+          <w:t>28</w:t>
         </w:r>
         <w:r>
           <w:fldChar w:fldCharType="end"/>
@@ -13667,372 +14794,6 @@
 <file path=word/numbering.xml><?xml version="1.0" encoding="utf-8"?>
 <w:numbering xmlns:wpc="http://schemas.microsoft.com/office/word/2010/wordprocessingCanvas" xmlns:cx="http://schemas.microsoft.com/office/drawing/2014/chartex" xmlns:cx1="http://schemas.microsoft.com/office/drawing/2015/9/8/chartex" xmlns:mc="http://schemas.openxmlformats.org/markup-compatibility/2006" xmlns:o="urn:schemas-microsoft-com:office:office" xmlns:r="http://schemas.openxmlformats.org/officeDocument/2006/relationships" xmlns:m="http://schemas.openxmlformats.org/officeDocument/2006/math" xmlns:v="urn:schemas-microsoft-com:vml" xmlns:wp14="http://schemas.microsoft.com/office/word/2010/wordprocessingDrawing" xmlns:wp="http://schemas.openxmlformats.org/drawingml/2006/wordprocessingDrawing" xmlns:w10="urn:schemas-microsoft-com:office:word" xmlns:w="http://schemas.openxmlformats.org/wordprocessingml/2006/main" xmlns:w14="http://schemas.microsoft.com/office/word/2010/wordml" xmlns:w15="http://schemas.microsoft.com/office/word/2012/wordml" xmlns:w16se="http://schemas.microsoft.com/office/word/2015/wordml/symex" xmlns:wpg="http://schemas.microsoft.com/office/word/2010/wordprocessingGroup" xmlns:wpi="http://schemas.microsoft.com/office/word/2010/wordprocessingInk" xmlns:wne="http://schemas.microsoft.com/office/word/2006/wordml" xmlns:wps="http://schemas.microsoft.com/office/word/2010/wordprocessingShape" mc:Ignorable="w14 w15 w16se wp14">
   <w:abstractNum w:abstractNumId="0" w15:restartNumberingAfterBreak="0">
-    <w:nsid w:val="00AB57E9"/>
-    <w:multiLevelType w:val="hybridMultilevel"/>
-    <w:tmpl w:val="B5CCDD56"/>
-    <w:lvl w:ilvl="0" w:tplc="C6D46C48">
-      <w:start w:val="1"/>
-      <w:numFmt w:val="bullet"/>
-      <w:lvlText w:val="•"/>
-      <w:lvlJc w:val="left"/>
-      <w:pPr>
-        <w:tabs>
-          <w:tab w:val="num" w:pos="720"/>
-        </w:tabs>
-        <w:ind w:left="720" w:hanging="360"/>
-      </w:pPr>
-      <w:rPr>
-        <w:rFonts w:ascii="Arial" w:hAnsi="Arial" w:hint="default"/>
-      </w:rPr>
-    </w:lvl>
-    <w:lvl w:ilvl="1" w:tplc="8220798A" w:tentative="1">
-      <w:start w:val="1"/>
-      <w:numFmt w:val="bullet"/>
-      <w:lvlText w:val="•"/>
-      <w:lvlJc w:val="left"/>
-      <w:pPr>
-        <w:tabs>
-          <w:tab w:val="num" w:pos="1440"/>
-        </w:tabs>
-        <w:ind w:left="1440" w:hanging="360"/>
-      </w:pPr>
-      <w:rPr>
-        <w:rFonts w:ascii="Arial" w:hAnsi="Arial" w:hint="default"/>
-      </w:rPr>
-    </w:lvl>
-    <w:lvl w:ilvl="2" w:tplc="1466E634" w:tentative="1">
-      <w:start w:val="1"/>
-      <w:numFmt w:val="bullet"/>
-      <w:lvlText w:val="•"/>
-      <w:lvlJc w:val="left"/>
-      <w:pPr>
-        <w:tabs>
-          <w:tab w:val="num" w:pos="2160"/>
-        </w:tabs>
-        <w:ind w:left="2160" w:hanging="360"/>
-      </w:pPr>
-      <w:rPr>
-        <w:rFonts w:ascii="Arial" w:hAnsi="Arial" w:hint="default"/>
-      </w:rPr>
-    </w:lvl>
-    <w:lvl w:ilvl="3" w:tplc="143CB54E" w:tentative="1">
-      <w:start w:val="1"/>
-      <w:numFmt w:val="bullet"/>
-      <w:lvlText w:val="•"/>
-      <w:lvlJc w:val="left"/>
-      <w:pPr>
-        <w:tabs>
-          <w:tab w:val="num" w:pos="2880"/>
-        </w:tabs>
-        <w:ind w:left="2880" w:hanging="360"/>
-      </w:pPr>
-      <w:rPr>
-        <w:rFonts w:ascii="Arial" w:hAnsi="Arial" w:hint="default"/>
-      </w:rPr>
-    </w:lvl>
-    <w:lvl w:ilvl="4" w:tplc="F4AE3E04" w:tentative="1">
-      <w:start w:val="1"/>
-      <w:numFmt w:val="bullet"/>
-      <w:lvlText w:val="•"/>
-      <w:lvlJc w:val="left"/>
-      <w:pPr>
-        <w:tabs>
-          <w:tab w:val="num" w:pos="3600"/>
-        </w:tabs>
-        <w:ind w:left="3600" w:hanging="360"/>
-      </w:pPr>
-      <w:rPr>
-        <w:rFonts w:ascii="Arial" w:hAnsi="Arial" w:hint="default"/>
-      </w:rPr>
-    </w:lvl>
-    <w:lvl w:ilvl="5" w:tplc="A2C63658" w:tentative="1">
-      <w:start w:val="1"/>
-      <w:numFmt w:val="bullet"/>
-      <w:lvlText w:val="•"/>
-      <w:lvlJc w:val="left"/>
-      <w:pPr>
-        <w:tabs>
-          <w:tab w:val="num" w:pos="4320"/>
-        </w:tabs>
-        <w:ind w:left="4320" w:hanging="360"/>
-      </w:pPr>
-      <w:rPr>
-        <w:rFonts w:ascii="Arial" w:hAnsi="Arial" w:hint="default"/>
-      </w:rPr>
-    </w:lvl>
-    <w:lvl w:ilvl="6" w:tplc="4718B0A2" w:tentative="1">
-      <w:start w:val="1"/>
-      <w:numFmt w:val="bullet"/>
-      <w:lvlText w:val="•"/>
-      <w:lvlJc w:val="left"/>
-      <w:pPr>
-        <w:tabs>
-          <w:tab w:val="num" w:pos="5040"/>
-        </w:tabs>
-        <w:ind w:left="5040" w:hanging="360"/>
-      </w:pPr>
-      <w:rPr>
-        <w:rFonts w:ascii="Arial" w:hAnsi="Arial" w:hint="default"/>
-      </w:rPr>
-    </w:lvl>
-    <w:lvl w:ilvl="7" w:tplc="CF965F50" w:tentative="1">
-      <w:start w:val="1"/>
-      <w:numFmt w:val="bullet"/>
-      <w:lvlText w:val="•"/>
-      <w:lvlJc w:val="left"/>
-      <w:pPr>
-        <w:tabs>
-          <w:tab w:val="num" w:pos="5760"/>
-        </w:tabs>
-        <w:ind w:left="5760" w:hanging="360"/>
-      </w:pPr>
-      <w:rPr>
-        <w:rFonts w:ascii="Arial" w:hAnsi="Arial" w:hint="default"/>
-      </w:rPr>
-    </w:lvl>
-    <w:lvl w:ilvl="8" w:tplc="D3FE36A2" w:tentative="1">
-      <w:start w:val="1"/>
-      <w:numFmt w:val="bullet"/>
-      <w:lvlText w:val="•"/>
-      <w:lvlJc w:val="left"/>
-      <w:pPr>
-        <w:tabs>
-          <w:tab w:val="num" w:pos="6480"/>
-        </w:tabs>
-        <w:ind w:left="6480" w:hanging="360"/>
-      </w:pPr>
-      <w:rPr>
-        <w:rFonts w:ascii="Arial" w:hAnsi="Arial" w:hint="default"/>
-      </w:rPr>
-    </w:lvl>
-  </w:abstractNum>
-  <w:abstractNum w:abstractNumId="1" w15:restartNumberingAfterBreak="0">
-    <w:nsid w:val="01291EF1"/>
-    <w:multiLevelType w:val="hybridMultilevel"/>
-    <w:tmpl w:val="920EC066"/>
-    <w:lvl w:ilvl="0" w:tplc="8FC4F0D6">
-      <w:start w:val="1"/>
-      <w:numFmt w:val="bullet"/>
-      <w:lvlText w:val="•"/>
-      <w:lvlJc w:val="left"/>
-      <w:pPr>
-        <w:tabs>
-          <w:tab w:val="num" w:pos="720"/>
-        </w:tabs>
-        <w:ind w:left="720" w:hanging="360"/>
-      </w:pPr>
-      <w:rPr>
-        <w:rFonts w:ascii="Arial" w:hAnsi="Arial" w:hint="default"/>
-      </w:rPr>
-    </w:lvl>
-    <w:lvl w:ilvl="1" w:tplc="F006B33A" w:tentative="1">
-      <w:start w:val="1"/>
-      <w:numFmt w:val="bullet"/>
-      <w:lvlText w:val="•"/>
-      <w:lvlJc w:val="left"/>
-      <w:pPr>
-        <w:tabs>
-          <w:tab w:val="num" w:pos="1440"/>
-        </w:tabs>
-        <w:ind w:left="1440" w:hanging="360"/>
-      </w:pPr>
-      <w:rPr>
-        <w:rFonts w:ascii="Arial" w:hAnsi="Arial" w:hint="default"/>
-      </w:rPr>
-    </w:lvl>
-    <w:lvl w:ilvl="2" w:tplc="49281006" w:tentative="1">
-      <w:start w:val="1"/>
-      <w:numFmt w:val="bullet"/>
-      <w:lvlText w:val="•"/>
-      <w:lvlJc w:val="left"/>
-      <w:pPr>
-        <w:tabs>
-          <w:tab w:val="num" w:pos="2160"/>
-        </w:tabs>
-        <w:ind w:left="2160" w:hanging="360"/>
-      </w:pPr>
-      <w:rPr>
-        <w:rFonts w:ascii="Arial" w:hAnsi="Arial" w:hint="default"/>
-      </w:rPr>
-    </w:lvl>
-    <w:lvl w:ilvl="3" w:tplc="FDC4E120" w:tentative="1">
-      <w:start w:val="1"/>
-      <w:numFmt w:val="bullet"/>
-      <w:lvlText w:val="•"/>
-      <w:lvlJc w:val="left"/>
-      <w:pPr>
-        <w:tabs>
-          <w:tab w:val="num" w:pos="2880"/>
-        </w:tabs>
-        <w:ind w:left="2880" w:hanging="360"/>
-      </w:pPr>
-      <w:rPr>
-        <w:rFonts w:ascii="Arial" w:hAnsi="Arial" w:hint="default"/>
-      </w:rPr>
-    </w:lvl>
-    <w:lvl w:ilvl="4" w:tplc="4D96028A" w:tentative="1">
-      <w:start w:val="1"/>
-      <w:numFmt w:val="bullet"/>
-      <w:lvlText w:val="•"/>
-      <w:lvlJc w:val="left"/>
-      <w:pPr>
-        <w:tabs>
-          <w:tab w:val="num" w:pos="3600"/>
-        </w:tabs>
-        <w:ind w:left="3600" w:hanging="360"/>
-      </w:pPr>
-      <w:rPr>
-        <w:rFonts w:ascii="Arial" w:hAnsi="Arial" w:hint="default"/>
-      </w:rPr>
-    </w:lvl>
-    <w:lvl w:ilvl="5" w:tplc="A2FAFDC8" w:tentative="1">
-      <w:start w:val="1"/>
-      <w:numFmt w:val="bullet"/>
-      <w:lvlText w:val="•"/>
-      <w:lvlJc w:val="left"/>
-      <w:pPr>
-        <w:tabs>
-          <w:tab w:val="num" w:pos="4320"/>
-        </w:tabs>
-        <w:ind w:left="4320" w:hanging="360"/>
-      </w:pPr>
-      <w:rPr>
-        <w:rFonts w:ascii="Arial" w:hAnsi="Arial" w:hint="default"/>
-      </w:rPr>
-    </w:lvl>
-    <w:lvl w:ilvl="6" w:tplc="81FE815A" w:tentative="1">
-      <w:start w:val="1"/>
-      <w:numFmt w:val="bullet"/>
-      <w:lvlText w:val="•"/>
-      <w:lvlJc w:val="left"/>
-      <w:pPr>
-        <w:tabs>
-          <w:tab w:val="num" w:pos="5040"/>
-        </w:tabs>
-        <w:ind w:left="5040" w:hanging="360"/>
-      </w:pPr>
-      <w:rPr>
-        <w:rFonts w:ascii="Arial" w:hAnsi="Arial" w:hint="default"/>
-      </w:rPr>
-    </w:lvl>
-    <w:lvl w:ilvl="7" w:tplc="E924CE80" w:tentative="1">
-      <w:start w:val="1"/>
-      <w:numFmt w:val="bullet"/>
-      <w:lvlText w:val="•"/>
-      <w:lvlJc w:val="left"/>
-      <w:pPr>
-        <w:tabs>
-          <w:tab w:val="num" w:pos="5760"/>
-        </w:tabs>
-        <w:ind w:left="5760" w:hanging="360"/>
-      </w:pPr>
-      <w:rPr>
-        <w:rFonts w:ascii="Arial" w:hAnsi="Arial" w:hint="default"/>
-      </w:rPr>
-    </w:lvl>
-    <w:lvl w:ilvl="8" w:tplc="C4FA30FC" w:tentative="1">
-      <w:start w:val="1"/>
-      <w:numFmt w:val="bullet"/>
-      <w:lvlText w:val="•"/>
-      <w:lvlJc w:val="left"/>
-      <w:pPr>
-        <w:tabs>
-          <w:tab w:val="num" w:pos="6480"/>
-        </w:tabs>
-        <w:ind w:left="6480" w:hanging="360"/>
-      </w:pPr>
-      <w:rPr>
-        <w:rFonts w:ascii="Arial" w:hAnsi="Arial" w:hint="default"/>
-      </w:rPr>
-    </w:lvl>
-  </w:abstractNum>
-  <w:abstractNum w:abstractNumId="2" w15:restartNumberingAfterBreak="0">
-    <w:nsid w:val="0B3A5610"/>
-    <w:multiLevelType w:val="multilevel"/>
-    <w:tmpl w:val="0407001F"/>
-    <w:lvl w:ilvl="0">
-      <w:start w:val="1"/>
-      <w:numFmt w:val="decimal"/>
-      <w:lvlText w:val="%1."/>
-      <w:lvlJc w:val="left"/>
-      <w:pPr>
-        <w:ind w:left="360" w:hanging="360"/>
-      </w:pPr>
-    </w:lvl>
-    <w:lvl w:ilvl="1">
-      <w:start w:val="1"/>
-      <w:numFmt w:val="decimal"/>
-      <w:lvlText w:val="%1.%2."/>
-      <w:lvlJc w:val="left"/>
-      <w:pPr>
-        <w:ind w:left="792" w:hanging="432"/>
-      </w:pPr>
-    </w:lvl>
-    <w:lvl w:ilvl="2">
-      <w:start w:val="1"/>
-      <w:numFmt w:val="decimal"/>
-      <w:lvlText w:val="%1.%2.%3."/>
-      <w:lvlJc w:val="left"/>
-      <w:pPr>
-        <w:ind w:left="1224" w:hanging="504"/>
-      </w:pPr>
-    </w:lvl>
-    <w:lvl w:ilvl="3">
-      <w:start w:val="1"/>
-      <w:numFmt w:val="decimal"/>
-      <w:lvlText w:val="%1.%2.%3.%4."/>
-      <w:lvlJc w:val="left"/>
-      <w:pPr>
-        <w:ind w:left="1728" w:hanging="648"/>
-      </w:pPr>
-    </w:lvl>
-    <w:lvl w:ilvl="4">
-      <w:start w:val="1"/>
-      <w:numFmt w:val="decimal"/>
-      <w:lvlText w:val="%1.%2.%3.%4.%5."/>
-      <w:lvlJc w:val="left"/>
-      <w:pPr>
-        <w:ind w:left="2232" w:hanging="792"/>
-      </w:pPr>
-    </w:lvl>
-    <w:lvl w:ilvl="5">
-      <w:start w:val="1"/>
-      <w:numFmt w:val="decimal"/>
-      <w:lvlText w:val="%1.%2.%3.%4.%5.%6."/>
-      <w:lvlJc w:val="left"/>
-      <w:pPr>
-        <w:ind w:left="2736" w:hanging="936"/>
-      </w:pPr>
-    </w:lvl>
-    <w:lvl w:ilvl="6">
-      <w:start w:val="1"/>
-      <w:numFmt w:val="decimal"/>
-      <w:lvlText w:val="%1.%2.%3.%4.%5.%6.%7."/>
-      <w:lvlJc w:val="left"/>
-      <w:pPr>
-        <w:ind w:left="3240" w:hanging="1080"/>
-      </w:pPr>
-    </w:lvl>
-    <w:lvl w:ilvl="7">
-      <w:start w:val="1"/>
-      <w:numFmt w:val="decimal"/>
-      <w:lvlText w:val="%1.%2.%3.%4.%5.%6.%7.%8."/>
-      <w:lvlJc w:val="left"/>
-      <w:pPr>
-        <w:ind w:left="3744" w:hanging="1224"/>
-      </w:pPr>
-    </w:lvl>
-    <w:lvl w:ilvl="8">
-      <w:start w:val="1"/>
-      <w:numFmt w:val="decimal"/>
-      <w:lvlText w:val="%1.%2.%3.%4.%5.%6.%7.%8.%9."/>
-      <w:lvlJc w:val="left"/>
-      <w:pPr>
-        <w:ind w:left="4320" w:hanging="1440"/>
-      </w:pPr>
-    </w:lvl>
-  </w:abstractNum>
-  <w:abstractNum w:abstractNumId="3" w15:restartNumberingAfterBreak="0">
     <w:nsid w:val="0C043537"/>
     <w:multiLevelType w:val="hybridMultilevel"/>
     <w:tmpl w:val="6F6C04F0"/>
@@ -14145,147 +14906,7 @@
       </w:rPr>
     </w:lvl>
   </w:abstractNum>
-  <w:abstractNum w:abstractNumId="4" w15:restartNumberingAfterBreak="0">
-    <w:nsid w:val="0C4972E4"/>
-    <w:multiLevelType w:val="hybridMultilevel"/>
-    <w:tmpl w:val="C08EB0D2"/>
-    <w:lvl w:ilvl="0" w:tplc="1690E85C">
-      <w:start w:val="1"/>
-      <w:numFmt w:val="bullet"/>
-      <w:lvlText w:val="•"/>
-      <w:lvlJc w:val="left"/>
-      <w:pPr>
-        <w:tabs>
-          <w:tab w:val="num" w:pos="720"/>
-        </w:tabs>
-        <w:ind w:left="720" w:hanging="360"/>
-      </w:pPr>
-      <w:rPr>
-        <w:rFonts w:ascii="Arial" w:hAnsi="Arial" w:hint="default"/>
-      </w:rPr>
-    </w:lvl>
-    <w:lvl w:ilvl="1" w:tplc="CE7AB2F0" w:tentative="1">
-      <w:start w:val="1"/>
-      <w:numFmt w:val="bullet"/>
-      <w:lvlText w:val="•"/>
-      <w:lvlJc w:val="left"/>
-      <w:pPr>
-        <w:tabs>
-          <w:tab w:val="num" w:pos="1440"/>
-        </w:tabs>
-        <w:ind w:left="1440" w:hanging="360"/>
-      </w:pPr>
-      <w:rPr>
-        <w:rFonts w:ascii="Arial" w:hAnsi="Arial" w:hint="default"/>
-      </w:rPr>
-    </w:lvl>
-    <w:lvl w:ilvl="2" w:tplc="4BC8B2DE" w:tentative="1">
-      <w:start w:val="1"/>
-      <w:numFmt w:val="bullet"/>
-      <w:lvlText w:val="•"/>
-      <w:lvlJc w:val="left"/>
-      <w:pPr>
-        <w:tabs>
-          <w:tab w:val="num" w:pos="2160"/>
-        </w:tabs>
-        <w:ind w:left="2160" w:hanging="360"/>
-      </w:pPr>
-      <w:rPr>
-        <w:rFonts w:ascii="Arial" w:hAnsi="Arial" w:hint="default"/>
-      </w:rPr>
-    </w:lvl>
-    <w:lvl w:ilvl="3" w:tplc="8D9E5DA6" w:tentative="1">
-      <w:start w:val="1"/>
-      <w:numFmt w:val="bullet"/>
-      <w:lvlText w:val="•"/>
-      <w:lvlJc w:val="left"/>
-      <w:pPr>
-        <w:tabs>
-          <w:tab w:val="num" w:pos="2880"/>
-        </w:tabs>
-        <w:ind w:left="2880" w:hanging="360"/>
-      </w:pPr>
-      <w:rPr>
-        <w:rFonts w:ascii="Arial" w:hAnsi="Arial" w:hint="default"/>
-      </w:rPr>
-    </w:lvl>
-    <w:lvl w:ilvl="4" w:tplc="04C8B1E0" w:tentative="1">
-      <w:start w:val="1"/>
-      <w:numFmt w:val="bullet"/>
-      <w:lvlText w:val="•"/>
-      <w:lvlJc w:val="left"/>
-      <w:pPr>
-        <w:tabs>
-          <w:tab w:val="num" w:pos="3600"/>
-        </w:tabs>
-        <w:ind w:left="3600" w:hanging="360"/>
-      </w:pPr>
-      <w:rPr>
-        <w:rFonts w:ascii="Arial" w:hAnsi="Arial" w:hint="default"/>
-      </w:rPr>
-    </w:lvl>
-    <w:lvl w:ilvl="5" w:tplc="734EF4AC" w:tentative="1">
-      <w:start w:val="1"/>
-      <w:numFmt w:val="bullet"/>
-      <w:lvlText w:val="•"/>
-      <w:lvlJc w:val="left"/>
-      <w:pPr>
-        <w:tabs>
-          <w:tab w:val="num" w:pos="4320"/>
-        </w:tabs>
-        <w:ind w:left="4320" w:hanging="360"/>
-      </w:pPr>
-      <w:rPr>
-        <w:rFonts w:ascii="Arial" w:hAnsi="Arial" w:hint="default"/>
-      </w:rPr>
-    </w:lvl>
-    <w:lvl w:ilvl="6" w:tplc="2E0E2630" w:tentative="1">
-      <w:start w:val="1"/>
-      <w:numFmt w:val="bullet"/>
-      <w:lvlText w:val="•"/>
-      <w:lvlJc w:val="left"/>
-      <w:pPr>
-        <w:tabs>
-          <w:tab w:val="num" w:pos="5040"/>
-        </w:tabs>
-        <w:ind w:left="5040" w:hanging="360"/>
-      </w:pPr>
-      <w:rPr>
-        <w:rFonts w:ascii="Arial" w:hAnsi="Arial" w:hint="default"/>
-      </w:rPr>
-    </w:lvl>
-    <w:lvl w:ilvl="7" w:tplc="4C5E2168" w:tentative="1">
-      <w:start w:val="1"/>
-      <w:numFmt w:val="bullet"/>
-      <w:lvlText w:val="•"/>
-      <w:lvlJc w:val="left"/>
-      <w:pPr>
-        <w:tabs>
-          <w:tab w:val="num" w:pos="5760"/>
-        </w:tabs>
-        <w:ind w:left="5760" w:hanging="360"/>
-      </w:pPr>
-      <w:rPr>
-        <w:rFonts w:ascii="Arial" w:hAnsi="Arial" w:hint="default"/>
-      </w:rPr>
-    </w:lvl>
-    <w:lvl w:ilvl="8" w:tplc="099C173A" w:tentative="1">
-      <w:start w:val="1"/>
-      <w:numFmt w:val="bullet"/>
-      <w:lvlText w:val="•"/>
-      <w:lvlJc w:val="left"/>
-      <w:pPr>
-        <w:tabs>
-          <w:tab w:val="num" w:pos="6480"/>
-        </w:tabs>
-        <w:ind w:left="6480" w:hanging="360"/>
-      </w:pPr>
-      <w:rPr>
-        <w:rFonts w:ascii="Arial" w:hAnsi="Arial" w:hint="default"/>
-      </w:rPr>
-    </w:lvl>
-  </w:abstractNum>
-  <w:abstractNum w:abstractNumId="5" w15:restartNumberingAfterBreak="0">
+  <w:abstractNum w:abstractNumId="1" w15:restartNumberingAfterBreak="0">
     <w:nsid w:val="0CFF5341"/>
     <w:multiLevelType w:val="hybridMultilevel"/>
     <w:tmpl w:val="128035D4"/>
@@ -14371,147 +14992,93 @@
       </w:pPr>
     </w:lvl>
   </w:abstractNum>
-  <w:abstractNum w:abstractNumId="6" w15:restartNumberingAfterBreak="0">
-    <w:nsid w:val="1112187D"/>
+  <w:abstractNum w:abstractNumId="2" w15:restartNumberingAfterBreak="0">
+    <w:nsid w:val="1B9B5270"/>
     <w:multiLevelType w:val="hybridMultilevel"/>
-    <w:tmpl w:val="72663976"/>
-    <w:lvl w:ilvl="0" w:tplc="E2323662">
+    <w:tmpl w:val="BB728594"/>
+    <w:lvl w:ilvl="0" w:tplc="0409000F">
       <w:start w:val="1"/>
-      <w:numFmt w:val="bullet"/>
-      <w:lvlText w:val="•"/>
+      <w:numFmt w:val="decimal"/>
+      <w:lvlText w:val="%1."/>
       <w:lvlJc w:val="left"/>
       <w:pPr>
-        <w:tabs>
-          <w:tab w:val="num" w:pos="720"/>
-        </w:tabs>
         <w:ind w:left="720" w:hanging="360"/>
       </w:pPr>
-      <w:rPr>
-        <w:rFonts w:ascii="Arial" w:hAnsi="Arial" w:hint="default"/>
-      </w:rPr>
     </w:lvl>
-    <w:lvl w:ilvl="1" w:tplc="A5C29078" w:tentative="1">
+    <w:lvl w:ilvl="1" w:tplc="04090019" w:tentative="1">
       <w:start w:val="1"/>
-      <w:numFmt w:val="bullet"/>
-      <w:lvlText w:val="•"/>
+      <w:numFmt w:val="lowerLetter"/>
+      <w:lvlText w:val="%2."/>
       <w:lvlJc w:val="left"/>
       <w:pPr>
-        <w:tabs>
-          <w:tab w:val="num" w:pos="1440"/>
-        </w:tabs>
         <w:ind w:left="1440" w:hanging="360"/>
       </w:pPr>
-      <w:rPr>
-        <w:rFonts w:ascii="Arial" w:hAnsi="Arial" w:hint="default"/>
-      </w:rPr>
     </w:lvl>
-    <w:lvl w:ilvl="2" w:tplc="F82EA9EA" w:tentative="1">
+    <w:lvl w:ilvl="2" w:tplc="0409001B" w:tentative="1">
       <w:start w:val="1"/>
-      <w:numFmt w:val="bullet"/>
-      <w:lvlText w:val="•"/>
+      <w:numFmt w:val="lowerRoman"/>
+      <w:lvlText w:val="%3."/>
+      <w:lvlJc w:val="right"/>
+      <w:pPr>
+        <w:ind w:left="2160" w:hanging="180"/>
+      </w:pPr>
+    </w:lvl>
+    <w:lvl w:ilvl="3" w:tplc="0409000F" w:tentative="1">
+      <w:start w:val="1"/>
+      <w:numFmt w:val="decimal"/>
+      <w:lvlText w:val="%4."/>
       <w:lvlJc w:val="left"/>
       <w:pPr>
-        <w:tabs>
-          <w:tab w:val="num" w:pos="2160"/>
-        </w:tabs>
-        <w:ind w:left="2160" w:hanging="360"/>
-      </w:pPr>
-      <w:rPr>
-        <w:rFonts w:ascii="Arial" w:hAnsi="Arial" w:hint="default"/>
-      </w:rPr>
+        <w:ind w:left="2880" w:hanging="360"/>
+      </w:pPr>
     </w:lvl>
-    <w:lvl w:ilvl="3" w:tplc="E4C4D5D4" w:tentative="1">
+    <w:lvl w:ilvl="4" w:tplc="04090019" w:tentative="1">
       <w:start w:val="1"/>
-      <w:numFmt w:val="bullet"/>
-      <w:lvlText w:val="•"/>
+      <w:numFmt w:val="lowerLetter"/>
+      <w:lvlText w:val="%5."/>
       <w:lvlJc w:val="left"/>
       <w:pPr>
-        <w:tabs>
-          <w:tab w:val="num" w:pos="2880"/>
-        </w:tabs>
-        <w:ind w:left="2880" w:hanging="360"/>
-      </w:pPr>
-      <w:rPr>
-        <w:rFonts w:ascii="Arial" w:hAnsi="Arial" w:hint="default"/>
-      </w:rPr>
+        <w:ind w:left="3600" w:hanging="360"/>
+      </w:pPr>
     </w:lvl>
-    <w:lvl w:ilvl="4" w:tplc="BC46614A" w:tentative="1">
+    <w:lvl w:ilvl="5" w:tplc="0409001B" w:tentative="1">
       <w:start w:val="1"/>
-      <w:numFmt w:val="bullet"/>
-      <w:lvlText w:val="•"/>
+      <w:numFmt w:val="lowerRoman"/>
+      <w:lvlText w:val="%6."/>
+      <w:lvlJc w:val="right"/>
+      <w:pPr>
+        <w:ind w:left="4320" w:hanging="180"/>
+      </w:pPr>
+    </w:lvl>
+    <w:lvl w:ilvl="6" w:tplc="0409000F" w:tentative="1">
+      <w:start w:val="1"/>
+      <w:numFmt w:val="decimal"/>
+      <w:lvlText w:val="%7."/>
       <w:lvlJc w:val="left"/>
       <w:pPr>
-        <w:tabs>
-          <w:tab w:val="num" w:pos="3600"/>
-        </w:tabs>
-        <w:ind w:left="3600" w:hanging="360"/>
-      </w:pPr>
-      <w:rPr>
-        <w:rFonts w:ascii="Arial" w:hAnsi="Arial" w:hint="default"/>
-      </w:rPr>
+        <w:ind w:left="5040" w:hanging="360"/>
+      </w:pPr>
     </w:lvl>
-    <w:lvl w:ilvl="5" w:tplc="F2962AD8" w:tentative="1">
+    <w:lvl w:ilvl="7" w:tplc="04090019" w:tentative="1">
       <w:start w:val="1"/>
-      <w:numFmt w:val="bullet"/>
-      <w:lvlText w:val="•"/>
+      <w:numFmt w:val="lowerLetter"/>
+      <w:lvlText w:val="%8."/>
       <w:lvlJc w:val="left"/>
       <w:pPr>
-        <w:tabs>
-          <w:tab w:val="num" w:pos="4320"/>
-        </w:tabs>
-        <w:ind w:left="4320" w:hanging="360"/>
-      </w:pPr>
-      <w:rPr>
-        <w:rFonts w:ascii="Arial" w:hAnsi="Arial" w:hint="default"/>
-      </w:rPr>
+        <w:ind w:left="5760" w:hanging="360"/>
+      </w:pPr>
     </w:lvl>
-    <w:lvl w:ilvl="6" w:tplc="07CA2B30" w:tentative="1">
+    <w:lvl w:ilvl="8" w:tplc="0409001B" w:tentative="1">
       <w:start w:val="1"/>
-      <w:numFmt w:val="bullet"/>
-      <w:lvlText w:val="•"/>
-      <w:lvlJc w:val="left"/>
-      <w:pPr>
-        <w:tabs>
-          <w:tab w:val="num" w:pos="5040"/>
-        </w:tabs>
-        <w:ind w:left="5040" w:hanging="360"/>
-      </w:pPr>
-      <w:rPr>
-        <w:rFonts w:ascii="Arial" w:hAnsi="Arial" w:hint="default"/>
-      </w:rPr>
-    </w:lvl>
-    <w:lvl w:ilvl="7" w:tplc="1B001C3C" w:tentative="1">
-      <w:start w:val="1"/>
-      <w:numFmt w:val="bullet"/>
-      <w:lvlText w:val="•"/>
-      <w:lvlJc w:val="left"/>
-      <w:pPr>
-        <w:tabs>
-          <w:tab w:val="num" w:pos="5760"/>
-        </w:tabs>
-        <w:ind w:left="5760" w:hanging="360"/>
-      </w:pPr>
-      <w:rPr>
-        <w:rFonts w:ascii="Arial" w:hAnsi="Arial" w:hint="default"/>
-      </w:rPr>
-    </w:lvl>
-    <w:lvl w:ilvl="8" w:tplc="966AFD5A" w:tentative="1">
-      <w:start w:val="1"/>
-      <w:numFmt w:val="bullet"/>
-      <w:lvlText w:val="•"/>
-      <w:lvlJc w:val="left"/>
-      <w:pPr>
-        <w:tabs>
-          <w:tab w:val="num" w:pos="6480"/>
-        </w:tabs>
-        <w:ind w:left="6480" w:hanging="360"/>
-      </w:pPr>
-      <w:rPr>
-        <w:rFonts w:ascii="Arial" w:hAnsi="Arial" w:hint="default"/>
-      </w:rPr>
+      <w:numFmt w:val="lowerRoman"/>
+      <w:lvlText w:val="%9."/>
+      <w:lvlJc w:val="right"/>
+      <w:pPr>
+        <w:ind w:left="6480" w:hanging="180"/>
+      </w:pPr>
     </w:lvl>
   </w:abstractNum>
-  <w:abstractNum w:abstractNumId="7" w15:restartNumberingAfterBreak="0">
+  <w:abstractNum w:abstractNumId="3" w15:restartNumberingAfterBreak="0">
     <w:nsid w:val="1F2E642C"/>
     <w:multiLevelType w:val="hybridMultilevel"/>
     <w:tmpl w:val="7F7897BC"/>
@@ -14624,120 +15191,7 @@
       </w:rPr>
     </w:lvl>
   </w:abstractNum>
-  <w:abstractNum w:abstractNumId="8" w15:restartNumberingAfterBreak="0">
-    <w:nsid w:val="2AF47DE5"/>
-    <w:multiLevelType w:val="hybridMultilevel"/>
-    <w:tmpl w:val="33EC6EA6"/>
-    <w:lvl w:ilvl="0" w:tplc="04090001">
-      <w:start w:val="1"/>
-      <w:numFmt w:val="bullet"/>
-      <w:lvlText w:val=""/>
-      <w:lvlJc w:val="left"/>
-      <w:pPr>
-        <w:ind w:left="720" w:hanging="360"/>
-      </w:pPr>
-      <w:rPr>
-        <w:rFonts w:ascii="Symbol" w:hAnsi="Symbol" w:hint="default"/>
-      </w:rPr>
-    </w:lvl>
-    <w:lvl w:ilvl="1" w:tplc="04090003" w:tentative="1">
-      <w:start w:val="1"/>
-      <w:numFmt w:val="bullet"/>
-      <w:lvlText w:val="o"/>
-      <w:lvlJc w:val="left"/>
-      <w:pPr>
-        <w:ind w:left="1440" w:hanging="360"/>
-      </w:pPr>
-      <w:rPr>
-        <w:rFonts w:ascii="Courier New" w:hAnsi="Courier New" w:cs="Courier New" w:hint="default"/>
-      </w:rPr>
-    </w:lvl>
-    <w:lvl w:ilvl="2" w:tplc="04090005" w:tentative="1">
-      <w:start w:val="1"/>
-      <w:numFmt w:val="bullet"/>
-      <w:lvlText w:val=""/>
-      <w:lvlJc w:val="left"/>
-      <w:pPr>
-        <w:ind w:left="2160" w:hanging="360"/>
-      </w:pPr>
-      <w:rPr>
-        <w:rFonts w:ascii="Wingdings" w:hAnsi="Wingdings" w:hint="default"/>
-      </w:rPr>
-    </w:lvl>
-    <w:lvl w:ilvl="3" w:tplc="04090001" w:tentative="1">
-      <w:start w:val="1"/>
-      <w:numFmt w:val="bullet"/>
-      <w:lvlText w:val=""/>
-      <w:lvlJc w:val="left"/>
-      <w:pPr>
-        <w:ind w:left="2880" w:hanging="360"/>
-      </w:pPr>
-      <w:rPr>
-        <w:rFonts w:ascii="Symbol" w:hAnsi="Symbol" w:hint="default"/>
-      </w:rPr>
-    </w:lvl>
-    <w:lvl w:ilvl="4" w:tplc="04090003" w:tentative="1">
-      <w:start w:val="1"/>
-      <w:numFmt w:val="bullet"/>
-      <w:lvlText w:val="o"/>
-      <w:lvlJc w:val="left"/>
-      <w:pPr>
-        <w:ind w:left="3600" w:hanging="360"/>
-      </w:pPr>
-      <w:rPr>
-        <w:rFonts w:ascii="Courier New" w:hAnsi="Courier New" w:cs="Courier New" w:hint="default"/>
-      </w:rPr>
-    </w:lvl>
-    <w:lvl w:ilvl="5" w:tplc="04090005" w:tentative="1">
-      <w:start w:val="1"/>
-      <w:numFmt w:val="bullet"/>
-      <w:lvlText w:val=""/>
-      <w:lvlJc w:val="left"/>
-      <w:pPr>
-        <w:ind w:left="4320" w:hanging="360"/>
-      </w:pPr>
-      <w:rPr>
-        <w:rFonts w:ascii="Wingdings" w:hAnsi="Wingdings" w:hint="default"/>
-      </w:rPr>
-    </w:lvl>
-    <w:lvl w:ilvl="6" w:tplc="04090001" w:tentative="1">
-      <w:start w:val="1"/>
-      <w:numFmt w:val="bullet"/>
-      <w:lvlText w:val=""/>
-      <w:lvlJc w:val="left"/>
-      <w:pPr>
-        <w:ind w:left="5040" w:hanging="360"/>
-      </w:pPr>
-      <w:rPr>
-        <w:rFonts w:ascii="Symbol" w:hAnsi="Symbol" w:hint="default"/>
-      </w:rPr>
-    </w:lvl>
-    <w:lvl w:ilvl="7" w:tplc="04090003" w:tentative="1">
-      <w:start w:val="1"/>
-      <w:numFmt w:val="bullet"/>
-      <w:lvlText w:val="o"/>
-      <w:lvlJc w:val="left"/>
-      <w:pPr>
-        <w:ind w:left="5760" w:hanging="360"/>
-      </w:pPr>
-      <w:rPr>
-        <w:rFonts w:ascii="Courier New" w:hAnsi="Courier New" w:cs="Courier New" w:hint="default"/>
-      </w:rPr>
-    </w:lvl>
-    <w:lvl w:ilvl="8" w:tplc="04090005" w:tentative="1">
-      <w:start w:val="1"/>
-      <w:numFmt w:val="bullet"/>
-      <w:lvlText w:val=""/>
-      <w:lvlJc w:val="left"/>
-      <w:pPr>
-        <w:ind w:left="6480" w:hanging="360"/>
-      </w:pPr>
-      <w:rPr>
-        <w:rFonts w:ascii="Wingdings" w:hAnsi="Wingdings" w:hint="default"/>
-      </w:rPr>
-    </w:lvl>
-  </w:abstractNum>
-  <w:abstractNum w:abstractNumId="9" w15:restartNumberingAfterBreak="0">
+  <w:abstractNum w:abstractNumId="4" w15:restartNumberingAfterBreak="0">
     <w:nsid w:val="2C1C5D03"/>
     <w:multiLevelType w:val="multilevel"/>
     <w:tmpl w:val="D51E78BC"/>
@@ -14836,150 +15290,96 @@
       </w:pPr>
     </w:lvl>
   </w:abstractNum>
-  <w:abstractNum w:abstractNumId="10" w15:restartNumberingAfterBreak="0">
-    <w:nsid w:val="2EA94684"/>
+  <w:abstractNum w:abstractNumId="5" w15:restartNumberingAfterBreak="0">
+    <w:nsid w:val="33E62C39"/>
     <w:multiLevelType w:val="hybridMultilevel"/>
-    <w:tmpl w:val="D56E9F0E"/>
-    <w:lvl w:ilvl="0" w:tplc="659C8AFC">
+    <w:tmpl w:val="FE8606F2"/>
+    <w:lvl w:ilvl="0" w:tplc="0409000F">
       <w:start w:val="1"/>
-      <w:numFmt w:val="bullet"/>
-      <w:lvlText w:val="•"/>
+      <w:numFmt w:val="decimal"/>
+      <w:lvlText w:val="%1."/>
       <w:lvlJc w:val="left"/>
       <w:pPr>
-        <w:tabs>
-          <w:tab w:val="num" w:pos="720"/>
-        </w:tabs>
         <w:ind w:left="720" w:hanging="360"/>
       </w:pPr>
-      <w:rPr>
-        <w:rFonts w:ascii="Arial" w:hAnsi="Arial" w:hint="default"/>
-      </w:rPr>
     </w:lvl>
-    <w:lvl w:ilvl="1" w:tplc="58DC4C3C" w:tentative="1">
+    <w:lvl w:ilvl="1" w:tplc="04090019" w:tentative="1">
       <w:start w:val="1"/>
-      <w:numFmt w:val="bullet"/>
-      <w:lvlText w:val="•"/>
+      <w:numFmt w:val="lowerLetter"/>
+      <w:lvlText w:val="%2."/>
       <w:lvlJc w:val="left"/>
       <w:pPr>
-        <w:tabs>
-          <w:tab w:val="num" w:pos="1440"/>
-        </w:tabs>
         <w:ind w:left="1440" w:hanging="360"/>
       </w:pPr>
-      <w:rPr>
-        <w:rFonts w:ascii="Arial" w:hAnsi="Arial" w:hint="default"/>
-      </w:rPr>
     </w:lvl>
-    <w:lvl w:ilvl="2" w:tplc="2C563720" w:tentative="1">
+    <w:lvl w:ilvl="2" w:tplc="0409001B" w:tentative="1">
       <w:start w:val="1"/>
-      <w:numFmt w:val="bullet"/>
-      <w:lvlText w:val="•"/>
+      <w:numFmt w:val="lowerRoman"/>
+      <w:lvlText w:val="%3."/>
+      <w:lvlJc w:val="right"/>
+      <w:pPr>
+        <w:ind w:left="2160" w:hanging="180"/>
+      </w:pPr>
+    </w:lvl>
+    <w:lvl w:ilvl="3" w:tplc="0409000F" w:tentative="1">
+      <w:start w:val="1"/>
+      <w:numFmt w:val="decimal"/>
+      <w:lvlText w:val="%4."/>
       <w:lvlJc w:val="left"/>
       <w:pPr>
-        <w:tabs>
-          <w:tab w:val="num" w:pos="2160"/>
-        </w:tabs>
-        <w:ind w:left="2160" w:hanging="360"/>
-      </w:pPr>
-      <w:rPr>
-        <w:rFonts w:ascii="Arial" w:hAnsi="Arial" w:hint="default"/>
-      </w:rPr>
+        <w:ind w:left="2880" w:hanging="360"/>
+      </w:pPr>
     </w:lvl>
-    <w:lvl w:ilvl="3" w:tplc="1002774A" w:tentative="1">
+    <w:lvl w:ilvl="4" w:tplc="04090019" w:tentative="1">
       <w:start w:val="1"/>
-      <w:numFmt w:val="bullet"/>
-      <w:lvlText w:val="•"/>
+      <w:numFmt w:val="lowerLetter"/>
+      <w:lvlText w:val="%5."/>
       <w:lvlJc w:val="left"/>
       <w:pPr>
-        <w:tabs>
-          <w:tab w:val="num" w:pos="2880"/>
-        </w:tabs>
-        <w:ind w:left="2880" w:hanging="360"/>
-      </w:pPr>
-      <w:rPr>
-        <w:rFonts w:ascii="Arial" w:hAnsi="Arial" w:hint="default"/>
-      </w:rPr>
+        <w:ind w:left="3600" w:hanging="360"/>
+      </w:pPr>
     </w:lvl>
-    <w:lvl w:ilvl="4" w:tplc="E10E89EC" w:tentative="1">
+    <w:lvl w:ilvl="5" w:tplc="0409001B" w:tentative="1">
       <w:start w:val="1"/>
-      <w:numFmt w:val="bullet"/>
-      <w:lvlText w:val="•"/>
+      <w:numFmt w:val="lowerRoman"/>
+      <w:lvlText w:val="%6."/>
+      <w:lvlJc w:val="right"/>
+      <w:pPr>
+        <w:ind w:left="4320" w:hanging="180"/>
+      </w:pPr>
+    </w:lvl>
+    <w:lvl w:ilvl="6" w:tplc="0409000F" w:tentative="1">
+      <w:start w:val="1"/>
+      <w:numFmt w:val="decimal"/>
+      <w:lvlText w:val="%7."/>
       <w:lvlJc w:val="left"/>
       <w:pPr>
-        <w:tabs>
-          <w:tab w:val="num" w:pos="3600"/>
-        </w:tabs>
-        <w:ind w:left="3600" w:hanging="360"/>
-      </w:pPr>
-      <w:rPr>
-        <w:rFonts w:ascii="Arial" w:hAnsi="Arial" w:hint="default"/>
-      </w:rPr>
+        <w:ind w:left="5040" w:hanging="360"/>
+      </w:pPr>
     </w:lvl>
-    <w:lvl w:ilvl="5" w:tplc="85D8536C" w:tentative="1">
+    <w:lvl w:ilvl="7" w:tplc="04090019" w:tentative="1">
       <w:start w:val="1"/>
-      <w:numFmt w:val="bullet"/>
-      <w:lvlText w:val="•"/>
+      <w:numFmt w:val="lowerLetter"/>
+      <w:lvlText w:val="%8."/>
       <w:lvlJc w:val="left"/>
       <w:pPr>
-        <w:tabs>
-          <w:tab w:val="num" w:pos="4320"/>
-        </w:tabs>
-        <w:ind w:left="4320" w:hanging="360"/>
-      </w:pPr>
-      <w:rPr>
-        <w:rFonts w:ascii="Arial" w:hAnsi="Arial" w:hint="default"/>
-      </w:rPr>
+        <w:ind w:left="5760" w:hanging="360"/>
+      </w:pPr>
     </w:lvl>
-    <w:lvl w:ilvl="6" w:tplc="E70EAB7C" w:tentative="1">
+    <w:lvl w:ilvl="8" w:tplc="0409001B" w:tentative="1">
       <w:start w:val="1"/>
-      <w:numFmt w:val="bullet"/>
-      <w:lvlText w:val="•"/>
-      <w:lvlJc w:val="left"/>
-      <w:pPr>
-        <w:tabs>
-          <w:tab w:val="num" w:pos="5040"/>
-        </w:tabs>
-        <w:ind w:left="5040" w:hanging="360"/>
-      </w:pPr>
-      <w:rPr>
-        <w:rFonts w:ascii="Arial" w:hAnsi="Arial" w:hint="default"/>
-      </w:rPr>
-    </w:lvl>
-    <w:lvl w:ilvl="7" w:tplc="3B348580" w:tentative="1">
-      <w:start w:val="1"/>
-      <w:numFmt w:val="bullet"/>
-      <w:lvlText w:val="•"/>
-      <w:lvlJc w:val="left"/>
-      <w:pPr>
-        <w:tabs>
-          <w:tab w:val="num" w:pos="5760"/>
-        </w:tabs>
-        <w:ind w:left="5760" w:hanging="360"/>
-      </w:pPr>
-      <w:rPr>
-        <w:rFonts w:ascii="Arial" w:hAnsi="Arial" w:hint="default"/>
-      </w:rPr>
-    </w:lvl>
-    <w:lvl w:ilvl="8" w:tplc="FCC01F26" w:tentative="1">
-      <w:start w:val="1"/>
-      <w:numFmt w:val="bullet"/>
-      <w:lvlText w:val="•"/>
-      <w:lvlJc w:val="left"/>
-      <w:pPr>
-        <w:tabs>
-          <w:tab w:val="num" w:pos="6480"/>
-        </w:tabs>
-        <w:ind w:left="6480" w:hanging="360"/>
-      </w:pPr>
-      <w:rPr>
-        <w:rFonts w:ascii="Arial" w:hAnsi="Arial" w:hint="default"/>
-      </w:rPr>
+      <w:numFmt w:val="lowerRoman"/>
+      <w:lvlText w:val="%9."/>
+      <w:lvlJc w:val="right"/>
+      <w:pPr>
+        <w:ind w:left="6480" w:hanging="180"/>
+      </w:pPr>
     </w:lvl>
   </w:abstractNum>
-  <w:abstractNum w:abstractNumId="11" w15:restartNumberingAfterBreak="0">
-    <w:nsid w:val="2F074D1D"/>
+  <w:abstractNum w:abstractNumId="6" w15:restartNumberingAfterBreak="0">
+    <w:nsid w:val="35FE15B2"/>
     <w:multiLevelType w:val="hybridMultilevel"/>
-    <w:tmpl w:val="15DAD326"/>
+    <w:tmpl w:val="3424A956"/>
     <w:lvl w:ilvl="0" w:tplc="04090001">
       <w:start w:val="1"/>
       <w:numFmt w:val="bullet"/>
@@ -15089,96 +15489,10 @@
       </w:rPr>
     </w:lvl>
   </w:abstractNum>
-  <w:abstractNum w:abstractNumId="12" w15:restartNumberingAfterBreak="0">
-    <w:nsid w:val="33E62C39"/>
+  <w:abstractNum w:abstractNumId="7" w15:restartNumberingAfterBreak="0">
+    <w:nsid w:val="3B880A78"/>
     <w:multiLevelType w:val="hybridMultilevel"/>
-    <w:tmpl w:val="FE8606F2"/>
-    <w:lvl w:ilvl="0" w:tplc="0409000F">
-      <w:start w:val="1"/>
-      <w:numFmt w:val="decimal"/>
-      <w:lvlText w:val="%1."/>
-      <w:lvlJc w:val="left"/>
-      <w:pPr>
-        <w:ind w:left="720" w:hanging="360"/>
-      </w:pPr>
-    </w:lvl>
-    <w:lvl w:ilvl="1" w:tplc="04090019" w:tentative="1">
-      <w:start w:val="1"/>
-      <w:numFmt w:val="lowerLetter"/>
-      <w:lvlText w:val="%2."/>
-      <w:lvlJc w:val="left"/>
-      <w:pPr>
-        <w:ind w:left="1440" w:hanging="360"/>
-      </w:pPr>
-    </w:lvl>
-    <w:lvl w:ilvl="2" w:tplc="0409001B" w:tentative="1">
-      <w:start w:val="1"/>
-      <w:numFmt w:val="lowerRoman"/>
-      <w:lvlText w:val="%3."/>
-      <w:lvlJc w:val="right"/>
-      <w:pPr>
-        <w:ind w:left="2160" w:hanging="180"/>
-      </w:pPr>
-    </w:lvl>
-    <w:lvl w:ilvl="3" w:tplc="0409000F" w:tentative="1">
-      <w:start w:val="1"/>
-      <w:numFmt w:val="decimal"/>
-      <w:lvlText w:val="%4."/>
-      <w:lvlJc w:val="left"/>
-      <w:pPr>
-        <w:ind w:left="2880" w:hanging="360"/>
-      </w:pPr>
-    </w:lvl>
-    <w:lvl w:ilvl="4" w:tplc="04090019" w:tentative="1">
-      <w:start w:val="1"/>
-      <w:numFmt w:val="lowerLetter"/>
-      <w:lvlText w:val="%5."/>
-      <w:lvlJc w:val="left"/>
-      <w:pPr>
-        <w:ind w:left="3600" w:hanging="360"/>
-      </w:pPr>
-    </w:lvl>
-    <w:lvl w:ilvl="5" w:tplc="0409001B" w:tentative="1">
-      <w:start w:val="1"/>
-      <w:numFmt w:val="lowerRoman"/>
-      <w:lvlText w:val="%6."/>
-      <w:lvlJc w:val="right"/>
-      <w:pPr>
-        <w:ind w:left="4320" w:hanging="180"/>
-      </w:pPr>
-    </w:lvl>
-    <w:lvl w:ilvl="6" w:tplc="0409000F" w:tentative="1">
-      <w:start w:val="1"/>
-      <w:numFmt w:val="decimal"/>
-      <w:lvlText w:val="%7."/>
-      <w:lvlJc w:val="left"/>
-      <w:pPr>
-        <w:ind w:left="5040" w:hanging="360"/>
-      </w:pPr>
-    </w:lvl>
-    <w:lvl w:ilvl="7" w:tplc="04090019" w:tentative="1">
-      <w:start w:val="1"/>
-      <w:numFmt w:val="lowerLetter"/>
-      <w:lvlText w:val="%8."/>
-      <w:lvlJc w:val="left"/>
-      <w:pPr>
-        <w:ind w:left="5760" w:hanging="360"/>
-      </w:pPr>
-    </w:lvl>
-    <w:lvl w:ilvl="8" w:tplc="0409001B" w:tentative="1">
-      <w:start w:val="1"/>
-      <w:numFmt w:val="lowerRoman"/>
-      <w:lvlText w:val="%9."/>
-      <w:lvlJc w:val="right"/>
-      <w:pPr>
-        <w:ind w:left="6480" w:hanging="180"/>
-      </w:pPr>
-    </w:lvl>
-  </w:abstractNum>
-  <w:abstractNum w:abstractNumId="13" w15:restartNumberingAfterBreak="0">
-    <w:nsid w:val="35FE15B2"/>
-    <w:multiLevelType w:val="hybridMultilevel"/>
-    <w:tmpl w:val="3424A956"/>
+    <w:tmpl w:val="AD8086FA"/>
     <w:lvl w:ilvl="0" w:tplc="04090001">
       <w:start w:val="1"/>
       <w:numFmt w:val="bullet"/>
@@ -15288,10 +15602,123 @@
       </w:rPr>
     </w:lvl>
   </w:abstractNum>
-  <w:abstractNum w:abstractNumId="14" w15:restartNumberingAfterBreak="0">
-    <w:nsid w:val="372B2C05"/>
+  <w:abstractNum w:abstractNumId="8" w15:restartNumberingAfterBreak="0">
+    <w:nsid w:val="46224454"/>
+    <w:multiLevelType w:val="multilevel"/>
+    <w:tmpl w:val="04090021"/>
+    <w:lvl w:ilvl="0">
+      <w:start w:val="1"/>
+      <w:numFmt w:val="bullet"/>
+      <w:lvlText w:val=""/>
+      <w:lvlJc w:val="left"/>
+      <w:pPr>
+        <w:ind w:left="360" w:hanging="360"/>
+      </w:pPr>
+      <w:rPr>
+        <w:rFonts w:ascii="Wingdings" w:hAnsi="Wingdings" w:hint="default"/>
+      </w:rPr>
+    </w:lvl>
+    <w:lvl w:ilvl="1">
+      <w:start w:val="1"/>
+      <w:numFmt w:val="bullet"/>
+      <w:lvlText w:val=""/>
+      <w:lvlJc w:val="left"/>
+      <w:pPr>
+        <w:ind w:left="720" w:hanging="360"/>
+      </w:pPr>
+      <w:rPr>
+        <w:rFonts w:ascii="Wingdings" w:hAnsi="Wingdings" w:hint="default"/>
+      </w:rPr>
+    </w:lvl>
+    <w:lvl w:ilvl="2">
+      <w:start w:val="1"/>
+      <w:numFmt w:val="bullet"/>
+      <w:lvlText w:val=""/>
+      <w:lvlJc w:val="left"/>
+      <w:pPr>
+        <w:ind w:left="1080" w:hanging="360"/>
+      </w:pPr>
+      <w:rPr>
+        <w:rFonts w:ascii="Wingdings" w:hAnsi="Wingdings" w:hint="default"/>
+      </w:rPr>
+    </w:lvl>
+    <w:lvl w:ilvl="3">
+      <w:start w:val="1"/>
+      <w:numFmt w:val="bullet"/>
+      <w:lvlText w:val=""/>
+      <w:lvlJc w:val="left"/>
+      <w:pPr>
+        <w:ind w:left="1440" w:hanging="360"/>
+      </w:pPr>
+      <w:rPr>
+        <w:rFonts w:ascii="Symbol" w:hAnsi="Symbol" w:hint="default"/>
+      </w:rPr>
+    </w:lvl>
+    <w:lvl w:ilvl="4">
+      <w:start w:val="1"/>
+      <w:numFmt w:val="bullet"/>
+      <w:lvlText w:val=""/>
+      <w:lvlJc w:val="left"/>
+      <w:pPr>
+        <w:ind w:left="1800" w:hanging="360"/>
+      </w:pPr>
+      <w:rPr>
+        <w:rFonts w:ascii="Symbol" w:hAnsi="Symbol" w:hint="default"/>
+      </w:rPr>
+    </w:lvl>
+    <w:lvl w:ilvl="5">
+      <w:start w:val="1"/>
+      <w:numFmt w:val="bullet"/>
+      <w:lvlText w:val=""/>
+      <w:lvlJc w:val="left"/>
+      <w:pPr>
+        <w:ind w:left="2160" w:hanging="360"/>
+      </w:pPr>
+      <w:rPr>
+        <w:rFonts w:ascii="Wingdings" w:hAnsi="Wingdings" w:hint="default"/>
+      </w:rPr>
+    </w:lvl>
+    <w:lvl w:ilvl="6">
+      <w:start w:val="1"/>
+      <w:numFmt w:val="bullet"/>
+      <w:lvlText w:val=""/>
+      <w:lvlJc w:val="left"/>
+      <w:pPr>
+        <w:ind w:left="2520" w:hanging="360"/>
+      </w:pPr>
+      <w:rPr>
+        <w:rFonts w:ascii="Wingdings" w:hAnsi="Wingdings" w:hint="default"/>
+      </w:rPr>
+    </w:lvl>
+    <w:lvl w:ilvl="7">
+      <w:start w:val="1"/>
+      <w:numFmt w:val="bullet"/>
+      <w:lvlText w:val=""/>
+      <w:lvlJc w:val="left"/>
+      <w:pPr>
+        <w:ind w:left="2880" w:hanging="360"/>
+      </w:pPr>
+      <w:rPr>
+        <w:rFonts w:ascii="Symbol" w:hAnsi="Symbol" w:hint="default"/>
+      </w:rPr>
+    </w:lvl>
+    <w:lvl w:ilvl="8">
+      <w:start w:val="1"/>
+      <w:numFmt w:val="bullet"/>
+      <w:lvlText w:val=""/>
+      <w:lvlJc w:val="left"/>
+      <w:pPr>
+        <w:ind w:left="3240" w:hanging="360"/>
+      </w:pPr>
+      <w:rPr>
+        <w:rFonts w:ascii="Symbol" w:hAnsi="Symbol" w:hint="default"/>
+      </w:rPr>
+    </w:lvl>
+  </w:abstractNum>
+  <w:abstractNum w:abstractNumId="9" w15:restartNumberingAfterBreak="0">
+    <w:nsid w:val="4A9205A3"/>
     <w:multiLevelType w:val="hybridMultilevel"/>
-    <w:tmpl w:val="D52C6F78"/>
+    <w:tmpl w:val="DBE8D2AE"/>
     <w:lvl w:ilvl="0" w:tplc="04090001">
       <w:start w:val="1"/>
       <w:numFmt w:val="bullet"/>
@@ -15401,10 +15828,10 @@
       </w:rPr>
     </w:lvl>
   </w:abstractNum>
-  <w:abstractNum w:abstractNumId="15" w15:restartNumberingAfterBreak="0">
-    <w:nsid w:val="3B880A78"/>
+  <w:abstractNum w:abstractNumId="10" w15:restartNumberingAfterBreak="0">
+    <w:nsid w:val="57C31BC2"/>
     <w:multiLevelType w:val="hybridMultilevel"/>
-    <w:tmpl w:val="AD8086FA"/>
+    <w:tmpl w:val="3BC66A54"/>
     <w:lvl w:ilvl="0" w:tplc="04090001">
       <w:start w:val="1"/>
       <w:numFmt w:val="bullet"/>
@@ -15514,209 +15941,10 @@
       </w:rPr>
     </w:lvl>
   </w:abstractNum>
-  <w:abstractNum w:abstractNumId="16" w15:restartNumberingAfterBreak="0">
-    <w:nsid w:val="3B893827"/>
-    <w:multiLevelType w:val="multilevel"/>
-    <w:tmpl w:val="0407001D"/>
-    <w:lvl w:ilvl="0">
-      <w:start w:val="1"/>
-      <w:numFmt w:val="decimal"/>
-      <w:lvlText w:val="%1)"/>
-      <w:lvlJc w:val="left"/>
-      <w:pPr>
-        <w:ind w:left="360" w:hanging="360"/>
-      </w:pPr>
-    </w:lvl>
-    <w:lvl w:ilvl="1">
-      <w:start w:val="1"/>
-      <w:numFmt w:val="lowerLetter"/>
-      <w:lvlText w:val="%2)"/>
-      <w:lvlJc w:val="left"/>
-      <w:pPr>
-        <w:ind w:left="720" w:hanging="360"/>
-      </w:pPr>
-    </w:lvl>
-    <w:lvl w:ilvl="2">
-      <w:start w:val="1"/>
-      <w:numFmt w:val="lowerRoman"/>
-      <w:lvlText w:val="%3)"/>
-      <w:lvlJc w:val="left"/>
-      <w:pPr>
-        <w:ind w:left="1080" w:hanging="360"/>
-      </w:pPr>
-    </w:lvl>
-    <w:lvl w:ilvl="3">
-      <w:start w:val="1"/>
-      <w:numFmt w:val="decimal"/>
-      <w:lvlText w:val="(%4)"/>
-      <w:lvlJc w:val="left"/>
-      <w:pPr>
-        <w:ind w:left="1440" w:hanging="360"/>
-      </w:pPr>
-    </w:lvl>
-    <w:lvl w:ilvl="4">
-      <w:start w:val="1"/>
-      <w:numFmt w:val="lowerLetter"/>
-      <w:lvlText w:val="(%5)"/>
-      <w:lvlJc w:val="left"/>
-      <w:pPr>
-        <w:ind w:left="1800" w:hanging="360"/>
-      </w:pPr>
-    </w:lvl>
-    <w:lvl w:ilvl="5">
-      <w:start w:val="1"/>
-      <w:numFmt w:val="lowerRoman"/>
-      <w:lvlText w:val="(%6)"/>
-      <w:lvlJc w:val="left"/>
-      <w:pPr>
-        <w:ind w:left="2160" w:hanging="360"/>
-      </w:pPr>
-    </w:lvl>
-    <w:lvl w:ilvl="6">
-      <w:start w:val="1"/>
-      <w:numFmt w:val="decimal"/>
-      <w:lvlText w:val="%7."/>
-      <w:lvlJc w:val="left"/>
-      <w:pPr>
-        <w:ind w:left="2520" w:hanging="360"/>
-      </w:pPr>
-    </w:lvl>
-    <w:lvl w:ilvl="7">
-      <w:start w:val="1"/>
-      <w:numFmt w:val="lowerLetter"/>
-      <w:lvlText w:val="%8."/>
-      <w:lvlJc w:val="left"/>
-      <w:pPr>
-        <w:ind w:left="2880" w:hanging="360"/>
-      </w:pPr>
-    </w:lvl>
-    <w:lvl w:ilvl="8">
-      <w:start w:val="1"/>
-      <w:numFmt w:val="lowerRoman"/>
-      <w:lvlText w:val="%9."/>
-      <w:lvlJc w:val="left"/>
-      <w:pPr>
-        <w:ind w:left="3240" w:hanging="360"/>
-      </w:pPr>
-    </w:lvl>
-  </w:abstractNum>
-  <w:abstractNum w:abstractNumId="17" w15:restartNumberingAfterBreak="0">
-    <w:nsid w:val="46224454"/>
-    <w:multiLevelType w:val="multilevel"/>
-    <w:tmpl w:val="04090021"/>
-    <w:lvl w:ilvl="0">
-      <w:start w:val="1"/>
-      <w:numFmt w:val="bullet"/>
-      <w:lvlText w:val=""/>
-      <w:lvlJc w:val="left"/>
-      <w:pPr>
-        <w:ind w:left="360" w:hanging="360"/>
-      </w:pPr>
-      <w:rPr>
-        <w:rFonts w:ascii="Wingdings" w:hAnsi="Wingdings" w:hint="default"/>
-      </w:rPr>
-    </w:lvl>
-    <w:lvl w:ilvl="1">
-      <w:start w:val="1"/>
-      <w:numFmt w:val="bullet"/>
-      <w:lvlText w:val=""/>
-      <w:lvlJc w:val="left"/>
-      <w:pPr>
-        <w:ind w:left="720" w:hanging="360"/>
-      </w:pPr>
-      <w:rPr>
-        <w:rFonts w:ascii="Wingdings" w:hAnsi="Wingdings" w:hint="default"/>
-      </w:rPr>
-    </w:lvl>
-    <w:lvl w:ilvl="2">
-      <w:start w:val="1"/>
-      <w:numFmt w:val="bullet"/>
-      <w:lvlText w:val=""/>
-      <w:lvlJc w:val="left"/>
-      <w:pPr>
-        <w:ind w:left="1080" w:hanging="360"/>
-      </w:pPr>
-      <w:rPr>
-        <w:rFonts w:ascii="Wingdings" w:hAnsi="Wingdings" w:hint="default"/>
-      </w:rPr>
-    </w:lvl>
-    <w:lvl w:ilvl="3">
-      <w:start w:val="1"/>
-      <w:numFmt w:val="bullet"/>
-      <w:lvlText w:val=""/>
-      <w:lvlJc w:val="left"/>
-      <w:pPr>
-        <w:ind w:left="1440" w:hanging="360"/>
-      </w:pPr>
-      <w:rPr>
-        <w:rFonts w:ascii="Symbol" w:hAnsi="Symbol" w:hint="default"/>
-      </w:rPr>
-    </w:lvl>
-    <w:lvl w:ilvl="4">
-      <w:start w:val="1"/>
-      <w:numFmt w:val="bullet"/>
-      <w:lvlText w:val=""/>
-      <w:lvlJc w:val="left"/>
-      <w:pPr>
-        <w:ind w:left="1800" w:hanging="360"/>
-      </w:pPr>
-      <w:rPr>
-        <w:rFonts w:ascii="Symbol" w:hAnsi="Symbol" w:hint="default"/>
-      </w:rPr>
-    </w:lvl>
-    <w:lvl w:ilvl="5">
-      <w:start w:val="1"/>
-      <w:numFmt w:val="bullet"/>
-      <w:lvlText w:val=""/>
-      <w:lvlJc w:val="left"/>
-      <w:pPr>
-        <w:ind w:left="2160" w:hanging="360"/>
-      </w:pPr>
-      <w:rPr>
-        <w:rFonts w:ascii="Wingdings" w:hAnsi="Wingdings" w:hint="default"/>
-      </w:rPr>
-    </w:lvl>
-    <w:lvl w:ilvl="6">
-      <w:start w:val="1"/>
-      <w:numFmt w:val="bullet"/>
-      <w:lvlText w:val=""/>
-      <w:lvlJc w:val="left"/>
-      <w:pPr>
-        <w:ind w:left="2520" w:hanging="360"/>
-      </w:pPr>
-      <w:rPr>
-        <w:rFonts w:ascii="Wingdings" w:hAnsi="Wingdings" w:hint="default"/>
-      </w:rPr>
-    </w:lvl>
-    <w:lvl w:ilvl="7">
-      <w:start w:val="1"/>
-      <w:numFmt w:val="bullet"/>
-      <w:lvlText w:val=""/>
-      <w:lvlJc w:val="left"/>
-      <w:pPr>
-        <w:ind w:left="2880" w:hanging="360"/>
-      </w:pPr>
-      <w:rPr>
-        <w:rFonts w:ascii="Symbol" w:hAnsi="Symbol" w:hint="default"/>
-      </w:rPr>
-    </w:lvl>
-    <w:lvl w:ilvl="8">
-      <w:start w:val="1"/>
-      <w:numFmt w:val="bullet"/>
-      <w:lvlText w:val=""/>
-      <w:lvlJc w:val="left"/>
-      <w:pPr>
-        <w:ind w:left="3240" w:hanging="360"/>
-      </w:pPr>
-      <w:rPr>
-        <w:rFonts w:ascii="Symbol" w:hAnsi="Symbol" w:hint="default"/>
-      </w:rPr>
-    </w:lvl>
-  </w:abstractNum>
-  <w:abstractNum w:abstractNumId="18" w15:restartNumberingAfterBreak="0">
-    <w:nsid w:val="4A9205A3"/>
+  <w:abstractNum w:abstractNumId="11" w15:restartNumberingAfterBreak="0">
+    <w:nsid w:val="5C0A33A3"/>
     <w:multiLevelType w:val="hybridMultilevel"/>
-    <w:tmpl w:val="DBE8D2AE"/>
+    <w:tmpl w:val="3F224E3E"/>
     <w:lvl w:ilvl="0" w:tplc="04090001">
       <w:start w:val="1"/>
       <w:numFmt w:val="bullet"/>
@@ -15826,150 +16054,10 @@
       </w:rPr>
     </w:lvl>
   </w:abstractNum>
-  <w:abstractNum w:abstractNumId="19" w15:restartNumberingAfterBreak="0">
-    <w:nsid w:val="4B3326CF"/>
+  <w:abstractNum w:abstractNumId="12" w15:restartNumberingAfterBreak="0">
+    <w:nsid w:val="6247064E"/>
     <w:multiLevelType w:val="hybridMultilevel"/>
-    <w:tmpl w:val="1520CDEE"/>
-    <w:lvl w:ilvl="0" w:tplc="CCC65F3A">
-      <w:start w:val="1"/>
-      <w:numFmt w:val="bullet"/>
-      <w:lvlText w:val="•"/>
-      <w:lvlJc w:val="left"/>
-      <w:pPr>
-        <w:tabs>
-          <w:tab w:val="num" w:pos="720"/>
-        </w:tabs>
-        <w:ind w:left="720" w:hanging="360"/>
-      </w:pPr>
-      <w:rPr>
-        <w:rFonts w:ascii="Arial" w:hAnsi="Arial" w:hint="default"/>
-      </w:rPr>
-    </w:lvl>
-    <w:lvl w:ilvl="1" w:tplc="A76C53A2" w:tentative="1">
-      <w:start w:val="1"/>
-      <w:numFmt w:val="bullet"/>
-      <w:lvlText w:val="•"/>
-      <w:lvlJc w:val="left"/>
-      <w:pPr>
-        <w:tabs>
-          <w:tab w:val="num" w:pos="1440"/>
-        </w:tabs>
-        <w:ind w:left="1440" w:hanging="360"/>
-      </w:pPr>
-      <w:rPr>
-        <w:rFonts w:ascii="Arial" w:hAnsi="Arial" w:hint="default"/>
-      </w:rPr>
-    </w:lvl>
-    <w:lvl w:ilvl="2" w:tplc="D766F8A6" w:tentative="1">
-      <w:start w:val="1"/>
-      <w:numFmt w:val="bullet"/>
-      <w:lvlText w:val="•"/>
-      <w:lvlJc w:val="left"/>
-      <w:pPr>
-        <w:tabs>
-          <w:tab w:val="num" w:pos="2160"/>
-        </w:tabs>
-        <w:ind w:left="2160" w:hanging="360"/>
-      </w:pPr>
-      <w:rPr>
-        <w:rFonts w:ascii="Arial" w:hAnsi="Arial" w:hint="default"/>
-      </w:rPr>
-    </w:lvl>
-    <w:lvl w:ilvl="3" w:tplc="C2B08BDC" w:tentative="1">
-      <w:start w:val="1"/>
-      <w:numFmt w:val="bullet"/>
-      <w:lvlText w:val="•"/>
-      <w:lvlJc w:val="left"/>
-      <w:pPr>
-        <w:tabs>
-          <w:tab w:val="num" w:pos="2880"/>
-        </w:tabs>
-        <w:ind w:left="2880" w:hanging="360"/>
-      </w:pPr>
-      <w:rPr>
-        <w:rFonts w:ascii="Arial" w:hAnsi="Arial" w:hint="default"/>
-      </w:rPr>
-    </w:lvl>
-    <w:lvl w:ilvl="4" w:tplc="080E5EB6" w:tentative="1">
-      <w:start w:val="1"/>
-      <w:numFmt w:val="bullet"/>
-      <w:lvlText w:val="•"/>
-      <w:lvlJc w:val="left"/>
-      <w:pPr>
-        <w:tabs>
-          <w:tab w:val="num" w:pos="3600"/>
-        </w:tabs>
-        <w:ind w:left="3600" w:hanging="360"/>
-      </w:pPr>
-      <w:rPr>
-        <w:rFonts w:ascii="Arial" w:hAnsi="Arial" w:hint="default"/>
-      </w:rPr>
-    </w:lvl>
-    <w:lvl w:ilvl="5" w:tplc="060C5B2E" w:tentative="1">
-      <w:start w:val="1"/>
-      <w:numFmt w:val="bullet"/>
-      <w:lvlText w:val="•"/>
-      <w:lvlJc w:val="left"/>
-      <w:pPr>
-        <w:tabs>
-          <w:tab w:val="num" w:pos="4320"/>
-        </w:tabs>
-        <w:ind w:left="4320" w:hanging="360"/>
-      </w:pPr>
-      <w:rPr>
-        <w:rFonts w:ascii="Arial" w:hAnsi="Arial" w:hint="default"/>
-      </w:rPr>
-    </w:lvl>
-    <w:lvl w:ilvl="6" w:tplc="50D690CE" w:tentative="1">
-      <w:start w:val="1"/>
-      <w:numFmt w:val="bullet"/>
-      <w:lvlText w:val="•"/>
-      <w:lvlJc w:val="left"/>
-      <w:pPr>
-        <w:tabs>
-          <w:tab w:val="num" w:pos="5040"/>
-        </w:tabs>
-        <w:ind w:left="5040" w:hanging="360"/>
-      </w:pPr>
-      <w:rPr>
-        <w:rFonts w:ascii="Arial" w:hAnsi="Arial" w:hint="default"/>
-      </w:rPr>
-    </w:lvl>
-    <w:lvl w:ilvl="7" w:tplc="D42638F2" w:tentative="1">
-      <w:start w:val="1"/>
-      <w:numFmt w:val="bullet"/>
-      <w:lvlText w:val="•"/>
-      <w:lvlJc w:val="left"/>
-      <w:pPr>
-        <w:tabs>
-          <w:tab w:val="num" w:pos="5760"/>
-        </w:tabs>
-        <w:ind w:left="5760" w:hanging="360"/>
-      </w:pPr>
-      <w:rPr>
-        <w:rFonts w:ascii="Arial" w:hAnsi="Arial" w:hint="default"/>
-      </w:rPr>
-    </w:lvl>
-    <w:lvl w:ilvl="8" w:tplc="FF004744" w:tentative="1">
-      <w:start w:val="1"/>
-      <w:numFmt w:val="bullet"/>
-      <w:lvlText w:val="•"/>
-      <w:lvlJc w:val="left"/>
-      <w:pPr>
-        <w:tabs>
-          <w:tab w:val="num" w:pos="6480"/>
-        </w:tabs>
-        <w:ind w:left="6480" w:hanging="360"/>
-      </w:pPr>
-      <w:rPr>
-        <w:rFonts w:ascii="Arial" w:hAnsi="Arial" w:hint="default"/>
-      </w:rPr>
-    </w:lvl>
-  </w:abstractNum>
-  <w:abstractNum w:abstractNumId="20" w15:restartNumberingAfterBreak="0">
-    <w:nsid w:val="4B7041E1"/>
-    <w:multiLevelType w:val="hybridMultilevel"/>
-    <w:tmpl w:val="310ABDDA"/>
+    <w:tmpl w:val="3490E7E6"/>
     <w:lvl w:ilvl="0" w:tplc="04090001">
       <w:start w:val="1"/>
       <w:numFmt w:val="bullet"/>
@@ -16079,1089 +16167,46 @@
       </w:rPr>
     </w:lvl>
   </w:abstractNum>
-  <w:abstractNum w:abstractNumId="21" w15:restartNumberingAfterBreak="0">
-    <w:nsid w:val="4C4C3A4C"/>
-    <w:multiLevelType w:val="hybridMultilevel"/>
-    <w:tmpl w:val="6BECDA48"/>
-    <w:lvl w:ilvl="0" w:tplc="04090001">
-      <w:start w:val="1"/>
-      <w:numFmt w:val="bullet"/>
-      <w:lvlText w:val=""/>
-      <w:lvlJc w:val="left"/>
-      <w:pPr>
-        <w:ind w:left="720" w:hanging="360"/>
-      </w:pPr>
-      <w:rPr>
-        <w:rFonts w:ascii="Symbol" w:hAnsi="Symbol" w:hint="default"/>
-      </w:rPr>
-    </w:lvl>
-    <w:lvl w:ilvl="1" w:tplc="04090003" w:tentative="1">
-      <w:start w:val="1"/>
-      <w:numFmt w:val="bullet"/>
-      <w:lvlText w:val="o"/>
-      <w:lvlJc w:val="left"/>
-      <w:pPr>
-        <w:ind w:left="1440" w:hanging="360"/>
-      </w:pPr>
-      <w:rPr>
-        <w:rFonts w:ascii="Courier New" w:hAnsi="Courier New" w:cs="Courier New" w:hint="default"/>
-      </w:rPr>
-    </w:lvl>
-    <w:lvl w:ilvl="2" w:tplc="04090005" w:tentative="1">
-      <w:start w:val="1"/>
-      <w:numFmt w:val="bullet"/>
-      <w:lvlText w:val=""/>
-      <w:lvlJc w:val="left"/>
-      <w:pPr>
-        <w:ind w:left="2160" w:hanging="360"/>
-      </w:pPr>
-      <w:rPr>
-        <w:rFonts w:ascii="Wingdings" w:hAnsi="Wingdings" w:hint="default"/>
-      </w:rPr>
-    </w:lvl>
-    <w:lvl w:ilvl="3" w:tplc="04090001" w:tentative="1">
-      <w:start w:val="1"/>
-      <w:numFmt w:val="bullet"/>
-      <w:lvlText w:val=""/>
-      <w:lvlJc w:val="left"/>
-      <w:pPr>
-        <w:ind w:left="2880" w:hanging="360"/>
-      </w:pPr>
-      <w:rPr>
-        <w:rFonts w:ascii="Symbol" w:hAnsi="Symbol" w:hint="default"/>
-      </w:rPr>
-    </w:lvl>
-    <w:lvl w:ilvl="4" w:tplc="04090003" w:tentative="1">
-      <w:start w:val="1"/>
-      <w:numFmt w:val="bullet"/>
-      <w:lvlText w:val="o"/>
-      <w:lvlJc w:val="left"/>
-      <w:pPr>
-        <w:ind w:left="3600" w:hanging="360"/>
-      </w:pPr>
-      <w:rPr>
-        <w:rFonts w:ascii="Courier New" w:hAnsi="Courier New" w:cs="Courier New" w:hint="default"/>
-      </w:rPr>
-    </w:lvl>
-    <w:lvl w:ilvl="5" w:tplc="04090005" w:tentative="1">
-      <w:start w:val="1"/>
-      <w:numFmt w:val="bullet"/>
-      <w:lvlText w:val=""/>
-      <w:lvlJc w:val="left"/>
-      <w:pPr>
-        <w:ind w:left="4320" w:hanging="360"/>
-      </w:pPr>
-      <w:rPr>
-        <w:rFonts w:ascii="Wingdings" w:hAnsi="Wingdings" w:hint="default"/>
-      </w:rPr>
-    </w:lvl>
-    <w:lvl w:ilvl="6" w:tplc="04090001" w:tentative="1">
-      <w:start w:val="1"/>
-      <w:numFmt w:val="bullet"/>
-      <w:lvlText w:val=""/>
-      <w:lvlJc w:val="left"/>
-      <w:pPr>
-        <w:ind w:left="5040" w:hanging="360"/>
-      </w:pPr>
-      <w:rPr>
-        <w:rFonts w:ascii="Symbol" w:hAnsi="Symbol" w:hint="default"/>
-      </w:rPr>
-    </w:lvl>
-    <w:lvl w:ilvl="7" w:tplc="04090003" w:tentative="1">
-      <w:start w:val="1"/>
-      <w:numFmt w:val="bullet"/>
-      <w:lvlText w:val="o"/>
-      <w:lvlJc w:val="left"/>
-      <w:pPr>
-        <w:ind w:left="5760" w:hanging="360"/>
-      </w:pPr>
-      <w:rPr>
-        <w:rFonts w:ascii="Courier New" w:hAnsi="Courier New" w:cs="Courier New" w:hint="default"/>
-      </w:rPr>
-    </w:lvl>
-    <w:lvl w:ilvl="8" w:tplc="04090005" w:tentative="1">
-      <w:start w:val="1"/>
-      <w:numFmt w:val="bullet"/>
-      <w:lvlText w:val=""/>
-      <w:lvlJc w:val="left"/>
-      <w:pPr>
-        <w:ind w:left="6480" w:hanging="360"/>
-      </w:pPr>
-      <w:rPr>
-        <w:rFonts w:ascii="Wingdings" w:hAnsi="Wingdings" w:hint="default"/>
-      </w:rPr>
-    </w:lvl>
-  </w:abstractNum>
-  <w:abstractNum w:abstractNumId="22" w15:restartNumberingAfterBreak="0">
-    <w:nsid w:val="51AB56CF"/>
-    <w:multiLevelType w:val="hybridMultilevel"/>
-    <w:tmpl w:val="084A6E82"/>
-    <w:lvl w:ilvl="0" w:tplc="0409000F">
-      <w:start w:val="1"/>
-      <w:numFmt w:val="decimal"/>
-      <w:lvlText w:val="%1."/>
-      <w:lvlJc w:val="left"/>
-      <w:pPr>
-        <w:ind w:left="3600" w:hanging="360"/>
-      </w:pPr>
-    </w:lvl>
-    <w:lvl w:ilvl="1" w:tplc="04090019" w:tentative="1">
-      <w:start w:val="1"/>
-      <w:numFmt w:val="lowerLetter"/>
-      <w:lvlText w:val="%2."/>
-      <w:lvlJc w:val="left"/>
-      <w:pPr>
-        <w:ind w:left="4320" w:hanging="360"/>
-      </w:pPr>
-    </w:lvl>
-    <w:lvl w:ilvl="2" w:tplc="0409001B" w:tentative="1">
-      <w:start w:val="1"/>
-      <w:numFmt w:val="lowerRoman"/>
-      <w:lvlText w:val="%3."/>
-      <w:lvlJc w:val="right"/>
-      <w:pPr>
-        <w:ind w:left="5040" w:hanging="180"/>
-      </w:pPr>
-    </w:lvl>
-    <w:lvl w:ilvl="3" w:tplc="0409000F" w:tentative="1">
-      <w:start w:val="1"/>
-      <w:numFmt w:val="decimal"/>
-      <w:lvlText w:val="%4."/>
-      <w:lvlJc w:val="left"/>
-      <w:pPr>
-        <w:ind w:left="5760" w:hanging="360"/>
-      </w:pPr>
-    </w:lvl>
-    <w:lvl w:ilvl="4" w:tplc="04090019" w:tentative="1">
-      <w:start w:val="1"/>
-      <w:numFmt w:val="lowerLetter"/>
-      <w:lvlText w:val="%5."/>
-      <w:lvlJc w:val="left"/>
-      <w:pPr>
-        <w:ind w:left="6480" w:hanging="360"/>
-      </w:pPr>
-    </w:lvl>
-    <w:lvl w:ilvl="5" w:tplc="0409001B" w:tentative="1">
-      <w:start w:val="1"/>
-      <w:numFmt w:val="lowerRoman"/>
-      <w:lvlText w:val="%6."/>
-      <w:lvlJc w:val="right"/>
-      <w:pPr>
-        <w:ind w:left="7200" w:hanging="180"/>
-      </w:pPr>
-    </w:lvl>
-    <w:lvl w:ilvl="6" w:tplc="0409000F" w:tentative="1">
-      <w:start w:val="1"/>
-      <w:numFmt w:val="decimal"/>
-      <w:lvlText w:val="%7."/>
-      <w:lvlJc w:val="left"/>
-      <w:pPr>
-        <w:ind w:left="7920" w:hanging="360"/>
-      </w:pPr>
-    </w:lvl>
-    <w:lvl w:ilvl="7" w:tplc="04090019" w:tentative="1">
-      <w:start w:val="1"/>
-      <w:numFmt w:val="lowerLetter"/>
-      <w:lvlText w:val="%8."/>
-      <w:lvlJc w:val="left"/>
-      <w:pPr>
-        <w:ind w:left="8640" w:hanging="360"/>
-      </w:pPr>
-    </w:lvl>
-    <w:lvl w:ilvl="8" w:tplc="0409001B" w:tentative="1">
-      <w:start w:val="1"/>
-      <w:numFmt w:val="lowerRoman"/>
-      <w:lvlText w:val="%9."/>
-      <w:lvlJc w:val="right"/>
-      <w:pPr>
-        <w:ind w:left="9360" w:hanging="180"/>
-      </w:pPr>
-    </w:lvl>
-  </w:abstractNum>
-  <w:abstractNum w:abstractNumId="23" w15:restartNumberingAfterBreak="0">
-    <w:nsid w:val="57983A59"/>
-    <w:multiLevelType w:val="hybridMultilevel"/>
-    <w:tmpl w:val="0B503F22"/>
-    <w:lvl w:ilvl="0" w:tplc="9F8E73B0">
-      <w:start w:val="1"/>
-      <w:numFmt w:val="decimal"/>
-      <w:lvlText w:val="%1."/>
-      <w:lvlJc w:val="left"/>
-      <w:pPr>
-        <w:ind w:left="720" w:hanging="360"/>
-      </w:pPr>
-    </w:lvl>
-    <w:lvl w:ilvl="1" w:tplc="04070019" w:tentative="1">
-      <w:start w:val="1"/>
-      <w:numFmt w:val="lowerLetter"/>
-      <w:lvlText w:val="%2."/>
-      <w:lvlJc w:val="left"/>
-      <w:pPr>
-        <w:ind w:left="1440" w:hanging="360"/>
-      </w:pPr>
-    </w:lvl>
-    <w:lvl w:ilvl="2" w:tplc="0407001B" w:tentative="1">
-      <w:start w:val="1"/>
-      <w:numFmt w:val="lowerRoman"/>
-      <w:lvlText w:val="%3."/>
-      <w:lvlJc w:val="right"/>
-      <w:pPr>
-        <w:ind w:left="2160" w:hanging="180"/>
-      </w:pPr>
-    </w:lvl>
-    <w:lvl w:ilvl="3" w:tplc="0407000F" w:tentative="1">
-      <w:start w:val="1"/>
-      <w:numFmt w:val="decimal"/>
-      <w:lvlText w:val="%4."/>
-      <w:lvlJc w:val="left"/>
-      <w:pPr>
-        <w:ind w:left="2880" w:hanging="360"/>
-      </w:pPr>
-    </w:lvl>
-    <w:lvl w:ilvl="4" w:tplc="04070019" w:tentative="1">
-      <w:start w:val="1"/>
-      <w:numFmt w:val="lowerLetter"/>
-      <w:lvlText w:val="%5."/>
-      <w:lvlJc w:val="left"/>
-      <w:pPr>
-        <w:ind w:left="3600" w:hanging="360"/>
-      </w:pPr>
-    </w:lvl>
-    <w:lvl w:ilvl="5" w:tplc="0407001B" w:tentative="1">
-      <w:start w:val="1"/>
-      <w:numFmt w:val="lowerRoman"/>
-      <w:lvlText w:val="%6."/>
-      <w:lvlJc w:val="right"/>
-      <w:pPr>
-        <w:ind w:left="4320" w:hanging="180"/>
-      </w:pPr>
-    </w:lvl>
-    <w:lvl w:ilvl="6" w:tplc="0407000F" w:tentative="1">
-      <w:start w:val="1"/>
-      <w:numFmt w:val="decimal"/>
-      <w:lvlText w:val="%7."/>
-      <w:lvlJc w:val="left"/>
-      <w:pPr>
-        <w:ind w:left="5040" w:hanging="360"/>
-      </w:pPr>
-    </w:lvl>
-    <w:lvl w:ilvl="7" w:tplc="04070019" w:tentative="1">
-      <w:start w:val="1"/>
-      <w:numFmt w:val="lowerLetter"/>
-      <w:lvlText w:val="%8."/>
-      <w:lvlJc w:val="left"/>
-      <w:pPr>
-        <w:ind w:left="5760" w:hanging="360"/>
-      </w:pPr>
-    </w:lvl>
-    <w:lvl w:ilvl="8" w:tplc="0407001B" w:tentative="1">
-      <w:start w:val="1"/>
-      <w:numFmt w:val="lowerRoman"/>
-      <w:lvlText w:val="%9."/>
-      <w:lvlJc w:val="right"/>
-      <w:pPr>
-        <w:ind w:left="6480" w:hanging="180"/>
-      </w:pPr>
-    </w:lvl>
-  </w:abstractNum>
-  <w:abstractNum w:abstractNumId="24" w15:restartNumberingAfterBreak="0">
-    <w:nsid w:val="57C31BC2"/>
-    <w:multiLevelType w:val="hybridMultilevel"/>
-    <w:tmpl w:val="3BC66A54"/>
-    <w:lvl w:ilvl="0" w:tplc="04090001">
-      <w:start w:val="1"/>
-      <w:numFmt w:val="bullet"/>
-      <w:lvlText w:val=""/>
-      <w:lvlJc w:val="left"/>
-      <w:pPr>
-        <w:ind w:left="720" w:hanging="360"/>
-      </w:pPr>
-      <w:rPr>
-        <w:rFonts w:ascii="Symbol" w:hAnsi="Symbol" w:hint="default"/>
-      </w:rPr>
-    </w:lvl>
-    <w:lvl w:ilvl="1" w:tplc="04090003" w:tentative="1">
-      <w:start w:val="1"/>
-      <w:numFmt w:val="bullet"/>
-      <w:lvlText w:val="o"/>
-      <w:lvlJc w:val="left"/>
-      <w:pPr>
-        <w:ind w:left="1440" w:hanging="360"/>
-      </w:pPr>
-      <w:rPr>
-        <w:rFonts w:ascii="Courier New" w:hAnsi="Courier New" w:cs="Courier New" w:hint="default"/>
-      </w:rPr>
-    </w:lvl>
-    <w:lvl w:ilvl="2" w:tplc="04090005" w:tentative="1">
-      <w:start w:val="1"/>
-      <w:numFmt w:val="bullet"/>
-      <w:lvlText w:val=""/>
-      <w:lvlJc w:val="left"/>
-      <w:pPr>
-        <w:ind w:left="2160" w:hanging="360"/>
-      </w:pPr>
-      <w:rPr>
-        <w:rFonts w:ascii="Wingdings" w:hAnsi="Wingdings" w:hint="default"/>
-      </w:rPr>
-    </w:lvl>
-    <w:lvl w:ilvl="3" w:tplc="04090001" w:tentative="1">
-      <w:start w:val="1"/>
-      <w:numFmt w:val="bullet"/>
-      <w:lvlText w:val=""/>
-      <w:lvlJc w:val="left"/>
-      <w:pPr>
-        <w:ind w:left="2880" w:hanging="360"/>
-      </w:pPr>
-      <w:rPr>
-        <w:rFonts w:ascii="Symbol" w:hAnsi="Symbol" w:hint="default"/>
-      </w:rPr>
-    </w:lvl>
-    <w:lvl w:ilvl="4" w:tplc="04090003" w:tentative="1">
-      <w:start w:val="1"/>
-      <w:numFmt w:val="bullet"/>
-      <w:lvlText w:val="o"/>
-      <w:lvlJc w:val="left"/>
-      <w:pPr>
-        <w:ind w:left="3600" w:hanging="360"/>
-      </w:pPr>
-      <w:rPr>
-        <w:rFonts w:ascii="Courier New" w:hAnsi="Courier New" w:cs="Courier New" w:hint="default"/>
-      </w:rPr>
-    </w:lvl>
-    <w:lvl w:ilvl="5" w:tplc="04090005" w:tentative="1">
-      <w:start w:val="1"/>
-      <w:numFmt w:val="bullet"/>
-      <w:lvlText w:val=""/>
-      <w:lvlJc w:val="left"/>
-      <w:pPr>
-        <w:ind w:left="4320" w:hanging="360"/>
-      </w:pPr>
-      <w:rPr>
-        <w:rFonts w:ascii="Wingdings" w:hAnsi="Wingdings" w:hint="default"/>
-      </w:rPr>
-    </w:lvl>
-    <w:lvl w:ilvl="6" w:tplc="04090001" w:tentative="1">
-      <w:start w:val="1"/>
-      <w:numFmt w:val="bullet"/>
-      <w:lvlText w:val=""/>
-      <w:lvlJc w:val="left"/>
-      <w:pPr>
-        <w:ind w:left="5040" w:hanging="360"/>
-      </w:pPr>
-      <w:rPr>
-        <w:rFonts w:ascii="Symbol" w:hAnsi="Symbol" w:hint="default"/>
-      </w:rPr>
-    </w:lvl>
-    <w:lvl w:ilvl="7" w:tplc="04090003" w:tentative="1">
-      <w:start w:val="1"/>
-      <w:numFmt w:val="bullet"/>
-      <w:lvlText w:val="o"/>
-      <w:lvlJc w:val="left"/>
-      <w:pPr>
-        <w:ind w:left="5760" w:hanging="360"/>
-      </w:pPr>
-      <w:rPr>
-        <w:rFonts w:ascii="Courier New" w:hAnsi="Courier New" w:cs="Courier New" w:hint="default"/>
-      </w:rPr>
-    </w:lvl>
-    <w:lvl w:ilvl="8" w:tplc="04090005" w:tentative="1">
-      <w:start w:val="1"/>
-      <w:numFmt w:val="bullet"/>
-      <w:lvlText w:val=""/>
-      <w:lvlJc w:val="left"/>
-      <w:pPr>
-        <w:ind w:left="6480" w:hanging="360"/>
-      </w:pPr>
-      <w:rPr>
-        <w:rFonts w:ascii="Wingdings" w:hAnsi="Wingdings" w:hint="default"/>
-      </w:rPr>
-    </w:lvl>
-  </w:abstractNum>
-  <w:abstractNum w:abstractNumId="25" w15:restartNumberingAfterBreak="0">
-    <w:nsid w:val="5B6F6B1B"/>
-    <w:multiLevelType w:val="multilevel"/>
-    <w:tmpl w:val="0407001F"/>
-    <w:lvl w:ilvl="0">
-      <w:start w:val="1"/>
-      <w:numFmt w:val="decimal"/>
-      <w:lvlText w:val="%1."/>
-      <w:lvlJc w:val="left"/>
-      <w:pPr>
-        <w:ind w:left="360" w:hanging="360"/>
-      </w:pPr>
-    </w:lvl>
-    <w:lvl w:ilvl="1">
-      <w:start w:val="1"/>
-      <w:numFmt w:val="decimal"/>
-      <w:lvlText w:val="%1.%2."/>
-      <w:lvlJc w:val="left"/>
-      <w:pPr>
-        <w:ind w:left="792" w:hanging="432"/>
-      </w:pPr>
-    </w:lvl>
-    <w:lvl w:ilvl="2">
-      <w:start w:val="1"/>
-      <w:numFmt w:val="decimal"/>
-      <w:lvlText w:val="%1.%2.%3."/>
-      <w:lvlJc w:val="left"/>
-      <w:pPr>
-        <w:ind w:left="1224" w:hanging="504"/>
-      </w:pPr>
-    </w:lvl>
-    <w:lvl w:ilvl="3">
-      <w:start w:val="1"/>
-      <w:numFmt w:val="decimal"/>
-      <w:lvlText w:val="%1.%2.%3.%4."/>
-      <w:lvlJc w:val="left"/>
-      <w:pPr>
-        <w:ind w:left="1728" w:hanging="648"/>
-      </w:pPr>
-    </w:lvl>
-    <w:lvl w:ilvl="4">
-      <w:start w:val="1"/>
-      <w:numFmt w:val="decimal"/>
-      <w:lvlText w:val="%1.%2.%3.%4.%5."/>
-      <w:lvlJc w:val="left"/>
-      <w:pPr>
-        <w:ind w:left="2232" w:hanging="792"/>
-      </w:pPr>
-    </w:lvl>
-    <w:lvl w:ilvl="5">
-      <w:start w:val="1"/>
-      <w:numFmt w:val="decimal"/>
-      <w:lvlText w:val="%1.%2.%3.%4.%5.%6."/>
-      <w:lvlJc w:val="left"/>
-      <w:pPr>
-        <w:ind w:left="2736" w:hanging="936"/>
-      </w:pPr>
-    </w:lvl>
-    <w:lvl w:ilvl="6">
-      <w:start w:val="1"/>
-      <w:numFmt w:val="decimal"/>
-      <w:lvlText w:val="%1.%2.%3.%4.%5.%6.%7."/>
-      <w:lvlJc w:val="left"/>
-      <w:pPr>
-        <w:ind w:left="3240" w:hanging="1080"/>
-      </w:pPr>
-    </w:lvl>
-    <w:lvl w:ilvl="7">
-      <w:start w:val="1"/>
-      <w:numFmt w:val="decimal"/>
-      <w:lvlText w:val="%1.%2.%3.%4.%5.%6.%7.%8."/>
-      <w:lvlJc w:val="left"/>
-      <w:pPr>
-        <w:ind w:left="3744" w:hanging="1224"/>
-      </w:pPr>
-    </w:lvl>
-    <w:lvl w:ilvl="8">
-      <w:start w:val="1"/>
-      <w:numFmt w:val="decimal"/>
-      <w:lvlText w:val="%1.%2.%3.%4.%5.%6.%7.%8.%9."/>
-      <w:lvlJc w:val="left"/>
-      <w:pPr>
-        <w:ind w:left="4320" w:hanging="1440"/>
-      </w:pPr>
-    </w:lvl>
-  </w:abstractNum>
-  <w:abstractNum w:abstractNumId="26" w15:restartNumberingAfterBreak="0">
-    <w:nsid w:val="5C0A33A3"/>
-    <w:multiLevelType w:val="hybridMultilevel"/>
-    <w:tmpl w:val="3F224E3E"/>
-    <w:lvl w:ilvl="0" w:tplc="04090001">
-      <w:start w:val="1"/>
-      <w:numFmt w:val="bullet"/>
-      <w:lvlText w:val=""/>
-      <w:lvlJc w:val="left"/>
-      <w:pPr>
-        <w:ind w:left="720" w:hanging="360"/>
-      </w:pPr>
-      <w:rPr>
-        <w:rFonts w:ascii="Symbol" w:hAnsi="Symbol" w:hint="default"/>
-      </w:rPr>
-    </w:lvl>
-    <w:lvl w:ilvl="1" w:tplc="04090003" w:tentative="1">
-      <w:start w:val="1"/>
-      <w:numFmt w:val="bullet"/>
-      <w:lvlText w:val="o"/>
-      <w:lvlJc w:val="left"/>
-      <w:pPr>
-        <w:ind w:left="1440" w:hanging="360"/>
-      </w:pPr>
-      <w:rPr>
-        <w:rFonts w:ascii="Courier New" w:hAnsi="Courier New" w:cs="Courier New" w:hint="default"/>
-      </w:rPr>
-    </w:lvl>
-    <w:lvl w:ilvl="2" w:tplc="04090005" w:tentative="1">
-      <w:start w:val="1"/>
-      <w:numFmt w:val="bullet"/>
-      <w:lvlText w:val=""/>
-      <w:lvlJc w:val="left"/>
-      <w:pPr>
-        <w:ind w:left="2160" w:hanging="360"/>
-      </w:pPr>
-      <w:rPr>
-        <w:rFonts w:ascii="Wingdings" w:hAnsi="Wingdings" w:hint="default"/>
-      </w:rPr>
-    </w:lvl>
-    <w:lvl w:ilvl="3" w:tplc="04090001" w:tentative="1">
-      <w:start w:val="1"/>
-      <w:numFmt w:val="bullet"/>
-      <w:lvlText w:val=""/>
-      <w:lvlJc w:val="left"/>
-      <w:pPr>
-        <w:ind w:left="2880" w:hanging="360"/>
-      </w:pPr>
-      <w:rPr>
-        <w:rFonts w:ascii="Symbol" w:hAnsi="Symbol" w:hint="default"/>
-      </w:rPr>
-    </w:lvl>
-    <w:lvl w:ilvl="4" w:tplc="04090003" w:tentative="1">
-      <w:start w:val="1"/>
-      <w:numFmt w:val="bullet"/>
-      <w:lvlText w:val="o"/>
-      <w:lvlJc w:val="left"/>
-      <w:pPr>
-        <w:ind w:left="3600" w:hanging="360"/>
-      </w:pPr>
-      <w:rPr>
-        <w:rFonts w:ascii="Courier New" w:hAnsi="Courier New" w:cs="Courier New" w:hint="default"/>
-      </w:rPr>
-    </w:lvl>
-    <w:lvl w:ilvl="5" w:tplc="04090005" w:tentative="1">
-      <w:start w:val="1"/>
-      <w:numFmt w:val="bullet"/>
-      <w:lvlText w:val=""/>
-      <w:lvlJc w:val="left"/>
-      <w:pPr>
-        <w:ind w:left="4320" w:hanging="360"/>
-      </w:pPr>
-      <w:rPr>
-        <w:rFonts w:ascii="Wingdings" w:hAnsi="Wingdings" w:hint="default"/>
-      </w:rPr>
-    </w:lvl>
-    <w:lvl w:ilvl="6" w:tplc="04090001" w:tentative="1">
-      <w:start w:val="1"/>
-      <w:numFmt w:val="bullet"/>
-      <w:lvlText w:val=""/>
-      <w:lvlJc w:val="left"/>
-      <w:pPr>
-        <w:ind w:left="5040" w:hanging="360"/>
-      </w:pPr>
-      <w:rPr>
-        <w:rFonts w:ascii="Symbol" w:hAnsi="Symbol" w:hint="default"/>
-      </w:rPr>
-    </w:lvl>
-    <w:lvl w:ilvl="7" w:tplc="04090003" w:tentative="1">
-      <w:start w:val="1"/>
-      <w:numFmt w:val="bullet"/>
-      <w:lvlText w:val="o"/>
-      <w:lvlJc w:val="left"/>
-      <w:pPr>
-        <w:ind w:left="5760" w:hanging="360"/>
-      </w:pPr>
-      <w:rPr>
-        <w:rFonts w:ascii="Courier New" w:hAnsi="Courier New" w:cs="Courier New" w:hint="default"/>
-      </w:rPr>
-    </w:lvl>
-    <w:lvl w:ilvl="8" w:tplc="04090005" w:tentative="1">
-      <w:start w:val="1"/>
-      <w:numFmt w:val="bullet"/>
-      <w:lvlText w:val=""/>
-      <w:lvlJc w:val="left"/>
-      <w:pPr>
-        <w:ind w:left="6480" w:hanging="360"/>
-      </w:pPr>
-      <w:rPr>
-        <w:rFonts w:ascii="Wingdings" w:hAnsi="Wingdings" w:hint="default"/>
-      </w:rPr>
-    </w:lvl>
-  </w:abstractNum>
-  <w:abstractNum w:abstractNumId="27" w15:restartNumberingAfterBreak="0">
-    <w:nsid w:val="604E67A0"/>
-    <w:multiLevelType w:val="hybridMultilevel"/>
-    <w:tmpl w:val="6DF48BBC"/>
-    <w:lvl w:ilvl="0" w:tplc="04090001">
-      <w:start w:val="1"/>
-      <w:numFmt w:val="bullet"/>
-      <w:lvlText w:val=""/>
-      <w:lvlJc w:val="left"/>
-      <w:pPr>
-        <w:ind w:left="720" w:hanging="360"/>
-      </w:pPr>
-      <w:rPr>
-        <w:rFonts w:ascii="Symbol" w:hAnsi="Symbol" w:hint="default"/>
-      </w:rPr>
-    </w:lvl>
-    <w:lvl w:ilvl="1" w:tplc="04090003" w:tentative="1">
-      <w:start w:val="1"/>
-      <w:numFmt w:val="bullet"/>
-      <w:lvlText w:val="o"/>
-      <w:lvlJc w:val="left"/>
-      <w:pPr>
-        <w:ind w:left="1440" w:hanging="360"/>
-      </w:pPr>
-      <w:rPr>
-        <w:rFonts w:ascii="Courier New" w:hAnsi="Courier New" w:cs="Courier New" w:hint="default"/>
-      </w:rPr>
-    </w:lvl>
-    <w:lvl w:ilvl="2" w:tplc="04090005" w:tentative="1">
-      <w:start w:val="1"/>
-      <w:numFmt w:val="bullet"/>
-      <w:lvlText w:val=""/>
-      <w:lvlJc w:val="left"/>
-      <w:pPr>
-        <w:ind w:left="2160" w:hanging="360"/>
-      </w:pPr>
-      <w:rPr>
-        <w:rFonts w:ascii="Wingdings" w:hAnsi="Wingdings" w:hint="default"/>
-      </w:rPr>
-    </w:lvl>
-    <w:lvl w:ilvl="3" w:tplc="04090001" w:tentative="1">
-      <w:start w:val="1"/>
-      <w:numFmt w:val="bullet"/>
-      <w:lvlText w:val=""/>
-      <w:lvlJc w:val="left"/>
-      <w:pPr>
-        <w:ind w:left="2880" w:hanging="360"/>
-      </w:pPr>
-      <w:rPr>
-        <w:rFonts w:ascii="Symbol" w:hAnsi="Symbol" w:hint="default"/>
-      </w:rPr>
-    </w:lvl>
-    <w:lvl w:ilvl="4" w:tplc="04090003" w:tentative="1">
-      <w:start w:val="1"/>
-      <w:numFmt w:val="bullet"/>
-      <w:lvlText w:val="o"/>
-      <w:lvlJc w:val="left"/>
-      <w:pPr>
-        <w:ind w:left="3600" w:hanging="360"/>
-      </w:pPr>
-      <w:rPr>
-        <w:rFonts w:ascii="Courier New" w:hAnsi="Courier New" w:cs="Courier New" w:hint="default"/>
-      </w:rPr>
-    </w:lvl>
-    <w:lvl w:ilvl="5" w:tplc="04090005" w:tentative="1">
-      <w:start w:val="1"/>
-      <w:numFmt w:val="bullet"/>
-      <w:lvlText w:val=""/>
-      <w:lvlJc w:val="left"/>
-      <w:pPr>
-        <w:ind w:left="4320" w:hanging="360"/>
-      </w:pPr>
-      <w:rPr>
-        <w:rFonts w:ascii="Wingdings" w:hAnsi="Wingdings" w:hint="default"/>
-      </w:rPr>
-    </w:lvl>
-    <w:lvl w:ilvl="6" w:tplc="04090001" w:tentative="1">
-      <w:start w:val="1"/>
-      <w:numFmt w:val="bullet"/>
-      <w:lvlText w:val=""/>
-      <w:lvlJc w:val="left"/>
-      <w:pPr>
-        <w:ind w:left="5040" w:hanging="360"/>
-      </w:pPr>
-      <w:rPr>
-        <w:rFonts w:ascii="Symbol" w:hAnsi="Symbol" w:hint="default"/>
-      </w:rPr>
-    </w:lvl>
-    <w:lvl w:ilvl="7" w:tplc="04090003" w:tentative="1">
-      <w:start w:val="1"/>
-      <w:numFmt w:val="bullet"/>
-      <w:lvlText w:val="o"/>
-      <w:lvlJc w:val="left"/>
-      <w:pPr>
-        <w:ind w:left="5760" w:hanging="360"/>
-      </w:pPr>
-      <w:rPr>
-        <w:rFonts w:ascii="Courier New" w:hAnsi="Courier New" w:cs="Courier New" w:hint="default"/>
-      </w:rPr>
-    </w:lvl>
-    <w:lvl w:ilvl="8" w:tplc="04090005" w:tentative="1">
-      <w:start w:val="1"/>
-      <w:numFmt w:val="bullet"/>
-      <w:lvlText w:val=""/>
-      <w:lvlJc w:val="left"/>
-      <w:pPr>
-        <w:ind w:left="6480" w:hanging="360"/>
-      </w:pPr>
-      <w:rPr>
-        <w:rFonts w:ascii="Wingdings" w:hAnsi="Wingdings" w:hint="default"/>
-      </w:rPr>
-    </w:lvl>
-  </w:abstractNum>
-  <w:abstractNum w:abstractNumId="28" w15:restartNumberingAfterBreak="0">
-    <w:nsid w:val="6247064E"/>
-    <w:multiLevelType w:val="hybridMultilevel"/>
-    <w:tmpl w:val="3490E7E6"/>
-    <w:lvl w:ilvl="0" w:tplc="04090001">
-      <w:start w:val="1"/>
-      <w:numFmt w:val="bullet"/>
-      <w:lvlText w:val=""/>
-      <w:lvlJc w:val="left"/>
-      <w:pPr>
-        <w:ind w:left="720" w:hanging="360"/>
-      </w:pPr>
-      <w:rPr>
-        <w:rFonts w:ascii="Symbol" w:hAnsi="Symbol" w:hint="default"/>
-      </w:rPr>
-    </w:lvl>
-    <w:lvl w:ilvl="1" w:tplc="04090003" w:tentative="1">
-      <w:start w:val="1"/>
-      <w:numFmt w:val="bullet"/>
-      <w:lvlText w:val="o"/>
-      <w:lvlJc w:val="left"/>
-      <w:pPr>
-        <w:ind w:left="1440" w:hanging="360"/>
-      </w:pPr>
-      <w:rPr>
-        <w:rFonts w:ascii="Courier New" w:hAnsi="Courier New" w:cs="Courier New" w:hint="default"/>
-      </w:rPr>
-    </w:lvl>
-    <w:lvl w:ilvl="2" w:tplc="04090005" w:tentative="1">
-      <w:start w:val="1"/>
-      <w:numFmt w:val="bullet"/>
-      <w:lvlText w:val=""/>
-      <w:lvlJc w:val="left"/>
-      <w:pPr>
-        <w:ind w:left="2160" w:hanging="360"/>
-      </w:pPr>
-      <w:rPr>
-        <w:rFonts w:ascii="Wingdings" w:hAnsi="Wingdings" w:hint="default"/>
-      </w:rPr>
-    </w:lvl>
-    <w:lvl w:ilvl="3" w:tplc="04090001" w:tentative="1">
-      <w:start w:val="1"/>
-      <w:numFmt w:val="bullet"/>
-      <w:lvlText w:val=""/>
-      <w:lvlJc w:val="left"/>
-      <w:pPr>
-        <w:ind w:left="2880" w:hanging="360"/>
-      </w:pPr>
-      <w:rPr>
-        <w:rFonts w:ascii="Symbol" w:hAnsi="Symbol" w:hint="default"/>
-      </w:rPr>
-    </w:lvl>
-    <w:lvl w:ilvl="4" w:tplc="04090003" w:tentative="1">
-      <w:start w:val="1"/>
-      <w:numFmt w:val="bullet"/>
-      <w:lvlText w:val="o"/>
-      <w:lvlJc w:val="left"/>
-      <w:pPr>
-        <w:ind w:left="3600" w:hanging="360"/>
-      </w:pPr>
-      <w:rPr>
-        <w:rFonts w:ascii="Courier New" w:hAnsi="Courier New" w:cs="Courier New" w:hint="default"/>
-      </w:rPr>
-    </w:lvl>
-    <w:lvl w:ilvl="5" w:tplc="04090005" w:tentative="1">
-      <w:start w:val="1"/>
-      <w:numFmt w:val="bullet"/>
-      <w:lvlText w:val=""/>
-      <w:lvlJc w:val="left"/>
-      <w:pPr>
-        <w:ind w:left="4320" w:hanging="360"/>
-      </w:pPr>
-      <w:rPr>
-        <w:rFonts w:ascii="Wingdings" w:hAnsi="Wingdings" w:hint="default"/>
-      </w:rPr>
-    </w:lvl>
-    <w:lvl w:ilvl="6" w:tplc="04090001" w:tentative="1">
-      <w:start w:val="1"/>
-      <w:numFmt w:val="bullet"/>
-      <w:lvlText w:val=""/>
-      <w:lvlJc w:val="left"/>
-      <w:pPr>
-        <w:ind w:left="5040" w:hanging="360"/>
-      </w:pPr>
-      <w:rPr>
-        <w:rFonts w:ascii="Symbol" w:hAnsi="Symbol" w:hint="default"/>
-      </w:rPr>
-    </w:lvl>
-    <w:lvl w:ilvl="7" w:tplc="04090003" w:tentative="1">
-      <w:start w:val="1"/>
-      <w:numFmt w:val="bullet"/>
-      <w:lvlText w:val="o"/>
-      <w:lvlJc w:val="left"/>
-      <w:pPr>
-        <w:ind w:left="5760" w:hanging="360"/>
-      </w:pPr>
-      <w:rPr>
-        <w:rFonts w:ascii="Courier New" w:hAnsi="Courier New" w:cs="Courier New" w:hint="default"/>
-      </w:rPr>
-    </w:lvl>
-    <w:lvl w:ilvl="8" w:tplc="04090005" w:tentative="1">
-      <w:start w:val="1"/>
-      <w:numFmt w:val="bullet"/>
-      <w:lvlText w:val=""/>
-      <w:lvlJc w:val="left"/>
-      <w:pPr>
-        <w:ind w:left="6480" w:hanging="360"/>
-      </w:pPr>
-      <w:rPr>
-        <w:rFonts w:ascii="Wingdings" w:hAnsi="Wingdings" w:hint="default"/>
-      </w:rPr>
-    </w:lvl>
-  </w:abstractNum>
-  <w:abstractNum w:abstractNumId="29" w15:restartNumberingAfterBreak="0">
-    <w:nsid w:val="748C7084"/>
-    <w:multiLevelType w:val="hybridMultilevel"/>
-    <w:tmpl w:val="69A693DA"/>
-    <w:lvl w:ilvl="0" w:tplc="04090001">
-      <w:start w:val="1"/>
-      <w:numFmt w:val="bullet"/>
-      <w:lvlText w:val=""/>
-      <w:lvlJc w:val="left"/>
-      <w:pPr>
-        <w:ind w:left="720" w:hanging="360"/>
-      </w:pPr>
-      <w:rPr>
-        <w:rFonts w:ascii="Symbol" w:hAnsi="Symbol" w:hint="default"/>
-      </w:rPr>
-    </w:lvl>
-    <w:lvl w:ilvl="1" w:tplc="04090003" w:tentative="1">
-      <w:start w:val="1"/>
-      <w:numFmt w:val="bullet"/>
-      <w:lvlText w:val="o"/>
-      <w:lvlJc w:val="left"/>
-      <w:pPr>
-        <w:ind w:left="1440" w:hanging="360"/>
-      </w:pPr>
-      <w:rPr>
-        <w:rFonts w:ascii="Courier New" w:hAnsi="Courier New" w:cs="Courier New" w:hint="default"/>
-      </w:rPr>
-    </w:lvl>
-    <w:lvl w:ilvl="2" w:tplc="04090005" w:tentative="1">
-      <w:start w:val="1"/>
-      <w:numFmt w:val="bullet"/>
-      <w:lvlText w:val=""/>
-      <w:lvlJc w:val="left"/>
-      <w:pPr>
-        <w:ind w:left="2160" w:hanging="360"/>
-      </w:pPr>
-      <w:rPr>
-        <w:rFonts w:ascii="Wingdings" w:hAnsi="Wingdings" w:hint="default"/>
-      </w:rPr>
-    </w:lvl>
-    <w:lvl w:ilvl="3" w:tplc="04090001" w:tentative="1">
-      <w:start w:val="1"/>
-      <w:numFmt w:val="bullet"/>
-      <w:lvlText w:val=""/>
-      <w:lvlJc w:val="left"/>
-      <w:pPr>
-        <w:ind w:left="2880" w:hanging="360"/>
-      </w:pPr>
-      <w:rPr>
-        <w:rFonts w:ascii="Symbol" w:hAnsi="Symbol" w:hint="default"/>
-      </w:rPr>
-    </w:lvl>
-    <w:lvl w:ilvl="4" w:tplc="04090003" w:tentative="1">
-      <w:start w:val="1"/>
-      <w:numFmt w:val="bullet"/>
-      <w:lvlText w:val="o"/>
-      <w:lvlJc w:val="left"/>
-      <w:pPr>
-        <w:ind w:left="3600" w:hanging="360"/>
-      </w:pPr>
-      <w:rPr>
-        <w:rFonts w:ascii="Courier New" w:hAnsi="Courier New" w:cs="Courier New" w:hint="default"/>
-      </w:rPr>
-    </w:lvl>
-    <w:lvl w:ilvl="5" w:tplc="04090005" w:tentative="1">
-      <w:start w:val="1"/>
-      <w:numFmt w:val="bullet"/>
-      <w:lvlText w:val=""/>
-      <w:lvlJc w:val="left"/>
-      <w:pPr>
-        <w:ind w:left="4320" w:hanging="360"/>
-      </w:pPr>
-      <w:rPr>
-        <w:rFonts w:ascii="Wingdings" w:hAnsi="Wingdings" w:hint="default"/>
-      </w:rPr>
-    </w:lvl>
-    <w:lvl w:ilvl="6" w:tplc="04090001" w:tentative="1">
-      <w:start w:val="1"/>
-      <w:numFmt w:val="bullet"/>
-      <w:lvlText w:val=""/>
-      <w:lvlJc w:val="left"/>
-      <w:pPr>
-        <w:ind w:left="5040" w:hanging="360"/>
-      </w:pPr>
-      <w:rPr>
-        <w:rFonts w:ascii="Symbol" w:hAnsi="Symbol" w:hint="default"/>
-      </w:rPr>
-    </w:lvl>
-    <w:lvl w:ilvl="7" w:tplc="04090003" w:tentative="1">
-      <w:start w:val="1"/>
-      <w:numFmt w:val="bullet"/>
-      <w:lvlText w:val="o"/>
-      <w:lvlJc w:val="left"/>
-      <w:pPr>
-        <w:ind w:left="5760" w:hanging="360"/>
-      </w:pPr>
-      <w:rPr>
-        <w:rFonts w:ascii="Courier New" w:hAnsi="Courier New" w:cs="Courier New" w:hint="default"/>
-      </w:rPr>
-    </w:lvl>
-    <w:lvl w:ilvl="8" w:tplc="04090005" w:tentative="1">
-      <w:start w:val="1"/>
-      <w:numFmt w:val="bullet"/>
-      <w:lvlText w:val=""/>
-      <w:lvlJc w:val="left"/>
-      <w:pPr>
-        <w:ind w:left="6480" w:hanging="360"/>
-      </w:pPr>
-      <w:rPr>
-        <w:rFonts w:ascii="Wingdings" w:hAnsi="Wingdings" w:hint="default"/>
-      </w:rPr>
-    </w:lvl>
-  </w:abstractNum>
   <w:num w:numId="1">
+    <w:abstractNumId w:val="4"/>
+  </w:num>
+  <w:num w:numId="2">
     <w:abstractNumId w:val="9"/>
   </w:num>
-  <w:num w:numId="2">
-    <w:abstractNumId w:val="23"/>
+  <w:num w:numId="3">
+    <w:abstractNumId w:val="6"/>
   </w:num>
-  <w:num w:numId="3">
+  <w:num w:numId="4">
+    <w:abstractNumId w:val="3"/>
+  </w:num>
+  <w:num w:numId="5">
+    <w:abstractNumId w:val="10"/>
+  </w:num>
+  <w:num w:numId="6">
+    <w:abstractNumId w:val="7"/>
+  </w:num>
+  <w:num w:numId="7">
+    <w:abstractNumId w:val="0"/>
+  </w:num>
+  <w:num w:numId="8">
+    <w:abstractNumId w:val="1"/>
+  </w:num>
+  <w:num w:numId="9">
+    <w:abstractNumId w:val="8"/>
+  </w:num>
+  <w:num w:numId="10">
+    <w:abstractNumId w:val="5"/>
+  </w:num>
+  <w:num w:numId="11">
+    <w:abstractNumId w:val="11"/>
+  </w:num>
+  <w:num w:numId="12">
+    <w:abstractNumId w:val="12"/>
+  </w:num>
+  <w:num w:numId="13">
     <w:abstractNumId w:val="2"/>
   </w:num>
-  <w:num w:numId="4">
-    <w:abstractNumId w:val="25"/>
-  </w:num>
-  <w:num w:numId="5">
-    <w:abstractNumId w:val="16"/>
-  </w:num>
-  <w:num w:numId="6">
-    <w:abstractNumId w:val="18"/>
-  </w:num>
-  <w:num w:numId="7">
-    <w:abstractNumId w:val="22"/>
-  </w:num>
-  <w:num w:numId="8">
-    <w:abstractNumId w:val="9"/>
-  </w:num>
-  <w:num w:numId="9">
-    <w:abstractNumId w:val="9"/>
-  </w:num>
-  <w:num w:numId="10">
-    <w:abstractNumId w:val="21"/>
-  </w:num>
-  <w:num w:numId="11">
-    <w:abstractNumId w:val="20"/>
-  </w:num>
-  <w:num w:numId="12">
-    <w:abstractNumId w:val="9"/>
-  </w:num>
-  <w:num w:numId="13">
-    <w:abstractNumId w:val="9"/>
-  </w:num>
-  <w:num w:numId="14">
-    <w:abstractNumId w:val="9"/>
-  </w:num>
-  <w:num w:numId="15">
-    <w:abstractNumId w:val="9"/>
-  </w:num>
-  <w:num w:numId="16">
-    <w:abstractNumId w:val="13"/>
-  </w:num>
-  <w:num w:numId="17">
-    <w:abstractNumId w:val="27"/>
-  </w:num>
-  <w:num w:numId="18">
-    <w:abstractNumId w:val="29"/>
-  </w:num>
-  <w:num w:numId="19">
-    <w:abstractNumId w:val="9"/>
-  </w:num>
-  <w:num w:numId="20">
-    <w:abstractNumId w:val="7"/>
-  </w:num>
-  <w:num w:numId="21">
-    <w:abstractNumId w:val="9"/>
-  </w:num>
-  <w:num w:numId="22">
-    <w:abstractNumId w:val="24"/>
-  </w:num>
-  <w:num w:numId="23">
-    <w:abstractNumId w:val="9"/>
-  </w:num>
-  <w:num w:numId="24">
-    <w:abstractNumId w:val="9"/>
-  </w:num>
-  <w:num w:numId="25">
-    <w:abstractNumId w:val="15"/>
-  </w:num>
-  <w:num w:numId="26">
-    <w:abstractNumId w:val="9"/>
-  </w:num>
-  <w:num w:numId="27">
-    <w:abstractNumId w:val="11"/>
-  </w:num>
-  <w:num w:numId="28">
-    <w:abstractNumId w:val="8"/>
-  </w:num>
-  <w:num w:numId="29">
-    <w:abstractNumId w:val="14"/>
-  </w:num>
-  <w:num w:numId="30">
-    <w:abstractNumId w:val="9"/>
-  </w:num>
-  <w:num w:numId="31">
-    <w:abstractNumId w:val="9"/>
-  </w:num>
-  <w:num w:numId="32">
-    <w:abstractNumId w:val="9"/>
-  </w:num>
-  <w:num w:numId="33">
-    <w:abstractNumId w:val="9"/>
-  </w:num>
-  <w:num w:numId="34">
-    <w:abstractNumId w:val="9"/>
-  </w:num>
-  <w:num w:numId="35">
-    <w:abstractNumId w:val="3"/>
-  </w:num>
-  <w:num w:numId="36">
-    <w:abstractNumId w:val="5"/>
-  </w:num>
-  <w:num w:numId="37">
-    <w:abstractNumId w:val="17"/>
-  </w:num>
-  <w:num w:numId="38">
-    <w:abstractNumId w:val="12"/>
-  </w:num>
-  <w:num w:numId="39">
-    <w:abstractNumId w:val="9"/>
-  </w:num>
-  <w:num w:numId="40">
-    <w:abstractNumId w:val="9"/>
-  </w:num>
-  <w:num w:numId="41">
-    <w:abstractNumId w:val="26"/>
-  </w:num>
-  <w:num w:numId="42">
-    <w:abstractNumId w:val="28"/>
-  </w:num>
-  <w:num w:numId="43">
-    <w:abstractNumId w:val="9"/>
-  </w:num>
-  <w:num w:numId="44">
-    <w:abstractNumId w:val="6"/>
-  </w:num>
-  <w:num w:numId="45">
-    <w:abstractNumId w:val="4"/>
-  </w:num>
-  <w:num w:numId="46">
-    <w:abstractNumId w:val="19"/>
-  </w:num>
-  <w:num w:numId="47">
-    <w:abstractNumId w:val="10"/>
-  </w:num>
-  <w:num w:numId="48">
-    <w:abstractNumId w:val="0"/>
-  </w:num>
-  <w:num w:numId="49">
-    <w:abstractNumId w:val="1"/>
-  </w:num>
+  <w:numIdMacAtCleanup w:val="13"/>
 </w:numbering>
 </file>
 
@@ -18193,7 +17238,6 @@
     <w:basedOn w:val="Normal"/>
     <w:link w:val="FootnoteTextChar"/>
     <w:uiPriority w:val="99"/>
-    <w:semiHidden/>
     <w:unhideWhenUsed/>
     <w:rsid w:val="007205AD"/>
     <w:pPr>
@@ -18223,7 +17267,6 @@
     <w:basedOn w:val="DefaultParagraphFont"/>
     <w:link w:val="FootnoteText"/>
     <w:uiPriority w:val="99"/>
-    <w:semiHidden/>
     <w:rsid w:val="007205AD"/>
     <w:rPr>
       <w:rFonts w:ascii="Arial" w:eastAsia="Times New Roman" w:hAnsi="Arial" w:cs="Times New Roman"/>
@@ -18523,7 +17566,7 @@
 </file>
 
 <file path=customXml/itemProps1.xml><?xml version="1.0" encoding="utf-8"?>
-<ds:datastoreItem xmlns:ds="http://schemas.openxmlformats.org/officeDocument/2006/customXml" ds:itemID="{8AA9BB36-3D85-4AF3-851E-D81C217A9F3E}">
+<ds:datastoreItem xmlns:ds="http://schemas.openxmlformats.org/officeDocument/2006/customXml" ds:itemID="{CB2049BE-C736-456F-84CE-C506E30ED554}">
   <ds:schemaRefs>
     <ds:schemaRef ds:uri="http://schemas.openxmlformats.org/officeDocument/2006/bibliography"/>
   </ds:schemaRefs>

--- a/Template.docx
+++ b/Template.docx
@@ -897,7 +897,31 @@
         <w:rPr>
           <w:lang w:val="en-US"/>
         </w:rPr>
-        <w:t xml:space="preserve"> tool of interacting with their application such as entering the inputs and reading the outputs, this has changed. In 1973 a personal computer was developed at Xerox PARC which used the concept of a Desktop and a mouse as an input tool. In 1984 the Apple Lisa and Macintosh teams released a computer called Lisa which is known as the first successful commercially used computer that uses the concept of windows, panels and mouse-driven control.  </w:t>
+        <w:t xml:space="preserve"> tool of interacting with their application such as entering the inputs and reading the outputs, this has changed. In 1973 a personal computer was developed at Xerox PARC which used the concept of a Desktop and a mouse as an input tool</w:t>
+      </w:r>
+      <w:r>
+        <w:rPr>
+          <w:lang w:val="en-US"/>
+        </w:rPr>
+        <w:t xml:space="preserve"> [1]</w:t>
+      </w:r>
+      <w:r>
+        <w:rPr>
+          <w:lang w:val="en-US"/>
+        </w:rPr>
+        <w:t>. In 1984 the Apple Lisa and Macintosh teams released a computer called Lisa which is known as the first successful commercially used computer that uses the concept of windows, panels and mouse-driven control</w:t>
+      </w:r>
+      <w:r>
+        <w:rPr>
+          <w:lang w:val="en-US"/>
+        </w:rPr>
+        <w:t xml:space="preserve"> [2]</w:t>
+      </w:r>
+      <w:r>
+        <w:rPr>
+          <w:lang w:val="en-US"/>
+        </w:rPr>
+        <w:t xml:space="preserve">.  </w:t>
       </w:r>
       <w:r>
         <w:rPr>
@@ -4884,14 +4908,12 @@
         </w:rPr>
         <w:t>,…</w:t>
       </w:r>
-      <w:proofErr w:type="spellStart"/>
       <w:r>
         <w:rPr>
           <w:lang w:val="en-US" w:bidi="ar-SY"/>
         </w:rPr>
-        <w:t>etc</w:t>
-      </w:r>
-      <w:proofErr w:type="spellEnd"/>
+        <w:t>etc.</w:t>
+      </w:r>
       <w:r>
         <w:rPr>
           <w:lang w:val="en-US" w:bidi="ar-SY"/>
@@ -4994,12 +5016,24 @@
         <w:rPr>
           <w:lang w:val="en-US" w:bidi="ar-SY"/>
         </w:rPr>
-        <w:t xml:space="preserve"> Touchscreen, this decision is widely practiced by developers all over the world when creating User Interfaces (UIs) for their applications to run on the Touchscreen. </w:t>
+        <w:t xml:space="preserve"> Touchscreen, this decision is widely practiced by </w:t>
       </w:r>
       <w:r>
         <w:rPr>
           <w:lang w:val="en-US" w:bidi="ar-SY"/>
         </w:rPr>
+        <w:t xml:space="preserve">many </w:t>
+      </w:r>
+      <w:r>
+        <w:rPr>
+          <w:lang w:val="en-US" w:bidi="ar-SY"/>
+        </w:rPr>
+        <w:t xml:space="preserve">developers all over the world when creating User Interfaces (UIs) for their applications to run on the Touchscreen. </w:t>
+      </w:r>
+      <w:r>
+        <w:rPr>
+          <w:lang w:val="en-US" w:bidi="ar-SY"/>
+        </w:rPr>
         <w:t xml:space="preserve">This, of course, </w:t>
       </w:r>
       <w:r>
@@ -5042,7 +5076,7 @@
         <w:rPr>
           <w:lang w:val="en-US" w:bidi="ar-SY"/>
         </w:rPr>
-        <w:t xml:space="preserve"> GUIs for the Touchscreen, but this options has some advantages that are not available in the other tools while at the same time offers almost all the main features that are supported by the other technologies.</w:t>
+        <w:t xml:space="preserve"> GUIs for the Touchscreen, but this options has some advantages that are not available in other tools while at the same time offers almost all the main features that are supported by the other technologies.</w:t>
       </w:r>
     </w:p>
     <w:p>
@@ -5096,19 +5130,11 @@
           <w:lang w:val="en-US"/>
         </w:rPr>
       </w:pPr>
-      <w:proofErr w:type="spellStart"/>
-      <w:r>
-        <w:rPr>
-          <w:lang w:val="en-US"/>
-        </w:rPr>
-        <w:t>TKinter</w:t>
-      </w:r>
-      <w:proofErr w:type="spellEnd"/>
-      <w:r>
-        <w:rPr>
-          <w:lang w:val="en-US"/>
-        </w:rPr>
-        <w:t> </w:t>
+      <w:r>
+        <w:rPr>
+          <w:lang w:val="en-US"/>
+        </w:rPr>
+        <w:t>TKinter </w:t>
       </w:r>
     </w:p>
     <w:p>
@@ -5205,7 +5231,6 @@
         </w:rPr>
       </w:pPr>
       <w:bookmarkStart w:id="6" w:name="_Toc525482259"/>
-      <w:proofErr w:type="spellStart"/>
       <w:r>
         <w:rPr>
           <w:lang w:val="en-US"/>
@@ -5213,7 +5238,6 @@
         <w:t>TKinter</w:t>
       </w:r>
       <w:bookmarkEnd w:id="6"/>
-      <w:proofErr w:type="spellEnd"/>
       <w:r>
         <w:rPr>
           <w:lang w:val="en-US"/>
@@ -5231,83 +5255,13 @@
         <w:rPr>
           <w:lang w:val="en-US"/>
         </w:rPr>
-        <w:t>The name of </w:t>
-      </w:r>
-      <w:proofErr w:type="spellStart"/>
-      <w:r>
-        <w:rPr>
-          <w:lang w:val="en-US"/>
-        </w:rPr>
-        <w:t>TKinter</w:t>
-      </w:r>
-      <w:proofErr w:type="spellEnd"/>
-      <w:r>
-        <w:rPr>
-          <w:lang w:val="en-US"/>
-        </w:rPr>
-        <w:t> is derived from the two words TK and interface since </w:t>
-      </w:r>
-      <w:proofErr w:type="spellStart"/>
-      <w:r>
-        <w:rPr>
-          <w:lang w:val="en-US"/>
-        </w:rPr>
-        <w:t>TKinter</w:t>
-      </w:r>
-      <w:proofErr w:type="spellEnd"/>
-      <w:r>
-        <w:rPr>
-          <w:lang w:val="en-US"/>
-        </w:rPr>
-        <w:t> is a Python binding for the TK GUI framework. </w:t>
-      </w:r>
-      <w:r>
-        <w:rPr>
-          <w:lang w:val="en-US"/>
-        </w:rPr>
-        <w:t>The very first thing to notice about </w:t>
-      </w:r>
-      <w:proofErr w:type="spellStart"/>
-      <w:r>
-        <w:rPr>
-          <w:lang w:val="en-US"/>
-        </w:rPr>
-        <w:t>TKinter</w:t>
-      </w:r>
-      <w:proofErr w:type="spellEnd"/>
-      <w:r>
-        <w:rPr>
-          <w:lang w:val="en-US"/>
-        </w:rPr>
-        <w:t> is that it is a Python Library, programs written with </w:t>
-      </w:r>
-      <w:proofErr w:type="spellStart"/>
-      <w:r>
-        <w:rPr>
-          <w:lang w:val="en-US"/>
-        </w:rPr>
-        <w:t>TKinter</w:t>
-      </w:r>
-      <w:proofErr w:type="spellEnd"/>
-      <w:r>
-        <w:rPr>
-          <w:lang w:val="en-US"/>
-        </w:rPr>
-        <w:t> use Python programing language. </w:t>
-      </w:r>
-      <w:proofErr w:type="spellStart"/>
-      <w:r>
-        <w:rPr>
-          <w:lang w:val="en-US"/>
-        </w:rPr>
-        <w:t>TKinter</w:t>
-      </w:r>
-      <w:proofErr w:type="spellEnd"/>
-      <w:r>
-        <w:rPr>
-          <w:lang w:val="en-US"/>
-        </w:rPr>
-        <w:t> come</w:t>
+        <w:t>The name of TKinter is derived from the two words TK and interface since TKinter is a Python binding for the TK GUI framework. </w:t>
+      </w:r>
+      <w:r>
+        <w:rPr>
+          <w:lang w:val="en-US"/>
+        </w:rPr>
+        <w:t>The very first thing to notice about TKinter is that it is a Python Library, programs written with TKinter use Python programing language. TKinter come</w:t>
       </w:r>
       <w:r>
         <w:rPr>
@@ -5359,19 +5313,11 @@
           <w:lang w:val="en-US"/>
         </w:rPr>
       </w:pPr>
-      <w:proofErr w:type="spellStart"/>
-      <w:r>
-        <w:rPr>
-          <w:lang w:val="en-US"/>
-        </w:rPr>
-        <w:t>TKinter</w:t>
-      </w:r>
-      <w:proofErr w:type="spellEnd"/>
-      <w:r>
-        <w:rPr>
-          <w:lang w:val="en-US"/>
-        </w:rPr>
-        <w:t> is not dependent on Raspbian, on the contrary it is a platform independent, and the developer can use it t</w:t>
+      <w:r>
+        <w:rPr>
+          <w:lang w:val="en-US"/>
+        </w:rPr>
+        <w:t>TKinter is not dependent on Raspbian, on the contrary it is a platform independent, and the developer can use it t</w:t>
       </w:r>
       <w:r>
         <w:rPr>
@@ -5389,21 +5335,7 @@
         <w:rPr>
           <w:lang w:val="en-US"/>
         </w:rPr>
-        <w:t xml:space="preserve"> on many platforms.  The biggest reason behind the popularity of </w:t>
-      </w:r>
-      <w:proofErr w:type="spellStart"/>
-      <w:r>
-        <w:rPr>
-          <w:lang w:val="en-US"/>
-        </w:rPr>
-        <w:t>TKinter</w:t>
-      </w:r>
-      <w:proofErr w:type="spellEnd"/>
-      <w:r>
-        <w:rPr>
-          <w:lang w:val="en-US"/>
-        </w:rPr>
-        <w:t> is that it is a very fast library</w:t>
+        <w:t xml:space="preserve"> on many platforms.  The biggest reason behind the popularity of TKinter is that it is a very fast library</w:t>
       </w:r>
       <w:r>
         <w:rPr>
@@ -5427,33 +5359,67 @@
         <w:rPr>
           <w:lang w:val="en-US"/>
         </w:rPr>
-        <w:t xml:space="preserve">, this way the programmer can focus more on the functionality that's required to be implemented </w:t>
-      </w:r>
-      <w:r>
-        <w:rPr>
-          <w:lang w:val="en-US"/>
-        </w:rPr>
-        <w:t xml:space="preserve">as well as the performance of the program since </w:t>
-      </w:r>
-      <w:proofErr w:type="spellStart"/>
-      <w:r>
-        <w:rPr>
-          <w:lang w:val="en-US"/>
-        </w:rPr>
-        <w:t>TKinter</w:t>
-      </w:r>
-      <w:proofErr w:type="spellEnd"/>
-      <w:r>
-        <w:rPr>
-          <w:lang w:val="en-US"/>
-        </w:rPr>
-        <w:t xml:space="preserve"> may not perform as fast as desirable [1]</w:t>
-      </w:r>
-      <w:r>
-        <w:rPr>
-          <w:lang w:val="en-US"/>
-        </w:rPr>
-        <w:t>.    </w:t>
+        <w:t>, this way the programmer can focus more on the functionality that's required to be implemented</w:t>
+      </w:r>
+      <w:r>
+        <w:rPr>
+          <w:lang w:val="en-US"/>
+        </w:rPr>
+        <w:t>. On the other hand</w:t>
+      </w:r>
+      <w:r>
+        <w:rPr>
+          <w:lang w:val="en-US"/>
+        </w:rPr>
+        <w:t xml:space="preserve"> </w:t>
+      </w:r>
+      <w:r>
+        <w:rPr>
+          <w:lang w:val="en-US"/>
+        </w:rPr>
+        <w:t>programs developed with TKinter have performance issues where unfortunately</w:t>
+      </w:r>
+      <w:r>
+        <w:rPr>
+          <w:lang w:val="en-US"/>
+        </w:rPr>
+        <w:t xml:space="preserve"> TKinter may n</w:t>
+      </w:r>
+      <w:r>
+        <w:rPr>
+          <w:lang w:val="en-US"/>
+        </w:rPr>
+        <w:t xml:space="preserve">ot perform as fast as desirable </w:t>
+      </w:r>
+      <w:r>
+        <w:rPr>
+          <w:lang w:val="en-US"/>
+        </w:rPr>
+        <w:t>[</w:t>
+      </w:r>
+      <w:r>
+        <w:rPr>
+          <w:lang w:val="en-US"/>
+        </w:rPr>
+        <w:t>3</w:t>
+      </w:r>
+      <w:r>
+        <w:rPr>
+          <w:lang w:val="en-US"/>
+        </w:rPr>
+        <w:t>]</w:t>
+      </w:r>
+      <w:r>
+        <w:rPr>
+          <w:lang w:val="en-US"/>
+        </w:rPr>
+        <w:t xml:space="preserve">, thus making it unfavorable choice when thinking about creating programs with quick responses. </w:t>
+      </w:r>
+      <w:r>
+        <w:rPr>
+          <w:lang w:val="en-US"/>
+        </w:rPr>
+        <w:t>  </w:t>
       </w:r>
     </w:p>
     <w:p>
@@ -5479,21 +5445,7 @@
         <w:rPr>
           <w:lang w:val="en-US"/>
         </w:rPr>
-        <w:t>On the other hand, this library is also known for its old outdated look, usually its look feels a bit old and not suitable for the current changes and improvements happening for GUI frameworks, nevertheless some attempts for changing this reputation took place when issuing </w:t>
-      </w:r>
-      <w:proofErr w:type="spellStart"/>
-      <w:r>
-        <w:rPr>
-          <w:lang w:val="en-US"/>
-        </w:rPr>
-        <w:t>TKinter</w:t>
-      </w:r>
-      <w:proofErr w:type="spellEnd"/>
-      <w:r>
-        <w:rPr>
-          <w:lang w:val="en-US"/>
-        </w:rPr>
-        <w:t> 8</w:t>
+        <w:t>On the other hand, this library is also known for its old outdated look, usually its look feels a bit old and not suitable for the current changes and improvements happening for GUI frameworks, nevertheless some attempts for changing this reputation took place when issuing TKinter 8</w:t>
       </w:r>
       <w:r>
         <w:rPr>
@@ -5541,27 +5493,32 @@
         <w:rPr>
           <w:lang w:val="en-US"/>
         </w:rPr>
-        <w:t>changes were not enough to make programs developed with </w:t>
-      </w:r>
-      <w:proofErr w:type="spellStart"/>
-      <w:r>
-        <w:rPr>
-          <w:lang w:val="en-US"/>
-        </w:rPr>
-        <w:t>TKinter</w:t>
-      </w:r>
-      <w:proofErr w:type="spellEnd"/>
-      <w:r>
-        <w:rPr>
-          <w:lang w:val="en-US"/>
-        </w:rPr>
-        <w:t> look more modern and up-to-date with their appearance. From one side the library is quite efficient in terms of performance but on the other side it doesn't offer the desired look. Offering the user a good and up-to-date GUI is one of the tasks</w:t>
-      </w:r>
-      <w:r>
-        <w:rPr>
-          <w:lang w:val="en-US"/>
-        </w:rPr>
-        <w:t xml:space="preserve"> a developer should think about.</w:t>
+        <w:t>changes were not enough to make programs developed with TKinter look more modern and up</w:t>
+      </w:r>
+      <w:r>
+        <w:rPr>
+          <w:lang w:val="en-US"/>
+        </w:rPr>
+        <w:t xml:space="preserve">-to-date with their appearance. </w:t>
+      </w:r>
+      <w:r>
+        <w:rPr>
+          <w:lang w:val="en-US"/>
+        </w:rPr>
+        <w:t>Offering the user a good and up-to-date GUI is one of the tasks</w:t>
+      </w:r>
+      <w:r>
+        <w:rPr>
+          <w:lang w:val="en-US"/>
+        </w:rPr>
+        <w:t xml:space="preserve"> a </w:t>
+      </w:r>
+      <w:r>
+        <w:rPr>
+          <w:lang w:val="en-US"/>
+        </w:rPr>
+        <w:lastRenderedPageBreak/>
+        <w:t>developer should think about.</w:t>
       </w:r>
       <w:r>
         <w:rPr>
@@ -5573,22 +5530,13 @@
         <w:rPr>
           <w:lang w:val="en-US"/>
         </w:rPr>
-        <w:t xml:space="preserve">Offering the look and </w:t>
-      </w:r>
-      <w:proofErr w:type="gramStart"/>
-      <w:r>
-        <w:rPr>
-          <w:lang w:val="en-US"/>
-        </w:rPr>
-        <w:lastRenderedPageBreak/>
-        <w:t>feel</w:t>
-      </w:r>
-      <w:proofErr w:type="gramEnd"/>
-      <w:r>
-        <w:rPr>
-          <w:lang w:val="en-US"/>
-        </w:rPr>
-        <w:t xml:space="preserve"> of </w:t>
+        <w:t>Providing</w:t>
+      </w:r>
+      <w:r>
+        <w:rPr>
+          <w:lang w:val="en-US"/>
+        </w:rPr>
+        <w:t xml:space="preserve"> the look and feel of </w:t>
       </w:r>
       <w:r>
         <w:rPr>
@@ -5606,21 +5554,7 @@
         <w:rPr>
           <w:lang w:val="en-US"/>
         </w:rPr>
-        <w:t>makes </w:t>
-      </w:r>
-      <w:proofErr w:type="spellStart"/>
-      <w:r>
-        <w:rPr>
-          <w:lang w:val="en-US"/>
-        </w:rPr>
-        <w:t>TKinter</w:t>
-      </w:r>
-      <w:proofErr w:type="spellEnd"/>
-      <w:r>
-        <w:rPr>
-          <w:lang w:val="en-US"/>
-        </w:rPr>
-        <w:t xml:space="preserve"> look unattractive for many </w:t>
+        <w:t xml:space="preserve">makes TKinter look unattractive for many </w:t>
       </w:r>
       <w:r>
         <w:rPr>
@@ -5728,7 +5662,99 @@
         <w:rPr>
           <w:lang w:val="en-US"/>
         </w:rPr>
-        <w:t xml:space="preserve"> [2]</w:t>
+        <w:t xml:space="preserve"> </w:t>
+      </w:r>
+      <w:r>
+        <w:rPr>
+          <w:lang w:val="en-US"/>
+        </w:rPr>
+        <w:t>[4</w:t>
+      </w:r>
+      <w:r>
+        <w:rPr>
+          <w:lang w:val="en-US"/>
+        </w:rPr>
+        <w:t>]</w:t>
+      </w:r>
+      <w:r>
+        <w:rPr>
+          <w:lang w:val="en-US"/>
+        </w:rPr>
+        <w:t>.</w:t>
+      </w:r>
+    </w:p>
+    <w:p>
+      <w:pPr>
+        <w:rPr>
+          <w:lang w:val="en-US"/>
+        </w:rPr>
+      </w:pPr>
+    </w:p>
+    <w:p>
+      <w:pPr>
+        <w:rPr>
+          <w:lang w:val="en-US"/>
+        </w:rPr>
+      </w:pPr>
+      <w:r>
+        <w:rPr>
+          <w:lang w:val="en-US"/>
+        </w:rPr>
+        <w:t>QT also supports a wide range of toolsets and compilers, it support</w:t>
+      </w:r>
+      <w:r>
+        <w:rPr>
+          <w:lang w:val="en-US"/>
+        </w:rPr>
+        <w:t>s the famous Linux GCC compiler and</w:t>
+      </w:r>
+      <w:r>
+        <w:rPr>
+          <w:lang w:val="en-US"/>
+        </w:rPr>
+        <w:t xml:space="preserve"> Microsoft Visual Studio toolsets, another interesting feature available in QT is that it offers the possibility of wri</w:t>
+      </w:r>
+      <w:r>
+        <w:rPr>
+          <w:lang w:val="en-US"/>
+        </w:rPr>
+        <w:t xml:space="preserve">ting the logic with JavaScript, </w:t>
+      </w:r>
+      <w:r>
+        <w:rPr>
+          <w:lang w:val="en-US"/>
+        </w:rPr>
+        <w:t xml:space="preserve">QT offers QT Quick that provides what's known as a declarative scripting language </w:t>
+      </w:r>
+      <w:r>
+        <w:rPr>
+          <w:lang w:val="en-US"/>
+        </w:rPr>
+        <w:t>QT Modeling Language (</w:t>
+      </w:r>
+      <w:r>
+        <w:rPr>
+          <w:lang w:val="en-US"/>
+        </w:rPr>
+        <w:t>QML</w:t>
+      </w:r>
+      <w:r>
+        <w:rPr>
+          <w:lang w:val="en-US"/>
+        </w:rPr>
+        <w:t>)</w:t>
+      </w:r>
+      <w:r>
+        <w:rPr>
+          <w:lang w:val="en-US"/>
+        </w:rPr>
+        <w:t xml:space="preserve"> which </w:t>
+      </w:r>
+      <w:r>
+        <w:rPr>
+          <w:lang w:val="en-US"/>
+        </w:rPr>
+        <w:t>is a declarative language where inline JavaScript is allowed to handle the logic</w:t>
       </w:r>
       <w:r>
         <w:rPr>
@@ -5736,86 +5762,6 @@
         </w:rPr>
         <w:t>. </w:t>
       </w:r>
-    </w:p>
-    <w:p>
-      <w:pPr>
-        <w:rPr>
-          <w:lang w:val="en-US"/>
-        </w:rPr>
-      </w:pPr>
-    </w:p>
-    <w:p>
-      <w:pPr>
-        <w:rPr>
-          <w:lang w:val="en-US"/>
-        </w:rPr>
-      </w:pPr>
-      <w:r>
-        <w:rPr>
-          <w:lang w:val="en-US"/>
-        </w:rPr>
-        <w:t>QT also supports a wide range of toolsets and compilers, it support</w:t>
-      </w:r>
-      <w:r>
-        <w:rPr>
-          <w:lang w:val="en-US"/>
-        </w:rPr>
-        <w:t>s the famous Linux GCC compiler and</w:t>
-      </w:r>
-      <w:r>
-        <w:rPr>
-          <w:lang w:val="en-US"/>
-        </w:rPr>
-        <w:t xml:space="preserve"> Microsoft Visual Studio toolsets, another interesting feature available in QT is that it offers the possibility of wri</w:t>
-      </w:r>
-      <w:r>
-        <w:rPr>
-          <w:lang w:val="en-US"/>
-        </w:rPr>
-        <w:t xml:space="preserve">ting the logic with JavaScript, </w:t>
-      </w:r>
-      <w:r>
-        <w:rPr>
-          <w:lang w:val="en-US"/>
-        </w:rPr>
-        <w:t xml:space="preserve">QT offers QT Quick that provides what's known as a declarative scripting language </w:t>
-      </w:r>
-      <w:r>
-        <w:rPr>
-          <w:lang w:val="en-US"/>
-        </w:rPr>
-        <w:t>QT Modeling Language (</w:t>
-      </w:r>
-      <w:r>
-        <w:rPr>
-          <w:lang w:val="en-US"/>
-        </w:rPr>
-        <w:t>QML</w:t>
-      </w:r>
-      <w:r>
-        <w:rPr>
-          <w:lang w:val="en-US"/>
-        </w:rPr>
-        <w:t>)</w:t>
-      </w:r>
-      <w:r>
-        <w:rPr>
-          <w:lang w:val="en-US"/>
-        </w:rPr>
-        <w:t xml:space="preserve"> which </w:t>
-      </w:r>
-      <w:r>
-        <w:rPr>
-          <w:lang w:val="en-US"/>
-        </w:rPr>
-        <w:t>is a declarative language where inline JavaScript is allowed to handle the logic</w:t>
-      </w:r>
-      <w:r>
-        <w:rPr>
-          <w:lang w:val="en-US"/>
-        </w:rPr>
-        <w:t>. </w:t>
-      </w:r>
       <w:r>
         <w:rPr>
           <w:lang w:val="en-US"/>
@@ -5834,88 +5780,86 @@
         </w:rPr>
         <w:t xml:space="preserve"> and JSON technologies are widely used in machine-to-machine interactions and </w:t>
       </w:r>
+      <w:r>
+        <w:rPr>
+          <w:lang w:val="en-US"/>
+        </w:rPr>
+        <w:t>web services</w:t>
+      </w:r>
+      <w:r>
+        <w:rPr>
+          <w:lang w:val="en-US"/>
+        </w:rPr>
+        <w:t xml:space="preserve"> </w:t>
+      </w:r>
+      <w:r>
+        <w:rPr>
+          <w:lang w:val="en-US"/>
+        </w:rPr>
+        <w:t xml:space="preserve">hence </w:t>
+      </w:r>
+      <w:r>
+        <w:rPr>
+          <w:lang w:val="en-US"/>
+        </w:rPr>
+        <w:t>making QT suit</w:t>
+      </w:r>
+      <w:r>
+        <w:rPr>
+          <w:lang w:val="en-US"/>
+        </w:rPr>
+        <w:t>able for applications that need</w:t>
+      </w:r>
+      <w:r>
+        <w:rPr>
+          <w:lang w:val="en-US"/>
+        </w:rPr>
+        <w:t xml:space="preserve"> to interact with other machines </w:t>
+      </w:r>
+      <w:r>
+        <w:rPr>
+          <w:lang w:val="en-US"/>
+        </w:rPr>
+        <w:t xml:space="preserve">directly and exchange messages and process </w:t>
+      </w:r>
+      <w:r>
+        <w:rPr>
+          <w:lang w:val="en-US"/>
+        </w:rPr>
+        <w:t xml:space="preserve">them without the need for adding an external tool. </w:t>
+      </w:r>
+      <w:r>
+        <w:rPr>
+          <w:lang w:val="en-US"/>
+        </w:rPr>
+        <w:t xml:space="preserve"> </w:t>
+      </w:r>
+    </w:p>
+    <w:p>
+      <w:pPr>
+        <w:rPr>
+          <w:lang w:val="en-US"/>
+        </w:rPr>
+      </w:pPr>
+    </w:p>
+    <w:p>
+      <w:pPr>
+        <w:rPr>
+          <w:lang w:val="en-US"/>
+        </w:rPr>
+      </w:pPr>
       <w:proofErr w:type="spellStart"/>
       <w:r>
         <w:rPr>
           <w:lang w:val="en-US"/>
         </w:rPr>
-        <w:t>webservices</w:t>
+        <w:t>Qt</w:t>
       </w:r>
       <w:proofErr w:type="spellEnd"/>
       <w:r>
         <w:rPr>
           <w:lang w:val="en-US"/>
         </w:rPr>
-        <w:t xml:space="preserve"> </w:t>
-      </w:r>
-      <w:r>
-        <w:rPr>
-          <w:lang w:val="en-US"/>
-        </w:rPr>
-        <w:t xml:space="preserve">hence </w:t>
-      </w:r>
-      <w:r>
-        <w:rPr>
-          <w:lang w:val="en-US"/>
-        </w:rPr>
-        <w:t>making QT suit</w:t>
-      </w:r>
-      <w:r>
-        <w:rPr>
-          <w:lang w:val="en-US"/>
-        </w:rPr>
-        <w:t>able for applications that need</w:t>
-      </w:r>
-      <w:r>
-        <w:rPr>
-          <w:lang w:val="en-US"/>
-        </w:rPr>
-        <w:t xml:space="preserve"> to interact with other machines </w:t>
-      </w:r>
-      <w:r>
-        <w:rPr>
-          <w:lang w:val="en-US"/>
-        </w:rPr>
-        <w:t xml:space="preserve">directly and exchange messages and process </w:t>
-      </w:r>
-      <w:r>
-        <w:rPr>
-          <w:lang w:val="en-US"/>
-        </w:rPr>
-        <w:t xml:space="preserve">them without the need for adding an external tool. </w:t>
-      </w:r>
-      <w:r>
-        <w:rPr>
-          <w:lang w:val="en-US"/>
-        </w:rPr>
-        <w:t xml:space="preserve"> </w:t>
-      </w:r>
-    </w:p>
-    <w:p>
-      <w:pPr>
-        <w:rPr>
-          <w:lang w:val="en-US"/>
-        </w:rPr>
-      </w:pPr>
-    </w:p>
-    <w:p>
-      <w:pPr>
-        <w:rPr>
-          <w:lang w:val="en-US"/>
-        </w:rPr>
-      </w:pPr>
-      <w:proofErr w:type="spellStart"/>
-      <w:r>
-        <w:rPr>
-          <w:lang w:val="en-US"/>
-        </w:rPr>
-        <w:t>Qt</w:t>
-      </w:r>
-      <w:proofErr w:type="spellEnd"/>
-      <w:r>
-        <w:rPr>
-          <w:lang w:val="en-US"/>
-        </w:rPr>
         <w:t xml:space="preserve"> performance </w:t>
       </w:r>
       <w:r>
@@ -5990,7 +5934,19 @@
         <w:rPr>
           <w:lang w:val="en-US"/>
         </w:rPr>
-        <w:t xml:space="preserve">, unfortunately, such action is not easily achieved and many developers decide to not consider QT once they fail in creating the cross-compiler, QT online community is already saturated with negative experiences and wasted times trying to setup the cross-compilers to eventually fail after wasting a considerable precious times.         </w:t>
+        <w:t xml:space="preserve">, unfortunately, such action is not easily achieved and many developers decide to not consider QT once they fail in creating the cross-compiler, QT online community is already saturated with negative experiences and wasted times </w:t>
+      </w:r>
+      <w:r>
+        <w:rPr>
+          <w:lang w:val="en-US"/>
+        </w:rPr>
+        <w:t xml:space="preserve">of developers </w:t>
+      </w:r>
+      <w:r>
+        <w:rPr>
+          <w:lang w:val="en-US"/>
+        </w:rPr>
+        <w:t xml:space="preserve">trying to setup the cross-compilers to eventually fail after wasting a considerable precious times.         </w:t>
       </w:r>
     </w:p>
     <w:p>
@@ -6181,7 +6137,19 @@
         <w:rPr>
           <w:lang w:val="en-US"/>
         </w:rPr>
-        <w:t xml:space="preserve"> [3]</w:t>
+        <w:t xml:space="preserve"> [</w:t>
+      </w:r>
+      <w:r>
+        <w:rPr>
+          <w:lang w:val="en-US"/>
+        </w:rPr>
+        <w:t>5</w:t>
+      </w:r>
+      <w:r>
+        <w:rPr>
+          <w:lang w:val="en-US"/>
+        </w:rPr>
+        <w:t>]</w:t>
       </w:r>
       <w:r>
         <w:rPr>
@@ -6365,7 +6333,31 @@
         <w:rPr>
           <w:lang w:val="en-US"/>
         </w:rPr>
-        <w:t>and getting all the dependencies to work together is not an easy task that could easily end up in frustration and precious wasted times. [4]</w:t>
+        <w:t>and getting all the dependencies to work together is not an easy task that could easily end up in frustratio</w:t>
+      </w:r>
+      <w:r>
+        <w:rPr>
+          <w:lang w:val="en-US"/>
+        </w:rPr>
+        <w:t xml:space="preserve">n and precious wasted times </w:t>
+      </w:r>
+      <w:r>
+        <w:rPr>
+          <w:lang w:val="en-US"/>
+        </w:rPr>
+        <w:t>[</w:t>
+      </w:r>
+      <w:r>
+        <w:rPr>
+          <w:lang w:val="en-US"/>
+        </w:rPr>
+        <w:t>6</w:t>
+      </w:r>
+      <w:r>
+        <w:rPr>
+          <w:lang w:val="en-US"/>
+        </w:rPr>
+        <w:t>]</w:t>
       </w:r>
       <w:r>
         <w:rPr>
@@ -6579,7 +6571,13 @@
         <w:rPr>
           <w:lang w:val="en-US"/>
         </w:rPr>
-        <w:t>This option is very popular among Internet of Things (</w:t>
+        <w:t>Many Internet of Things</w:t>
+      </w:r>
+      <w:r>
+        <w:rPr>
+          <w:lang w:val="en-US"/>
+        </w:rPr>
+        <w:t xml:space="preserve"> (</w:t>
       </w:r>
       <w:proofErr w:type="spellStart"/>
       <w:r>
@@ -6593,25 +6591,57 @@
         <w:rPr>
           <w:lang w:val="en-US"/>
         </w:rPr>
-        <w:t xml:space="preserve">) applications developers causing it to have a wide online community </w:t>
-      </w:r>
-      <w:r>
-        <w:rPr>
-          <w:lang w:val="en-US"/>
-        </w:rPr>
-        <w:t>which means</w:t>
-      </w:r>
-      <w:r>
-        <w:rPr>
-          <w:lang w:val="en-US"/>
-        </w:rPr>
-        <w:t xml:space="preserve"> more support for </w:t>
-      </w:r>
-      <w:r>
-        <w:rPr>
-          <w:lang w:val="en-US"/>
-        </w:rPr>
-        <w:t>developers</w:t>
+        <w:t xml:space="preserve">) applications developers </w:t>
+      </w:r>
+      <w:r>
+        <w:rPr>
+          <w:lang w:val="en-US"/>
+        </w:rPr>
+        <w:t xml:space="preserve">have created their programs as a web app, there’re even platforms such as Node-Red </w:t>
+      </w:r>
+      <w:r>
+        <w:rPr>
+          <w:lang w:val="en-US"/>
+        </w:rPr>
+        <w:t xml:space="preserve">by IBM </w:t>
+      </w:r>
+      <w:r>
+        <w:rPr>
+          <w:lang w:val="en-US"/>
+        </w:rPr>
+        <w:t xml:space="preserve">that will help the developer to create an </w:t>
+      </w:r>
+      <w:proofErr w:type="spellStart"/>
+      <w:r>
+        <w:rPr>
+          <w:lang w:val="en-US"/>
+        </w:rPr>
+        <w:t>IoT</w:t>
+      </w:r>
+      <w:proofErr w:type="spellEnd"/>
+      <w:r>
+        <w:rPr>
+          <w:lang w:val="en-US"/>
+        </w:rPr>
+        <w:t xml:space="preserve"> app while the workflow and the outcome is all in-browser</w:t>
+      </w:r>
+      <w:r>
+        <w:rPr>
+          <w:lang w:val="en-US"/>
+        </w:rPr>
+        <w:t xml:space="preserve"> [</w:t>
+      </w:r>
+      <w:r>
+        <w:rPr>
+          <w:lang w:val="en-US"/>
+        </w:rPr>
+        <w:t>7</w:t>
+      </w:r>
+      <w:r>
+        <w:rPr>
+          <w:lang w:val="en-US"/>
+        </w:rPr>
+        <w:t>]</w:t>
       </w:r>
       <w:r>
         <w:rPr>
@@ -6976,7 +7006,31 @@
         <w:rPr>
           <w:lang w:val="en-US"/>
         </w:rPr>
-        <w:t xml:space="preserve">Graphics created with Web technologies can be developed to become interesting, attractive and user-friendly, such technologies offer many features and possibilities for the developers to create nice, interactive, modular and even animated widgets. One example for such capabilities are the animation feature in CSS, with this feature the developer can create and fine-tone very interesting animated widgets that interacts with the user </w:t>
+        <w:t>Graphics created with Web technologies can be developed to become interesting, attractive and user-friendly, such technologies offer many features and possibilities for the developers to create nice, interactive, modular and even animated widgets. One example for such capabilities are the animation feature in CSS</w:t>
+      </w:r>
+      <w:r>
+        <w:rPr>
+          <w:lang w:val="en-US"/>
+        </w:rPr>
+        <w:t xml:space="preserve"> [</w:t>
+      </w:r>
+      <w:r>
+        <w:rPr>
+          <w:lang w:val="en-US"/>
+        </w:rPr>
+        <w:t>8</w:t>
+      </w:r>
+      <w:r>
+        <w:rPr>
+          <w:lang w:val="en-US"/>
+        </w:rPr>
+        <w:t>]</w:t>
+      </w:r>
+      <w:r>
+        <w:rPr>
+          <w:lang w:val="en-US"/>
+        </w:rPr>
+        <w:t xml:space="preserve">, with this feature the developer can create and fine-tone very interesting animated widgets that interacts with the user </w:t>
       </w:r>
       <w:r>
         <w:rPr>
@@ -7182,7 +7236,37 @@
         <w:rPr>
           <w:lang w:val="en-US"/>
         </w:rPr>
-        <w:t>In our case the App will run inside the browser but Raspberry Pi will boot and run the App immediately without any intervention from the user, also the App will be running in full-screen mode, this</w:t>
+        <w:t>The developed solution</w:t>
+      </w:r>
+      <w:r>
+        <w:rPr>
+          <w:lang w:val="en-US"/>
+        </w:rPr>
+        <w:t xml:space="preserve"> will run inside the browser but Ras</w:t>
+      </w:r>
+      <w:r>
+        <w:rPr>
+          <w:lang w:val="en-US"/>
+        </w:rPr>
+        <w:t xml:space="preserve">pberry Pi will boot and run it </w:t>
+      </w:r>
+      <w:r>
+        <w:rPr>
+          <w:lang w:val="en-US"/>
+        </w:rPr>
+        <w:t>immediately without any intervention from the user, also the App</w:t>
+      </w:r>
+      <w:r>
+        <w:rPr>
+          <w:lang w:val="en-US"/>
+        </w:rPr>
+        <w:t>lication</w:t>
+      </w:r>
+      <w:r>
+        <w:rPr>
+          <w:lang w:val="en-US"/>
+        </w:rPr>
+        <w:t xml:space="preserve"> will be running in full-screen mode, this</w:t>
       </w:r>
       <w:r>
         <w:rPr>
@@ -8154,14 +8238,38 @@
         <w:rPr>
           <w:lang w:val="en-US" w:bidi="ar-SY"/>
         </w:rPr>
-        <w:t>a little bit bigger, the property “transform” is used as follows:</w:t>
-      </w:r>
-    </w:p>
-    <w:p>
-      <w:pPr>
+        <w:t>a little bit bigger, the property “transform” is used as follows</w:t>
+      </w:r>
+      <w:r>
         <w:rPr>
           <w:lang w:val="en-US" w:bidi="ar-SY"/>
         </w:rPr>
+        <w:t xml:space="preserve"> [</w:t>
+      </w:r>
+      <w:r>
+        <w:rPr>
+          <w:lang w:val="en-US" w:bidi="ar-SY"/>
+        </w:rPr>
+        <w:t>9</w:t>
+      </w:r>
+      <w:r>
+        <w:rPr>
+          <w:lang w:val="en-US" w:bidi="ar-SY"/>
+        </w:rPr>
+        <w:t>]</w:t>
+      </w:r>
+      <w:r>
+        <w:rPr>
+          <w:lang w:val="en-US" w:bidi="ar-SY"/>
+        </w:rPr>
+        <w:t>:</w:t>
+      </w:r>
+    </w:p>
+    <w:p>
+      <w:pPr>
+        <w:rPr>
+          <w:lang w:val="en-US" w:bidi="ar-SY"/>
+        </w:rPr>
       </w:pPr>
     </w:p>
     <w:p>
@@ -8203,7 +8311,13 @@
         <w:rPr>
           <w:lang w:val="en-US"/>
         </w:rPr>
-        <w:t>Simply, we are increasing the size of the icon by 20%. Such increase is also timed and happens over 0.2 seconds, this is indicated in the CSS properties of the icon container as follows:</w:t>
+        <w:t xml:space="preserve">Simply, </w:t>
+      </w:r>
+      <w:r>
+        <w:rPr>
+          <w:lang w:val="en-US"/>
+        </w:rPr>
+        <w:t>increasing the size of the icon by 20%. Such increase is also timed and happens over 0.2 seconds, this is indicated in the CSS properties of the icon container as follows:</w:t>
       </w:r>
     </w:p>
     <w:p>
@@ -8246,7 +8360,79 @@
           <w:lang w:val="en-US"/>
         </w:rPr>
         <w:lastRenderedPageBreak/>
-        <w:t xml:space="preserve">To achieve the effect of having the text appearing over the icon in a top-down approach, we first have to take care of the text and its container, where we set all the properties depending on how we want the text and its container to appear, such as text color, background color, the size of the text and so on…then we add this effect to the icon whenever the user </w:t>
+        <w:t xml:space="preserve">To achieve the effect of having the text appearing over </w:t>
+      </w:r>
+      <w:r>
+        <w:rPr>
+          <w:lang w:val="en-US"/>
+        </w:rPr>
+        <w:t>the icon in a top-down approach</w:t>
+      </w:r>
+      <w:r>
+        <w:rPr>
+          <w:lang w:val="en-US"/>
+        </w:rPr>
+        <w:t xml:space="preserve"> </w:t>
+      </w:r>
+      <w:r>
+        <w:rPr>
+          <w:lang w:val="en-US"/>
+        </w:rPr>
+        <w:t>attention must be given to</w:t>
+      </w:r>
+      <w:r>
+        <w:rPr>
+          <w:lang w:val="en-US"/>
+        </w:rPr>
+        <w:t xml:space="preserve"> the text and its container, </w:t>
+      </w:r>
+      <w:r>
+        <w:rPr>
+          <w:lang w:val="en-US"/>
+        </w:rPr>
+        <w:t xml:space="preserve">first all </w:t>
+      </w:r>
+      <w:r>
+        <w:rPr>
+          <w:lang w:val="en-US"/>
+        </w:rPr>
+        <w:t xml:space="preserve">properties </w:t>
+      </w:r>
+      <w:r>
+        <w:rPr>
+          <w:lang w:val="en-US"/>
+        </w:rPr>
+        <w:t xml:space="preserve">should be set </w:t>
+      </w:r>
+      <w:r>
+        <w:rPr>
+          <w:lang w:val="en-US"/>
+        </w:rPr>
+        <w:t xml:space="preserve">depending on how the text and its container </w:t>
+      </w:r>
+      <w:r>
+        <w:rPr>
+          <w:lang w:val="en-US"/>
+        </w:rPr>
+        <w:t xml:space="preserve">are desired </w:t>
+      </w:r>
+      <w:r>
+        <w:rPr>
+          <w:lang w:val="en-US"/>
+        </w:rPr>
+        <w:t xml:space="preserve">to appear, such as text color, background color, the size of the text and so on…then this effect </w:t>
+      </w:r>
+      <w:r>
+        <w:rPr>
+          <w:lang w:val="en-US"/>
+        </w:rPr>
+        <w:t xml:space="preserve">should be added </w:t>
+      </w:r>
+      <w:r>
+        <w:rPr>
+          <w:lang w:val="en-US"/>
+        </w:rPr>
+        <w:t xml:space="preserve">to the icon whenever the user </w:t>
       </w:r>
       <w:r>
         <w:rPr>
@@ -8258,7 +8444,55 @@
         <w:rPr>
           <w:lang w:val="en-US"/>
         </w:rPr>
-        <w:t xml:space="preserve"> the icon. We also set the timing of such even in the CSS properties of the text container, the effect this time takes place over 0.5 seconds.</w:t>
+        <w:t xml:space="preserve"> the icon. </w:t>
+      </w:r>
+      <w:r>
+        <w:rPr>
+          <w:lang w:val="en-US"/>
+        </w:rPr>
+        <w:t>The</w:t>
+      </w:r>
+      <w:r>
+        <w:rPr>
+          <w:lang w:val="en-US"/>
+        </w:rPr>
+        <w:t xml:space="preserve"> timing of such even</w:t>
+      </w:r>
+      <w:r>
+        <w:rPr>
+          <w:lang w:val="en-US"/>
+        </w:rPr>
+        <w:t>t</w:t>
+      </w:r>
+      <w:r>
+        <w:rPr>
+          <w:lang w:val="en-US"/>
+        </w:rPr>
+        <w:t xml:space="preserve"> i</w:t>
+      </w:r>
+      <w:r>
+        <w:rPr>
+          <w:lang w:val="en-US"/>
+        </w:rPr>
+        <w:t>s handled i</w:t>
+      </w:r>
+      <w:r>
+        <w:rPr>
+          <w:lang w:val="en-US"/>
+        </w:rPr>
+        <w:t>n the CSS properties of</w:t>
+      </w:r>
+      <w:r>
+        <w:rPr>
+          <w:lang w:val="en-US"/>
+        </w:rPr>
+        <w:t xml:space="preserve"> the text container, </w:t>
+      </w:r>
+      <w:r>
+        <w:rPr>
+          <w:lang w:val="en-US"/>
+        </w:rPr>
+        <w:t>this time takes place over 0.5 seconds.</w:t>
       </w:r>
     </w:p>
     <w:p>
@@ -8384,7 +8618,19 @@
         <w:rPr>
           <w:lang w:val="en-US"/>
         </w:rPr>
-        <w:t xml:space="preserve"> only one module, he can go immediately and choose that window, where having only one module showing in t</w:t>
+        <w:t xml:space="preserve"> only one module, he can </w:t>
+      </w:r>
+      <w:r>
+        <w:rPr>
+          <w:lang w:val="en-US"/>
+        </w:rPr>
+        <w:t xml:space="preserve">immediately </w:t>
+      </w:r>
+      <w:r>
+        <w:rPr>
+          <w:lang w:val="en-US"/>
+        </w:rPr>
+        <w:t>choose that window, where having only one module showing in t</w:t>
       </w:r>
       <w:r>
         <w:rPr>
@@ -8737,7 +8983,31 @@
         <w:rPr>
           <w:lang w:val="en-US"/>
         </w:rPr>
-        <w:t xml:space="preserve">The above code explains what happens when the user press on “Speed and Sensor” module, when this module is selected the code first checks to see what options of viewing the user has selected, is it one window or tow windows, this is done based on the opacity of each </w:t>
+        <w:t xml:space="preserve">The above code explains what happens when the user press on “Speed and Sensor” module, </w:t>
+      </w:r>
+      <w:r>
+        <w:rPr>
+          <w:lang w:val="en-US"/>
+        </w:rPr>
+        <w:t>jQuery is used to help locating which component the user is interacting with [</w:t>
+      </w:r>
+      <w:r>
+        <w:rPr>
+          <w:lang w:val="en-US"/>
+        </w:rPr>
+        <w:t>10</w:t>
+      </w:r>
+      <w:r>
+        <w:rPr>
+          <w:lang w:val="en-US"/>
+        </w:rPr>
+        <w:t>]. W</w:t>
+      </w:r>
+      <w:r>
+        <w:rPr>
+          <w:lang w:val="en-US"/>
+        </w:rPr>
+        <w:t xml:space="preserve">hen this module is selected the code first checks to see what options of viewing the user has selected, is it one window or tow windows, this is done based on the opacity of each </w:t>
       </w:r>
       <w:r>
         <w:rPr>
@@ -8831,7 +9101,31 @@
         <w:rPr>
           <w:lang w:val="en-US"/>
         </w:rPr>
-        <w:t>f the user has only selected to see one module each time, then the application will simply lunch a window with the selected module as follows:</w:t>
+        <w:t>f the user has only selected to see one module each time, then the application will simply lunch a window with the selected module</w:t>
+      </w:r>
+      <w:r>
+        <w:rPr>
+          <w:lang w:val="en-US"/>
+        </w:rPr>
+        <w:t xml:space="preserve"> [</w:t>
+      </w:r>
+      <w:r>
+        <w:rPr>
+          <w:lang w:val="en-US"/>
+        </w:rPr>
+        <w:t>11</w:t>
+      </w:r>
+      <w:r>
+        <w:rPr>
+          <w:lang w:val="en-US"/>
+        </w:rPr>
+        <w:t>]</w:t>
+      </w:r>
+      <w:r>
+        <w:rPr>
+          <w:lang w:val="en-US"/>
+        </w:rPr>
+        <w:t xml:space="preserve"> as follows:</w:t>
       </w:r>
     </w:p>
     <w:p>
@@ -9268,7 +9562,31 @@
         <w:rPr>
           <w:lang w:val="en-US"/>
         </w:rPr>
-        <w:t xml:space="preserve"> the video of the detection.</w:t>
+        <w:t xml:space="preserve"> the video of the detection</w:t>
+      </w:r>
+      <w:r>
+        <w:rPr>
+          <w:lang w:val="en-US"/>
+        </w:rPr>
+        <w:t xml:space="preserve"> [</w:t>
+      </w:r>
+      <w:r>
+        <w:rPr>
+          <w:lang w:val="en-US"/>
+        </w:rPr>
+        <w:t>12</w:t>
+      </w:r>
+      <w:r>
+        <w:rPr>
+          <w:lang w:val="en-US"/>
+        </w:rPr>
+        <w:t>]</w:t>
+      </w:r>
+      <w:r>
+        <w:rPr>
+          <w:lang w:val="en-US"/>
+        </w:rPr>
+        <w:t>.</w:t>
       </w:r>
     </w:p>
     <w:p>
@@ -9597,27 +9915,87 @@
         <w:rPr>
           <w:lang w:val="en-US"/>
         </w:rPr>
-        <w:t>Canvas by itself can’t draw, it has no functions or properties to help plotting dots or shapes on screen, the developer using Canvas should use as well JavaScript to draw the graphics.</w:t>
-      </w:r>
-    </w:p>
-    <w:p>
-      <w:pPr>
-        <w:rPr>
-          <w:lang w:val="en-US"/>
-        </w:rPr>
-      </w:pPr>
-    </w:p>
-    <w:p>
-      <w:pPr>
-        <w:rPr>
-          <w:lang w:val="en-US"/>
-        </w:rPr>
-      </w:pPr>
-      <w:r>
-        <w:rPr>
-          <w:lang w:val="en-US"/>
-        </w:rPr>
-        <w:t>Once we have placed the Canvas element in the html source code, we need a reference to it in the JavaScript function and this is achieved using:</w:t>
+        <w:t>Canvas by itself can’t draw, it has no functions or properties to help plotting dots or shapes on screen, the developer using Canvas should use as well JavaScript to draw the graphics</w:t>
+      </w:r>
+      <w:r>
+        <w:rPr>
+          <w:lang w:val="en-US"/>
+        </w:rPr>
+        <w:t xml:space="preserve"> [</w:t>
+      </w:r>
+      <w:r>
+        <w:rPr>
+          <w:lang w:val="en-US"/>
+        </w:rPr>
+        <w:t>13</w:t>
+      </w:r>
+      <w:r>
+        <w:rPr>
+          <w:lang w:val="en-US"/>
+        </w:rPr>
+        <w:t>]</w:t>
+      </w:r>
+      <w:r>
+        <w:rPr>
+          <w:lang w:val="en-US"/>
+        </w:rPr>
+        <w:t>.</w:t>
+      </w:r>
+    </w:p>
+    <w:p>
+      <w:pPr>
+        <w:rPr>
+          <w:lang w:val="en-US"/>
+        </w:rPr>
+      </w:pPr>
+    </w:p>
+    <w:p>
+      <w:pPr>
+        <w:rPr>
+          <w:lang w:val="en-US"/>
+        </w:rPr>
+      </w:pPr>
+      <w:r>
+        <w:rPr>
+          <w:lang w:val="en-US"/>
+        </w:rPr>
+        <w:t xml:space="preserve">Once the Canvas element </w:t>
+      </w:r>
+      <w:r>
+        <w:rPr>
+          <w:lang w:val="en-US"/>
+        </w:rPr>
+        <w:t xml:space="preserve">has been placed </w:t>
+      </w:r>
+      <w:r>
+        <w:rPr>
+          <w:lang w:val="en-US"/>
+        </w:rPr>
+        <w:t xml:space="preserve">in the html source code, </w:t>
+      </w:r>
+      <w:r>
+        <w:rPr>
+          <w:lang w:val="en-US"/>
+        </w:rPr>
+        <w:t xml:space="preserve">a reference to it in the </w:t>
+      </w:r>
+      <w:r>
+        <w:rPr>
+          <w:lang w:val="en-US"/>
+        </w:rPr>
+        <w:t xml:space="preserve">JavaScript function </w:t>
+      </w:r>
+      <w:r>
+        <w:rPr>
+          <w:lang w:val="en-US"/>
+        </w:rPr>
+        <w:t xml:space="preserve">must be created, </w:t>
+      </w:r>
+      <w:r>
+        <w:rPr>
+          <w:lang w:val="en-US"/>
+        </w:rPr>
+        <w:t>and this is achieved using:</w:t>
       </w:r>
     </w:p>
     <w:p>
@@ -9832,7 +10210,43 @@
         <w:rPr>
           <w:lang w:val="en-US"/>
         </w:rPr>
-        <w:t xml:space="preserve"> we can actually focus on drawing the gauge border, we can draw the arc or the boarder of the circle using the </w:t>
+        <w:t xml:space="preserve"> </w:t>
+      </w:r>
+      <w:r>
+        <w:rPr>
+          <w:lang w:val="en-US"/>
+        </w:rPr>
+        <w:t>the</w:t>
+      </w:r>
+      <w:r>
+        <w:rPr>
+          <w:lang w:val="en-US"/>
+        </w:rPr>
+        <w:t xml:space="preserve"> focus </w:t>
+      </w:r>
+      <w:r>
+        <w:rPr>
+          <w:lang w:val="en-US"/>
+        </w:rPr>
+        <w:t xml:space="preserve">can be shifted towards </w:t>
+      </w:r>
+      <w:r>
+        <w:rPr>
+          <w:lang w:val="en-US"/>
+        </w:rPr>
+        <w:t xml:space="preserve">drawing the gauge border, the arc or the boarder of the circle </w:t>
+      </w:r>
+      <w:r>
+        <w:rPr>
+          <w:lang w:val="en-US"/>
+        </w:rPr>
+        <w:t xml:space="preserve">can be drawn </w:t>
+      </w:r>
+      <w:r>
+        <w:rPr>
+          <w:lang w:val="en-US"/>
+        </w:rPr>
+        <w:t xml:space="preserve">using the </w:t>
       </w:r>
       <w:r>
         <w:rPr>
@@ -9866,13 +10280,61 @@
         <w:rPr>
           <w:lang w:val="en-US"/>
         </w:rPr>
-        <w:t>Then</w:t>
-      </w:r>
-      <w:r>
-        <w:rPr>
-          <w:lang w:val="en-US"/>
-        </w:rPr>
-        <w:t xml:space="preserve"> fill the range of the value that the arc is supposed to show, so far we have built the full border and now we want to draw the value that indicates the current power of the engine, this is achieved again with the same function which is </w:t>
+        <w:t>The next step is to</w:t>
+      </w:r>
+      <w:r>
+        <w:rPr>
+          <w:lang w:val="en-US"/>
+        </w:rPr>
+        <w:t xml:space="preserve"> fill the range of the value that the arc is supposed to show, so far the full border</w:t>
+      </w:r>
+      <w:r>
+        <w:rPr>
+          <w:lang w:val="en-US"/>
+        </w:rPr>
+        <w:t xml:space="preserve"> has been built</w:t>
+      </w:r>
+      <w:r>
+        <w:rPr>
+          <w:lang w:val="en-US"/>
+        </w:rPr>
+        <w:t xml:space="preserve"> and now </w:t>
+      </w:r>
+      <w:r>
+        <w:rPr>
+          <w:lang w:val="en-US"/>
+        </w:rPr>
+        <w:t>attention should be</w:t>
+      </w:r>
+      <w:r>
+        <w:rPr>
+          <w:lang w:val="en-US"/>
+        </w:rPr>
+        <w:t xml:space="preserve"> </w:t>
+      </w:r>
+      <w:r>
+        <w:rPr>
+          <w:lang w:val="en-US"/>
+        </w:rPr>
+        <w:t>on</w:t>
+      </w:r>
+      <w:r>
+        <w:rPr>
+          <w:lang w:val="en-US"/>
+        </w:rPr>
+        <w:t xml:space="preserve"> draw</w:t>
+      </w:r>
+      <w:r>
+        <w:rPr>
+          <w:lang w:val="en-US"/>
+        </w:rPr>
+        <w:t>ing</w:t>
+      </w:r>
+      <w:r>
+        <w:rPr>
+          <w:lang w:val="en-US"/>
+        </w:rPr>
+        <w:t xml:space="preserve"> the value that indicates the current power of the engine, this is achieved again with the same function which is </w:t>
       </w:r>
       <w:r>
         <w:rPr>
@@ -9997,6 +10459,42 @@
         </w:rPr>
         <w:t xml:space="preserve"> and each bit corresponds to an LED, where a value of 1 means glowing and a value of 0 means not glowing.</w:t>
       </w:r>
+      <w:r>
+        <w:rPr>
+          <w:lang w:val="en-US" w:bidi="ar-SY"/>
+        </w:rPr>
+        <w:t xml:space="preserve"> To help create the LEDs and make them glowing, CSS </w:t>
+      </w:r>
+      <w:r>
+        <w:rPr>
+          <w:lang w:val="en-US" w:bidi="ar-SY"/>
+        </w:rPr>
+        <w:t>animation was</w:t>
+      </w:r>
+      <w:r>
+        <w:rPr>
+          <w:lang w:val="en-US" w:bidi="ar-SY"/>
+        </w:rPr>
+        <w:t xml:space="preserve"> used</w:t>
+      </w:r>
+      <w:r>
+        <w:rPr>
+          <w:lang w:val="en-US" w:bidi="ar-SY"/>
+        </w:rPr>
+        <w:t xml:space="preserve"> among other CSS properties [</w:t>
+      </w:r>
+      <w:r>
+        <w:rPr>
+          <w:lang w:val="en-US" w:bidi="ar-SY"/>
+        </w:rPr>
+        <w:t>11</w:t>
+      </w:r>
+      <w:r>
+        <w:rPr>
+          <w:lang w:val="en-US" w:bidi="ar-SY"/>
+        </w:rPr>
+        <w:t>].</w:t>
+      </w:r>
     </w:p>
     <w:p>
       <w:pPr>
@@ -10339,7 +10837,43 @@
         <w:rPr>
           <w:lang w:val="en-US"/>
         </w:rPr>
-        <w:t>is achieved via different types of technologies, those are: PHP, JavaScript, AJAX and JSON.</w:t>
+        <w:t>is achieved via different types of technologies, those are: PHP, JavaScript,</w:t>
+      </w:r>
+      <w:r>
+        <w:rPr>
+          <w:lang w:val="en-US"/>
+        </w:rPr>
+        <w:t xml:space="preserve"> jQuery,</w:t>
+      </w:r>
+      <w:r>
+        <w:rPr>
+          <w:lang w:val="en-US"/>
+        </w:rPr>
+        <w:t xml:space="preserve"> AJAX and JSON</w:t>
+      </w:r>
+      <w:r>
+        <w:rPr>
+          <w:lang w:val="en-US"/>
+        </w:rPr>
+        <w:t xml:space="preserve"> [1</w:t>
+      </w:r>
+      <w:r>
+        <w:rPr>
+          <w:lang w:val="en-US"/>
+        </w:rPr>
+        <w:t>4</w:t>
+      </w:r>
+      <w:r>
+        <w:rPr>
+          <w:lang w:val="en-US"/>
+        </w:rPr>
+        <w:t>]</w:t>
+      </w:r>
+      <w:r>
+        <w:rPr>
+          <w:lang w:val="en-US"/>
+        </w:rPr>
+        <w:t>.</w:t>
       </w:r>
       <w:r>
         <w:rPr>
@@ -10491,7 +11025,31 @@
         <w:rPr>
           <w:lang w:val="en-US"/>
         </w:rPr>
-        <w:t xml:space="preserve"> properly with JSON.</w:t>
+        <w:t xml:space="preserve"> properly with JSON</w:t>
+      </w:r>
+      <w:r>
+        <w:rPr>
+          <w:lang w:val="en-US"/>
+        </w:rPr>
+        <w:t xml:space="preserve"> [1</w:t>
+      </w:r>
+      <w:r>
+        <w:rPr>
+          <w:lang w:val="en-US"/>
+        </w:rPr>
+        <w:t>5</w:t>
+      </w:r>
+      <w:r>
+        <w:rPr>
+          <w:lang w:val="en-US"/>
+        </w:rPr>
+        <w:t>]</w:t>
+      </w:r>
+      <w:r>
+        <w:rPr>
+          <w:lang w:val="en-US"/>
+        </w:rPr>
+        <w:t>.</w:t>
       </w:r>
       <w:r>
         <w:rPr>
@@ -11118,67 +11676,6 @@
           <w:lang w:val="en-US"/>
         </w:rPr>
         <w:lastRenderedPageBreak/>
-        <w:t>Both options mean the Front-End has to</w:t>
-      </w:r>
-      <w:r>
-        <w:rPr>
-          <w:lang w:val="en-US"/>
-        </w:rPr>
-        <w:t>,</w:t>
-      </w:r>
-      <w:r>
-        <w:rPr>
-          <w:lang w:val="en-US"/>
-        </w:rPr>
-        <w:t xml:space="preserve"> first</w:t>
-      </w:r>
-      <w:r>
-        <w:rPr>
-          <w:lang w:val="en-US"/>
-        </w:rPr>
-        <w:t>,</w:t>
-      </w:r>
-      <w:r>
-        <w:rPr>
-          <w:lang w:val="en-US"/>
-        </w:rPr>
-        <w:t xml:space="preserve"> read the JSON array </w:t>
-      </w:r>
-      <w:r>
-        <w:rPr>
-          <w:lang w:val="en-US"/>
-        </w:rPr>
-        <w:t>and then</w:t>
-      </w:r>
-      <w:r>
-        <w:rPr>
-          <w:lang w:val="en-US"/>
-        </w:rPr>
-        <w:t xml:space="preserve"> reach</w:t>
-      </w:r>
-      <w:r>
-        <w:rPr>
-          <w:lang w:val="en-US"/>
-        </w:rPr>
-        <w:t>es</w:t>
-      </w:r>
-      <w:r>
-        <w:rPr>
-          <w:lang w:val="en-US"/>
-        </w:rPr>
-        <w:t xml:space="preserve"> the parts of the program that’s showing data to the user. But when using the first option, the Front-End is not done yet and it has to do few more operations before the data is ready to be presented to the user. While when going with the second option, the whole operation is done in two parts: Reading the JSON array, pushing those readings to the user.</w:t>
-      </w:r>
-    </w:p>
-    <w:p>
-      <w:pPr>
-        <w:rPr>
-          <w:lang w:val="en-US"/>
-        </w:rPr>
-      </w:pPr>
-      <w:r>
-        <w:rPr>
-          <w:lang w:val="en-US"/>
-        </w:rPr>
         <w:t xml:space="preserve">The solution to be used is the later </w:t>
       </w:r>
       <w:r>
@@ -11355,7 +11852,25 @@
         <w:rPr>
           <w:lang w:val="en-US"/>
         </w:rPr>
-        <w:t xml:space="preserve"> accessing and handling JSON arrays, and PHP is already being used in the Application when turning off/rebooting the Raspberry Pi, thus using PHP means there’s no need to introduce new technologies to the Application and avoid any complications that could results with such action. The following code illustrates the process:</w:t>
+        <w:t xml:space="preserve"> accessing and handling JSON arrays</w:t>
+      </w:r>
+      <w:r>
+        <w:rPr>
+          <w:lang w:val="en-US"/>
+        </w:rPr>
+        <w:t xml:space="preserve"> [16</w:t>
+      </w:r>
+      <w:r>
+        <w:rPr>
+          <w:lang w:val="en-US"/>
+        </w:rPr>
+        <w:t>]</w:t>
+      </w:r>
+      <w:r>
+        <w:rPr>
+          <w:lang w:val="en-US"/>
+        </w:rPr>
+        <w:t>, and PHP is already being used in the Application when turning off/rebooting the Raspberry Pi, thus using PHP means there’s no need to introduce new technologies to the Application and avoid any complications that could results with such action. The following code illustrates the process:</w:t>
       </w:r>
     </w:p>
     <w:p>
@@ -11618,52 +12133,118 @@
         <w:rPr>
           <w:lang w:val="en-US"/>
         </w:rPr>
+        <w:t xml:space="preserve">To show the speed of the car in the info bar, we need to call this PHP script that handles the JSON array and then redirect the returned value to the HTML file that’s showing the info bar. </w:t>
+      </w:r>
+    </w:p>
+    <w:p>
+      <w:pPr>
+        <w:rPr>
+          <w:lang w:val="en-US"/>
+        </w:rPr>
+      </w:pPr>
+    </w:p>
+    <w:p>
+      <w:pPr>
+        <w:rPr>
+          <w:lang w:val="en-US"/>
+        </w:rPr>
+      </w:pPr>
+      <w:r>
+        <w:rPr>
+          <w:lang w:val="en-US"/>
+        </w:rPr>
+        <w:t>At this point</w:t>
+      </w:r>
+      <w:r>
+        <w:rPr>
+          <w:lang w:val="en-US"/>
+        </w:rPr>
+        <w:t xml:space="preserve">, </w:t>
+      </w:r>
+      <w:r>
+        <w:rPr>
+          <w:lang w:val="en-US"/>
+        </w:rPr>
+        <w:t>it</w:t>
+      </w:r>
+      <w:r>
+        <w:rPr>
+          <w:lang w:val="en-US"/>
+        </w:rPr>
+        <w:t xml:space="preserve"> </w:t>
+      </w:r>
+      <w:r>
+        <w:rPr>
+          <w:lang w:val="en-US"/>
+        </w:rPr>
+        <w:t xml:space="preserve">should </w:t>
+      </w:r>
+      <w:r>
+        <w:rPr>
+          <w:lang w:val="en-US"/>
+        </w:rPr>
+        <w:t xml:space="preserve">be </w:t>
+      </w:r>
+      <w:r>
+        <w:rPr>
+          <w:lang w:val="en-US"/>
+        </w:rPr>
+        <w:t>first</w:t>
+      </w:r>
+      <w:r>
+        <w:rPr>
+          <w:lang w:val="en-US"/>
+        </w:rPr>
+        <w:t xml:space="preserve"> specified</w:t>
+      </w:r>
+      <w:r>
+        <w:rPr>
+          <w:lang w:val="en-US"/>
+        </w:rPr>
+        <w:t xml:space="preserve"> which part of the HTML document is responsible for presenting the speed, once this is done, </w:t>
+      </w:r>
+      <w:r>
+        <w:rPr>
+          <w:lang w:val="en-US"/>
+        </w:rPr>
+        <w:t>a</w:t>
+      </w:r>
+      <w:r>
+        <w:rPr>
+          <w:lang w:val="en-US"/>
+        </w:rPr>
+        <w:t xml:space="preserve"> call </w:t>
+      </w:r>
+      <w:r>
+        <w:rPr>
+          <w:lang w:val="en-US"/>
+        </w:rPr>
+        <w:t xml:space="preserve">is made to </w:t>
+      </w:r>
+      <w:r>
+        <w:rPr>
+          <w:lang w:val="en-US"/>
+        </w:rPr>
+        <w:t xml:space="preserve">the PHP script which </w:t>
+      </w:r>
+      <w:r>
+        <w:rPr>
+          <w:lang w:val="en-US"/>
+        </w:rPr>
+        <w:t>returns</w:t>
+      </w:r>
+      <w:r>
+        <w:rPr>
+          <w:lang w:val="en-US"/>
+        </w:rPr>
+        <w:t xml:space="preserve"> the speed that’s being read from the JSON array. The calling of the PHP script </w:t>
+      </w:r>
+      <w:r>
+        <w:rPr>
+          <w:lang w:val="en-US"/>
+        </w:rPr>
         <w:lastRenderedPageBreak/>
-        <w:t xml:space="preserve">To show the speed of the car in the info bar, we need to call this PHP script that handles the JSON array and then redirect the returned value to the HTML file that’s showing the info bar. </w:t>
-      </w:r>
-    </w:p>
-    <w:p>
-      <w:pPr>
-        <w:rPr>
-          <w:lang w:val="en-US"/>
-        </w:rPr>
-      </w:pPr>
-    </w:p>
-    <w:p>
-      <w:pPr>
-        <w:rPr>
-          <w:lang w:val="en-US"/>
-        </w:rPr>
-      </w:pPr>
-      <w:r>
-        <w:rPr>
-          <w:lang w:val="en-US"/>
-        </w:rPr>
-        <w:t>At this point</w:t>
-      </w:r>
-      <w:r>
-        <w:rPr>
-          <w:lang w:val="en-US"/>
-        </w:rPr>
-        <w:t>, w</w:t>
-      </w:r>
-      <w:r>
-        <w:rPr>
-          <w:lang w:val="en-US"/>
-        </w:rPr>
-        <w:t xml:space="preserve">e </w:t>
-      </w:r>
-      <w:r>
-        <w:rPr>
-          <w:lang w:val="en-US"/>
-        </w:rPr>
-        <w:t>should first</w:t>
-      </w:r>
-      <w:r>
-        <w:rPr>
-          <w:lang w:val="en-US"/>
-        </w:rPr>
-        <w:t xml:space="preserve"> specify which part of the HTML document is responsible for presenting the speed, once this is done, we call the PHP script which is returning the speed that’s being read from the JSON array. The calling of the PHP script is being indirect and through another function called </w:t>
+        <w:t xml:space="preserve">is being indirect and through another function called </w:t>
       </w:r>
       <w:proofErr w:type="spellStart"/>
       <w:r>
@@ -11741,96 +12322,146 @@
       </w:r>
       <w:r>
         <w:rPr>
-          <w:lang w:val="en-US"/>
-        </w:rPr>
-        <w:t>.</w:t>
-      </w:r>
-    </w:p>
-    <w:p>
-      <w:pPr>
-        <w:rPr>
-          <w:lang w:val="en-US"/>
-        </w:rPr>
-      </w:pPr>
-    </w:p>
-    <w:p>
-      <w:pPr>
-        <w:rPr>
-          <w:lang w:val="en-US"/>
-        </w:rPr>
-      </w:pPr>
-      <w:r>
-        <w:rPr>
-          <w:lang w:val="en-US"/>
-        </w:rPr>
-        <w:t>Getting the orientation data of the car from JSON array is done a little bit differently, the reason for this is with the speed, the called PHP script could simply print the speed directly into the responsible HTML file, while with the orientation, we want the PHP script to return the read value from JSON array and JavaScript will have to alter the CSS attributes of the parts of the HTML that’s showing the orientation of the car, since we need to rotate the arrow that points to the direction of the car and this rotation can be done with CSS.</w:t>
-      </w:r>
-    </w:p>
-    <w:p>
-      <w:pPr>
-        <w:rPr>
-          <w:lang w:val="en-US"/>
-        </w:rPr>
-      </w:pPr>
-    </w:p>
-    <w:p>
-      <w:pPr>
-        <w:rPr>
-          <w:lang w:val="en-US"/>
-        </w:rPr>
-      </w:pPr>
-      <w:r>
-        <w:rPr>
-          <w:lang w:val="en-US"/>
-        </w:rPr>
-        <w:t xml:space="preserve">The function </w:t>
-      </w:r>
-      <w:proofErr w:type="spellStart"/>
-      <w:r>
-        <w:rPr>
           <w:i/>
           <w:iCs/>
           <w:lang w:val="en-US"/>
         </w:rPr>
-        <w:t>setInterval</w:t>
-      </w:r>
-      <w:proofErr w:type="spellEnd"/>
-      <w:r>
-        <w:rPr>
-          <w:lang w:val="en-US"/>
-        </w:rPr>
-        <w:t xml:space="preserve"> is used again, with two parameters, the first is the AJAX script that will call the PHP script which will return the orientation value from the JSON array, and the second parameter is the </w:t>
-      </w:r>
+        <w:t xml:space="preserve"> </w:t>
+      </w:r>
+      <w:r>
+        <w:rPr>
+          <w:lang w:val="en-US"/>
+        </w:rPr>
+        <w:t>[</w:t>
+      </w:r>
+      <w:r>
+        <w:rPr>
+          <w:lang w:val="en-US"/>
+        </w:rPr>
+        <w:t>11</w:t>
+      </w:r>
+      <w:r>
+        <w:rPr>
+          <w:lang w:val="en-US"/>
+        </w:rPr>
+        <w:t>]</w:t>
+      </w:r>
+      <w:r>
+        <w:rPr>
+          <w:lang w:val="en-US"/>
+        </w:rPr>
+        <w:t>.</w:t>
+      </w:r>
+    </w:p>
+    <w:p>
+      <w:pPr>
+        <w:rPr>
+          <w:lang w:val="en-US"/>
+        </w:rPr>
+      </w:pPr>
+    </w:p>
+    <w:p>
+      <w:pPr>
+        <w:rPr>
+          <w:lang w:val="en-US"/>
+        </w:rPr>
+      </w:pPr>
+      <w:r>
+        <w:rPr>
+          <w:lang w:val="en-US"/>
+        </w:rPr>
+        <w:t>Getting the orientation data of the car from JSON array is done a little bit differently, the reason for this is with the speed, the called PHP script could simply print the speed directly into the responsible HTML file, while with the orientation, we want the PHP script to return the read value from JSON array and JavaScript will have to alter the CSS attributes of the parts of the HTML that’s showing the orientation of the car, since we need to rotate the arrow that points to the direction of the car and this rotation can be done with CSS.</w:t>
+      </w:r>
+    </w:p>
+    <w:p>
+      <w:pPr>
+        <w:rPr>
+          <w:lang w:val="en-US"/>
+        </w:rPr>
+      </w:pPr>
+    </w:p>
+    <w:p>
+      <w:pPr>
+        <w:rPr>
+          <w:lang w:val="en-US"/>
+        </w:rPr>
+      </w:pPr>
+      <w:r>
+        <w:rPr>
+          <w:lang w:val="en-US"/>
+        </w:rPr>
+        <w:t xml:space="preserve">The function </w:t>
+      </w:r>
+      <w:proofErr w:type="spellStart"/>
       <w:r>
         <w:rPr>
           <w:i/>
           <w:iCs/>
           <w:lang w:val="en-US"/>
         </w:rPr>
-        <w:t>x amount of time</w:t>
-      </w:r>
-      <w:r>
-        <w:rPr>
-          <w:lang w:val="en-US"/>
-        </w:rPr>
-        <w:t xml:space="preserve">, meaning that the function </w:t>
-      </w:r>
-      <w:proofErr w:type="spellStart"/>
+        <w:t>setInterval</w:t>
+      </w:r>
+      <w:proofErr w:type="spellEnd"/>
+      <w:r>
+        <w:rPr>
+          <w:lang w:val="en-US"/>
+        </w:rPr>
+        <w:t xml:space="preserve"> is used again</w:t>
+      </w:r>
+      <w:r>
+        <w:rPr>
+          <w:lang w:val="en-US"/>
+        </w:rPr>
+        <w:t xml:space="preserve"> [</w:t>
+      </w:r>
+      <w:r>
+        <w:rPr>
+          <w:lang w:val="en-US"/>
+        </w:rPr>
+        <w:t>11</w:t>
+      </w:r>
+      <w:r>
+        <w:rPr>
+          <w:lang w:val="en-US"/>
+        </w:rPr>
+        <w:t>]</w:t>
+      </w:r>
+      <w:r>
+        <w:rPr>
+          <w:lang w:val="en-US"/>
+        </w:rPr>
+        <w:t xml:space="preserve">, with two parameters, the first is the AJAX script that will call the PHP script which will return the orientation value from the JSON array, and the second parameter is the </w:t>
+      </w:r>
       <w:r>
         <w:rPr>
           <w:i/>
           <w:iCs/>
           <w:lang w:val="en-US"/>
         </w:rPr>
-        <w:t>setInterval</w:t>
-      </w:r>
-      <w:proofErr w:type="spellEnd"/>
+        <w:t>x amount of time</w:t>
+      </w:r>
+      <w:r>
+        <w:rPr>
+          <w:lang w:val="en-US"/>
+        </w:rPr>
+        <w:t xml:space="preserve">, meaning that the function </w:t>
+      </w:r>
+      <w:proofErr w:type="spellStart"/>
       <w:r>
         <w:rPr>
           <w:i/>
           <w:iCs/>
           <w:lang w:val="en-US"/>
         </w:rPr>
+        <w:t>setInterval</w:t>
+      </w:r>
+      <w:proofErr w:type="spellEnd"/>
+      <w:r>
+        <w:rPr>
+          <w:i/>
+          <w:iCs/>
+          <w:lang w:val="en-US"/>
+        </w:rPr>
         <w:t xml:space="preserve"> </w:t>
       </w:r>
       <w:r>
@@ -12090,14 +12721,7 @@
         <w:rPr>
           <w:lang w:val="en-US"/>
         </w:rPr>
-        <w:t xml:space="preserve"> and the returned value after </w:t>
-      </w:r>
-      <w:r>
-        <w:rPr>
-          <w:lang w:val="en-US"/>
-        </w:rPr>
-        <w:lastRenderedPageBreak/>
-        <w:t xml:space="preserve">calling the PHP is passed to the variable </w:t>
+        <w:t xml:space="preserve"> and the returned value after calling the PHP is passed to the variable </w:t>
       </w:r>
       <w:r>
         <w:rPr>
@@ -12165,6 +12789,7 @@
         <w:rPr>
           <w:lang w:val="en-US"/>
         </w:rPr>
+        <w:lastRenderedPageBreak/>
         <w:t xml:space="preserve">Since the arrow that’s showing the orientation of the car can be modified using CSS, we can simply alter its CSS properties accordingly, we do this using jQuery. First the arrow must be located, using </w:t>
       </w:r>
       <w:r>
@@ -12349,7 +12974,6 @@
         <w:rPr>
           <w:lang w:val="en-US"/>
         </w:rPr>
-        <w:lastRenderedPageBreak/>
         <w:t xml:space="preserve">Another important point to be noticed here, is that this interval value can be different from one part of the Application to another, where some values that’s sent from the Back-End and saved into the JSON array don’t have a sensitive nature where it can change every few milliseconds of time, thus the interval between each call for such values shouldn’t be very small and should be set according to the </w:t>
       </w:r>
       <w:r>
@@ -12376,127 +13000,6 @@
         </w:rPr>
         <w:t>.</w:t>
       </w:r>
-    </w:p>
-    <w:p>
-      <w:pPr>
-        <w:rPr>
-          <w:lang w:val="en-US"/>
-        </w:rPr>
-      </w:pPr>
-    </w:p>
-    <w:p>
-      <w:pPr>
-        <w:rPr>
-          <w:lang w:val="en-US"/>
-        </w:rPr>
-      </w:pPr>
-      <w:r>
-        <w:rPr>
-          <w:lang w:val="en-US"/>
-        </w:rPr>
-        <w:t xml:space="preserve">Besides taking care of presenting the values in real-time, the interval values should not be too small to cause the application to make unnecessary calls and access the JSON array without an actual need, such behavior could result in bad consequences and cause the Application to show some performance issues like being less responsive, or slow when responding to the user’s interactions, another issue </w:t>
-      </w:r>
-      <w:r>
-        <w:rPr>
-          <w:lang w:val="en-US"/>
-        </w:rPr>
-        <w:t>with</w:t>
-      </w:r>
-      <w:r>
-        <w:rPr>
-          <w:lang w:val="en-US"/>
-        </w:rPr>
-        <w:t xml:space="preserve"> </w:t>
-      </w:r>
-      <w:r>
-        <w:rPr>
-          <w:lang w:val="en-US"/>
-        </w:rPr>
-        <w:t>having</w:t>
-      </w:r>
-      <w:r>
-        <w:rPr>
-          <w:lang w:val="en-US"/>
-        </w:rPr>
-        <w:t xml:space="preserve"> </w:t>
-      </w:r>
-      <w:r>
-        <w:rPr>
-          <w:lang w:val="en-US"/>
-        </w:rPr>
-        <w:t xml:space="preserve">small </w:t>
-      </w:r>
-      <w:r>
-        <w:rPr>
-          <w:lang w:val="en-US"/>
-        </w:rPr>
-        <w:t xml:space="preserve"> interval values </w:t>
-      </w:r>
-      <w:r>
-        <w:rPr>
-          <w:lang w:val="en-US"/>
-        </w:rPr>
-        <w:t>that</w:t>
-      </w:r>
-      <w:r>
-        <w:rPr>
-          <w:lang w:val="en-US"/>
-        </w:rPr>
-        <w:t xml:space="preserve"> could lead to </w:t>
-      </w:r>
-      <w:r>
-        <w:rPr>
-          <w:lang w:val="en-US"/>
-        </w:rPr>
-        <w:t>making</w:t>
-      </w:r>
-      <w:r>
-        <w:rPr>
-          <w:lang w:val="en-US"/>
-        </w:rPr>
-        <w:t xml:space="preserve"> the Application not able to obtain other values from JSON array in real-time and hence having a backward consequence while trying to make the Application sensitive for real-time reading.</w:t>
-      </w:r>
-    </w:p>
-    <w:p>
-      <w:pPr>
-        <w:rPr>
-          <w:lang w:val="en-US"/>
-        </w:rPr>
-      </w:pPr>
-    </w:p>
-    <w:p>
-      <w:pPr>
-        <w:rPr>
-          <w:lang w:val="en-US"/>
-        </w:rPr>
-      </w:pPr>
-      <w:r>
-        <w:rPr>
-          <w:lang w:val="en-US"/>
-        </w:rPr>
-        <w:t xml:space="preserve">On top, setting some values too small, could actually not have the benefit of having the user reading real-time values because when having the interval too small and the values are changing at a very quick rate such as every 5 milliseconds and the presented values are changing at a similar rate, the user will not be able to notice and read all the changes because the human eye have a threshold and can’t see very quick changes, so when choosing an interval value, we should also take into account the user’s ability to read and at which rate is also acceptable for the user because the point of those values is to be presented to the user but not to be used by a machine or a software which </w:t>
-      </w:r>
-      <w:r>
-        <w:rPr>
-          <w:lang w:val="en-US"/>
-        </w:rPr>
-        <w:t xml:space="preserve">unlike humans </w:t>
-      </w:r>
-      <w:r>
-        <w:rPr>
-          <w:lang w:val="en-US"/>
-        </w:rPr>
-        <w:t>can notice every small change and make use of it.</w:t>
-      </w:r>
-    </w:p>
-    <w:p>
-      <w:pPr>
-        <w:spacing w:after="160" w:line="259" w:lineRule="auto"/>
-        <w:jc w:val="left"/>
-        <w:rPr>
-          <w:lang w:val="en-US"/>
-        </w:rPr>
-      </w:pPr>
       <w:r>
         <w:rPr>
           <w:lang w:val="en-US"/>
@@ -14355,185 +14858,6 @@
         </w:rPr>
       </w:pPr>
     </w:p>
-    <w:p>
-      <w:pPr>
-        <w:ind w:left="705" w:hanging="705"/>
-        <w:rPr>
-          <w:rFonts w:eastAsiaTheme="minorHAnsi"/>
-          <w:lang w:val="en-US" w:eastAsia="en-US"/>
-        </w:rPr>
-      </w:pPr>
-    </w:p>
-    <w:p>
-      <w:pPr>
-        <w:ind w:left="705" w:hanging="705"/>
-        <w:rPr>
-          <w:rFonts w:eastAsiaTheme="minorHAnsi"/>
-          <w:lang w:val="en-US" w:eastAsia="en-US"/>
-        </w:rPr>
-      </w:pPr>
-    </w:p>
-    <w:p>
-      <w:pPr>
-        <w:ind w:left="705" w:hanging="705"/>
-        <w:rPr>
-          <w:rFonts w:eastAsiaTheme="minorHAnsi"/>
-          <w:lang w:val="en-US" w:eastAsia="en-US"/>
-        </w:rPr>
-      </w:pPr>
-    </w:p>
-    <w:p>
-      <w:pPr>
-        <w:ind w:left="705" w:hanging="705"/>
-        <w:rPr>
-          <w:rFonts w:eastAsiaTheme="minorHAnsi"/>
-          <w:lang w:val="en-US" w:eastAsia="en-US"/>
-        </w:rPr>
-      </w:pPr>
-    </w:p>
-    <w:p>
-      <w:pPr>
-        <w:ind w:left="705" w:hanging="705"/>
-        <w:rPr>
-          <w:rFonts w:eastAsiaTheme="minorHAnsi"/>
-          <w:lang w:val="en-US" w:eastAsia="en-US"/>
-        </w:rPr>
-      </w:pPr>
-    </w:p>
-    <w:p>
-      <w:pPr>
-        <w:ind w:left="705" w:hanging="705"/>
-        <w:rPr>
-          <w:rFonts w:eastAsiaTheme="minorHAnsi"/>
-          <w:lang w:val="en-US" w:eastAsia="en-US"/>
-        </w:rPr>
-      </w:pPr>
-    </w:p>
-    <w:p>
-      <w:pPr>
-        <w:ind w:left="705" w:hanging="705"/>
-        <w:rPr>
-          <w:rFonts w:eastAsiaTheme="minorHAnsi"/>
-          <w:lang w:val="en-US" w:eastAsia="en-US"/>
-        </w:rPr>
-      </w:pPr>
-    </w:p>
-    <w:p>
-      <w:pPr>
-        <w:ind w:left="705" w:hanging="705"/>
-        <w:rPr>
-          <w:rFonts w:eastAsiaTheme="minorHAnsi"/>
-          <w:lang w:val="en-US" w:eastAsia="en-US"/>
-        </w:rPr>
-      </w:pPr>
-    </w:p>
-    <w:p>
-      <w:pPr>
-        <w:ind w:left="705" w:hanging="705"/>
-        <w:rPr>
-          <w:rFonts w:eastAsiaTheme="minorHAnsi"/>
-          <w:lang w:val="en-US" w:eastAsia="en-US"/>
-        </w:rPr>
-      </w:pPr>
-    </w:p>
-    <w:p>
-      <w:pPr>
-        <w:ind w:left="705" w:hanging="705"/>
-        <w:rPr>
-          <w:rFonts w:eastAsiaTheme="minorHAnsi"/>
-          <w:lang w:val="en-US" w:eastAsia="en-US"/>
-        </w:rPr>
-      </w:pPr>
-    </w:p>
-    <w:p>
-      <w:pPr>
-        <w:ind w:left="705" w:hanging="705"/>
-        <w:rPr>
-          <w:rFonts w:eastAsiaTheme="minorHAnsi"/>
-          <w:lang w:val="en-US" w:eastAsia="en-US"/>
-        </w:rPr>
-      </w:pPr>
-    </w:p>
-    <w:p>
-      <w:pPr>
-        <w:ind w:left="705" w:hanging="705"/>
-        <w:rPr>
-          <w:rFonts w:eastAsiaTheme="minorHAnsi"/>
-          <w:lang w:val="en-US" w:eastAsia="en-US"/>
-        </w:rPr>
-      </w:pPr>
-    </w:p>
-    <w:p>
-      <w:pPr>
-        <w:ind w:left="705" w:hanging="705"/>
-        <w:rPr>
-          <w:rFonts w:eastAsiaTheme="minorHAnsi"/>
-          <w:lang w:val="en-US" w:eastAsia="en-US"/>
-        </w:rPr>
-      </w:pPr>
-    </w:p>
-    <w:p>
-      <w:pPr>
-        <w:ind w:left="705" w:hanging="705"/>
-        <w:rPr>
-          <w:rFonts w:eastAsiaTheme="minorHAnsi"/>
-          <w:lang w:val="en-US" w:eastAsia="en-US"/>
-        </w:rPr>
-      </w:pPr>
-    </w:p>
-    <w:p>
-      <w:pPr>
-        <w:ind w:left="705" w:hanging="705"/>
-        <w:rPr>
-          <w:rFonts w:eastAsiaTheme="minorHAnsi"/>
-          <w:lang w:val="en-US" w:eastAsia="en-US"/>
-        </w:rPr>
-      </w:pPr>
-    </w:p>
-    <w:p>
-      <w:pPr>
-        <w:ind w:left="705" w:hanging="705"/>
-        <w:rPr>
-          <w:rFonts w:eastAsiaTheme="minorHAnsi"/>
-          <w:lang w:val="en-US" w:eastAsia="en-US"/>
-        </w:rPr>
-      </w:pPr>
-    </w:p>
-    <w:p>
-      <w:pPr>
-        <w:ind w:left="705" w:hanging="705"/>
-        <w:rPr>
-          <w:rFonts w:eastAsiaTheme="minorHAnsi"/>
-          <w:lang w:val="en-US" w:eastAsia="en-US"/>
-        </w:rPr>
-      </w:pPr>
-    </w:p>
-    <w:p>
-      <w:pPr>
-        <w:ind w:left="705" w:hanging="705"/>
-        <w:rPr>
-          <w:rFonts w:eastAsiaTheme="minorHAnsi"/>
-          <w:lang w:val="en-US" w:eastAsia="en-US"/>
-        </w:rPr>
-      </w:pPr>
-    </w:p>
-    <w:p>
-      <w:pPr>
-        <w:ind w:left="705" w:hanging="705"/>
-        <w:rPr>
-          <w:rFonts w:eastAsiaTheme="minorHAnsi"/>
-          <w:lang w:val="en-US" w:eastAsia="en-US"/>
-        </w:rPr>
-      </w:pPr>
-    </w:p>
-    <w:p>
-      <w:pPr>
-        <w:rPr>
-          <w:lang w:val="en-US"/>
-        </w:rPr>
-      </w:pPr>
-    </w:p>
-    <w:p/>
     <w:p>
       <w:pPr>
         <w:pStyle w:val="ListParagraph"/>
@@ -14543,17 +14867,7 @@
         </w:numPr>
       </w:pPr>
       <w:r>
-        <w:lastRenderedPageBreak/>
-        <w:t>Python and Tkinter Programming Paperback – January, 2000</w:t>
-      </w:r>
-      <w:r>
-        <w:t xml:space="preserve"> </w:t>
-      </w:r>
-      <w:r>
-        <w:t>by John E Grayson (Author)</w:t>
-      </w:r>
-      <w:r>
-        <w:t xml:space="preserve"> </w:t>
+        <w:t>Dealers of Lightning: Xerox PARC and the Dawn of the Computer Age Paperback – April 5, 2000</w:t>
       </w:r>
     </w:p>
     <w:p>
@@ -14565,13 +14879,9 @@
         </w:numPr>
       </w:pPr>
       <w:r>
-        <w:t>Programming with Qt, 2nd Edition by Matthias Kalle Dalheimer</w:t>
-      </w:r>
-      <w:r>
-        <w:t xml:space="preserve"> 2002</w:t>
-      </w:r>
-    </w:p>
-    <w:p/>
+        <w:t>THE APPLE LISA HANDBOOK by Michael J Posner 2005</w:t>
+      </w:r>
+    </w:p>
     <w:p>
       <w:pPr>
         <w:pStyle w:val="ListParagraph"/>
@@ -14579,37 +14889,10 @@
           <w:ilvl w:val="0"/>
           <w:numId w:val="13"/>
         </w:numPr>
-        <w:rPr>
-          <w:rFonts w:eastAsiaTheme="majorEastAsia" w:cstheme="majorBidi"/>
-          <w:bCs/>
-          <w:color w:val="000000" w:themeColor="text1"/>
-          <w:lang w:val="en-US"/>
-        </w:rPr>
-      </w:pPr>
-      <w:r>
-        <w:t xml:space="preserve">Mathieu Virbel, Thomas Hansen, and Oleksandr Lobunets. Kivy – a framework for rapid creation of innovative user interfaces. In </w:t>
-      </w:r>
-      <w:r>
-        <w:rPr>
-          <w:i/>
-          <w:iCs/>
-        </w:rPr>
-        <w:t>Workshopband Mensch &amp; Computer 2011.</w:t>
-      </w:r>
-      <w:r>
-        <w:t xml:space="preserve"> Maximilian Eibl and Marc Ritter, 2011.</w:t>
-      </w:r>
-    </w:p>
-    <w:p>
-      <w:pPr>
-        <w:pStyle w:val="ListParagraph"/>
-        <w:rPr>
-          <w:rFonts w:eastAsiaTheme="majorEastAsia" w:cstheme="majorBidi"/>
-          <w:bCs/>
-          <w:color w:val="000000" w:themeColor="text1"/>
-          <w:lang w:val="en-US"/>
-        </w:rPr>
-      </w:pPr>
+      </w:pPr>
+      <w:r>
+        <w:t xml:space="preserve">Python and Tkinter Programming Paperback – January, 2000 by John E Grayson (Author) </w:t>
+      </w:r>
     </w:p>
     <w:p>
       <w:pPr>
@@ -14618,6 +14901,23 @@
           <w:ilvl w:val="0"/>
           <w:numId w:val="13"/>
         </w:numPr>
+      </w:pPr>
+      <w:r>
+        <w:t>Programming with Qt, 2nd Edition by Matthias Kalle Dalheimer</w:t>
+      </w:r>
+      <w:r>
+        <w:t xml:space="preserve"> 2002</w:t>
+      </w:r>
+      <w:bookmarkStart w:id="22" w:name="_GoBack"/>
+      <w:bookmarkEnd w:id="22"/>
+    </w:p>
+    <w:p>
+      <w:pPr>
+        <w:pStyle w:val="ListParagraph"/>
+        <w:numPr>
+          <w:ilvl w:val="0"/>
+          <w:numId w:val="13"/>
+        </w:numPr>
         <w:rPr>
           <w:rFonts w:eastAsiaTheme="majorEastAsia" w:cstheme="majorBidi"/>
           <w:bCs/>
@@ -14626,16 +14926,33 @@
         </w:rPr>
       </w:pPr>
       <w:r>
+        <w:t xml:space="preserve">Mathieu Virbel, Thomas Hansen, and Oleksandr Lobunets. Kivy – a framework for rapid creation of innovative user interfaces. In </w:t>
+      </w:r>
+      <w:r>
+        <w:rPr>
+          <w:i/>
+          <w:iCs/>
+        </w:rPr>
+        <w:t>Workshopband Mensch &amp; Computer 2011.</w:t>
+      </w:r>
+      <w:r>
+        <w:t xml:space="preserve"> Maximilian Eibl and Marc Ritter, 2011.</w:t>
+      </w:r>
+    </w:p>
+    <w:p>
+      <w:pPr>
+        <w:pStyle w:val="ListParagraph"/>
+        <w:numPr>
+          <w:ilvl w:val="0"/>
+          <w:numId w:val="13"/>
+        </w:numPr>
         <w:rPr>
           <w:rFonts w:eastAsiaTheme="majorEastAsia" w:cstheme="majorBidi"/>
           <w:bCs/>
           <w:color w:val="000000" w:themeColor="text1"/>
           <w:lang w:val="en-US"/>
         </w:rPr>
-        <w:t xml:space="preserve">Creating Apps in Kivy </w:t>
-      </w:r>
-      <w:bookmarkStart w:id="22" w:name="_GoBack"/>
-      <w:bookmarkEnd w:id="22"/>
+      </w:pPr>
       <w:r>
         <w:rPr>
           <w:rFonts w:eastAsiaTheme="majorEastAsia" w:cstheme="majorBidi"/>
@@ -14643,7 +14960,7 @@
           <w:color w:val="000000" w:themeColor="text1"/>
           <w:lang w:val="en-US"/>
         </w:rPr>
-        <w:t>– 23. April 2014</w:t>
+        <w:t xml:space="preserve">Creating Apps in Kivy </w:t>
       </w:r>
       <w:r>
         <w:rPr>
@@ -14652,7 +14969,7 @@
           <w:color w:val="000000" w:themeColor="text1"/>
           <w:lang w:val="en-US"/>
         </w:rPr>
-        <w:t xml:space="preserve"> </w:t>
+        <w:t>– 23. April 2014</w:t>
       </w:r>
       <w:r>
         <w:rPr>
@@ -14661,7 +14978,7 @@
           <w:color w:val="000000" w:themeColor="text1"/>
           <w:lang w:val="en-US"/>
         </w:rPr>
-        <w:t>by</w:t>
+        <w:t xml:space="preserve"> </w:t>
       </w:r>
       <w:r>
         <w:rPr>
@@ -14670,20 +14987,743 @@
           <w:color w:val="000000" w:themeColor="text1"/>
           <w:lang w:val="en-US"/>
         </w:rPr>
-        <w:t xml:space="preserve"> Dusty Philli</w:t>
-      </w:r>
-      <w:r>
+        <w:t>by Dusty Phillips</w:t>
+      </w:r>
+    </w:p>
+    <w:p>
+      <w:pPr>
+        <w:pStyle w:val="ListParagraph"/>
+        <w:numPr>
+          <w:ilvl w:val="0"/>
+          <w:numId w:val="13"/>
+        </w:numPr>
         <w:rPr>
           <w:rFonts w:eastAsiaTheme="majorEastAsia" w:cstheme="majorBidi"/>
           <w:bCs/>
           <w:color w:val="000000" w:themeColor="text1"/>
           <w:lang w:val="en-US"/>
         </w:rPr>
-        <w:t>ps</w:t>
-      </w:r>
-    </w:p>
+      </w:pPr>
+      <w:r>
+        <w:rPr>
+          <w:rFonts w:eastAsiaTheme="majorEastAsia" w:cstheme="majorBidi"/>
+          <w:bCs/>
+          <w:color w:val="000000" w:themeColor="text1"/>
+          <w:lang w:val="en-US"/>
+        </w:rPr>
+        <w:t xml:space="preserve">Learning data engineering: Creating </w:t>
+      </w:r>
+      <w:proofErr w:type="spellStart"/>
+      <w:r>
+        <w:rPr>
+          <w:rFonts w:eastAsiaTheme="majorEastAsia" w:cstheme="majorBidi"/>
+          <w:bCs/>
+          <w:color w:val="000000" w:themeColor="text1"/>
+          <w:lang w:val="en-US"/>
+        </w:rPr>
+        <w:t>IoT</w:t>
+      </w:r>
+      <w:proofErr w:type="spellEnd"/>
+      <w:r>
+        <w:rPr>
+          <w:rFonts w:eastAsiaTheme="majorEastAsia" w:cstheme="majorBidi"/>
+          <w:bCs/>
+          <w:color w:val="000000" w:themeColor="text1"/>
+          <w:lang w:val="en-US"/>
+        </w:rPr>
+        <w:t xml:space="preserve"> apps using the node-RED and the RPI technologies</w:t>
+      </w:r>
+      <w:r>
+        <w:rPr>
+          <w:rFonts w:eastAsiaTheme="majorEastAsia" w:cstheme="majorBidi"/>
+          <w:bCs/>
+          <w:color w:val="000000" w:themeColor="text1"/>
+          <w:lang w:val="en-US"/>
+        </w:rPr>
+        <w:t xml:space="preserve"> </w:t>
+      </w:r>
+      <w:proofErr w:type="spellStart"/>
+      <w:r>
+        <w:rPr>
+          <w:rFonts w:eastAsiaTheme="majorEastAsia" w:cstheme="majorBidi"/>
+          <w:bCs/>
+          <w:color w:val="000000" w:themeColor="text1"/>
+          <w:lang w:val="en-US"/>
+        </w:rPr>
+        <w:t>Zenon</w:t>
+      </w:r>
+      <w:proofErr w:type="spellEnd"/>
+      <w:r>
+        <w:rPr>
+          <w:rFonts w:eastAsiaTheme="majorEastAsia" w:cstheme="majorBidi"/>
+          <w:bCs/>
+          <w:color w:val="000000" w:themeColor="text1"/>
+          <w:lang w:val="en-US"/>
+        </w:rPr>
+        <w:t xml:space="preserve"> </w:t>
+      </w:r>
+      <w:proofErr w:type="spellStart"/>
+      <w:r>
+        <w:rPr>
+          <w:rFonts w:eastAsiaTheme="majorEastAsia" w:cstheme="majorBidi"/>
+          <w:bCs/>
+          <w:color w:val="000000" w:themeColor="text1"/>
+          <w:lang w:val="en-US"/>
+        </w:rPr>
+        <w:t>Chaczko</w:t>
+      </w:r>
+      <w:proofErr w:type="spellEnd"/>
+      <w:r>
+        <w:rPr>
+          <w:rFonts w:eastAsiaTheme="majorEastAsia" w:cstheme="majorBidi"/>
+          <w:bCs/>
+          <w:color w:val="000000" w:themeColor="text1"/>
+          <w:lang w:val="en-US"/>
+        </w:rPr>
+        <w:t xml:space="preserve"> </w:t>
+      </w:r>
+      <w:r>
+        <w:rPr>
+          <w:rFonts w:eastAsiaTheme="majorEastAsia" w:cstheme="majorBidi"/>
+          <w:bCs/>
+          <w:color w:val="000000" w:themeColor="text1"/>
+          <w:lang w:val="en-US"/>
+        </w:rPr>
+        <w:t>,</w:t>
+      </w:r>
+      <w:r>
+        <w:rPr>
+          <w:rFonts w:eastAsiaTheme="majorEastAsia" w:cstheme="majorBidi"/>
+          <w:bCs/>
+          <w:color w:val="000000" w:themeColor="text1"/>
+          <w:lang w:val="en-US"/>
+        </w:rPr>
+        <w:t xml:space="preserve"> Robin Braun</w:t>
+      </w:r>
+    </w:p>
+    <w:p>
+      <w:pPr>
+        <w:pStyle w:val="ListParagraph"/>
+        <w:numPr>
+          <w:ilvl w:val="0"/>
+          <w:numId w:val="13"/>
+        </w:numPr>
+        <w:rPr>
+          <w:rFonts w:eastAsiaTheme="majorEastAsia" w:cstheme="majorBidi"/>
+          <w:bCs/>
+          <w:color w:val="000000" w:themeColor="text1"/>
+          <w:lang w:val="en-US"/>
+        </w:rPr>
+      </w:pPr>
+      <w:hyperlink r:id="rId10" w:history="1">
+        <w:r>
+          <w:rPr>
+            <w:rStyle w:val="Hyperlink"/>
+            <w:rFonts w:eastAsiaTheme="majorEastAsia"/>
+            <w:bCs/>
+            <w:lang w:val="en-US"/>
+          </w:rPr>
+          <w:t>https://www.w3.org/TR/css-animations-1/</w:t>
+        </w:r>
+      </w:hyperlink>
+    </w:p>
+    <w:p>
+      <w:pPr>
+        <w:pStyle w:val="ListParagraph"/>
+        <w:numPr>
+          <w:ilvl w:val="0"/>
+          <w:numId w:val="13"/>
+        </w:numPr>
+        <w:rPr>
+          <w:rFonts w:eastAsiaTheme="majorEastAsia" w:cstheme="majorBidi"/>
+          <w:bCs/>
+          <w:color w:val="000000" w:themeColor="text1"/>
+          <w:lang w:val="en-US"/>
+        </w:rPr>
+      </w:pPr>
+      <w:r>
+        <w:rPr>
+          <w:rFonts w:eastAsiaTheme="majorEastAsia" w:cstheme="majorBidi"/>
+          <w:bCs/>
+          <w:color w:val="000000" w:themeColor="text1"/>
+          <w:lang w:val="en-US"/>
+        </w:rPr>
+        <w:t>Transforms in CSS</w:t>
+      </w:r>
+      <w:r>
+        <w:rPr>
+          <w:rFonts w:eastAsiaTheme="majorEastAsia" w:cstheme="majorBidi"/>
+          <w:bCs/>
+          <w:color w:val="000000" w:themeColor="text1"/>
+          <w:lang w:val="en-US"/>
+        </w:rPr>
+        <w:t xml:space="preserve"> </w:t>
+      </w:r>
+      <w:r>
+        <w:rPr>
+          <w:rFonts w:eastAsiaTheme="majorEastAsia" w:cstheme="majorBidi"/>
+          <w:bCs/>
+          <w:color w:val="000000" w:themeColor="text1"/>
+          <w:lang w:val="en-US"/>
+        </w:rPr>
+        <w:t>by Eric A. Meyer</w:t>
+      </w:r>
+      <w:r>
+        <w:rPr>
+          <w:rFonts w:eastAsiaTheme="majorEastAsia" w:cstheme="majorBidi"/>
+          <w:bCs/>
+          <w:color w:val="000000" w:themeColor="text1"/>
+          <w:lang w:val="en-US"/>
+        </w:rPr>
+        <w:t xml:space="preserve"> </w:t>
+      </w:r>
+      <w:r>
+        <w:rPr>
+          <w:rFonts w:eastAsiaTheme="majorEastAsia" w:cstheme="majorBidi"/>
+          <w:bCs/>
+          <w:color w:val="000000" w:themeColor="text1"/>
+          <w:lang w:val="en-US"/>
+        </w:rPr>
+        <w:t>Publisher: O'Reilly Media, Inc.</w:t>
+      </w:r>
+      <w:r>
+        <w:rPr>
+          <w:rFonts w:eastAsiaTheme="majorEastAsia" w:cstheme="majorBidi"/>
+          <w:bCs/>
+          <w:color w:val="000000" w:themeColor="text1"/>
+          <w:lang w:val="en-US"/>
+        </w:rPr>
+        <w:t xml:space="preserve"> </w:t>
+      </w:r>
+      <w:r>
+        <w:rPr>
+          <w:rFonts w:eastAsiaTheme="majorEastAsia" w:cstheme="majorBidi"/>
+          <w:bCs/>
+          <w:color w:val="000000" w:themeColor="text1"/>
+          <w:lang w:val="en-US"/>
+        </w:rPr>
+        <w:t>June 2015</w:t>
+      </w:r>
+    </w:p>
+    <w:p>
+      <w:pPr>
+        <w:pStyle w:val="ListParagraph"/>
+        <w:numPr>
+          <w:ilvl w:val="0"/>
+          <w:numId w:val="13"/>
+        </w:numPr>
+        <w:rPr>
+          <w:rFonts w:eastAsiaTheme="majorEastAsia" w:cstheme="majorBidi"/>
+          <w:bCs/>
+          <w:color w:val="000000" w:themeColor="text1"/>
+          <w:lang w:val="en-US"/>
+        </w:rPr>
+      </w:pPr>
+      <w:r>
+        <w:rPr>
+          <w:rFonts w:eastAsiaTheme="majorEastAsia" w:cstheme="majorBidi"/>
+          <w:bCs/>
+          <w:color w:val="000000" w:themeColor="text1"/>
+          <w:lang w:val="en-US"/>
+        </w:rPr>
+        <w:t xml:space="preserve">JavaScript and JQuery: Interactive Front-End Web Development by Jon </w:t>
+      </w:r>
+      <w:proofErr w:type="spellStart"/>
+      <w:r>
+        <w:rPr>
+          <w:rFonts w:eastAsiaTheme="majorEastAsia" w:cstheme="majorBidi"/>
+          <w:bCs/>
+          <w:color w:val="000000" w:themeColor="text1"/>
+          <w:lang w:val="en-US"/>
+        </w:rPr>
+        <w:t>Duckett</w:t>
+      </w:r>
+      <w:proofErr w:type="spellEnd"/>
+      <w:r>
+        <w:rPr>
+          <w:rFonts w:eastAsiaTheme="majorEastAsia" w:cstheme="majorBidi"/>
+          <w:bCs/>
+          <w:color w:val="000000" w:themeColor="text1"/>
+          <w:lang w:val="en-US"/>
+        </w:rPr>
+        <w:t xml:space="preserve"> 2013</w:t>
+      </w:r>
+    </w:p>
+    <w:p>
+      <w:pPr>
+        <w:pStyle w:val="ListParagraph"/>
+        <w:numPr>
+          <w:ilvl w:val="0"/>
+          <w:numId w:val="13"/>
+        </w:numPr>
+        <w:rPr>
+          <w:rFonts w:eastAsiaTheme="majorEastAsia" w:cstheme="majorBidi"/>
+          <w:bCs/>
+          <w:color w:val="000000" w:themeColor="text1"/>
+          <w:lang w:val="en-US"/>
+        </w:rPr>
+      </w:pPr>
+      <w:r>
+        <w:rPr>
+          <w:rFonts w:eastAsiaTheme="majorEastAsia" w:cstheme="majorBidi"/>
+          <w:bCs/>
+          <w:color w:val="000000" w:themeColor="text1"/>
+          <w:lang w:val="en-US"/>
+        </w:rPr>
+        <w:t xml:space="preserve">MDN Web Doc Mozilla Developer Network  </w:t>
+      </w:r>
+      <w:hyperlink r:id="rId11" w:history="1">
+        <w:r>
+          <w:rPr>
+            <w:rStyle w:val="Hyperlink"/>
+            <w:rFonts w:eastAsiaTheme="majorEastAsia"/>
+            <w:bCs/>
+            <w:lang w:val="en-US"/>
+          </w:rPr>
+          <w:t>https://developer.mozilla.org/en-US/docs/Web/API/Window/self</w:t>
+        </w:r>
+      </w:hyperlink>
+    </w:p>
+    <w:p>
+      <w:pPr>
+        <w:pStyle w:val="ListParagraph"/>
+        <w:numPr>
+          <w:ilvl w:val="0"/>
+          <w:numId w:val="13"/>
+        </w:numPr>
+        <w:rPr>
+          <w:rFonts w:eastAsiaTheme="majorEastAsia" w:cstheme="majorBidi"/>
+          <w:bCs/>
+          <w:color w:val="000000" w:themeColor="text1"/>
+          <w:lang w:val="en-US"/>
+        </w:rPr>
+      </w:pPr>
+      <w:r>
+        <w:rPr>
+          <w:rFonts w:eastAsiaTheme="majorEastAsia" w:cstheme="majorBidi"/>
+          <w:bCs/>
+          <w:color w:val="000000" w:themeColor="text1"/>
+          <w:lang w:val="en-US"/>
+        </w:rPr>
+        <w:t>HTML5</w:t>
+      </w:r>
+      <w:r>
+        <w:rPr>
+          <w:rFonts w:eastAsiaTheme="majorEastAsia" w:cstheme="majorBidi"/>
+          <w:bCs/>
+          <w:color w:val="000000" w:themeColor="text1"/>
+          <w:lang w:val="en-US"/>
+        </w:rPr>
+        <w:t xml:space="preserve"> </w:t>
+      </w:r>
+      <w:r>
+        <w:rPr>
+          <w:rFonts w:eastAsiaTheme="majorEastAsia" w:cstheme="majorBidi"/>
+          <w:bCs/>
+          <w:color w:val="000000" w:themeColor="text1"/>
+          <w:lang w:val="en-US"/>
+        </w:rPr>
+        <w:t>by Matthew David</w:t>
+      </w:r>
+      <w:r>
+        <w:rPr>
+          <w:rFonts w:eastAsiaTheme="majorEastAsia" w:cstheme="majorBidi"/>
+          <w:bCs/>
+          <w:color w:val="000000" w:themeColor="text1"/>
+          <w:lang w:val="en-US"/>
+        </w:rPr>
+        <w:t xml:space="preserve"> </w:t>
+      </w:r>
+      <w:r>
+        <w:rPr>
+          <w:rFonts w:eastAsiaTheme="majorEastAsia" w:cstheme="majorBidi"/>
+          <w:bCs/>
+          <w:color w:val="000000" w:themeColor="text1"/>
+          <w:lang w:val="en-US"/>
+        </w:rPr>
+        <w:t>Publisher: Focal Press</w:t>
+      </w:r>
+      <w:r>
+        <w:rPr>
+          <w:rFonts w:eastAsiaTheme="majorEastAsia" w:cstheme="majorBidi"/>
+          <w:bCs/>
+          <w:color w:val="000000" w:themeColor="text1"/>
+          <w:lang w:val="en-US"/>
+        </w:rPr>
+        <w:t xml:space="preserve"> </w:t>
+      </w:r>
+      <w:r>
+        <w:rPr>
+          <w:rFonts w:eastAsiaTheme="majorEastAsia" w:cstheme="majorBidi"/>
+          <w:bCs/>
+          <w:color w:val="000000" w:themeColor="text1"/>
+          <w:lang w:val="en-US"/>
+        </w:rPr>
+        <w:t>Release Date: October 2013</w:t>
+      </w:r>
+      <w:r>
+        <w:rPr>
+          <w:rFonts w:eastAsiaTheme="majorEastAsia" w:cstheme="majorBidi"/>
+          <w:bCs/>
+          <w:color w:val="000000" w:themeColor="text1"/>
+          <w:lang w:val="en-US"/>
+        </w:rPr>
+        <w:t xml:space="preserve"> </w:t>
+      </w:r>
+    </w:p>
+    <w:p>
+      <w:pPr>
+        <w:pStyle w:val="ListParagraph"/>
+        <w:numPr>
+          <w:ilvl w:val="0"/>
+          <w:numId w:val="13"/>
+        </w:numPr>
+        <w:rPr>
+          <w:rFonts w:eastAsiaTheme="majorEastAsia" w:cstheme="majorBidi"/>
+          <w:bCs/>
+          <w:color w:val="000000" w:themeColor="text1"/>
+          <w:lang w:val="en-US"/>
+        </w:rPr>
+      </w:pPr>
+      <w:r>
+        <w:rPr>
+          <w:rFonts w:eastAsiaTheme="majorEastAsia" w:cstheme="majorBidi"/>
+          <w:bCs/>
+          <w:color w:val="000000" w:themeColor="text1"/>
+          <w:lang w:val="en-US"/>
+        </w:rPr>
+        <w:t>Eloquent JavaScript: A Modern Introduction to Programming</w:t>
+      </w:r>
+      <w:r>
+        <w:rPr>
+          <w:rFonts w:eastAsiaTheme="majorEastAsia" w:cstheme="majorBidi"/>
+          <w:bCs/>
+          <w:color w:val="000000" w:themeColor="text1"/>
+          <w:lang w:val="en-US"/>
+        </w:rPr>
+        <w:t xml:space="preserve"> </w:t>
+      </w:r>
+      <w:r>
+        <w:rPr>
+          <w:rFonts w:eastAsiaTheme="majorEastAsia" w:cstheme="majorBidi"/>
+          <w:bCs/>
+          <w:color w:val="000000" w:themeColor="text1"/>
+          <w:lang w:val="en-US"/>
+        </w:rPr>
+        <w:t xml:space="preserve">by </w:t>
+      </w:r>
+      <w:proofErr w:type="spellStart"/>
+      <w:r>
+        <w:rPr>
+          <w:rFonts w:eastAsiaTheme="majorEastAsia" w:cstheme="majorBidi"/>
+          <w:bCs/>
+          <w:color w:val="000000" w:themeColor="text1"/>
+          <w:lang w:val="en-US"/>
+        </w:rPr>
+        <w:t>Marijn</w:t>
+      </w:r>
+      <w:proofErr w:type="spellEnd"/>
+      <w:r>
+        <w:rPr>
+          <w:rFonts w:eastAsiaTheme="majorEastAsia" w:cstheme="majorBidi"/>
+          <w:bCs/>
+          <w:color w:val="000000" w:themeColor="text1"/>
+          <w:lang w:val="en-US"/>
+        </w:rPr>
+        <w:t xml:space="preserve"> </w:t>
+      </w:r>
+      <w:proofErr w:type="spellStart"/>
+      <w:r>
+        <w:rPr>
+          <w:rFonts w:eastAsiaTheme="majorEastAsia" w:cstheme="majorBidi"/>
+          <w:bCs/>
+          <w:color w:val="000000" w:themeColor="text1"/>
+          <w:lang w:val="en-US"/>
+        </w:rPr>
+        <w:t>Haverbeke</w:t>
+      </w:r>
+      <w:proofErr w:type="spellEnd"/>
+    </w:p>
+    <w:p>
+      <w:pPr>
+        <w:pStyle w:val="ListParagraph"/>
+        <w:numPr>
+          <w:ilvl w:val="0"/>
+          <w:numId w:val="13"/>
+        </w:numPr>
+        <w:rPr>
+          <w:rFonts w:eastAsiaTheme="majorEastAsia" w:cstheme="majorBidi"/>
+          <w:bCs/>
+          <w:color w:val="000000" w:themeColor="text1"/>
+          <w:lang w:val="en-US"/>
+        </w:rPr>
+      </w:pPr>
+      <w:r>
+        <w:lastRenderedPageBreak/>
+        <w:t>Based on Ajax and jQuery Technology Web Application Development Yan-fang LI1,a, Shu-tao SUN2, Qi WANG3 and Xi-mei ZHANG4</w:t>
+      </w:r>
+    </w:p>
+    <w:p>
+      <w:pPr>
+        <w:pStyle w:val="ListParagraph"/>
+        <w:numPr>
+          <w:ilvl w:val="0"/>
+          <w:numId w:val="13"/>
+        </w:numPr>
+        <w:rPr>
+          <w:rFonts w:eastAsiaTheme="majorEastAsia" w:cstheme="majorBidi"/>
+          <w:bCs/>
+          <w:color w:val="000000" w:themeColor="text1"/>
+          <w:lang w:val="en-US"/>
+        </w:rPr>
+      </w:pPr>
+      <w:r>
+        <w:t>Evolving AJAX with JSON for Web Application Enrichment Sneha Ankurkar1 , D. M. Sable2</w:t>
+      </w:r>
+    </w:p>
+    <w:p>
+      <w:pPr>
+        <w:pStyle w:val="ListParagraph"/>
+        <w:numPr>
+          <w:ilvl w:val="0"/>
+          <w:numId w:val="13"/>
+        </w:numPr>
+        <w:rPr>
+          <w:rFonts w:eastAsiaTheme="majorEastAsia" w:cstheme="majorBidi"/>
+          <w:bCs/>
+          <w:color w:val="000000" w:themeColor="text1"/>
+          <w:lang w:val="en-US"/>
+        </w:rPr>
+      </w:pPr>
+      <w:r>
+        <w:rPr>
+          <w:rFonts w:eastAsiaTheme="majorEastAsia" w:cstheme="majorBidi"/>
+          <w:bCs/>
+          <w:color w:val="000000" w:themeColor="text1"/>
+          <w:lang w:val="en-US"/>
+        </w:rPr>
+        <w:t>PHP Web Services, 2nd Edition</w:t>
+      </w:r>
+      <w:r>
+        <w:rPr>
+          <w:rFonts w:eastAsiaTheme="majorEastAsia" w:cstheme="majorBidi"/>
+          <w:bCs/>
+          <w:color w:val="000000" w:themeColor="text1"/>
+          <w:lang w:val="en-US"/>
+        </w:rPr>
+        <w:t xml:space="preserve"> </w:t>
+      </w:r>
+      <w:r>
+        <w:rPr>
+          <w:rFonts w:eastAsiaTheme="majorEastAsia" w:cstheme="majorBidi"/>
+          <w:bCs/>
+          <w:color w:val="000000" w:themeColor="text1"/>
+          <w:lang w:val="en-US"/>
+        </w:rPr>
+        <w:t>by Lorna Jane Mitchell</w:t>
+      </w:r>
+    </w:p>
+    <w:p>
+      <w:pPr>
+        <w:pStyle w:val="ListParagraph"/>
+        <w:rPr>
+          <w:rFonts w:eastAsiaTheme="majorEastAsia" w:cstheme="majorBidi"/>
+          <w:bCs/>
+          <w:color w:val="000000" w:themeColor="text1"/>
+          <w:lang w:val="en-US"/>
+        </w:rPr>
+      </w:pPr>
+      <w:r>
+        <w:rPr>
+          <w:rFonts w:eastAsiaTheme="majorEastAsia" w:cstheme="majorBidi"/>
+          <w:bCs/>
+          <w:color w:val="000000" w:themeColor="text1"/>
+          <w:lang w:val="en-US"/>
+        </w:rPr>
+        <w:t>They should be up</w:t>
+      </w:r>
+    </w:p>
+    <w:p>
+      <w:pPr>
+        <w:ind w:left="705" w:hanging="705"/>
+        <w:rPr>
+          <w:rFonts w:eastAsiaTheme="minorHAnsi"/>
+          <w:lang w:val="en-US" w:eastAsia="en-US"/>
+        </w:rPr>
+      </w:pPr>
+    </w:p>
+    <w:p>
+      <w:pPr>
+        <w:ind w:left="705" w:hanging="705"/>
+        <w:rPr>
+          <w:rFonts w:eastAsiaTheme="minorHAnsi"/>
+          <w:lang w:val="en-US" w:eastAsia="en-US"/>
+        </w:rPr>
+      </w:pPr>
+    </w:p>
+    <w:p>
+      <w:pPr>
+        <w:ind w:left="705" w:hanging="705"/>
+        <w:rPr>
+          <w:rFonts w:eastAsiaTheme="minorHAnsi"/>
+          <w:lang w:val="en-US" w:eastAsia="en-US"/>
+        </w:rPr>
+      </w:pPr>
+    </w:p>
+    <w:p>
+      <w:pPr>
+        <w:ind w:left="705" w:hanging="705"/>
+        <w:rPr>
+          <w:rFonts w:eastAsiaTheme="minorHAnsi"/>
+          <w:lang w:val="en-US" w:eastAsia="en-US"/>
+        </w:rPr>
+      </w:pPr>
+    </w:p>
+    <w:p>
+      <w:pPr>
+        <w:ind w:left="705" w:hanging="705"/>
+        <w:rPr>
+          <w:rFonts w:eastAsiaTheme="minorHAnsi"/>
+          <w:lang w:val="en-US" w:eastAsia="en-US"/>
+        </w:rPr>
+      </w:pPr>
+    </w:p>
+    <w:p>
+      <w:pPr>
+        <w:ind w:left="705" w:hanging="705"/>
+        <w:rPr>
+          <w:rFonts w:eastAsiaTheme="minorHAnsi"/>
+          <w:lang w:val="en-US" w:eastAsia="en-US"/>
+        </w:rPr>
+      </w:pPr>
+    </w:p>
+    <w:p>
+      <w:pPr>
+        <w:ind w:left="705" w:hanging="705"/>
+        <w:rPr>
+          <w:rFonts w:eastAsiaTheme="minorHAnsi"/>
+          <w:lang w:val="en-US" w:eastAsia="en-US"/>
+        </w:rPr>
+      </w:pPr>
+    </w:p>
+    <w:p>
+      <w:pPr>
+        <w:ind w:left="705" w:hanging="705"/>
+        <w:rPr>
+          <w:rFonts w:eastAsiaTheme="minorHAnsi"/>
+          <w:lang w:val="en-US" w:eastAsia="en-US"/>
+        </w:rPr>
+      </w:pPr>
+    </w:p>
+    <w:p>
+      <w:pPr>
+        <w:ind w:left="705" w:hanging="705"/>
+        <w:rPr>
+          <w:rFonts w:eastAsiaTheme="minorHAnsi"/>
+          <w:lang w:val="en-US" w:eastAsia="en-US"/>
+        </w:rPr>
+      </w:pPr>
+    </w:p>
+    <w:p>
+      <w:pPr>
+        <w:ind w:left="705" w:hanging="705"/>
+        <w:rPr>
+          <w:rFonts w:eastAsiaTheme="minorHAnsi"/>
+          <w:lang w:val="en-US" w:eastAsia="en-US"/>
+        </w:rPr>
+      </w:pPr>
+    </w:p>
+    <w:p>
+      <w:pPr>
+        <w:ind w:left="705" w:hanging="705"/>
+        <w:rPr>
+          <w:rFonts w:eastAsiaTheme="minorHAnsi"/>
+          <w:lang w:val="en-US" w:eastAsia="en-US"/>
+        </w:rPr>
+      </w:pPr>
+    </w:p>
+    <w:p>
+      <w:pPr>
+        <w:ind w:left="705" w:hanging="705"/>
+        <w:rPr>
+          <w:rFonts w:eastAsiaTheme="minorHAnsi"/>
+          <w:lang w:val="en-US" w:eastAsia="en-US"/>
+        </w:rPr>
+      </w:pPr>
+    </w:p>
+    <w:p>
+      <w:pPr>
+        <w:ind w:left="705" w:hanging="705"/>
+        <w:rPr>
+          <w:rFonts w:eastAsiaTheme="minorHAnsi"/>
+          <w:lang w:val="en-US" w:eastAsia="en-US"/>
+        </w:rPr>
+      </w:pPr>
+    </w:p>
+    <w:p>
+      <w:pPr>
+        <w:ind w:left="705" w:hanging="705"/>
+        <w:rPr>
+          <w:rFonts w:eastAsiaTheme="minorHAnsi"/>
+          <w:lang w:val="en-US" w:eastAsia="en-US"/>
+        </w:rPr>
+      </w:pPr>
+    </w:p>
+    <w:p>
+      <w:pPr>
+        <w:ind w:left="705" w:hanging="705"/>
+        <w:rPr>
+          <w:rFonts w:eastAsiaTheme="minorHAnsi"/>
+          <w:lang w:val="en-US" w:eastAsia="en-US"/>
+        </w:rPr>
+      </w:pPr>
+    </w:p>
+    <w:p>
+      <w:pPr>
+        <w:ind w:left="705" w:hanging="705"/>
+        <w:rPr>
+          <w:rFonts w:eastAsiaTheme="minorHAnsi"/>
+          <w:lang w:val="en-US" w:eastAsia="en-US"/>
+        </w:rPr>
+      </w:pPr>
+    </w:p>
+    <w:p>
+      <w:pPr>
+        <w:ind w:left="705" w:hanging="705"/>
+        <w:rPr>
+          <w:rFonts w:eastAsiaTheme="minorHAnsi"/>
+          <w:lang w:val="en-US" w:eastAsia="en-US"/>
+        </w:rPr>
+      </w:pPr>
+    </w:p>
+    <w:p>
+      <w:pPr>
+        <w:ind w:left="705" w:hanging="705"/>
+        <w:rPr>
+          <w:rFonts w:eastAsiaTheme="minorHAnsi"/>
+          <w:lang w:val="en-US" w:eastAsia="en-US"/>
+        </w:rPr>
+      </w:pPr>
+    </w:p>
+    <w:p>
+      <w:pPr>
+        <w:ind w:left="705" w:hanging="705"/>
+        <w:rPr>
+          <w:rFonts w:eastAsiaTheme="minorHAnsi"/>
+          <w:lang w:val="en-US" w:eastAsia="en-US"/>
+        </w:rPr>
+      </w:pPr>
+    </w:p>
+    <w:p>
+      <w:pPr>
+        <w:rPr>
+          <w:lang w:val="en-US"/>
+        </w:rPr>
+      </w:pPr>
+    </w:p>
+    <w:p/>
     <w:sectPr>
-      <w:footerReference w:type="default" r:id="rId10"/>
+      <w:footerReference w:type="default" r:id="rId12"/>
       <w:pgSz w:w="11906" w:h="16838"/>
       <w:pgMar w:top="1701" w:right="1134" w:bottom="1134" w:left="1701" w:header="708" w:footer="708" w:gutter="0"/>
       <w:pgNumType w:start="0"/>
@@ -14750,7 +15790,7 @@
           <w:rPr>
             <w:noProof/>
           </w:rPr>
-          <w:t>28</w:t>
+          <w:t>29</w:t>
         </w:r>
         <w:r>
           <w:fldChar w:fldCharType="end"/>
@@ -17566,7 +18606,7 @@
 </file>
 
 <file path=customXml/itemProps1.xml><?xml version="1.0" encoding="utf-8"?>
-<ds:datastoreItem xmlns:ds="http://schemas.openxmlformats.org/officeDocument/2006/customXml" ds:itemID="{CB2049BE-C736-456F-84CE-C506E30ED554}">
+<ds:datastoreItem xmlns:ds="http://schemas.openxmlformats.org/officeDocument/2006/customXml" ds:itemID="{CD7CE7DD-AF3C-47FB-9E4F-C15C6AF0CEC5}">
   <ds:schemaRefs>
     <ds:schemaRef ds:uri="http://schemas.openxmlformats.org/officeDocument/2006/bibliography"/>
   </ds:schemaRefs>

--- a/Template.docx
+++ b/Template.docx
@@ -225,45 +225,19 @@
           <w:lang w:val="en-US"/>
         </w:rPr>
       </w:pPr>
-      <w:r>
+    </w:p>
+    <w:p>
+      <w:pPr>
+        <w:spacing w:line="360" w:lineRule="auto"/>
         <w:rPr>
           <w:rFonts w:cs="Arial"/>
           <w:sz w:val="36"/>
           <w:szCs w:val="36"/>
           <w:lang w:val="en-US"/>
         </w:rPr>
-        <w:t>Submitted in Fulfilment of the</w:t>
-      </w:r>
-    </w:p>
-    <w:p>
-      <w:pPr>
-        <w:spacing w:line="360" w:lineRule="auto"/>
-        <w:jc w:val="center"/>
-        <w:rPr>
-          <w:rFonts w:cs="Arial"/>
-          <w:sz w:val="36"/>
-          <w:szCs w:val="36"/>
-          <w:lang w:val="en-US"/>
-        </w:rPr>
-      </w:pPr>
-      <w:r>
-        <w:rPr>
-          <w:rFonts w:cs="Arial"/>
-          <w:sz w:val="36"/>
-          <w:szCs w:val="36"/>
-          <w:lang w:val="en-US"/>
-        </w:rPr>
-        <w:t xml:space="preserve">Requirements for the </w:t>
-      </w:r>
-      <w:r>
-        <w:rPr>
-          <w:rFonts w:cs="Arial"/>
-          <w:sz w:val="36"/>
-          <w:szCs w:val="36"/>
-          <w:lang w:val="en-US"/>
-        </w:rPr>
-        <w:t>Internship</w:t>
-      </w:r>
+      </w:pPr>
+      <w:bookmarkStart w:id="0" w:name="_GoBack"/>
+      <w:bookmarkEnd w:id="0"/>
     </w:p>
     <w:p>
       <w:pPr>
@@ -451,7 +425,7 @@
           <w:rFonts w:eastAsiaTheme="minorHAnsi"/>
           <w:lang w:val="en-US" w:eastAsia="en-US"/>
         </w:rPr>
-        <w:t>23</w:t>
+        <w:t>29</w:t>
       </w:r>
       <w:r>
         <w:rPr>
@@ -542,21 +516,41 @@
           <w:lang w:val="en-US" w:eastAsia="en-US"/>
         </w:rPr>
       </w:pPr>
-      <w:proofErr w:type="spellStart"/>
       <w:r>
         <w:rPr>
           <w:rFonts w:eastAsiaTheme="minorHAnsi"/>
           <w:lang w:val="en-US" w:eastAsia="en-US"/>
         </w:rPr>
-        <w:t>Dr.Ariane</w:t>
-      </w:r>
-      <w:proofErr w:type="spellEnd"/>
+        <w:t>Dr.</w:t>
+      </w:r>
       <w:r>
         <w:rPr>
           <w:rFonts w:eastAsiaTheme="minorHAnsi"/>
           <w:lang w:val="en-US" w:eastAsia="en-US"/>
         </w:rPr>
-        <w:t xml:space="preserve"> Heller</w:t>
+        <w:t xml:space="preserve"> </w:t>
+      </w:r>
+      <w:r>
+        <w:rPr>
+          <w:rFonts w:eastAsiaTheme="minorHAnsi"/>
+          <w:lang w:val="en-US" w:eastAsia="en-US"/>
+        </w:rPr>
+        <w:t>Ariane Heller</w:t>
+      </w:r>
+    </w:p>
+    <w:p>
+      <w:pPr>
+        <w:rPr>
+          <w:rFonts w:eastAsiaTheme="minorHAnsi"/>
+          <w:lang w:val="en-US" w:eastAsia="en-US"/>
+        </w:rPr>
+      </w:pPr>
+      <w:r>
+        <w:rPr>
+          <w:rFonts w:eastAsiaTheme="minorHAnsi"/>
+          <w:lang w:val="en-US" w:eastAsia="en-US"/>
+        </w:rPr>
+        <w:t>Owes Khan, MSc.</w:t>
       </w:r>
     </w:p>
     <w:p>
@@ -570,244 +564,20 @@
       </w:pPr>
       <w:r>
         <w:rPr>
-          <w:rFonts w:eastAsiaTheme="minorHAnsi"/>
-          <w:lang w:val="en-US" w:eastAsia="en-US"/>
+          <w:rFonts w:cs="Arial"/>
+          <w:lang w:val="en-US"/>
         </w:rPr>
         <w:br w:type="page"/>
       </w:r>
     </w:p>
     <w:p>
       <w:pPr>
-        <w:rPr>
-          <w:rFonts w:cs="Arial"/>
-          <w:lang w:val="en-US"/>
-        </w:rPr>
-      </w:pPr>
-      <w:r>
-        <w:rPr>
-          <w:rFonts w:cs="Arial"/>
-          <w:lang w:val="en-US"/>
-        </w:rPr>
-        <w:lastRenderedPageBreak/>
-        <w:t xml:space="preserve">Following hints and remarks to your report: </w:t>
-      </w:r>
-    </w:p>
-    <w:p>
-      <w:pPr>
-        <w:rPr>
-          <w:rFonts w:cs="Arial"/>
-          <w:lang w:val="en-US"/>
-        </w:rPr>
-      </w:pPr>
-      <w:r>
-        <w:rPr>
-          <w:rFonts w:cs="Arial"/>
-          <w:lang w:val="en-US"/>
-        </w:rPr>
-        <w:t xml:space="preserve">- </w:t>
-      </w:r>
-      <w:proofErr w:type="gramStart"/>
-      <w:r>
-        <w:rPr>
-          <w:rFonts w:cs="Arial"/>
-          <w:color w:val="FF0000"/>
-          <w:lang w:val="en-US"/>
-        </w:rPr>
-        <w:t>please</w:t>
-      </w:r>
-      <w:proofErr w:type="gramEnd"/>
-      <w:r>
-        <w:rPr>
-          <w:rFonts w:cs="Arial"/>
-          <w:color w:val="FF0000"/>
-          <w:lang w:val="en-US"/>
-        </w:rPr>
-        <w:t xml:space="preserve"> check your abstract and don't use "I" --&gt; it is not scientific writing</w:t>
-      </w:r>
-    </w:p>
-    <w:p>
-      <w:pPr>
-        <w:rPr>
-          <w:rFonts w:cs="Arial"/>
-          <w:color w:val="92D050"/>
-          <w:lang w:val="en-US"/>
-        </w:rPr>
-      </w:pPr>
-      <w:r>
-        <w:rPr>
-          <w:rFonts w:cs="Arial"/>
-          <w:lang w:val="en-US"/>
-        </w:rPr>
-        <w:t xml:space="preserve">- </w:t>
-      </w:r>
-      <w:r>
-        <w:rPr>
-          <w:rFonts w:cs="Arial"/>
-          <w:color w:val="92D050"/>
-          <w:lang w:val="en-US"/>
-        </w:rPr>
-        <w:t>Wikipedia is not a reference for science</w:t>
-      </w:r>
-    </w:p>
-    <w:p>
-      <w:pPr>
-        <w:rPr>
-          <w:rFonts w:cs="Arial"/>
-          <w:lang w:val="en-US"/>
-        </w:rPr>
-      </w:pPr>
-      <w:r>
-        <w:rPr>
-          <w:rFonts w:cs="Arial"/>
-          <w:lang w:val="en-US"/>
-        </w:rPr>
-        <w:t xml:space="preserve">- </w:t>
-      </w:r>
-      <w:r>
-        <w:rPr>
-          <w:rFonts w:cs="Arial"/>
-          <w:color w:val="92D050"/>
-          <w:lang w:val="en-US"/>
-        </w:rPr>
-        <w:t>delete 4.1.1 because 4.1.2 is missing --&gt; same by 4.3.1.</w:t>
-      </w:r>
-    </w:p>
-    <w:p>
-      <w:pPr>
-        <w:rPr>
-          <w:rFonts w:cs="Arial"/>
-          <w:lang w:val="en-US"/>
-        </w:rPr>
-      </w:pPr>
-      <w:r>
-        <w:rPr>
-          <w:rFonts w:cs="Arial"/>
-          <w:lang w:val="en-US"/>
-        </w:rPr>
-        <w:t xml:space="preserve">- </w:t>
-      </w:r>
-      <w:proofErr w:type="gramStart"/>
-      <w:r>
-        <w:rPr>
-          <w:rFonts w:cs="Arial"/>
-          <w:lang w:val="en-US"/>
-        </w:rPr>
-        <w:t>all</w:t>
-      </w:r>
-      <w:proofErr w:type="gramEnd"/>
-      <w:r>
-        <w:rPr>
-          <w:rFonts w:cs="Arial"/>
-          <w:lang w:val="en-US"/>
-        </w:rPr>
-        <w:t xml:space="preserve"> references listed needs to be used within the written text</w:t>
-      </w:r>
-    </w:p>
-    <w:p>
-      <w:pPr>
-        <w:rPr>
-          <w:rFonts w:cs="Arial"/>
-          <w:lang w:val="en-US"/>
-        </w:rPr>
-      </w:pPr>
-      <w:r>
-        <w:rPr>
-          <w:rFonts w:cs="Arial"/>
-          <w:lang w:val="en-US"/>
-        </w:rPr>
-        <w:t xml:space="preserve">- </w:t>
-      </w:r>
-      <w:proofErr w:type="gramStart"/>
-      <w:r>
-        <w:rPr>
-          <w:rFonts w:cs="Arial"/>
-          <w:color w:val="92D050"/>
-          <w:lang w:val="en-US"/>
-        </w:rPr>
-        <w:t>a</w:t>
-      </w:r>
-      <w:proofErr w:type="gramEnd"/>
-      <w:r>
-        <w:rPr>
-          <w:rFonts w:cs="Arial"/>
-          <w:color w:val="92D050"/>
-          <w:lang w:val="en-US"/>
-        </w:rPr>
-        <w:t xml:space="preserve"> chapter with results and evaluation is missing</w:t>
-      </w:r>
-    </w:p>
-    <w:p>
-      <w:pPr>
-        <w:rPr>
-          <w:rFonts w:cs="Arial"/>
-          <w:color w:val="70AD47" w:themeColor="accent6"/>
-          <w:lang w:val="en-US"/>
-        </w:rPr>
-      </w:pPr>
-      <w:r>
-        <w:rPr>
-          <w:rFonts w:cs="Arial"/>
-          <w:lang w:val="en-US"/>
-        </w:rPr>
-        <w:t xml:space="preserve">- </w:t>
-      </w:r>
-      <w:proofErr w:type="gramStart"/>
-      <w:r>
-        <w:rPr>
-          <w:rFonts w:cs="Arial"/>
-          <w:color w:val="70AD47" w:themeColor="accent6"/>
-          <w:lang w:val="en-US"/>
-        </w:rPr>
-        <w:t>the</w:t>
-      </w:r>
-      <w:proofErr w:type="gramEnd"/>
-      <w:r>
-        <w:rPr>
-          <w:rFonts w:cs="Arial"/>
-          <w:color w:val="70AD47" w:themeColor="accent6"/>
-          <w:lang w:val="en-US"/>
-        </w:rPr>
-        <w:t xml:space="preserve"> plagiarism value is too high --&gt; see attached </w:t>
-      </w:r>
-    </w:p>
-    <w:p>
-      <w:pPr>
-        <w:rPr>
-          <w:rFonts w:cs="Arial"/>
-          <w:lang w:val="en-US"/>
-        </w:rPr>
-      </w:pPr>
-    </w:p>
-    <w:p>
-      <w:pPr>
-        <w:rPr>
-          <w:rFonts w:cs="Arial"/>
-          <w:lang w:val="en-US"/>
-        </w:rPr>
-      </w:pPr>
-      <w:r>
-        <w:rPr>
-          <w:rFonts w:cs="Arial"/>
-          <w:lang w:val="en-US"/>
-        </w:rPr>
-        <w:t xml:space="preserve">Please improve your report! </w:t>
-      </w:r>
-      <w:r>
-        <w:rPr>
-          <w:rFonts w:cs="Arial"/>
-          <w:lang w:val="en-US"/>
-        </w:rPr>
-        <w:br w:type="page"/>
-      </w:r>
-    </w:p>
-    <w:p>
-      <w:pPr>
         <w:pStyle w:val="berschrift"/>
         <w:rPr>
           <w:lang w:val="en-US"/>
         </w:rPr>
       </w:pPr>
-      <w:bookmarkStart w:id="0" w:name="_Toc525482253"/>
+      <w:bookmarkStart w:id="1" w:name="_Toc525482253"/>
       <w:r>
         <w:rPr>
           <w:lang w:val="en-US"/>
@@ -821,7 +591,7 @@
         </w:rPr>
         <w:t>t</w:t>
       </w:r>
-      <w:bookmarkEnd w:id="0"/>
+      <w:bookmarkEnd w:id="1"/>
     </w:p>
     <w:p>
       <w:pPr>
@@ -1302,7 +1072,7 @@
           <w:lang w:val="en-US"/>
         </w:rPr>
       </w:pPr>
-      <w:bookmarkStart w:id="1" w:name="_Toc525482254"/>
+      <w:bookmarkStart w:id="2" w:name="_Toc525482254"/>
       <w:r>
         <w:rPr>
           <w:rStyle w:val="berschriftZchn"/>
@@ -1311,7 +1081,7 @@
         <w:lastRenderedPageBreak/>
         <w:t>Content</w:t>
       </w:r>
-      <w:bookmarkEnd w:id="1"/>
+      <w:bookmarkEnd w:id="2"/>
     </w:p>
     <w:p>
       <w:pPr>
@@ -3530,7 +3300,7 @@
           <w:lang w:val="en-US"/>
         </w:rPr>
       </w:pPr>
-      <w:bookmarkStart w:id="2" w:name="_Toc525482255"/>
+      <w:bookmarkStart w:id="3" w:name="_Toc525482255"/>
       <w:r>
         <w:rPr>
           <w:rStyle w:val="berschrift0"/>
@@ -3540,7 +3310,7 @@
         <w:lastRenderedPageBreak/>
         <w:t>List of Figures</w:t>
       </w:r>
-      <w:bookmarkEnd w:id="2"/>
+      <w:bookmarkEnd w:id="3"/>
     </w:p>
     <w:p>
       <w:pPr>
@@ -3673,7 +3443,7 @@
           <w:lang w:val="en-US"/>
         </w:rPr>
       </w:pPr>
-      <w:bookmarkStart w:id="3" w:name="_Toc525482256"/>
+      <w:bookmarkStart w:id="4" w:name="_Toc525482256"/>
       <w:r>
         <w:rPr>
           <w:rStyle w:val="berschrift0"/>
@@ -3683,7 +3453,7 @@
         <w:lastRenderedPageBreak/>
         <w:t>List of Abbreviations</w:t>
       </w:r>
-      <w:bookmarkEnd w:id="3"/>
+      <w:bookmarkEnd w:id="4"/>
     </w:p>
     <w:tbl>
       <w:tblPr>
@@ -4824,7 +4594,7 @@
           <w:lang w:val="en-US"/>
         </w:rPr>
       </w:pPr>
-      <w:bookmarkStart w:id="4" w:name="_Toc525482257"/>
+      <w:bookmarkStart w:id="5" w:name="_Toc525482257"/>
       <w:r>
         <w:rPr>
           <w:lang w:val="en-US"/>
@@ -4832,7 +4602,7 @@
         <w:lastRenderedPageBreak/>
         <w:t>Introduction</w:t>
       </w:r>
-      <w:bookmarkEnd w:id="4"/>
+      <w:bookmarkEnd w:id="5"/>
     </w:p>
     <w:p>
       <w:pPr>
@@ -5094,7 +4864,7 @@
           <w:lang w:val="en-US"/>
         </w:rPr>
       </w:pPr>
-      <w:bookmarkStart w:id="5" w:name="_Toc525482258"/>
+      <w:bookmarkStart w:id="6" w:name="_Toc525482258"/>
       <w:r>
         <w:rPr>
           <w:lang w:val="en-US"/>
@@ -5102,7 +4872,7 @@
         <w:lastRenderedPageBreak/>
         <w:t>Development options</w:t>
       </w:r>
-      <w:bookmarkEnd w:id="5"/>
+      <w:bookmarkEnd w:id="6"/>
     </w:p>
     <w:p>
       <w:pPr>
@@ -5230,14 +5000,14 @@
           <w:lang w:val="en-US"/>
         </w:rPr>
       </w:pPr>
-      <w:bookmarkStart w:id="6" w:name="_Toc525482259"/>
+      <w:bookmarkStart w:id="7" w:name="_Toc525482259"/>
       <w:r>
         <w:rPr>
           <w:lang w:val="en-US"/>
         </w:rPr>
         <w:t>TKinter</w:t>
       </w:r>
-      <w:bookmarkEnd w:id="6"/>
+      <w:bookmarkEnd w:id="7"/>
       <w:r>
         <w:rPr>
           <w:lang w:val="en-US"/>
@@ -5601,14 +5371,14 @@
           <w:lang w:val="en-US"/>
         </w:rPr>
       </w:pPr>
-      <w:bookmarkStart w:id="7" w:name="_Toc525482260"/>
+      <w:bookmarkStart w:id="8" w:name="_Toc525482260"/>
       <w:r>
         <w:rPr>
           <w:lang w:val="en-US"/>
         </w:rPr>
         <w:t>QT</w:t>
       </w:r>
-      <w:bookmarkEnd w:id="7"/>
+      <w:bookmarkEnd w:id="8"/>
       <w:r>
         <w:rPr>
           <w:lang w:val="en-US"/>
@@ -6038,14 +5808,14 @@
           <w:lang w:val="en-US"/>
         </w:rPr>
       </w:pPr>
-      <w:bookmarkStart w:id="8" w:name="_Toc525482261"/>
+      <w:bookmarkStart w:id="9" w:name="_Toc525482261"/>
       <w:r>
         <w:rPr>
           <w:lang w:val="en-US"/>
         </w:rPr>
         <w:t>Kivy</w:t>
       </w:r>
-      <w:bookmarkEnd w:id="8"/>
+      <w:bookmarkEnd w:id="9"/>
     </w:p>
     <w:p>
       <w:pPr>
@@ -6459,7 +6229,7 @@
           <w:lang w:val="en-US"/>
         </w:rPr>
       </w:pPr>
-      <w:bookmarkStart w:id="9" w:name="_Toc525482262"/>
+      <w:bookmarkStart w:id="10" w:name="_Toc525482262"/>
       <w:r>
         <w:rPr>
           <w:lang w:val="en-US"/>
@@ -6467,7 +6237,7 @@
         <w:lastRenderedPageBreak/>
         <w:t>Web App</w:t>
       </w:r>
-      <w:bookmarkEnd w:id="9"/>
+      <w:bookmarkEnd w:id="10"/>
       <w:r>
         <w:rPr>
           <w:lang w:val="en-US"/>
@@ -7282,7 +7052,7 @@
           <w:lang w:val="en-US"/>
         </w:rPr>
       </w:pPr>
-      <w:bookmarkStart w:id="10" w:name="_Toc525482263"/>
+      <w:bookmarkStart w:id="11" w:name="_Toc525482263"/>
       <w:r>
         <w:rPr>
           <w:lang w:val="en-US"/>
@@ -7290,7 +7060,7 @@
         <w:lastRenderedPageBreak/>
         <w:t>Application structure</w:t>
       </w:r>
-      <w:bookmarkEnd w:id="10"/>
+      <w:bookmarkEnd w:id="11"/>
     </w:p>
     <w:p>
       <w:pPr>
@@ -7803,7 +7573,7 @@
           <w:lang w:val="en-US"/>
         </w:rPr>
       </w:pPr>
-      <w:bookmarkStart w:id="11" w:name="_Toc525482264"/>
+      <w:bookmarkStart w:id="12" w:name="_Toc525482264"/>
       <w:r>
         <w:rPr>
           <w:lang w:val="en-US"/>
@@ -7811,7 +7581,7 @@
         <w:lastRenderedPageBreak/>
         <w:t>Application parts</w:t>
       </w:r>
-      <w:bookmarkEnd w:id="11"/>
+      <w:bookmarkEnd w:id="12"/>
     </w:p>
     <w:p>
       <w:pPr>
@@ -8057,14 +7827,14 @@
           <w:lang w:val="en-US"/>
         </w:rPr>
       </w:pPr>
-      <w:bookmarkStart w:id="12" w:name="_Toc525482265"/>
+      <w:bookmarkStart w:id="13" w:name="_Toc525482265"/>
       <w:r>
         <w:rPr>
           <w:lang w:val="en-US"/>
         </w:rPr>
         <w:t>Main menu</w:t>
       </w:r>
-      <w:bookmarkEnd w:id="12"/>
+      <w:bookmarkEnd w:id="13"/>
     </w:p>
     <w:p>
       <w:pPr>
@@ -9531,14 +9301,14 @@
           <w:lang w:val="en-US"/>
         </w:rPr>
       </w:pPr>
-      <w:bookmarkStart w:id="13" w:name="_Toc525482267"/>
+      <w:bookmarkStart w:id="14" w:name="_Toc525482267"/>
       <w:r>
         <w:rPr>
           <w:lang w:val="en-US"/>
         </w:rPr>
         <w:t>Detection Window</w:t>
       </w:r>
-      <w:bookmarkEnd w:id="13"/>
+      <w:bookmarkEnd w:id="14"/>
     </w:p>
     <w:p>
       <w:pPr>
@@ -9735,14 +9505,14 @@
           <w:lang w:val="en-US"/>
         </w:rPr>
       </w:pPr>
-      <w:bookmarkStart w:id="14" w:name="_Toc525482268"/>
+      <w:bookmarkStart w:id="15" w:name="_Toc525482268"/>
       <w:r>
         <w:rPr>
           <w:lang w:val="en-US"/>
         </w:rPr>
         <w:t>Speed and Sensors</w:t>
       </w:r>
-      <w:bookmarkEnd w:id="14"/>
+      <w:bookmarkEnd w:id="15"/>
     </w:p>
     <w:p>
       <w:pPr>
@@ -10352,7 +10122,7 @@
           <w:lang w:val="en-US"/>
         </w:rPr>
       </w:pPr>
-      <w:bookmarkStart w:id="15" w:name="_Toc525482270"/>
+      <w:bookmarkStart w:id="16" w:name="_Toc525482270"/>
       <w:r>
         <w:rPr>
           <w:lang w:val="en-US"/>
@@ -10360,7 +10130,7 @@
         <w:lastRenderedPageBreak/>
         <w:t>ASE-Protocol</w:t>
       </w:r>
-      <w:bookmarkEnd w:id="15"/>
+      <w:bookmarkEnd w:id="16"/>
     </w:p>
     <w:p>
       <w:pPr>
@@ -10589,14 +10359,14 @@
           <w:lang w:val="en-US"/>
         </w:rPr>
       </w:pPr>
-      <w:bookmarkStart w:id="16" w:name="_Toc525482271"/>
+      <w:bookmarkStart w:id="17" w:name="_Toc525482271"/>
       <w:r>
         <w:rPr>
           <w:lang w:val="en-US"/>
         </w:rPr>
         <w:t>Overall Module</w:t>
       </w:r>
-      <w:bookmarkEnd w:id="16"/>
+      <w:bookmarkEnd w:id="17"/>
     </w:p>
     <w:p>
       <w:pPr>
@@ -10781,7 +10551,7 @@
           <w:lang w:val="en-US"/>
         </w:rPr>
       </w:pPr>
-      <w:bookmarkStart w:id="17" w:name="_Toc525482272"/>
+      <w:bookmarkStart w:id="18" w:name="_Toc525482272"/>
       <w:r>
         <w:rPr>
           <w:lang w:val="en-US"/>
@@ -10789,7 +10559,7 @@
         <w:lastRenderedPageBreak/>
         <w:t>Sending and Receiving information</w:t>
       </w:r>
-      <w:bookmarkEnd w:id="17"/>
+      <w:bookmarkEnd w:id="18"/>
     </w:p>
     <w:p>
       <w:pPr>
@@ -11723,7 +11493,7 @@
           <w:lang w:val="en-US"/>
         </w:rPr>
       </w:pPr>
-      <w:bookmarkStart w:id="18" w:name="_Toc525482273"/>
+      <w:bookmarkStart w:id="19" w:name="_Toc525482273"/>
       <w:r>
         <w:rPr>
           <w:lang w:val="en-US"/>
@@ -11736,7 +11506,7 @@
         </w:rPr>
         <w:t>shared interface</w:t>
       </w:r>
-      <w:bookmarkEnd w:id="18"/>
+      <w:bookmarkEnd w:id="19"/>
     </w:p>
     <w:p>
       <w:pPr>
@@ -12828,14 +12598,14 @@
           <w:lang w:val="en-US"/>
         </w:rPr>
       </w:pPr>
-      <w:bookmarkStart w:id="19" w:name="_Toc525482274"/>
+      <w:bookmarkStart w:id="20" w:name="_Toc525482274"/>
       <w:r>
         <w:rPr>
           <w:lang w:val="en-US"/>
         </w:rPr>
         <w:t>Interval value</w:t>
       </w:r>
-      <w:bookmarkEnd w:id="19"/>
+      <w:bookmarkEnd w:id="20"/>
     </w:p>
     <w:p>
       <w:pPr>
@@ -13295,7 +13065,7 @@
           <w:lang w:val="en-US"/>
         </w:rPr>
       </w:pPr>
-      <w:bookmarkStart w:id="20" w:name="_Toc525482275"/>
+      <w:bookmarkStart w:id="21" w:name="_Toc525482275"/>
       <w:r>
         <w:rPr>
           <w:lang w:val="en-US"/>
@@ -13303,7 +13073,7 @@
         <w:lastRenderedPageBreak/>
         <w:t>Conclusion</w:t>
       </w:r>
-      <w:bookmarkEnd w:id="20"/>
+      <w:bookmarkEnd w:id="21"/>
     </w:p>
     <w:p>
       <w:pPr>
@@ -13378,7 +13148,7 @@
           <w:lang w:val="en-US"/>
         </w:rPr>
       </w:pPr>
-      <w:bookmarkStart w:id="21" w:name="_Toc525482276"/>
+      <w:bookmarkStart w:id="22" w:name="_Toc525482276"/>
       <w:r>
         <w:rPr>
           <w:lang w:val="en-US"/>
@@ -13386,7 +13156,7 @@
         <w:lastRenderedPageBreak/>
         <w:t>Bibliography</w:t>
       </w:r>
-      <w:bookmarkEnd w:id="21"/>
+      <w:bookmarkEnd w:id="22"/>
     </w:p>
     <w:p>
       <w:pPr>
@@ -13415,7 +13185,7 @@
           <w:rFonts w:eastAsiaTheme="minorHAnsi"/>
           <w:lang w:val="en-US" w:eastAsia="en-US"/>
         </w:rPr>
-        <w:t xml:space="preserve">Raspberry. (2018) Raspberry pi [Online]. </w:t>
+        <w:t xml:space="preserve">Michael A. </w:t>
       </w:r>
       <w:proofErr w:type="spellStart"/>
       <w:r>
@@ -13423,7 +13193,7 @@
           <w:rFonts w:eastAsiaTheme="minorHAnsi"/>
           <w:lang w:val="en-US" w:eastAsia="en-US"/>
         </w:rPr>
-        <w:t>Available:https</w:t>
+        <w:t>Hiltzik</w:t>
       </w:r>
       <w:proofErr w:type="spellEnd"/>
       <w:r>
@@ -13431,205 +13201,145 @@
           <w:rFonts w:eastAsiaTheme="minorHAnsi"/>
           <w:lang w:val="en-US" w:eastAsia="en-US"/>
         </w:rPr>
-        <w:t>://www.raspberrypi.org. [Accessed May 10, 2018]</w:t>
-      </w:r>
-    </w:p>
-    <w:p>
-      <w:pPr>
-        <w:ind w:left="705" w:hanging="705"/>
+        <w:t xml:space="preserve">, Dealers of Lightning: Xerox PARC and the Dawn of the Computer Age Paperback. </w:t>
+      </w:r>
+      <w:proofErr w:type="spellStart"/>
+      <w:r>
         <w:rPr>
           <w:rFonts w:eastAsiaTheme="minorHAnsi"/>
           <w:lang w:val="en-US" w:eastAsia="en-US"/>
         </w:rPr>
-      </w:pPr>
+        <w:t>HarperBusiness</w:t>
+      </w:r>
+      <w:proofErr w:type="spellEnd"/>
       <w:r>
         <w:rPr>
           <w:rFonts w:eastAsiaTheme="minorHAnsi"/>
           <w:lang w:val="en-US" w:eastAsia="en-US"/>
         </w:rPr>
-        <w:t xml:space="preserve">[2] </w:t>
-      </w:r>
-      <w:r>
+        <w:t>, 2000.</w:t>
+      </w:r>
+    </w:p>
+    <w:p>
+      <w:pPr>
+        <w:ind w:left="705" w:hanging="705"/>
         <w:rPr>
           <w:rFonts w:eastAsiaTheme="minorHAnsi"/>
           <w:lang w:val="en-US" w:eastAsia="en-US"/>
         </w:rPr>
-        <w:tab/>
-        <w:t xml:space="preserve">Mark Summerfield, </w:t>
-      </w:r>
-      <w:r>
-        <w:rPr>
-          <w:rFonts w:eastAsiaTheme="minorHAnsi"/>
-          <w:i/>
-          <w:iCs/>
-          <w:lang w:val="en-US" w:eastAsia="en-US"/>
-        </w:rPr>
-        <w:t xml:space="preserve">Rapid GUI Programming with Python and </w:t>
-      </w:r>
-      <w:proofErr w:type="spellStart"/>
-      <w:r>
-        <w:rPr>
-          <w:rFonts w:eastAsiaTheme="minorHAnsi"/>
-          <w:i/>
-          <w:iCs/>
-          <w:lang w:val="en-US" w:eastAsia="en-US"/>
-        </w:rPr>
-        <w:t>Qt</w:t>
-      </w:r>
-      <w:proofErr w:type="spellEnd"/>
-      <w:r>
-        <w:rPr>
-          <w:rFonts w:eastAsiaTheme="minorHAnsi"/>
-          <w:i/>
-          <w:iCs/>
-          <w:lang w:val="en-US" w:eastAsia="en-US"/>
-        </w:rPr>
-        <w:t xml:space="preserve">: The Definitive Guide to </w:t>
-      </w:r>
-      <w:proofErr w:type="spellStart"/>
-      <w:r>
-        <w:rPr>
-          <w:rFonts w:eastAsiaTheme="minorHAnsi"/>
-          <w:i/>
-          <w:iCs/>
-          <w:lang w:val="en-US" w:eastAsia="en-US"/>
-        </w:rPr>
-        <w:t>PyQt</w:t>
-      </w:r>
-      <w:proofErr w:type="spellEnd"/>
-      <w:r>
-        <w:rPr>
-          <w:rFonts w:eastAsiaTheme="minorHAnsi"/>
-          <w:i/>
-          <w:iCs/>
-          <w:lang w:val="en-US" w:eastAsia="en-US"/>
-        </w:rPr>
-        <w:t xml:space="preserve"> Programming</w:t>
-      </w:r>
+      </w:pPr>
       <w:r>
         <w:rPr>
           <w:rFonts w:eastAsiaTheme="minorHAnsi"/>
           <w:lang w:val="en-US" w:eastAsia="en-US"/>
         </w:rPr>
-        <w:t>. Prentice Hall, 2015</w:t>
-      </w:r>
-    </w:p>
-    <w:p>
-      <w:pPr>
+        <w:t xml:space="preserve">[2] </w:t>
+      </w:r>
+      <w:r>
         <w:rPr>
           <w:rFonts w:eastAsiaTheme="minorHAnsi"/>
           <w:lang w:val="en-US" w:eastAsia="en-US"/>
         </w:rPr>
-      </w:pPr>
+        <w:tab/>
+      </w:r>
       <w:r>
         <w:rPr>
           <w:rFonts w:eastAsiaTheme="minorHAnsi"/>
           <w:lang w:val="en-US" w:eastAsia="en-US"/>
         </w:rPr>
-        <w:t xml:space="preserve">[3] </w:t>
-      </w:r>
-      <w:r>
+        <w:t>Michael J Posner, THE APPLE LISA HANDBOOK. Tap Books 1984.</w:t>
+      </w:r>
+    </w:p>
+    <w:p>
+      <w:pPr>
+        <w:ind w:left="705" w:hanging="705"/>
         <w:rPr>
           <w:rFonts w:eastAsiaTheme="minorHAnsi"/>
           <w:lang w:val="en-US" w:eastAsia="en-US"/>
         </w:rPr>
-        <w:tab/>
-      </w:r>
-      <w:proofErr w:type="spellStart"/>
+      </w:pPr>
       <w:r>
         <w:rPr>
           <w:rFonts w:eastAsiaTheme="minorHAnsi"/>
           <w:lang w:val="en-US" w:eastAsia="en-US"/>
         </w:rPr>
-        <w:t>Boudewijn</w:t>
-      </w:r>
-      <w:proofErr w:type="spellEnd"/>
+        <w:t xml:space="preserve">[3] </w:t>
+      </w:r>
       <w:r>
         <w:rPr>
           <w:rFonts w:eastAsiaTheme="minorHAnsi"/>
           <w:lang w:val="en-US" w:eastAsia="en-US"/>
         </w:rPr>
-        <w:t xml:space="preserve"> </w:t>
-      </w:r>
-      <w:proofErr w:type="spellStart"/>
+        <w:tab/>
+      </w:r>
       <w:r>
         <w:rPr>
           <w:rFonts w:eastAsiaTheme="minorHAnsi"/>
           <w:lang w:val="en-US" w:eastAsia="en-US"/>
         </w:rPr>
-        <w:t>Rempt</w:t>
-      </w:r>
-      <w:proofErr w:type="spellEnd"/>
+        <w:t xml:space="preserve">John E Grayson, Python and </w:t>
+      </w:r>
+      <w:proofErr w:type="spellStart"/>
       <w:r>
         <w:rPr>
           <w:rFonts w:eastAsiaTheme="minorHAnsi"/>
           <w:lang w:val="en-US" w:eastAsia="en-US"/>
         </w:rPr>
-        <w:t xml:space="preserve">, </w:t>
-      </w:r>
-      <w:r>
-        <w:rPr>
-          <w:rFonts w:eastAsiaTheme="minorHAnsi"/>
-          <w:i/>
-          <w:iCs/>
-          <w:lang w:val="en-US" w:eastAsia="en-US"/>
-        </w:rPr>
-        <w:t xml:space="preserve">GUI Programming with Python: QT. </w:t>
-      </w:r>
-      <w:proofErr w:type="spellStart"/>
+        <w:t>Tkinter</w:t>
+      </w:r>
+      <w:proofErr w:type="spellEnd"/>
       <w:r>
         <w:rPr>
           <w:rFonts w:eastAsiaTheme="minorHAnsi"/>
           <w:lang w:val="en-US" w:eastAsia="en-US"/>
         </w:rPr>
-        <w:t>Opendocs</w:t>
-      </w:r>
-      <w:proofErr w:type="spellEnd"/>
-      <w:r>
+        <w:t xml:space="preserve"> Programming Paperback. Manning Publications, 2000. </w:t>
+      </w:r>
+    </w:p>
+    <w:p>
+      <w:pPr>
+        <w:ind w:left="705" w:hanging="705"/>
         <w:rPr>
           <w:rFonts w:eastAsiaTheme="minorHAnsi"/>
           <w:lang w:val="en-US" w:eastAsia="en-US"/>
         </w:rPr>
-        <w:t xml:space="preserve"> </w:t>
-      </w:r>
-      <w:proofErr w:type="spellStart"/>
+      </w:pPr>
       <w:r>
         <w:rPr>
           <w:rFonts w:eastAsiaTheme="minorHAnsi"/>
           <w:lang w:val="en-US" w:eastAsia="en-US"/>
         </w:rPr>
-        <w:t>Llc</w:t>
-      </w:r>
-      <w:proofErr w:type="spellEnd"/>
+        <w:t xml:space="preserve">[4] </w:t>
+      </w:r>
       <w:r>
         <w:rPr>
           <w:rFonts w:eastAsiaTheme="minorHAnsi"/>
           <w:lang w:val="en-US" w:eastAsia="en-US"/>
         </w:rPr>
-        <w:t>, 2002</w:t>
-      </w:r>
-    </w:p>
-    <w:p>
-      <w:pPr>
-        <w:ind w:left="705" w:hanging="705"/>
+        <w:tab/>
+      </w:r>
+      <w:r>
         <w:rPr>
           <w:rFonts w:eastAsiaTheme="minorHAnsi"/>
           <w:lang w:val="en-US" w:eastAsia="en-US"/>
         </w:rPr>
-      </w:pPr>
+        <w:t xml:space="preserve">Matthias </w:t>
+      </w:r>
+      <w:proofErr w:type="spellStart"/>
       <w:r>
         <w:rPr>
           <w:rFonts w:eastAsiaTheme="minorHAnsi"/>
           <w:lang w:val="en-US" w:eastAsia="en-US"/>
         </w:rPr>
-        <w:t xml:space="preserve">[4] </w:t>
-      </w:r>
+        <w:t>Kalle</w:t>
+      </w:r>
+      <w:proofErr w:type="spellEnd"/>
       <w:r>
         <w:rPr>
           <w:rFonts w:eastAsiaTheme="minorHAnsi"/>
           <w:lang w:val="en-US" w:eastAsia="en-US"/>
         </w:rPr>
-        <w:tab/>
+        <w:t xml:space="preserve">, Programming with </w:t>
       </w:r>
       <w:proofErr w:type="spellStart"/>
       <w:r>
@@ -13637,7 +13347,7 @@
           <w:rFonts w:eastAsiaTheme="minorHAnsi"/>
           <w:lang w:val="en-US" w:eastAsia="en-US"/>
         </w:rPr>
-        <w:t>Shaik</w:t>
+        <w:t>Qt</w:t>
       </w:r>
       <w:proofErr w:type="spellEnd"/>
       <w:r>
@@ -13645,7 +13355,7 @@
           <w:rFonts w:eastAsiaTheme="minorHAnsi"/>
           <w:lang w:val="en-US" w:eastAsia="en-US"/>
         </w:rPr>
-        <w:t xml:space="preserve"> </w:t>
+        <w:t xml:space="preserve">, 2nd Edition. </w:t>
       </w:r>
       <w:proofErr w:type="spellStart"/>
       <w:r>
@@ -13653,7 +13363,7 @@
           <w:rFonts w:eastAsiaTheme="minorHAnsi"/>
           <w:lang w:val="en-US" w:eastAsia="en-US"/>
         </w:rPr>
-        <w:t>Riyaz</w:t>
+        <w:t>Dalheimer</w:t>
       </w:r>
       <w:proofErr w:type="spellEnd"/>
       <w:r>
@@ -13661,217 +13371,207 @@
           <w:rFonts w:eastAsiaTheme="minorHAnsi"/>
           <w:lang w:val="en-US" w:eastAsia="en-US"/>
         </w:rPr>
-        <w:t xml:space="preserve"> Hussain, K. Rama Naidu and </w:t>
-      </w:r>
-      <w:proofErr w:type="spellStart"/>
+        <w:t>, O'Reilly Media, 2002</w:t>
+      </w:r>
       <w:r>
         <w:rPr>
           <w:rFonts w:eastAsiaTheme="minorHAnsi"/>
           <w:lang w:val="en-US" w:eastAsia="en-US"/>
         </w:rPr>
-        <w:t>Chintala</w:t>
-      </w:r>
-      <w:proofErr w:type="spellEnd"/>
-      <w:r>
+        <w:t>.</w:t>
+      </w:r>
+    </w:p>
+    <w:p>
+      <w:pPr>
+        <w:ind w:left="705" w:hanging="705"/>
         <w:rPr>
           <w:rFonts w:eastAsiaTheme="minorHAnsi"/>
           <w:lang w:val="en-US" w:eastAsia="en-US"/>
         </w:rPr>
-        <w:t xml:space="preserve"> R. S. </w:t>
-      </w:r>
-      <w:proofErr w:type="spellStart"/>
+      </w:pPr>
       <w:r>
         <w:rPr>
           <w:rFonts w:eastAsiaTheme="minorHAnsi"/>
           <w:lang w:val="en-US" w:eastAsia="en-US"/>
         </w:rPr>
-        <w:t>Lokesh</w:t>
-      </w:r>
-      <w:proofErr w:type="spellEnd"/>
+        <w:t>[5]</w:t>
+      </w:r>
       <w:r>
         <w:rPr>
           <w:rFonts w:eastAsiaTheme="minorHAnsi"/>
           <w:lang w:val="en-US" w:eastAsia="en-US"/>
         </w:rPr>
-        <w:t xml:space="preserve">, “2D-game development using Raspberry Pi” in </w:t>
-      </w:r>
-      <w:r>
-        <w:rPr>
-          <w:rFonts w:eastAsiaTheme="minorHAnsi"/>
-          <w:i/>
-          <w:iCs/>
-          <w:lang w:val="en-US" w:eastAsia="en-US"/>
-        </w:rPr>
-        <w:t xml:space="preserve">Information Communication and Embedded Systems (ICICES), 2016 International Conference, </w:t>
+        <w:tab/>
       </w:r>
       <w:r>
         <w:rPr>
           <w:rFonts w:eastAsiaTheme="minorHAnsi"/>
           <w:lang w:val="en-US" w:eastAsia="en-US"/>
         </w:rPr>
-        <w:t>2016</w:t>
-      </w:r>
-    </w:p>
-    <w:p>
-      <w:pPr>
-        <w:ind w:left="705" w:hanging="705"/>
+        <w:t xml:space="preserve">Mathieu </w:t>
+      </w:r>
+      <w:proofErr w:type="spellStart"/>
+      <w:r>
         <w:rPr>
           <w:rFonts w:eastAsiaTheme="minorHAnsi"/>
           <w:lang w:val="en-US" w:eastAsia="en-US"/>
         </w:rPr>
-      </w:pPr>
+        <w:t>Virbel</w:t>
+      </w:r>
+      <w:proofErr w:type="spellEnd"/>
       <w:r>
         <w:rPr>
           <w:rFonts w:eastAsiaTheme="minorHAnsi"/>
           <w:lang w:val="en-US" w:eastAsia="en-US"/>
         </w:rPr>
-        <w:t>[5]</w:t>
-      </w:r>
+        <w:t xml:space="preserve">, Thomas Hansen and </w:t>
+      </w:r>
+      <w:proofErr w:type="spellStart"/>
       <w:r>
         <w:rPr>
           <w:rFonts w:eastAsiaTheme="minorHAnsi"/>
           <w:lang w:val="en-US" w:eastAsia="en-US"/>
         </w:rPr>
-        <w:tab/>
-        <w:t xml:space="preserve">Ahmed Bader, Hakim </w:t>
-      </w:r>
-      <w:proofErr w:type="spellStart"/>
+        <w:t>Oleksandr</w:t>
+      </w:r>
+      <w:proofErr w:type="spellEnd"/>
       <w:r>
         <w:rPr>
           <w:rFonts w:eastAsiaTheme="minorHAnsi"/>
           <w:lang w:val="en-US" w:eastAsia="en-US"/>
         </w:rPr>
-        <w:t>Ghazzai</w:t>
-      </w:r>
-      <w:proofErr w:type="spellEnd"/>
+        <w:t xml:space="preserve"> </w:t>
+      </w:r>
+      <w:proofErr w:type="spellStart"/>
       <w:r>
         <w:rPr>
           <w:rFonts w:eastAsiaTheme="minorHAnsi"/>
           <w:lang w:val="en-US" w:eastAsia="en-US"/>
         </w:rPr>
-        <w:t xml:space="preserve"> and Abdullah </w:t>
-      </w:r>
-      <w:proofErr w:type="spellStart"/>
+        <w:t>Lobunets</w:t>
+      </w:r>
+      <w:proofErr w:type="spellEnd"/>
       <w:r>
         <w:rPr>
           <w:rFonts w:eastAsiaTheme="minorHAnsi"/>
           <w:lang w:val="en-US" w:eastAsia="en-US"/>
         </w:rPr>
-        <w:t>Kadri</w:t>
-      </w:r>
-      <w:proofErr w:type="spellEnd"/>
+        <w:t xml:space="preserve">, “Kivy – a framework for rapid creation of innovative user interfaces. In </w:t>
+      </w:r>
+      <w:proofErr w:type="spellStart"/>
       <w:r>
         <w:rPr>
           <w:rFonts w:eastAsiaTheme="minorHAnsi"/>
           <w:lang w:val="en-US" w:eastAsia="en-US"/>
         </w:rPr>
-        <w:t xml:space="preserve"> “Front-end intelligence for large-scale application-oriented internet-of-things,” in The Plethora of Research in Internet of Things (</w:t>
-      </w:r>
-      <w:proofErr w:type="spellStart"/>
+        <w:t>Workshopband</w:t>
+      </w:r>
+      <w:proofErr w:type="spellEnd"/>
       <w:r>
         <w:rPr>
           <w:rFonts w:eastAsiaTheme="minorHAnsi"/>
           <w:lang w:val="en-US" w:eastAsia="en-US"/>
         </w:rPr>
-        <w:t>IoT</w:t>
-      </w:r>
-      <w:proofErr w:type="spellEnd"/>
-      <w:r>
+        <w:t xml:space="preserve"> Mensch &amp; Computer“, 2011.</w:t>
+      </w:r>
+    </w:p>
+    <w:p>
+      <w:pPr>
+        <w:ind w:left="705" w:hanging="705"/>
         <w:rPr>
           <w:rFonts w:eastAsiaTheme="minorHAnsi"/>
           <w:lang w:val="en-US" w:eastAsia="en-US"/>
         </w:rPr>
-        <w:t>), 2016, pp. 3257 – 3272</w:t>
-      </w:r>
-    </w:p>
-    <w:p>
-      <w:pPr>
-        <w:ind w:left="705" w:hanging="705"/>
+      </w:pPr>
+      <w:r>
         <w:rPr>
           <w:rFonts w:eastAsiaTheme="minorHAnsi"/>
           <w:lang w:val="en-US" w:eastAsia="en-US"/>
         </w:rPr>
-      </w:pPr>
+        <w:t>[6]</w:t>
+      </w:r>
       <w:r>
         <w:rPr>
           <w:rFonts w:eastAsiaTheme="minorHAnsi"/>
           <w:lang w:val="en-US" w:eastAsia="en-US"/>
         </w:rPr>
-        <w:t>[6]</w:t>
+        <w:tab/>
       </w:r>
       <w:r>
         <w:rPr>
           <w:rFonts w:eastAsiaTheme="minorHAnsi"/>
           <w:lang w:val="en-US" w:eastAsia="en-US"/>
         </w:rPr>
-        <w:tab/>
-      </w:r>
-      <w:proofErr w:type="spellStart"/>
-      <w:r>
+        <w:t>Dusty Phillips, Creating Apps in Kivy: Mobile with Python. O'Reilly Media, 2014.</w:t>
+      </w:r>
+    </w:p>
+    <w:p>
+      <w:pPr>
+        <w:ind w:left="705" w:hanging="705"/>
         <w:rPr>
           <w:rFonts w:eastAsiaTheme="minorHAnsi"/>
           <w:lang w:val="en-US" w:eastAsia="en-US"/>
         </w:rPr>
-        <w:t>Peipei</w:t>
-      </w:r>
-      <w:proofErr w:type="spellEnd"/>
+      </w:pPr>
       <w:r>
         <w:rPr>
           <w:rFonts w:eastAsiaTheme="minorHAnsi"/>
           <w:lang w:val="en-US" w:eastAsia="en-US"/>
         </w:rPr>
-        <w:t xml:space="preserve"> Ling, “Based on web application front-en</w:t>
+        <w:t>[</w:t>
       </w:r>
       <w:r>
         <w:rPr>
           <w:rFonts w:eastAsiaTheme="minorHAnsi"/>
           <w:lang w:val="en-US" w:eastAsia="en-US"/>
         </w:rPr>
-        <w:t xml:space="preserve">d performance optimization” in </w:t>
+        <w:t>7</w:t>
       </w:r>
       <w:r>
         <w:rPr>
           <w:rFonts w:eastAsiaTheme="minorHAnsi"/>
           <w:lang w:val="en-US" w:eastAsia="en-US"/>
         </w:rPr>
-        <w:t>Electronic and Mechanical Engineering and Information Technology (EMEIT), 2011 International Conference, 2011</w:t>
-      </w:r>
-    </w:p>
-    <w:p>
-      <w:pPr>
-        <w:ind w:left="705" w:hanging="705"/>
+        <w:t>]</w:t>
+      </w:r>
+      <w:r>
         <w:rPr>
           <w:rFonts w:eastAsiaTheme="minorHAnsi"/>
           <w:lang w:val="en-US" w:eastAsia="en-US"/>
         </w:rPr>
-      </w:pPr>
+        <w:tab/>
+      </w:r>
+      <w:proofErr w:type="spellStart"/>
       <w:r>
         <w:rPr>
           <w:rFonts w:eastAsiaTheme="minorHAnsi"/>
           <w:lang w:val="en-US" w:eastAsia="en-US"/>
         </w:rPr>
-        <w:t>[</w:t>
-      </w:r>
+        <w:t>Zenon</w:t>
+      </w:r>
+      <w:proofErr w:type="spellEnd"/>
       <w:r>
         <w:rPr>
           <w:rFonts w:eastAsiaTheme="minorHAnsi"/>
           <w:lang w:val="en-US" w:eastAsia="en-US"/>
         </w:rPr>
-        <w:t>7</w:t>
-      </w:r>
+        <w:t xml:space="preserve"> </w:t>
+      </w:r>
+      <w:proofErr w:type="spellStart"/>
       <w:r>
         <w:rPr>
           <w:rFonts w:eastAsiaTheme="minorHAnsi"/>
           <w:lang w:val="en-US" w:eastAsia="en-US"/>
         </w:rPr>
-        <w:t>]</w:t>
-      </w:r>
+        <w:t>Chaczko</w:t>
+      </w:r>
+      <w:proofErr w:type="spellEnd"/>
       <w:r>
         <w:rPr>
           <w:rFonts w:eastAsiaTheme="minorHAnsi"/>
           <w:lang w:val="en-US" w:eastAsia="en-US"/>
         </w:rPr>
-        <w:tab/>
+        <w:t xml:space="preserve"> and Robin Braun, “Learning data engineering: Creating </w:t>
       </w:r>
       <w:proofErr w:type="spellStart"/>
       <w:r>
@@ -13879,7 +13579,7 @@
           <w:rFonts w:eastAsiaTheme="minorHAnsi"/>
           <w:lang w:val="en-US" w:eastAsia="en-US"/>
         </w:rPr>
-        <w:t>Gerd</w:t>
+        <w:t>IoT</w:t>
       </w:r>
       <w:proofErr w:type="spellEnd"/>
       <w:r>
@@ -13887,184 +13587,134 @@
           <w:rFonts w:eastAsiaTheme="minorHAnsi"/>
           <w:lang w:val="en-US" w:eastAsia="en-US"/>
         </w:rPr>
-        <w:t xml:space="preserve"> Wagner, “Introduction to simulatio</w:t>
-      </w:r>
-      <w:r>
+        <w:t xml:space="preserve"> apps using the Node-RED and the RPI technologies,” in 16th International Conference on Information Technology Based Higher Education and Training (ITHET), 2017.</w:t>
+      </w:r>
+    </w:p>
+    <w:p>
+      <w:pPr>
+        <w:ind w:left="705" w:hanging="705"/>
         <w:rPr>
           <w:rFonts w:eastAsiaTheme="minorHAnsi"/>
           <w:lang w:val="en-US" w:eastAsia="en-US"/>
         </w:rPr>
-        <w:t xml:space="preserve">n using JavaScript,” in </w:t>
-      </w:r>
+      </w:pPr>
       <w:r>
         <w:rPr>
           <w:rFonts w:eastAsiaTheme="minorHAnsi"/>
           <w:lang w:val="en-US" w:eastAsia="en-US"/>
         </w:rPr>
-        <w:t xml:space="preserve">Winter </w:t>
+        <w:t>[8]</w:t>
       </w:r>
       <w:r>
         <w:rPr>
           <w:rFonts w:eastAsiaTheme="minorHAnsi"/>
           <w:lang w:val="en-US" w:eastAsia="en-US"/>
         </w:rPr>
-        <w:t>Simulation Conference (WSC), 2017</w:t>
-      </w:r>
-    </w:p>
-    <w:p>
-      <w:pPr>
-        <w:ind w:left="705" w:hanging="705"/>
+        <w:tab/>
+      </w:r>
+      <w:r>
         <w:rPr>
           <w:rFonts w:eastAsiaTheme="minorHAnsi"/>
           <w:lang w:val="en-US" w:eastAsia="en-US"/>
         </w:rPr>
-      </w:pPr>
-      <w:r>
+        <w:t>The World Wide Web Consortium. (2017, Nov.) CSS Animations Level 1[Online]. Available: https://www.w3.org/TR/css-animations-1 [Accessed, July, Aug. 2018].</w:t>
+      </w:r>
+    </w:p>
+    <w:p>
+      <w:pPr>
+        <w:ind w:left="705" w:hanging="705"/>
         <w:rPr>
           <w:rFonts w:eastAsiaTheme="minorHAnsi"/>
           <w:lang w:val="en-US" w:eastAsia="en-US"/>
         </w:rPr>
-        <w:t>[8]</w:t>
-      </w:r>
+      </w:pPr>
       <w:r>
         <w:rPr>
           <w:rFonts w:eastAsiaTheme="minorHAnsi"/>
           <w:lang w:val="en-US" w:eastAsia="en-US"/>
         </w:rPr>
-        <w:tab/>
-      </w:r>
-      <w:proofErr w:type="spellStart"/>
+        <w:t>[9]</w:t>
+      </w:r>
       <w:r>
         <w:rPr>
           <w:rFonts w:eastAsiaTheme="minorHAnsi"/>
           <w:lang w:val="en-US" w:eastAsia="en-US"/>
         </w:rPr>
-        <w:t>Soham</w:t>
-      </w:r>
-      <w:proofErr w:type="spellEnd"/>
+        <w:tab/>
+      </w:r>
       <w:r>
         <w:rPr>
           <w:rFonts w:eastAsiaTheme="minorHAnsi"/>
           <w:lang w:val="en-US" w:eastAsia="en-US"/>
         </w:rPr>
-        <w:t xml:space="preserve"> </w:t>
-      </w:r>
-      <w:proofErr w:type="spellStart"/>
+        <w:t>Eric A. Meyer, Transforms in CSS</w:t>
+      </w:r>
       <w:r>
         <w:rPr>
           <w:rFonts w:eastAsiaTheme="minorHAnsi"/>
           <w:lang w:val="en-US" w:eastAsia="en-US"/>
         </w:rPr>
-        <w:t>Kamani</w:t>
-      </w:r>
-      <w:proofErr w:type="spellEnd"/>
+        <w:t xml:space="preserve">: </w:t>
+      </w:r>
       <w:r>
         <w:rPr>
           <w:rFonts w:eastAsiaTheme="minorHAnsi"/>
           <w:lang w:val="en-US" w:eastAsia="en-US"/>
         </w:rPr>
-        <w:t xml:space="preserve">, </w:t>
-      </w:r>
-      <w:r>
-        <w:rPr>
-          <w:rFonts w:eastAsiaTheme="minorHAnsi"/>
-          <w:i/>
-          <w:iCs/>
-          <w:lang w:val="en-US" w:eastAsia="en-US"/>
-        </w:rPr>
-        <w:t xml:space="preserve">Full Stack Web Development with Raspberry Pi 3: Build complex web applications with a portable computer. </w:t>
-      </w:r>
-      <w:proofErr w:type="spellStart"/>
-      <w:r>
+        <w:t xml:space="preserve">Revamp the Way You Design. O'Reilly Media, 2015. </w:t>
+      </w:r>
+    </w:p>
+    <w:p>
+      <w:pPr>
+        <w:ind w:left="705" w:hanging="705"/>
         <w:rPr>
           <w:rFonts w:eastAsiaTheme="minorHAnsi"/>
           <w:lang w:val="en-US" w:eastAsia="en-US"/>
         </w:rPr>
-        <w:t>Packt</w:t>
-      </w:r>
-      <w:proofErr w:type="spellEnd"/>
+      </w:pPr>
       <w:r>
         <w:rPr>
           <w:rFonts w:eastAsiaTheme="minorHAnsi"/>
           <w:lang w:val="en-US" w:eastAsia="en-US"/>
         </w:rPr>
-        <w:t xml:space="preserve"> </w:t>
+        <w:t>[10]</w:t>
       </w:r>
       <w:r>
         <w:rPr>
           <w:rFonts w:eastAsiaTheme="minorHAnsi"/>
           <w:lang w:val="en-US" w:eastAsia="en-US"/>
         </w:rPr>
-        <w:t>Publishing,</w:t>
-      </w:r>
-      <w:r>
-        <w:rPr>
-          <w:rFonts w:eastAsiaTheme="minorHAnsi"/>
-          <w:i/>
-          <w:iCs/>
-          <w:lang w:val="en-US" w:eastAsia="en-US"/>
-        </w:rPr>
-        <w:t xml:space="preserve"> 2017</w:t>
-      </w:r>
-    </w:p>
-    <w:p>
-      <w:pPr>
-        <w:ind w:left="705" w:hanging="705"/>
+        <w:tab/>
+      </w:r>
+      <w:r>
         <w:rPr>
           <w:rFonts w:eastAsiaTheme="minorHAnsi"/>
           <w:lang w:val="en-US" w:eastAsia="en-US"/>
         </w:rPr>
-      </w:pPr>
+        <w:t xml:space="preserve">Jon </w:t>
+      </w:r>
+      <w:proofErr w:type="spellStart"/>
       <w:r>
         <w:rPr>
           <w:rFonts w:eastAsiaTheme="minorHAnsi"/>
           <w:lang w:val="en-US" w:eastAsia="en-US"/>
         </w:rPr>
-        <w:t>[9]</w:t>
-      </w:r>
+        <w:t>Duckett</w:t>
+      </w:r>
+      <w:proofErr w:type="spellEnd"/>
       <w:r>
         <w:rPr>
           <w:rFonts w:eastAsiaTheme="minorHAnsi"/>
           <w:lang w:val="en-US" w:eastAsia="en-US"/>
         </w:rPr>
-        <w:tab/>
-        <w:t xml:space="preserve">Stephen Chin and James Weaver, </w:t>
-      </w:r>
-      <w:r>
-        <w:rPr>
-          <w:rFonts w:eastAsiaTheme="minorHAnsi"/>
-          <w:i/>
-          <w:iCs/>
-          <w:lang w:val="en-US" w:eastAsia="en-US"/>
-        </w:rPr>
-        <w:t>Raspberry Pi with Java: Programming the Internet of Things (</w:t>
-      </w:r>
-      <w:proofErr w:type="spellStart"/>
-      <w:r>
-        <w:rPr>
-          <w:rFonts w:eastAsiaTheme="minorHAnsi"/>
-          <w:i/>
-          <w:iCs/>
-          <w:lang w:val="en-US" w:eastAsia="en-US"/>
-        </w:rPr>
-        <w:t>IoT</w:t>
-      </w:r>
-      <w:proofErr w:type="spellEnd"/>
-      <w:r>
-        <w:rPr>
-          <w:rFonts w:eastAsiaTheme="minorHAnsi"/>
-          <w:i/>
-          <w:iCs/>
-          <w:lang w:val="en-US" w:eastAsia="en-US"/>
-        </w:rPr>
-        <w:t xml:space="preserve">) (Oracle Press). </w:t>
+        <w:t>, JavaScript and JQuery: Interactive Front-End Web Development. Wiley, 2013</w:t>
       </w:r>
       <w:r>
         <w:rPr>
           <w:rFonts w:eastAsiaTheme="minorHAnsi"/>
           <w:lang w:val="en-US" w:eastAsia="en-US"/>
         </w:rPr>
-        <w:t>McGraw-Hill Education, 2015</w:t>
+        <w:t>.</w:t>
       </w:r>
     </w:p>
     <w:p>
@@ -14080,7 +13730,7 @@
           <w:rFonts w:eastAsiaTheme="minorHAnsi"/>
           <w:lang w:val="en-US" w:eastAsia="en-US"/>
         </w:rPr>
-        <w:t>[10]</w:t>
+        <w:t>[11]</w:t>
       </w:r>
       <w:r>
         <w:rPr>
@@ -14088,150 +13738,179 @@
           <w:lang w:val="en-US" w:eastAsia="en-US"/>
         </w:rPr>
         <w:tab/>
-        <w:t xml:space="preserve">Derek Molloy, </w:t>
-      </w:r>
-      <w:r>
-        <w:rPr>
-          <w:rFonts w:eastAsiaTheme="minorHAnsi"/>
-          <w:i/>
-          <w:iCs/>
-          <w:lang w:val="en-US" w:eastAsia="en-US"/>
-        </w:rPr>
-        <w:t xml:space="preserve">Exploring Raspberry Pi: Interfacing to the Real World with Embedded Linux. </w:t>
-      </w:r>
-      <w:r>
+      </w:r>
+      <w:r>
+        <w:rPr>
+          <w:rFonts w:cs="Arial"/>
+          <w:color w:val="000000" w:themeColor="text1"/>
+          <w:shd w:val="clear" w:color="auto" w:fill="FFFFFF"/>
+        </w:rPr>
+        <w:t>Mozilla</w:t>
+      </w:r>
+      <w:proofErr w:type="gramStart"/>
+      <w:r>
+        <w:rPr>
+          <w:rFonts w:cs="Arial"/>
+          <w:color w:val="000000" w:themeColor="text1"/>
+          <w:shd w:val="clear" w:color="auto" w:fill="FFFFFF"/>
+        </w:rPr>
+        <w:t>.(</w:t>
+      </w:r>
+      <w:proofErr w:type="gramEnd"/>
+      <w:r>
+        <w:rPr>
+          <w:rFonts w:cs="Arial"/>
+          <w:color w:val="000000" w:themeColor="text1"/>
+          <w:shd w:val="clear" w:color="auto" w:fill="FFFFFF"/>
+        </w:rPr>
+        <w:t>2017, Dec.) </w:t>
+      </w:r>
+      <w:r>
+        <w:rPr>
+          <w:rFonts w:eastAsiaTheme="majorEastAsia" w:cs="Arial"/>
+          <w:color w:val="000000" w:themeColor="text1"/>
+          <w:lang w:val="en-US"/>
+        </w:rPr>
+        <w:t>MDN Web Doc previously Mozilla Developer Network [Online].Available:https://developer.mozilla.org/enUS/docs/Web/API/Window/self. [Accessed June, July, and Aug. 2018</w:t>
+      </w:r>
+      <w:r>
+        <w:rPr>
+          <w:rFonts w:eastAsiaTheme="majorEastAsia" w:cs="Arial"/>
+          <w:color w:val="000000" w:themeColor="text1"/>
+          <w:lang w:val="en-US"/>
+        </w:rPr>
+        <w:t>].</w:t>
+      </w:r>
+    </w:p>
+    <w:p>
+      <w:pPr>
+        <w:ind w:left="705" w:hanging="705"/>
         <w:rPr>
           <w:rFonts w:eastAsiaTheme="minorHAnsi"/>
           <w:lang w:val="en-US" w:eastAsia="en-US"/>
         </w:rPr>
-        <w:t>Wiley, 2016</w:t>
-      </w:r>
-    </w:p>
-    <w:p>
-      <w:pPr>
-        <w:ind w:left="705" w:hanging="705"/>
+      </w:pPr>
+      <w:r>
         <w:rPr>
           <w:rFonts w:eastAsiaTheme="minorHAnsi"/>
           <w:lang w:val="en-US" w:eastAsia="en-US"/>
         </w:rPr>
-      </w:pPr>
+        <w:t>[12]</w:t>
+      </w:r>
       <w:r>
         <w:rPr>
           <w:rFonts w:eastAsiaTheme="minorHAnsi"/>
           <w:lang w:val="en-US" w:eastAsia="en-US"/>
         </w:rPr>
-        <w:t>[11]</w:t>
+        <w:tab/>
       </w:r>
       <w:r>
         <w:rPr>
           <w:rFonts w:eastAsiaTheme="minorHAnsi"/>
           <w:lang w:val="en-US" w:eastAsia="en-US"/>
         </w:rPr>
-        <w:tab/>
-        <w:t xml:space="preserve">Ali </w:t>
-      </w:r>
-      <w:proofErr w:type="spellStart"/>
-      <w:r>
+        <w:t>Matthew David, HTML5: Designing Rich Internet Applications. Focal Press Release, 2013.</w:t>
+      </w:r>
+    </w:p>
+    <w:p>
+      <w:pPr>
+        <w:ind w:left="705" w:hanging="705"/>
         <w:rPr>
           <w:rFonts w:eastAsiaTheme="minorHAnsi"/>
           <w:lang w:val="en-US" w:eastAsia="en-US"/>
         </w:rPr>
-        <w:t>Sajedi</w:t>
-      </w:r>
-      <w:proofErr w:type="spellEnd"/>
+      </w:pPr>
       <w:r>
         <w:rPr>
           <w:rFonts w:eastAsiaTheme="minorHAnsi"/>
           <w:lang w:val="en-US" w:eastAsia="en-US"/>
         </w:rPr>
-        <w:t xml:space="preserve"> </w:t>
-      </w:r>
-      <w:proofErr w:type="spellStart"/>
+        <w:t>[13]</w:t>
+      </w:r>
       <w:r>
         <w:rPr>
           <w:rFonts w:eastAsiaTheme="minorHAnsi"/>
           <w:lang w:val="en-US" w:eastAsia="en-US"/>
         </w:rPr>
-        <w:t>Badashian</w:t>
-      </w:r>
-      <w:proofErr w:type="spellEnd"/>
+        <w:tab/>
+      </w:r>
+      <w:proofErr w:type="spellStart"/>
       <w:r>
         <w:rPr>
           <w:rFonts w:eastAsiaTheme="minorHAnsi"/>
           <w:lang w:val="en-US" w:eastAsia="en-US"/>
         </w:rPr>
-        <w:t xml:space="preserve">, </w:t>
-      </w:r>
-      <w:proofErr w:type="spellStart"/>
+        <w:t>Marijn</w:t>
+      </w:r>
+      <w:proofErr w:type="spellEnd"/>
       <w:r>
         <w:rPr>
           <w:rFonts w:eastAsiaTheme="minorHAnsi"/>
           <w:lang w:val="en-US" w:eastAsia="en-US"/>
         </w:rPr>
-        <w:t>Mehregan</w:t>
-      </w:r>
-      <w:proofErr w:type="spellEnd"/>
+        <w:t xml:space="preserve"> </w:t>
+      </w:r>
+      <w:proofErr w:type="spellStart"/>
       <w:r>
         <w:rPr>
           <w:rFonts w:eastAsiaTheme="minorHAnsi"/>
           <w:lang w:val="en-US" w:eastAsia="en-US"/>
         </w:rPr>
-        <w:t xml:space="preserve"> </w:t>
-      </w:r>
-      <w:proofErr w:type="spellStart"/>
+        <w:t>Haverbeke</w:t>
+      </w:r>
+      <w:proofErr w:type="spellEnd"/>
       <w:r>
         <w:rPr>
           <w:rFonts w:eastAsiaTheme="minorHAnsi"/>
           <w:lang w:val="en-US" w:eastAsia="en-US"/>
         </w:rPr>
-        <w:t>Mahdavi</w:t>
-      </w:r>
-      <w:proofErr w:type="spellEnd"/>
-      <w:r>
+        <w:t>, Eloquent JavaScript: A Modern Introduction to Programming. No Starch Press, 2011.</w:t>
+      </w:r>
+    </w:p>
+    <w:p>
+      <w:pPr>
+        <w:ind w:left="705" w:hanging="705"/>
         <w:rPr>
           <w:rFonts w:eastAsiaTheme="minorHAnsi"/>
           <w:lang w:val="en-US" w:eastAsia="en-US"/>
         </w:rPr>
-        <w:t xml:space="preserve"> and Amir </w:t>
-      </w:r>
-      <w:proofErr w:type="spellStart"/>
+      </w:pPr>
       <w:r>
         <w:rPr>
           <w:rFonts w:eastAsiaTheme="minorHAnsi"/>
           <w:lang w:val="en-US" w:eastAsia="en-US"/>
         </w:rPr>
-        <w:t>Pourshirmohammadi</w:t>
-      </w:r>
-      <w:proofErr w:type="spellEnd"/>
+        <w:t>[14]</w:t>
+      </w:r>
       <w:r>
         <w:rPr>
           <w:rFonts w:eastAsiaTheme="minorHAnsi"/>
           <w:lang w:val="en-US" w:eastAsia="en-US"/>
         </w:rPr>
-        <w:t xml:space="preserve"> “Fundamental Usability Guidelines for User Interface Design” in Fundamental Usability Guidelines for User Interface Design, 2008</w:t>
-      </w:r>
-    </w:p>
-    <w:p>
-      <w:pPr>
-        <w:ind w:left="705" w:hanging="705"/>
+        <w:tab/>
+      </w:r>
+      <w:r>
         <w:rPr>
           <w:rFonts w:eastAsiaTheme="minorHAnsi"/>
           <w:lang w:val="en-US" w:eastAsia="en-US"/>
         </w:rPr>
-      </w:pPr>
+        <w:t>Yan-fang LI1, Shu-</w:t>
+      </w:r>
+      <w:proofErr w:type="spellStart"/>
       <w:r>
         <w:rPr>
           <w:rFonts w:eastAsiaTheme="minorHAnsi"/>
           <w:lang w:val="en-US" w:eastAsia="en-US"/>
         </w:rPr>
-        <w:t>[12]</w:t>
-      </w:r>
+        <w:t>tao</w:t>
+      </w:r>
+      <w:proofErr w:type="spellEnd"/>
       <w:r>
         <w:rPr>
           <w:rFonts w:eastAsiaTheme="minorHAnsi"/>
           <w:lang w:val="en-US" w:eastAsia="en-US"/>
         </w:rPr>
-        <w:tab/>
+        <w:t xml:space="preserve"> SUN2, Qi WANG3 and Xi-</w:t>
       </w:r>
       <w:proofErr w:type="spellStart"/>
       <w:r>
@@ -14239,7 +13918,7 @@
           <w:rFonts w:eastAsiaTheme="minorHAnsi"/>
           <w:lang w:val="en-US" w:eastAsia="en-US"/>
         </w:rPr>
-        <w:t>Heshan</w:t>
+        <w:t>mei</w:t>
       </w:r>
       <w:proofErr w:type="spellEnd"/>
       <w:r>
@@ -14247,23 +13926,23 @@
           <w:rFonts w:eastAsiaTheme="minorHAnsi"/>
           <w:lang w:val="en-US" w:eastAsia="en-US"/>
         </w:rPr>
-        <w:t xml:space="preserve"> Liu, </w:t>
-      </w:r>
-      <w:proofErr w:type="spellStart"/>
+        <w:t xml:space="preserve"> ZHANG4, “Based on Ajax and jQuery Technology Web Application Development</w:t>
+      </w:r>
+      <w:proofErr w:type="gramStart"/>
       <w:r>
         <w:rPr>
           <w:rFonts w:eastAsiaTheme="minorHAnsi"/>
           <w:lang w:val="en-US" w:eastAsia="en-US"/>
         </w:rPr>
-        <w:t>Fujun</w:t>
-      </w:r>
-      <w:proofErr w:type="spellEnd"/>
+        <w:t>,“</w:t>
+      </w:r>
+      <w:proofErr w:type="gramEnd"/>
       <w:r>
         <w:rPr>
           <w:rFonts w:eastAsiaTheme="minorHAnsi"/>
           <w:lang w:val="en-US" w:eastAsia="en-US"/>
         </w:rPr>
-        <w:t xml:space="preserve"> Ma “Research on visual elements of Web UI design” in IEEE 11th International Conference on Computer-Aided Industrial Design &amp; Conceptual Design 1, 2010</w:t>
+        <w:t xml:space="preserve"> in International Conference on Control and Automation, 2016. </w:t>
       </w:r>
     </w:p>
     <w:p>
@@ -14279,7 +13958,7 @@
           <w:rFonts w:eastAsiaTheme="minorHAnsi"/>
           <w:lang w:val="en-US" w:eastAsia="en-US"/>
         </w:rPr>
-        <w:t>[13]</w:t>
+        <w:t>[15]</w:t>
       </w:r>
       <w:r>
         <w:rPr>
@@ -14294,7 +13973,7 @@
           <w:rFonts w:eastAsiaTheme="minorHAnsi"/>
           <w:lang w:val="en-US" w:eastAsia="en-US"/>
         </w:rPr>
-        <w:t>IconFinder</w:t>
+        <w:t>Sneha</w:t>
       </w:r>
       <w:proofErr w:type="spellEnd"/>
       <w:r>
@@ -14302,1428 +13981,71 @@
           <w:rFonts w:eastAsiaTheme="minorHAnsi"/>
           <w:lang w:val="en-US" w:eastAsia="en-US"/>
         </w:rPr>
-        <w:t xml:space="preserve">. (2018) </w:t>
-      </w:r>
-      <w:proofErr w:type="spellStart"/>
+        <w:t xml:space="preserve"> Ankurkar1 and</w:t>
+      </w:r>
       <w:r>
         <w:rPr>
           <w:rFonts w:eastAsiaTheme="minorHAnsi"/>
           <w:lang w:val="en-US" w:eastAsia="en-US"/>
         </w:rPr>
-        <w:t>IconFinder</w:t>
-      </w:r>
-      <w:proofErr w:type="spellEnd"/>
+        <w:t xml:space="preserve"> D. M. Sable2, “Evolving AJAX with JSON for Web Application Enrichment</w:t>
+      </w:r>
+      <w:proofErr w:type="gramStart"/>
       <w:r>
         <w:rPr>
           <w:rFonts w:eastAsiaTheme="minorHAnsi"/>
           <w:lang w:val="en-US" w:eastAsia="en-US"/>
         </w:rPr>
-        <w:t xml:space="preserve"> Dashboard, diagram, gauge, graph, infographic, meter, statistics icon. Available: https://www.iconfinder.com/</w:t>
-      </w:r>
+        <w:t>,“</w:t>
+      </w:r>
+      <w:proofErr w:type="gramEnd"/>
       <w:r>
         <w:rPr>
           <w:rFonts w:eastAsiaTheme="minorHAnsi"/>
           <w:lang w:val="en-US" w:eastAsia="en-US"/>
         </w:rPr>
-        <w:t xml:space="preserve">icons. </w:t>
-      </w:r>
-      <w:r>
+        <w:t xml:space="preserve"> 2007.</w:t>
+      </w:r>
+    </w:p>
+    <w:p>
+      <w:pPr>
+        <w:ind w:left="705" w:hanging="705"/>
         <w:rPr>
           <w:rFonts w:eastAsiaTheme="minorHAnsi"/>
           <w:lang w:val="en-US" w:eastAsia="en-US"/>
         </w:rPr>
-        <w:t>[Accessed Jun. 17, 2018]</w:t>
-      </w:r>
-    </w:p>
-    <w:p>
-      <w:pPr>
-        <w:ind w:left="705" w:hanging="705"/>
+      </w:pPr>
+      <w:r>
         <w:rPr>
           <w:rFonts w:eastAsiaTheme="minorHAnsi"/>
           <w:lang w:val="en-US" w:eastAsia="en-US"/>
         </w:rPr>
-      </w:pPr>
+        <w:t>[16]</w:t>
+      </w:r>
       <w:r>
         <w:rPr>
           <w:rFonts w:eastAsiaTheme="minorHAnsi"/>
           <w:lang w:val="en-US" w:eastAsia="en-US"/>
         </w:rPr>
-        <w:t>[14]</w:t>
+        <w:tab/>
       </w:r>
       <w:r>
         <w:rPr>
           <w:rFonts w:eastAsiaTheme="minorHAnsi"/>
           <w:lang w:val="en-US" w:eastAsia="en-US"/>
         </w:rPr>
-        <w:tab/>
-      </w:r>
-      <w:proofErr w:type="spellStart"/>
+        <w:t>Lorna Jane Mitchell, PHP Web Services: APIs for the M</w:t>
+      </w:r>
       <w:r>
         <w:rPr>
           <w:rFonts w:eastAsiaTheme="minorHAnsi"/>
           <w:lang w:val="en-US" w:eastAsia="en-US"/>
         </w:rPr>
-        <w:t>Adream</w:t>
-      </w:r>
-      <w:proofErr w:type="spellEnd"/>
-      <w:r>
-        <w:rPr>
-          <w:rFonts w:eastAsiaTheme="minorHAnsi"/>
-          <w:lang w:val="en-US" w:eastAsia="en-US"/>
-        </w:rPr>
-        <w:t xml:space="preserve"> Blair-Early, Mike </w:t>
-      </w:r>
-      <w:proofErr w:type="spellStart"/>
-      <w:r>
-        <w:rPr>
-          <w:rFonts w:eastAsiaTheme="minorHAnsi"/>
-          <w:lang w:val="en-US" w:eastAsia="en-US"/>
-        </w:rPr>
-        <w:t>Zender</w:t>
-      </w:r>
-      <w:proofErr w:type="spellEnd"/>
-      <w:r>
-        <w:rPr>
-          <w:rFonts w:eastAsiaTheme="minorHAnsi"/>
-          <w:lang w:val="en-US" w:eastAsia="en-US"/>
-        </w:rPr>
-        <w:t>, “User Interface Design Principles for Interaction Design,” in Design Issues, 2008, pp. 85 – 107</w:t>
-      </w:r>
-    </w:p>
-    <w:p>
-      <w:pPr>
-        <w:ind w:left="705" w:hanging="705"/>
-        <w:rPr>
-          <w:rFonts w:eastAsiaTheme="minorHAnsi"/>
-          <w:lang w:val="en-US" w:eastAsia="en-US"/>
-        </w:rPr>
-      </w:pPr>
-      <w:r>
-        <w:rPr>
-          <w:rFonts w:eastAsiaTheme="minorHAnsi"/>
-          <w:lang w:val="en-US" w:eastAsia="en-US"/>
-        </w:rPr>
-        <w:t>[15]</w:t>
-      </w:r>
-      <w:r>
-        <w:rPr>
-          <w:rFonts w:eastAsiaTheme="minorHAnsi"/>
-          <w:lang w:val="en-US" w:eastAsia="en-US"/>
-        </w:rPr>
-        <w:tab/>
-      </w:r>
-      <w:proofErr w:type="spellStart"/>
-      <w:r>
-        <w:rPr>
-          <w:rFonts w:eastAsiaTheme="minorHAnsi"/>
-          <w:lang w:val="en-US" w:eastAsia="en-US"/>
-        </w:rPr>
-        <w:t>Sadeque</w:t>
-      </w:r>
-      <w:proofErr w:type="spellEnd"/>
-      <w:r>
-        <w:rPr>
-          <w:rFonts w:eastAsiaTheme="minorHAnsi"/>
-          <w:lang w:val="en-US" w:eastAsia="en-US"/>
-        </w:rPr>
-        <w:t xml:space="preserve"> Reza Khan, M. S. Bhat, “GUI based industrial monitoring and control system,” in Power AND Energy Systems: towards sustainable energy, 2014</w:t>
-      </w:r>
-    </w:p>
-    <w:p>
-      <w:pPr>
-        <w:ind w:left="705" w:hanging="705"/>
-        <w:rPr>
-          <w:rFonts w:eastAsiaTheme="minorHAnsi"/>
-          <w:lang w:val="en-US" w:eastAsia="en-US"/>
-        </w:rPr>
-      </w:pPr>
-      <w:r>
-        <w:rPr>
-          <w:rFonts w:eastAsiaTheme="minorHAnsi"/>
-          <w:lang w:val="en-US" w:eastAsia="en-US"/>
-        </w:rPr>
-        <w:lastRenderedPageBreak/>
-        <w:t>[16]</w:t>
-      </w:r>
-      <w:r>
-        <w:rPr>
-          <w:rFonts w:eastAsiaTheme="minorHAnsi"/>
-          <w:lang w:val="en-US" w:eastAsia="en-US"/>
-        </w:rPr>
-        <w:tab/>
-        <w:t xml:space="preserve">Caroline </w:t>
-      </w:r>
-      <w:proofErr w:type="spellStart"/>
-      <w:r>
-        <w:rPr>
-          <w:rFonts w:eastAsiaTheme="minorHAnsi"/>
-          <w:lang w:val="en-US" w:eastAsia="en-US"/>
-        </w:rPr>
-        <w:t>Labib</w:t>
-      </w:r>
-      <w:proofErr w:type="spellEnd"/>
-      <w:r>
-        <w:rPr>
-          <w:rFonts w:eastAsiaTheme="minorHAnsi"/>
-          <w:lang w:val="en-US" w:eastAsia="en-US"/>
-        </w:rPr>
-        <w:t xml:space="preserve">, </w:t>
-      </w:r>
-      <w:proofErr w:type="spellStart"/>
-      <w:r>
-        <w:rPr>
-          <w:rFonts w:eastAsiaTheme="minorHAnsi"/>
-          <w:lang w:val="en-US" w:eastAsia="en-US"/>
-        </w:rPr>
-        <w:t>Ehab</w:t>
-      </w:r>
-      <w:proofErr w:type="spellEnd"/>
-      <w:r>
-        <w:rPr>
-          <w:rFonts w:eastAsiaTheme="minorHAnsi"/>
-          <w:lang w:val="en-US" w:eastAsia="en-US"/>
-        </w:rPr>
-        <w:t xml:space="preserve"> </w:t>
-      </w:r>
-      <w:proofErr w:type="spellStart"/>
-      <w:r>
-        <w:rPr>
-          <w:rFonts w:eastAsiaTheme="minorHAnsi"/>
-          <w:lang w:val="en-US" w:eastAsia="en-US"/>
-        </w:rPr>
-        <w:t>Hasanein</w:t>
-      </w:r>
-      <w:proofErr w:type="spellEnd"/>
-      <w:r>
-        <w:rPr>
-          <w:rFonts w:eastAsiaTheme="minorHAnsi"/>
-          <w:lang w:val="en-US" w:eastAsia="en-US"/>
-        </w:rPr>
-        <w:t xml:space="preserve">, Osman </w:t>
-      </w:r>
-      <w:proofErr w:type="spellStart"/>
-      <w:r>
-        <w:rPr>
-          <w:rFonts w:eastAsiaTheme="minorHAnsi"/>
-          <w:lang w:val="en-US" w:eastAsia="en-US"/>
-        </w:rPr>
-        <w:t>Hegazy</w:t>
-      </w:r>
-      <w:proofErr w:type="spellEnd"/>
-      <w:r>
-        <w:rPr>
-          <w:rFonts w:eastAsiaTheme="minorHAnsi"/>
-          <w:lang w:val="en-US" w:eastAsia="en-US"/>
-        </w:rPr>
-        <w:t xml:space="preserve"> “Early development of Graphical User Interface (GUI) in Agile </w:t>
-      </w:r>
-      <w:proofErr w:type="spellStart"/>
-      <w:r>
-        <w:rPr>
-          <w:rFonts w:eastAsiaTheme="minorHAnsi"/>
-          <w:lang w:val="en-US" w:eastAsia="en-US"/>
-        </w:rPr>
-        <w:t>methodoligies</w:t>
-      </w:r>
-      <w:proofErr w:type="spellEnd"/>
-      <w:r>
-        <w:rPr>
-          <w:rFonts w:eastAsiaTheme="minorHAnsi"/>
-          <w:lang w:val="en-US" w:eastAsia="en-US"/>
-        </w:rPr>
-        <w:t>” in The 7th International Conference on Informatics and Systems (INFOS), 2010</w:t>
-      </w:r>
-    </w:p>
-    <w:p>
-      <w:pPr>
-        <w:ind w:left="705" w:hanging="705"/>
-        <w:rPr>
-          <w:rFonts w:eastAsiaTheme="minorHAnsi"/>
-          <w:lang w:val="en-US" w:eastAsia="en-US"/>
-        </w:rPr>
-      </w:pPr>
-      <w:r>
-        <w:rPr>
-          <w:rFonts w:eastAsiaTheme="minorHAnsi"/>
-          <w:lang w:val="en-US" w:eastAsia="en-US"/>
-        </w:rPr>
-        <w:t>[17]</w:t>
-      </w:r>
-      <w:r>
-        <w:rPr>
-          <w:rFonts w:eastAsiaTheme="minorHAnsi"/>
-          <w:lang w:val="en-US" w:eastAsia="en-US"/>
-        </w:rPr>
-        <w:tab/>
-      </w:r>
-      <w:r>
-        <w:rPr>
-          <w:rFonts w:eastAsiaTheme="minorHAnsi"/>
-          <w:lang w:val="en-US" w:eastAsia="en-US"/>
-        </w:rPr>
-        <w:t xml:space="preserve">Rodrigo M. L. M. Moreira, Ana C. R. </w:t>
-      </w:r>
-      <w:proofErr w:type="spellStart"/>
-      <w:r>
-        <w:rPr>
-          <w:rFonts w:eastAsiaTheme="minorHAnsi"/>
-          <w:lang w:val="en-US" w:eastAsia="en-US"/>
-        </w:rPr>
-        <w:t>Paiva</w:t>
-      </w:r>
-      <w:proofErr w:type="spellEnd"/>
-      <w:r>
-        <w:rPr>
-          <w:rFonts w:eastAsiaTheme="minorHAnsi"/>
-          <w:lang w:val="en-US" w:eastAsia="en-US"/>
-        </w:rPr>
-        <w:t xml:space="preserve">, </w:t>
-      </w:r>
-      <w:proofErr w:type="spellStart"/>
-      <w:r>
-        <w:rPr>
-          <w:rFonts w:eastAsiaTheme="minorHAnsi"/>
-          <w:lang w:val="en-US" w:eastAsia="en-US"/>
-        </w:rPr>
-        <w:t>Atif</w:t>
-      </w:r>
-      <w:proofErr w:type="spellEnd"/>
-      <w:r>
-        <w:rPr>
-          <w:rFonts w:eastAsiaTheme="minorHAnsi"/>
-          <w:lang w:val="en-US" w:eastAsia="en-US"/>
-        </w:rPr>
-        <w:t xml:space="preserve"> </w:t>
-      </w:r>
-      <w:proofErr w:type="spellStart"/>
-      <w:r>
-        <w:rPr>
-          <w:rFonts w:eastAsiaTheme="minorHAnsi"/>
-          <w:lang w:val="en-US" w:eastAsia="en-US"/>
-        </w:rPr>
-        <w:t>Memon</w:t>
-      </w:r>
-      <w:proofErr w:type="spellEnd"/>
-      <w:r>
-        <w:rPr>
-          <w:rFonts w:eastAsiaTheme="minorHAnsi"/>
-          <w:lang w:val="en-US" w:eastAsia="en-US"/>
-        </w:rPr>
-        <w:t>, “A pattern-based approach for GUI modeling and testing,” in IEEE 24th International Symposium on Software Reliability Engineering (ISSRE), 2014</w:t>
-      </w:r>
-    </w:p>
-    <w:p>
-      <w:pPr>
-        <w:ind w:left="705" w:hanging="705"/>
-        <w:rPr>
-          <w:rFonts w:eastAsiaTheme="minorHAnsi"/>
-          <w:lang w:val="en-US" w:eastAsia="en-US"/>
-        </w:rPr>
-      </w:pPr>
-      <w:r>
-        <w:rPr>
-          <w:rFonts w:eastAsiaTheme="minorHAnsi"/>
-          <w:lang w:val="en-US" w:eastAsia="en-US"/>
-        </w:rPr>
-        <w:t>[18]</w:t>
-      </w:r>
-      <w:r>
-        <w:rPr>
-          <w:rFonts w:eastAsiaTheme="minorHAnsi"/>
-          <w:lang w:val="en-US" w:eastAsia="en-US"/>
-        </w:rPr>
-        <w:tab/>
-      </w:r>
-      <w:r>
-        <w:rPr>
-          <w:rFonts w:eastAsiaTheme="minorHAnsi"/>
-          <w:lang w:val="en-US" w:eastAsia="en-US"/>
-        </w:rPr>
-        <w:t xml:space="preserve">Ali </w:t>
-      </w:r>
-      <w:proofErr w:type="spellStart"/>
-      <w:r>
-        <w:rPr>
-          <w:rFonts w:eastAsiaTheme="minorHAnsi"/>
-          <w:lang w:val="en-US" w:eastAsia="en-US"/>
-        </w:rPr>
-        <w:t>Sajedi</w:t>
-      </w:r>
-      <w:proofErr w:type="spellEnd"/>
-      <w:r>
-        <w:rPr>
-          <w:rFonts w:eastAsiaTheme="minorHAnsi"/>
-          <w:lang w:val="en-US" w:eastAsia="en-US"/>
-        </w:rPr>
-        <w:t xml:space="preserve"> </w:t>
-      </w:r>
-      <w:proofErr w:type="spellStart"/>
-      <w:r>
-        <w:rPr>
-          <w:rFonts w:eastAsiaTheme="minorHAnsi"/>
-          <w:lang w:val="en-US" w:eastAsia="en-US"/>
-        </w:rPr>
-        <w:t>Badashian</w:t>
-      </w:r>
-      <w:proofErr w:type="spellEnd"/>
-      <w:r>
-        <w:rPr>
-          <w:rFonts w:eastAsiaTheme="minorHAnsi"/>
-          <w:lang w:val="en-US" w:eastAsia="en-US"/>
-        </w:rPr>
-        <w:t xml:space="preserve">, </w:t>
-      </w:r>
-      <w:proofErr w:type="spellStart"/>
-      <w:r>
-        <w:rPr>
-          <w:rFonts w:eastAsiaTheme="minorHAnsi"/>
-          <w:lang w:val="en-US" w:eastAsia="en-US"/>
-        </w:rPr>
-        <w:t>Mehregan</w:t>
-      </w:r>
-      <w:proofErr w:type="spellEnd"/>
-      <w:r>
-        <w:rPr>
-          <w:rFonts w:eastAsiaTheme="minorHAnsi"/>
-          <w:lang w:val="en-US" w:eastAsia="en-US"/>
-        </w:rPr>
-        <w:t xml:space="preserve"> </w:t>
-      </w:r>
-      <w:proofErr w:type="spellStart"/>
-      <w:r>
-        <w:rPr>
-          <w:rFonts w:eastAsiaTheme="minorHAnsi"/>
-          <w:lang w:val="en-US" w:eastAsia="en-US"/>
-        </w:rPr>
-        <w:t>Mahdavi</w:t>
-      </w:r>
-      <w:proofErr w:type="spellEnd"/>
-      <w:r>
-        <w:rPr>
-          <w:rFonts w:eastAsiaTheme="minorHAnsi"/>
-          <w:lang w:val="en-US" w:eastAsia="en-US"/>
-        </w:rPr>
-        <w:t xml:space="preserve">, Amir </w:t>
-      </w:r>
-      <w:proofErr w:type="spellStart"/>
-      <w:r>
-        <w:rPr>
-          <w:rFonts w:eastAsiaTheme="minorHAnsi"/>
-          <w:lang w:val="en-US" w:eastAsia="en-US"/>
-        </w:rPr>
-        <w:t>Pourshirmohammadi</w:t>
-      </w:r>
-      <w:proofErr w:type="spellEnd"/>
-      <w:r>
-        <w:rPr>
-          <w:rFonts w:eastAsiaTheme="minorHAnsi"/>
-          <w:lang w:val="en-US" w:eastAsia="en-US"/>
-        </w:rPr>
-        <w:t>, “Fundamental Usability Guidelines for User Interface Design,” in International Conference on Computational Sciences and Its Applications, 2008</w:t>
-      </w:r>
-    </w:p>
-    <w:p>
-      <w:pPr>
-        <w:ind w:left="705" w:hanging="705"/>
-        <w:rPr>
-          <w:rFonts w:eastAsiaTheme="minorHAnsi"/>
-          <w:lang w:val="en-US" w:eastAsia="en-US"/>
-        </w:rPr>
-      </w:pPr>
-      <w:r>
-        <w:rPr>
-          <w:rFonts w:eastAsiaTheme="minorHAnsi"/>
-          <w:lang w:val="en-US" w:eastAsia="en-US"/>
-        </w:rPr>
-        <w:t>[19]</w:t>
-      </w:r>
-      <w:r>
-        <w:rPr>
-          <w:rFonts w:eastAsiaTheme="minorHAnsi"/>
-          <w:lang w:val="en-US" w:eastAsia="en-US"/>
-        </w:rPr>
-        <w:tab/>
-        <w:t xml:space="preserve">Lu </w:t>
-      </w:r>
-      <w:proofErr w:type="spellStart"/>
-      <w:r>
-        <w:rPr>
-          <w:rFonts w:eastAsiaTheme="minorHAnsi"/>
-          <w:lang w:val="en-US" w:eastAsia="en-US"/>
-        </w:rPr>
-        <w:t>Xudong</w:t>
-      </w:r>
-      <w:proofErr w:type="spellEnd"/>
-      <w:r>
-        <w:rPr>
-          <w:rFonts w:eastAsiaTheme="minorHAnsi"/>
-          <w:lang w:val="en-US" w:eastAsia="en-US"/>
-        </w:rPr>
-        <w:t xml:space="preserve">, Wan </w:t>
-      </w:r>
-      <w:proofErr w:type="spellStart"/>
-      <w:r>
-        <w:rPr>
-          <w:rFonts w:eastAsiaTheme="minorHAnsi"/>
-          <w:lang w:val="en-US" w:eastAsia="en-US"/>
-        </w:rPr>
-        <w:t>Jiancheng</w:t>
-      </w:r>
-      <w:proofErr w:type="spellEnd"/>
-      <w:r>
-        <w:rPr>
-          <w:rFonts w:eastAsiaTheme="minorHAnsi"/>
-          <w:lang w:val="en-US" w:eastAsia="en-US"/>
-        </w:rPr>
-        <w:t>, “User Interface Design Model,” in Eighth ACIS International Conference on Software Engineering, Artificial Intelligence, Networking, and Parallel/Distributed Computing, 2007</w:t>
-      </w:r>
-    </w:p>
-    <w:p>
-      <w:pPr>
-        <w:ind w:left="705" w:hanging="705"/>
-        <w:rPr>
-          <w:rFonts w:eastAsiaTheme="minorHAnsi"/>
-          <w:lang w:val="en-US" w:eastAsia="en-US"/>
-        </w:rPr>
-      </w:pPr>
-      <w:r>
-        <w:rPr>
-          <w:rFonts w:eastAsiaTheme="minorHAnsi"/>
-          <w:lang w:val="en-US" w:eastAsia="en-US"/>
-        </w:rPr>
-        <w:t>[20]</w:t>
-      </w:r>
-      <w:r>
-        <w:rPr>
-          <w:rFonts w:eastAsiaTheme="minorHAnsi"/>
-          <w:lang w:val="en-US" w:eastAsia="en-US"/>
-        </w:rPr>
-        <w:tab/>
-      </w:r>
-      <w:r>
-        <w:rPr>
-          <w:rFonts w:eastAsiaTheme="minorHAnsi"/>
-          <w:lang w:val="en-US" w:eastAsia="en-US"/>
-        </w:rPr>
-        <w:t xml:space="preserve">Muhammad Umar Hayat, </w:t>
-      </w:r>
-      <w:proofErr w:type="spellStart"/>
-      <w:r>
-        <w:rPr>
-          <w:rFonts w:eastAsiaTheme="minorHAnsi"/>
-          <w:lang w:val="en-US" w:eastAsia="en-US"/>
-        </w:rPr>
-        <w:t>Nauman</w:t>
-      </w:r>
-      <w:proofErr w:type="spellEnd"/>
-      <w:r>
-        <w:rPr>
-          <w:rFonts w:eastAsiaTheme="minorHAnsi"/>
-          <w:lang w:val="en-US" w:eastAsia="en-US"/>
-        </w:rPr>
-        <w:t xml:space="preserve"> </w:t>
-      </w:r>
-      <w:proofErr w:type="spellStart"/>
-      <w:r>
-        <w:rPr>
-          <w:rFonts w:eastAsiaTheme="minorHAnsi"/>
-          <w:lang w:val="en-US" w:eastAsia="en-US"/>
-        </w:rPr>
-        <w:t>Qadeer</w:t>
-      </w:r>
-      <w:proofErr w:type="spellEnd"/>
-      <w:r>
-        <w:rPr>
-          <w:rFonts w:eastAsiaTheme="minorHAnsi"/>
-          <w:lang w:val="en-US" w:eastAsia="en-US"/>
-        </w:rPr>
-        <w:t>, “Intra Component GUI Test Case Generation Technique” in International Conference on Information and Emerging Technologies 2007</w:t>
-      </w:r>
-    </w:p>
-    <w:p>
-      <w:pPr>
-        <w:ind w:left="705" w:hanging="705"/>
-        <w:rPr>
-          <w:rFonts w:eastAsiaTheme="minorHAnsi"/>
-          <w:lang w:val="en-US" w:eastAsia="en-US"/>
-        </w:rPr>
-      </w:pPr>
-    </w:p>
-    <w:p>
-      <w:pPr>
-        <w:ind w:left="705" w:hanging="705"/>
-        <w:rPr>
-          <w:rFonts w:eastAsiaTheme="minorHAnsi"/>
-          <w:lang w:val="en-US" w:eastAsia="en-US"/>
-        </w:rPr>
-      </w:pPr>
-    </w:p>
-    <w:p>
-      <w:pPr>
-        <w:pStyle w:val="ListParagraph"/>
-        <w:numPr>
-          <w:ilvl w:val="0"/>
-          <w:numId w:val="13"/>
-        </w:numPr>
-      </w:pPr>
-      <w:r>
-        <w:t>Dealers of Lightning: Xerox PARC and the Dawn of the Computer Age Paperback – April 5, 2000</w:t>
-      </w:r>
-    </w:p>
-    <w:p>
-      <w:pPr>
-        <w:pStyle w:val="ListParagraph"/>
-        <w:numPr>
-          <w:ilvl w:val="0"/>
-          <w:numId w:val="13"/>
-        </w:numPr>
-      </w:pPr>
-      <w:r>
-        <w:t>THE APPLE LISA HANDBOOK by Michael J Posner 2005</w:t>
-      </w:r>
-    </w:p>
-    <w:p>
-      <w:pPr>
-        <w:pStyle w:val="ListParagraph"/>
-        <w:numPr>
-          <w:ilvl w:val="0"/>
-          <w:numId w:val="13"/>
-        </w:numPr>
-      </w:pPr>
-      <w:r>
-        <w:t xml:space="preserve">Python and Tkinter Programming Paperback – January, 2000 by John E Grayson (Author) </w:t>
-      </w:r>
-    </w:p>
-    <w:p>
-      <w:pPr>
-        <w:pStyle w:val="ListParagraph"/>
-        <w:numPr>
-          <w:ilvl w:val="0"/>
-          <w:numId w:val="13"/>
-        </w:numPr>
-      </w:pPr>
-      <w:r>
-        <w:t>Programming with Qt, 2nd Edition by Matthias Kalle Dalheimer</w:t>
-      </w:r>
-      <w:r>
-        <w:t xml:space="preserve"> 2002</w:t>
-      </w:r>
-      <w:bookmarkStart w:id="22" w:name="_GoBack"/>
-      <w:bookmarkEnd w:id="22"/>
-    </w:p>
-    <w:p>
-      <w:pPr>
-        <w:pStyle w:val="ListParagraph"/>
-        <w:numPr>
-          <w:ilvl w:val="0"/>
-          <w:numId w:val="13"/>
-        </w:numPr>
-        <w:rPr>
-          <w:rFonts w:eastAsiaTheme="majorEastAsia" w:cstheme="majorBidi"/>
-          <w:bCs/>
-          <w:color w:val="000000" w:themeColor="text1"/>
-          <w:lang w:val="en-US"/>
-        </w:rPr>
-      </w:pPr>
-      <w:r>
-        <w:t xml:space="preserve">Mathieu Virbel, Thomas Hansen, and Oleksandr Lobunets. Kivy – a framework for rapid creation of innovative user interfaces. In </w:t>
-      </w:r>
-      <w:r>
-        <w:rPr>
-          <w:i/>
-          <w:iCs/>
-        </w:rPr>
-        <w:t>Workshopband Mensch &amp; Computer 2011.</w:t>
-      </w:r>
-      <w:r>
-        <w:t xml:space="preserve"> Maximilian Eibl and Marc Ritter, 2011.</w:t>
-      </w:r>
-    </w:p>
-    <w:p>
-      <w:pPr>
-        <w:pStyle w:val="ListParagraph"/>
-        <w:numPr>
-          <w:ilvl w:val="0"/>
-          <w:numId w:val="13"/>
-        </w:numPr>
-        <w:rPr>
-          <w:rFonts w:eastAsiaTheme="majorEastAsia" w:cstheme="majorBidi"/>
-          <w:bCs/>
-          <w:color w:val="000000" w:themeColor="text1"/>
-          <w:lang w:val="en-US"/>
-        </w:rPr>
-      </w:pPr>
-      <w:r>
-        <w:rPr>
-          <w:rFonts w:eastAsiaTheme="majorEastAsia" w:cstheme="majorBidi"/>
-          <w:bCs/>
-          <w:color w:val="000000" w:themeColor="text1"/>
-          <w:lang w:val="en-US"/>
-        </w:rPr>
-        <w:t xml:space="preserve">Creating Apps in Kivy </w:t>
-      </w:r>
-      <w:r>
-        <w:rPr>
-          <w:rFonts w:eastAsiaTheme="majorEastAsia" w:cstheme="majorBidi"/>
-          <w:bCs/>
-          <w:color w:val="000000" w:themeColor="text1"/>
-          <w:lang w:val="en-US"/>
-        </w:rPr>
-        <w:t>– 23. April 2014</w:t>
-      </w:r>
-      <w:r>
-        <w:rPr>
-          <w:rFonts w:eastAsiaTheme="majorEastAsia" w:cstheme="majorBidi"/>
-          <w:bCs/>
-          <w:color w:val="000000" w:themeColor="text1"/>
-          <w:lang w:val="en-US"/>
-        </w:rPr>
-        <w:t xml:space="preserve"> </w:t>
-      </w:r>
-      <w:r>
-        <w:rPr>
-          <w:rFonts w:eastAsiaTheme="majorEastAsia" w:cstheme="majorBidi"/>
-          <w:bCs/>
-          <w:color w:val="000000" w:themeColor="text1"/>
-          <w:lang w:val="en-US"/>
-        </w:rPr>
-        <w:t>by Dusty Phillips</w:t>
-      </w:r>
-    </w:p>
-    <w:p>
-      <w:pPr>
-        <w:pStyle w:val="ListParagraph"/>
-        <w:numPr>
-          <w:ilvl w:val="0"/>
-          <w:numId w:val="13"/>
-        </w:numPr>
-        <w:rPr>
-          <w:rFonts w:eastAsiaTheme="majorEastAsia" w:cstheme="majorBidi"/>
-          <w:bCs/>
-          <w:color w:val="000000" w:themeColor="text1"/>
-          <w:lang w:val="en-US"/>
-        </w:rPr>
-      </w:pPr>
-      <w:r>
-        <w:rPr>
-          <w:rFonts w:eastAsiaTheme="majorEastAsia" w:cstheme="majorBidi"/>
-          <w:bCs/>
-          <w:color w:val="000000" w:themeColor="text1"/>
-          <w:lang w:val="en-US"/>
-        </w:rPr>
-        <w:t xml:space="preserve">Learning data engineering: Creating </w:t>
-      </w:r>
-      <w:proofErr w:type="spellStart"/>
-      <w:r>
-        <w:rPr>
-          <w:rFonts w:eastAsiaTheme="majorEastAsia" w:cstheme="majorBidi"/>
-          <w:bCs/>
-          <w:color w:val="000000" w:themeColor="text1"/>
-          <w:lang w:val="en-US"/>
-        </w:rPr>
-        <w:t>IoT</w:t>
-      </w:r>
-      <w:proofErr w:type="spellEnd"/>
-      <w:r>
-        <w:rPr>
-          <w:rFonts w:eastAsiaTheme="majorEastAsia" w:cstheme="majorBidi"/>
-          <w:bCs/>
-          <w:color w:val="000000" w:themeColor="text1"/>
-          <w:lang w:val="en-US"/>
-        </w:rPr>
-        <w:t xml:space="preserve"> apps using the node-RED and the RPI technologies</w:t>
-      </w:r>
-      <w:r>
-        <w:rPr>
-          <w:rFonts w:eastAsiaTheme="majorEastAsia" w:cstheme="majorBidi"/>
-          <w:bCs/>
-          <w:color w:val="000000" w:themeColor="text1"/>
-          <w:lang w:val="en-US"/>
-        </w:rPr>
-        <w:t xml:space="preserve"> </w:t>
-      </w:r>
-      <w:proofErr w:type="spellStart"/>
-      <w:r>
-        <w:rPr>
-          <w:rFonts w:eastAsiaTheme="majorEastAsia" w:cstheme="majorBidi"/>
-          <w:bCs/>
-          <w:color w:val="000000" w:themeColor="text1"/>
-          <w:lang w:val="en-US"/>
-        </w:rPr>
-        <w:t>Zenon</w:t>
-      </w:r>
-      <w:proofErr w:type="spellEnd"/>
-      <w:r>
-        <w:rPr>
-          <w:rFonts w:eastAsiaTheme="majorEastAsia" w:cstheme="majorBidi"/>
-          <w:bCs/>
-          <w:color w:val="000000" w:themeColor="text1"/>
-          <w:lang w:val="en-US"/>
-        </w:rPr>
-        <w:t xml:space="preserve"> </w:t>
-      </w:r>
-      <w:proofErr w:type="spellStart"/>
-      <w:r>
-        <w:rPr>
-          <w:rFonts w:eastAsiaTheme="majorEastAsia" w:cstheme="majorBidi"/>
-          <w:bCs/>
-          <w:color w:val="000000" w:themeColor="text1"/>
-          <w:lang w:val="en-US"/>
-        </w:rPr>
-        <w:t>Chaczko</w:t>
-      </w:r>
-      <w:proofErr w:type="spellEnd"/>
-      <w:r>
-        <w:rPr>
-          <w:rFonts w:eastAsiaTheme="majorEastAsia" w:cstheme="majorBidi"/>
-          <w:bCs/>
-          <w:color w:val="000000" w:themeColor="text1"/>
-          <w:lang w:val="en-US"/>
-        </w:rPr>
-        <w:t xml:space="preserve"> </w:t>
-      </w:r>
-      <w:r>
-        <w:rPr>
-          <w:rFonts w:eastAsiaTheme="majorEastAsia" w:cstheme="majorBidi"/>
-          <w:bCs/>
-          <w:color w:val="000000" w:themeColor="text1"/>
-          <w:lang w:val="en-US"/>
-        </w:rPr>
-        <w:t>,</w:t>
-      </w:r>
-      <w:r>
-        <w:rPr>
-          <w:rFonts w:eastAsiaTheme="majorEastAsia" w:cstheme="majorBidi"/>
-          <w:bCs/>
-          <w:color w:val="000000" w:themeColor="text1"/>
-          <w:lang w:val="en-US"/>
-        </w:rPr>
-        <w:t xml:space="preserve"> Robin Braun</w:t>
-      </w:r>
-    </w:p>
-    <w:p>
-      <w:pPr>
-        <w:pStyle w:val="ListParagraph"/>
-        <w:numPr>
-          <w:ilvl w:val="0"/>
-          <w:numId w:val="13"/>
-        </w:numPr>
-        <w:rPr>
-          <w:rFonts w:eastAsiaTheme="majorEastAsia" w:cstheme="majorBidi"/>
-          <w:bCs/>
-          <w:color w:val="000000" w:themeColor="text1"/>
-          <w:lang w:val="en-US"/>
-        </w:rPr>
-      </w:pPr>
-      <w:hyperlink r:id="rId10" w:history="1">
-        <w:r>
-          <w:rPr>
-            <w:rStyle w:val="Hyperlink"/>
-            <w:rFonts w:eastAsiaTheme="majorEastAsia"/>
-            <w:bCs/>
-            <w:lang w:val="en-US"/>
-          </w:rPr>
-          <w:t>https://www.w3.org/TR/css-animations-1/</w:t>
-        </w:r>
-      </w:hyperlink>
-    </w:p>
-    <w:p>
-      <w:pPr>
-        <w:pStyle w:val="ListParagraph"/>
-        <w:numPr>
-          <w:ilvl w:val="0"/>
-          <w:numId w:val="13"/>
-        </w:numPr>
-        <w:rPr>
-          <w:rFonts w:eastAsiaTheme="majorEastAsia" w:cstheme="majorBidi"/>
-          <w:bCs/>
-          <w:color w:val="000000" w:themeColor="text1"/>
-          <w:lang w:val="en-US"/>
-        </w:rPr>
-      </w:pPr>
-      <w:r>
-        <w:rPr>
-          <w:rFonts w:eastAsiaTheme="majorEastAsia" w:cstheme="majorBidi"/>
-          <w:bCs/>
-          <w:color w:val="000000" w:themeColor="text1"/>
-          <w:lang w:val="en-US"/>
-        </w:rPr>
-        <w:t>Transforms in CSS</w:t>
-      </w:r>
-      <w:r>
-        <w:rPr>
-          <w:rFonts w:eastAsiaTheme="majorEastAsia" w:cstheme="majorBidi"/>
-          <w:bCs/>
-          <w:color w:val="000000" w:themeColor="text1"/>
-          <w:lang w:val="en-US"/>
-        </w:rPr>
-        <w:t xml:space="preserve"> </w:t>
-      </w:r>
-      <w:r>
-        <w:rPr>
-          <w:rFonts w:eastAsiaTheme="majorEastAsia" w:cstheme="majorBidi"/>
-          <w:bCs/>
-          <w:color w:val="000000" w:themeColor="text1"/>
-          <w:lang w:val="en-US"/>
-        </w:rPr>
-        <w:t>by Eric A. Meyer</w:t>
-      </w:r>
-      <w:r>
-        <w:rPr>
-          <w:rFonts w:eastAsiaTheme="majorEastAsia" w:cstheme="majorBidi"/>
-          <w:bCs/>
-          <w:color w:val="000000" w:themeColor="text1"/>
-          <w:lang w:val="en-US"/>
-        </w:rPr>
-        <w:t xml:space="preserve"> </w:t>
-      </w:r>
-      <w:r>
-        <w:rPr>
-          <w:rFonts w:eastAsiaTheme="majorEastAsia" w:cstheme="majorBidi"/>
-          <w:bCs/>
-          <w:color w:val="000000" w:themeColor="text1"/>
-          <w:lang w:val="en-US"/>
-        </w:rPr>
-        <w:t>Publisher: O'Reilly Media, Inc.</w:t>
-      </w:r>
-      <w:r>
-        <w:rPr>
-          <w:rFonts w:eastAsiaTheme="majorEastAsia" w:cstheme="majorBidi"/>
-          <w:bCs/>
-          <w:color w:val="000000" w:themeColor="text1"/>
-          <w:lang w:val="en-US"/>
-        </w:rPr>
-        <w:t xml:space="preserve"> </w:t>
-      </w:r>
-      <w:r>
-        <w:rPr>
-          <w:rFonts w:eastAsiaTheme="majorEastAsia" w:cstheme="majorBidi"/>
-          <w:bCs/>
-          <w:color w:val="000000" w:themeColor="text1"/>
-          <w:lang w:val="en-US"/>
-        </w:rPr>
-        <w:t>June 2015</w:t>
-      </w:r>
-    </w:p>
-    <w:p>
-      <w:pPr>
-        <w:pStyle w:val="ListParagraph"/>
-        <w:numPr>
-          <w:ilvl w:val="0"/>
-          <w:numId w:val="13"/>
-        </w:numPr>
-        <w:rPr>
-          <w:rFonts w:eastAsiaTheme="majorEastAsia" w:cstheme="majorBidi"/>
-          <w:bCs/>
-          <w:color w:val="000000" w:themeColor="text1"/>
-          <w:lang w:val="en-US"/>
-        </w:rPr>
-      </w:pPr>
-      <w:r>
-        <w:rPr>
-          <w:rFonts w:eastAsiaTheme="majorEastAsia" w:cstheme="majorBidi"/>
-          <w:bCs/>
-          <w:color w:val="000000" w:themeColor="text1"/>
-          <w:lang w:val="en-US"/>
-        </w:rPr>
-        <w:t xml:space="preserve">JavaScript and JQuery: Interactive Front-End Web Development by Jon </w:t>
-      </w:r>
-      <w:proofErr w:type="spellStart"/>
-      <w:r>
-        <w:rPr>
-          <w:rFonts w:eastAsiaTheme="majorEastAsia" w:cstheme="majorBidi"/>
-          <w:bCs/>
-          <w:color w:val="000000" w:themeColor="text1"/>
-          <w:lang w:val="en-US"/>
-        </w:rPr>
-        <w:t>Duckett</w:t>
-      </w:r>
-      <w:proofErr w:type="spellEnd"/>
-      <w:r>
-        <w:rPr>
-          <w:rFonts w:eastAsiaTheme="majorEastAsia" w:cstheme="majorBidi"/>
-          <w:bCs/>
-          <w:color w:val="000000" w:themeColor="text1"/>
-          <w:lang w:val="en-US"/>
-        </w:rPr>
-        <w:t xml:space="preserve"> 2013</w:t>
-      </w:r>
-    </w:p>
-    <w:p>
-      <w:pPr>
-        <w:pStyle w:val="ListParagraph"/>
-        <w:numPr>
-          <w:ilvl w:val="0"/>
-          <w:numId w:val="13"/>
-        </w:numPr>
-        <w:rPr>
-          <w:rFonts w:eastAsiaTheme="majorEastAsia" w:cstheme="majorBidi"/>
-          <w:bCs/>
-          <w:color w:val="000000" w:themeColor="text1"/>
-          <w:lang w:val="en-US"/>
-        </w:rPr>
-      </w:pPr>
-      <w:r>
-        <w:rPr>
-          <w:rFonts w:eastAsiaTheme="majorEastAsia" w:cstheme="majorBidi"/>
-          <w:bCs/>
-          <w:color w:val="000000" w:themeColor="text1"/>
-          <w:lang w:val="en-US"/>
-        </w:rPr>
-        <w:t xml:space="preserve">MDN Web Doc Mozilla Developer Network  </w:t>
-      </w:r>
-      <w:hyperlink r:id="rId11" w:history="1">
-        <w:r>
-          <w:rPr>
-            <w:rStyle w:val="Hyperlink"/>
-            <w:rFonts w:eastAsiaTheme="majorEastAsia"/>
-            <w:bCs/>
-            <w:lang w:val="en-US"/>
-          </w:rPr>
-          <w:t>https://developer.mozilla.org/en-US/docs/Web/API/Window/self</w:t>
-        </w:r>
-      </w:hyperlink>
-    </w:p>
-    <w:p>
-      <w:pPr>
-        <w:pStyle w:val="ListParagraph"/>
-        <w:numPr>
-          <w:ilvl w:val="0"/>
-          <w:numId w:val="13"/>
-        </w:numPr>
-        <w:rPr>
-          <w:rFonts w:eastAsiaTheme="majorEastAsia" w:cstheme="majorBidi"/>
-          <w:bCs/>
-          <w:color w:val="000000" w:themeColor="text1"/>
-          <w:lang w:val="en-US"/>
-        </w:rPr>
-      </w:pPr>
-      <w:r>
-        <w:rPr>
-          <w:rFonts w:eastAsiaTheme="majorEastAsia" w:cstheme="majorBidi"/>
-          <w:bCs/>
-          <w:color w:val="000000" w:themeColor="text1"/>
-          <w:lang w:val="en-US"/>
-        </w:rPr>
-        <w:t>HTML5</w:t>
-      </w:r>
-      <w:r>
-        <w:rPr>
-          <w:rFonts w:eastAsiaTheme="majorEastAsia" w:cstheme="majorBidi"/>
-          <w:bCs/>
-          <w:color w:val="000000" w:themeColor="text1"/>
-          <w:lang w:val="en-US"/>
-        </w:rPr>
-        <w:t xml:space="preserve"> </w:t>
-      </w:r>
-      <w:r>
-        <w:rPr>
-          <w:rFonts w:eastAsiaTheme="majorEastAsia" w:cstheme="majorBidi"/>
-          <w:bCs/>
-          <w:color w:val="000000" w:themeColor="text1"/>
-          <w:lang w:val="en-US"/>
-        </w:rPr>
-        <w:t>by Matthew David</w:t>
-      </w:r>
-      <w:r>
-        <w:rPr>
-          <w:rFonts w:eastAsiaTheme="majorEastAsia" w:cstheme="majorBidi"/>
-          <w:bCs/>
-          <w:color w:val="000000" w:themeColor="text1"/>
-          <w:lang w:val="en-US"/>
-        </w:rPr>
-        <w:t xml:space="preserve"> </w:t>
-      </w:r>
-      <w:r>
-        <w:rPr>
-          <w:rFonts w:eastAsiaTheme="majorEastAsia" w:cstheme="majorBidi"/>
-          <w:bCs/>
-          <w:color w:val="000000" w:themeColor="text1"/>
-          <w:lang w:val="en-US"/>
-        </w:rPr>
-        <w:t>Publisher: Focal Press</w:t>
-      </w:r>
-      <w:r>
-        <w:rPr>
-          <w:rFonts w:eastAsiaTheme="majorEastAsia" w:cstheme="majorBidi"/>
-          <w:bCs/>
-          <w:color w:val="000000" w:themeColor="text1"/>
-          <w:lang w:val="en-US"/>
-        </w:rPr>
-        <w:t xml:space="preserve"> </w:t>
-      </w:r>
-      <w:r>
-        <w:rPr>
-          <w:rFonts w:eastAsiaTheme="majorEastAsia" w:cstheme="majorBidi"/>
-          <w:bCs/>
-          <w:color w:val="000000" w:themeColor="text1"/>
-          <w:lang w:val="en-US"/>
-        </w:rPr>
-        <w:t>Release Date: October 2013</w:t>
-      </w:r>
-      <w:r>
-        <w:rPr>
-          <w:rFonts w:eastAsiaTheme="majorEastAsia" w:cstheme="majorBidi"/>
-          <w:bCs/>
-          <w:color w:val="000000" w:themeColor="text1"/>
-          <w:lang w:val="en-US"/>
-        </w:rPr>
-        <w:t xml:space="preserve"> </w:t>
-      </w:r>
-    </w:p>
-    <w:p>
-      <w:pPr>
-        <w:pStyle w:val="ListParagraph"/>
-        <w:numPr>
-          <w:ilvl w:val="0"/>
-          <w:numId w:val="13"/>
-        </w:numPr>
-        <w:rPr>
-          <w:rFonts w:eastAsiaTheme="majorEastAsia" w:cstheme="majorBidi"/>
-          <w:bCs/>
-          <w:color w:val="000000" w:themeColor="text1"/>
-          <w:lang w:val="en-US"/>
-        </w:rPr>
-      </w:pPr>
-      <w:r>
-        <w:rPr>
-          <w:rFonts w:eastAsiaTheme="majorEastAsia" w:cstheme="majorBidi"/>
-          <w:bCs/>
-          <w:color w:val="000000" w:themeColor="text1"/>
-          <w:lang w:val="en-US"/>
-        </w:rPr>
-        <w:t>Eloquent JavaScript: A Modern Introduction to Programming</w:t>
-      </w:r>
-      <w:r>
-        <w:rPr>
-          <w:rFonts w:eastAsiaTheme="majorEastAsia" w:cstheme="majorBidi"/>
-          <w:bCs/>
-          <w:color w:val="000000" w:themeColor="text1"/>
-          <w:lang w:val="en-US"/>
-        </w:rPr>
-        <w:t xml:space="preserve"> </w:t>
-      </w:r>
-      <w:r>
-        <w:rPr>
-          <w:rFonts w:eastAsiaTheme="majorEastAsia" w:cstheme="majorBidi"/>
-          <w:bCs/>
-          <w:color w:val="000000" w:themeColor="text1"/>
-          <w:lang w:val="en-US"/>
-        </w:rPr>
-        <w:t xml:space="preserve">by </w:t>
-      </w:r>
-      <w:proofErr w:type="spellStart"/>
-      <w:r>
-        <w:rPr>
-          <w:rFonts w:eastAsiaTheme="majorEastAsia" w:cstheme="majorBidi"/>
-          <w:bCs/>
-          <w:color w:val="000000" w:themeColor="text1"/>
-          <w:lang w:val="en-US"/>
-        </w:rPr>
-        <w:t>Marijn</w:t>
-      </w:r>
-      <w:proofErr w:type="spellEnd"/>
-      <w:r>
-        <w:rPr>
-          <w:rFonts w:eastAsiaTheme="majorEastAsia" w:cstheme="majorBidi"/>
-          <w:bCs/>
-          <w:color w:val="000000" w:themeColor="text1"/>
-          <w:lang w:val="en-US"/>
-        </w:rPr>
-        <w:t xml:space="preserve"> </w:t>
-      </w:r>
-      <w:proofErr w:type="spellStart"/>
-      <w:r>
-        <w:rPr>
-          <w:rFonts w:eastAsiaTheme="majorEastAsia" w:cstheme="majorBidi"/>
-          <w:bCs/>
-          <w:color w:val="000000" w:themeColor="text1"/>
-          <w:lang w:val="en-US"/>
-        </w:rPr>
-        <w:t>Haverbeke</w:t>
-      </w:r>
-      <w:proofErr w:type="spellEnd"/>
-    </w:p>
-    <w:p>
-      <w:pPr>
-        <w:pStyle w:val="ListParagraph"/>
-        <w:numPr>
-          <w:ilvl w:val="0"/>
-          <w:numId w:val="13"/>
-        </w:numPr>
-        <w:rPr>
-          <w:rFonts w:eastAsiaTheme="majorEastAsia" w:cstheme="majorBidi"/>
-          <w:bCs/>
-          <w:color w:val="000000" w:themeColor="text1"/>
-          <w:lang w:val="en-US"/>
-        </w:rPr>
-      </w:pPr>
-      <w:r>
-        <w:lastRenderedPageBreak/>
-        <w:t>Based on Ajax and jQuery Technology Web Application Development Yan-fang LI1,a, Shu-tao SUN2, Qi WANG3 and Xi-mei ZHANG4</w:t>
-      </w:r>
-    </w:p>
-    <w:p>
-      <w:pPr>
-        <w:pStyle w:val="ListParagraph"/>
-        <w:numPr>
-          <w:ilvl w:val="0"/>
-          <w:numId w:val="13"/>
-        </w:numPr>
-        <w:rPr>
-          <w:rFonts w:eastAsiaTheme="majorEastAsia" w:cstheme="majorBidi"/>
-          <w:bCs/>
-          <w:color w:val="000000" w:themeColor="text1"/>
-          <w:lang w:val="en-US"/>
-        </w:rPr>
-      </w:pPr>
-      <w:r>
-        <w:t>Evolving AJAX with JSON for Web Application Enrichment Sneha Ankurkar1 , D. M. Sable2</w:t>
-      </w:r>
-    </w:p>
-    <w:p>
-      <w:pPr>
-        <w:pStyle w:val="ListParagraph"/>
-        <w:numPr>
-          <w:ilvl w:val="0"/>
-          <w:numId w:val="13"/>
-        </w:numPr>
-        <w:rPr>
-          <w:rFonts w:eastAsiaTheme="majorEastAsia" w:cstheme="majorBidi"/>
-          <w:bCs/>
-          <w:color w:val="000000" w:themeColor="text1"/>
-          <w:lang w:val="en-US"/>
-        </w:rPr>
-      </w:pPr>
-      <w:r>
-        <w:rPr>
-          <w:rFonts w:eastAsiaTheme="majorEastAsia" w:cstheme="majorBidi"/>
-          <w:bCs/>
-          <w:color w:val="000000" w:themeColor="text1"/>
-          <w:lang w:val="en-US"/>
-        </w:rPr>
-        <w:t>PHP Web Services, 2nd Edition</w:t>
-      </w:r>
-      <w:r>
-        <w:rPr>
-          <w:rFonts w:eastAsiaTheme="majorEastAsia" w:cstheme="majorBidi"/>
-          <w:bCs/>
-          <w:color w:val="000000" w:themeColor="text1"/>
-          <w:lang w:val="en-US"/>
-        </w:rPr>
-        <w:t xml:space="preserve"> </w:t>
-      </w:r>
-      <w:r>
-        <w:rPr>
-          <w:rFonts w:eastAsiaTheme="majorEastAsia" w:cstheme="majorBidi"/>
-          <w:bCs/>
-          <w:color w:val="000000" w:themeColor="text1"/>
-          <w:lang w:val="en-US"/>
-        </w:rPr>
-        <w:t>by Lorna Jane Mitchell</w:t>
-      </w:r>
-    </w:p>
-    <w:p>
-      <w:pPr>
-        <w:pStyle w:val="ListParagraph"/>
-        <w:rPr>
-          <w:rFonts w:eastAsiaTheme="majorEastAsia" w:cstheme="majorBidi"/>
-          <w:bCs/>
-          <w:color w:val="000000" w:themeColor="text1"/>
-          <w:lang w:val="en-US"/>
-        </w:rPr>
-      </w:pPr>
-      <w:r>
-        <w:rPr>
-          <w:rFonts w:eastAsiaTheme="majorEastAsia" w:cstheme="majorBidi"/>
-          <w:bCs/>
-          <w:color w:val="000000" w:themeColor="text1"/>
-          <w:lang w:val="en-US"/>
-        </w:rPr>
-        <w:t>They should be up</w:t>
-      </w:r>
-    </w:p>
-    <w:p>
-      <w:pPr>
-        <w:ind w:left="705" w:hanging="705"/>
-        <w:rPr>
-          <w:rFonts w:eastAsiaTheme="minorHAnsi"/>
-          <w:lang w:val="en-US" w:eastAsia="en-US"/>
-        </w:rPr>
-      </w:pPr>
-    </w:p>
-    <w:p>
-      <w:pPr>
-        <w:ind w:left="705" w:hanging="705"/>
-        <w:rPr>
-          <w:rFonts w:eastAsiaTheme="minorHAnsi"/>
-          <w:lang w:val="en-US" w:eastAsia="en-US"/>
-        </w:rPr>
-      </w:pPr>
-    </w:p>
-    <w:p>
-      <w:pPr>
-        <w:ind w:left="705" w:hanging="705"/>
-        <w:rPr>
-          <w:rFonts w:eastAsiaTheme="minorHAnsi"/>
-          <w:lang w:val="en-US" w:eastAsia="en-US"/>
-        </w:rPr>
-      </w:pPr>
-    </w:p>
-    <w:p>
-      <w:pPr>
-        <w:ind w:left="705" w:hanging="705"/>
-        <w:rPr>
-          <w:rFonts w:eastAsiaTheme="minorHAnsi"/>
-          <w:lang w:val="en-US" w:eastAsia="en-US"/>
-        </w:rPr>
-      </w:pPr>
-    </w:p>
-    <w:p>
-      <w:pPr>
-        <w:ind w:left="705" w:hanging="705"/>
-        <w:rPr>
-          <w:rFonts w:eastAsiaTheme="minorHAnsi"/>
-          <w:lang w:val="en-US" w:eastAsia="en-US"/>
-        </w:rPr>
-      </w:pPr>
-    </w:p>
-    <w:p>
-      <w:pPr>
-        <w:ind w:left="705" w:hanging="705"/>
-        <w:rPr>
-          <w:rFonts w:eastAsiaTheme="minorHAnsi"/>
-          <w:lang w:val="en-US" w:eastAsia="en-US"/>
-        </w:rPr>
-      </w:pPr>
-    </w:p>
-    <w:p>
-      <w:pPr>
-        <w:ind w:left="705" w:hanging="705"/>
-        <w:rPr>
-          <w:rFonts w:eastAsiaTheme="minorHAnsi"/>
-          <w:lang w:val="en-US" w:eastAsia="en-US"/>
-        </w:rPr>
-      </w:pPr>
-    </w:p>
-    <w:p>
-      <w:pPr>
-        <w:ind w:left="705" w:hanging="705"/>
-        <w:rPr>
-          <w:rFonts w:eastAsiaTheme="minorHAnsi"/>
-          <w:lang w:val="en-US" w:eastAsia="en-US"/>
-        </w:rPr>
-      </w:pPr>
-    </w:p>
-    <w:p>
-      <w:pPr>
-        <w:ind w:left="705" w:hanging="705"/>
-        <w:rPr>
-          <w:rFonts w:eastAsiaTheme="minorHAnsi"/>
-          <w:lang w:val="en-US" w:eastAsia="en-US"/>
-        </w:rPr>
-      </w:pPr>
-    </w:p>
-    <w:p>
-      <w:pPr>
-        <w:ind w:left="705" w:hanging="705"/>
-        <w:rPr>
-          <w:rFonts w:eastAsiaTheme="minorHAnsi"/>
-          <w:lang w:val="en-US" w:eastAsia="en-US"/>
-        </w:rPr>
-      </w:pPr>
-    </w:p>
-    <w:p>
-      <w:pPr>
-        <w:ind w:left="705" w:hanging="705"/>
-        <w:rPr>
-          <w:rFonts w:eastAsiaTheme="minorHAnsi"/>
-          <w:lang w:val="en-US" w:eastAsia="en-US"/>
-        </w:rPr>
-      </w:pPr>
-    </w:p>
-    <w:p>
-      <w:pPr>
-        <w:ind w:left="705" w:hanging="705"/>
-        <w:rPr>
-          <w:rFonts w:eastAsiaTheme="minorHAnsi"/>
-          <w:lang w:val="en-US" w:eastAsia="en-US"/>
-        </w:rPr>
-      </w:pPr>
-    </w:p>
-    <w:p>
-      <w:pPr>
-        <w:ind w:left="705" w:hanging="705"/>
-        <w:rPr>
-          <w:rFonts w:eastAsiaTheme="minorHAnsi"/>
-          <w:lang w:val="en-US" w:eastAsia="en-US"/>
-        </w:rPr>
-      </w:pPr>
-    </w:p>
-    <w:p>
-      <w:pPr>
-        <w:ind w:left="705" w:hanging="705"/>
-        <w:rPr>
-          <w:rFonts w:eastAsiaTheme="minorHAnsi"/>
-          <w:lang w:val="en-US" w:eastAsia="en-US"/>
-        </w:rPr>
-      </w:pPr>
-    </w:p>
-    <w:p>
-      <w:pPr>
-        <w:ind w:left="705" w:hanging="705"/>
-        <w:rPr>
-          <w:rFonts w:eastAsiaTheme="minorHAnsi"/>
-          <w:lang w:val="en-US" w:eastAsia="en-US"/>
-        </w:rPr>
-      </w:pPr>
-    </w:p>
-    <w:p>
-      <w:pPr>
-        <w:ind w:left="705" w:hanging="705"/>
-        <w:rPr>
-          <w:rFonts w:eastAsiaTheme="minorHAnsi"/>
-          <w:lang w:val="en-US" w:eastAsia="en-US"/>
-        </w:rPr>
-      </w:pPr>
-    </w:p>
-    <w:p>
-      <w:pPr>
-        <w:ind w:left="705" w:hanging="705"/>
-        <w:rPr>
-          <w:rFonts w:eastAsiaTheme="minorHAnsi"/>
-          <w:lang w:val="en-US" w:eastAsia="en-US"/>
-        </w:rPr>
-      </w:pPr>
-    </w:p>
-    <w:p>
-      <w:pPr>
-        <w:ind w:left="705" w:hanging="705"/>
-        <w:rPr>
-          <w:rFonts w:eastAsiaTheme="minorHAnsi"/>
-          <w:lang w:val="en-US" w:eastAsia="en-US"/>
-        </w:rPr>
-      </w:pPr>
-    </w:p>
-    <w:p>
-      <w:pPr>
-        <w:ind w:left="705" w:hanging="705"/>
-        <w:rPr>
-          <w:rFonts w:eastAsiaTheme="minorHAnsi"/>
-          <w:lang w:val="en-US" w:eastAsia="en-US"/>
-        </w:rPr>
-      </w:pPr>
-    </w:p>
-    <w:p>
-      <w:pPr>
-        <w:rPr>
-          <w:lang w:val="en-US"/>
-        </w:rPr>
-      </w:pPr>
-    </w:p>
-    <w:p/>
+        <w:t>odern Web. O'Reilly Media, 2016.</w:t>
+      </w:r>
+    </w:p>
     <w:sectPr>
-      <w:footerReference w:type="default" r:id="rId12"/>
+      <w:footerReference w:type="default" r:id="rId10"/>
       <w:pgSz w:w="11906" w:h="16838"/>
       <w:pgMar w:top="1701" w:right="1134" w:bottom="1134" w:left="1701" w:header="708" w:footer="708" w:gutter="0"/>
       <w:pgNumType w:start="0"/>
@@ -15770,7 +14092,6 @@
         <w:docPartUnique/>
       </w:docPartObj>
     </w:sdtPr>
-    <w:sdtEndPr/>
     <w:sdtContent>
       <w:p>
         <w:pPr>
@@ -15790,7 +14111,7 @@
           <w:rPr>
             <w:noProof/>
           </w:rPr>
-          <w:t>29</w:t>
+          <w:t>19</w:t>
         </w:r>
         <w:r>
           <w:fldChar w:fldCharType="end"/>
@@ -18606,7 +16927,7 @@
 </file>
 
 <file path=customXml/itemProps1.xml><?xml version="1.0" encoding="utf-8"?>
-<ds:datastoreItem xmlns:ds="http://schemas.openxmlformats.org/officeDocument/2006/customXml" ds:itemID="{CD7CE7DD-AF3C-47FB-9E4F-C15C6AF0CEC5}">
+<ds:datastoreItem xmlns:ds="http://schemas.openxmlformats.org/officeDocument/2006/customXml" ds:itemID="{ED690497-892E-4744-92CF-A73110CA1181}">
   <ds:schemaRefs>
     <ds:schemaRef ds:uri="http://schemas.openxmlformats.org/officeDocument/2006/bibliography"/>
   </ds:schemaRefs>
